--- a/Working/SDD_Buy&See.docx
+++ b/Working/SDD_Buy&See.docx
@@ -425,14 +425,14 @@
                         </a:ln>
                         <a:extLst>
                           <a:ext uri="{909E8E84-426E-40dd-AFC4-6F175D3DCCD1}">
-                            <a14:hiddenFill xmlns:a14="http://schemas.microsoft.com/office/drawing/2010/main" xmlns:w="http://schemas.openxmlformats.org/wordprocessingml/2006/main" xmlns:w10="urn:schemas-microsoft-com:office:word" xmlns:v="urn:schemas-microsoft-com:vml" xmlns:o="urn:schemas-microsoft-com:office:office" xmlns="" xmlns:mv="urn:schemas-microsoft-com:mac:vml" xmlns:mo="http://schemas.microsoft.com/office/mac/office/2008/main">
+                            <a14:hiddenFill xmlns:mo="http://schemas.microsoft.com/office/mac/office/2008/main" xmlns:mv="urn:schemas-microsoft-com:mac:vml" xmlns="" xmlns:o="urn:schemas-microsoft-com:office:office" xmlns:v="urn:schemas-microsoft-com:vml" xmlns:w10="urn:schemas-microsoft-com:office:word" xmlns:w="http://schemas.openxmlformats.org/wordprocessingml/2006/main" xmlns:a14="http://schemas.microsoft.com/office/drawing/2010/main">
                               <a:solidFill>
                                 <a:srgbClr val="FFFFFF"/>
                               </a:solidFill>
                             </a14:hiddenFill>
                           </a:ext>
                           <a:ext uri="{91240B29-F687-4f45-9708-019B960494DF}">
-                            <a14:hiddenLine xmlns:a14="http://schemas.microsoft.com/office/drawing/2010/main" xmlns:w="http://schemas.openxmlformats.org/wordprocessingml/2006/main" xmlns:w10="urn:schemas-microsoft-com:office:word" xmlns:v="urn:schemas-microsoft-com:vml" xmlns:o="urn:schemas-microsoft-com:office:office" xmlns="" xmlns:mv="urn:schemas-microsoft-com:mac:vml" xmlns:mo="http://schemas.microsoft.com/office/mac/office/2008/main" w="9525">
+                            <a14:hiddenLine xmlns:mo="http://schemas.microsoft.com/office/mac/office/2008/main" xmlns:mv="urn:schemas-microsoft-com:mac:vml" xmlns="" xmlns:o="urn:schemas-microsoft-com:office:office" xmlns:v="urn:schemas-microsoft-com:vml" xmlns:w10="urn:schemas-microsoft-com:office:word" xmlns:w="http://schemas.openxmlformats.org/wordprocessingml/2006/main" xmlns:a14="http://schemas.microsoft.com/office/drawing/2010/main" w="9525">
                               <a:solidFill>
                                 <a:srgbClr val="000000"/>
                               </a:solidFill>
@@ -615,14 +615,14 @@
                         </a:ln>
                         <a:extLst>
                           <a:ext uri="{909E8E84-426E-40dd-AFC4-6F175D3DCCD1}">
-                            <a14:hiddenFill xmlns:a14="http://schemas.microsoft.com/office/drawing/2010/main" xmlns:w="http://schemas.openxmlformats.org/wordprocessingml/2006/main" xmlns:w10="urn:schemas-microsoft-com:office:word" xmlns:v="urn:schemas-microsoft-com:vml" xmlns:o="urn:schemas-microsoft-com:office:office" xmlns="" xmlns:mv="urn:schemas-microsoft-com:mac:vml" xmlns:mo="http://schemas.microsoft.com/office/mac/office/2008/main">
+                            <a14:hiddenFill xmlns:mo="http://schemas.microsoft.com/office/mac/office/2008/main" xmlns:mv="urn:schemas-microsoft-com:mac:vml" xmlns="" xmlns:o="urn:schemas-microsoft-com:office:office" xmlns:v="urn:schemas-microsoft-com:vml" xmlns:w10="urn:schemas-microsoft-com:office:word" xmlns:w="http://schemas.openxmlformats.org/wordprocessingml/2006/main" xmlns:a14="http://schemas.microsoft.com/office/drawing/2010/main">
                               <a:solidFill>
                                 <a:srgbClr val="FFFFFF"/>
                               </a:solidFill>
                             </a14:hiddenFill>
                           </a:ext>
                           <a:ext uri="{91240B29-F687-4f45-9708-019B960494DF}">
-                            <a14:hiddenLine xmlns:a14="http://schemas.microsoft.com/office/drawing/2010/main" xmlns:w="http://schemas.openxmlformats.org/wordprocessingml/2006/main" xmlns:w10="urn:schemas-microsoft-com:office:word" xmlns:v="urn:schemas-microsoft-com:vml" xmlns:o="urn:schemas-microsoft-com:office:office" xmlns="" xmlns:mv="urn:schemas-microsoft-com:mac:vml" xmlns:mo="http://schemas.microsoft.com/office/mac/office/2008/main" w="9525">
+                            <a14:hiddenLine xmlns:mo="http://schemas.microsoft.com/office/mac/office/2008/main" xmlns:mv="urn:schemas-microsoft-com:mac:vml" xmlns="" xmlns:o="urn:schemas-microsoft-com:office:office" xmlns:v="urn:schemas-microsoft-com:vml" xmlns:w10="urn:schemas-microsoft-com:office:word" xmlns:w="http://schemas.openxmlformats.org/wordprocessingml/2006/main" xmlns:a14="http://schemas.microsoft.com/office/drawing/2010/main" w="9525">
                               <a:solidFill>
                                 <a:srgbClr val="000000"/>
                               </a:solidFill>
@@ -1105,7 +1105,6 @@
         </w:rPr>
       </w:pPr>
     </w:p>
-    <w:p/>
     <w:p>
       <w:pPr>
         <w:spacing w:line="0" w:lineRule="atLeast"/>
@@ -1538,7 +1537,57 @@
         <w:rPr>
           <w:rFonts w:ascii="Arial" w:eastAsia="Arial" w:hAnsi="Arial"/>
         </w:rPr>
-        <w:t>Architettura del software proposto 3.1. Panoramica</w:t>
+        <w:t>Architettura del software</w:t>
+      </w:r>
+      <w:r>
+        <w:rPr>
+          <w:rFonts w:ascii="Arial" w:eastAsia="Arial" w:hAnsi="Arial"/>
+        </w:rPr>
+        <w:t xml:space="preserve"> </w:t>
+      </w:r>
+      <w:r>
+        <w:rPr>
+          <w:rFonts w:ascii="Arial" w:eastAsia="Arial" w:hAnsi="Arial"/>
+        </w:rPr>
+        <w:t xml:space="preserve">proposto </w:t>
+      </w:r>
+    </w:p>
+    <w:p>
+      <w:pPr>
+        <w:pStyle w:val="ListParagraph"/>
+        <w:rPr>
+          <w:rFonts w:ascii="Arial" w:eastAsia="Arial" w:hAnsi="Arial"/>
+        </w:rPr>
+      </w:pPr>
+    </w:p>
+    <w:p>
+      <w:pPr>
+        <w:tabs>
+          <w:tab w:val="left" w:pos="571"/>
+        </w:tabs>
+        <w:spacing w:after="0" w:line="232" w:lineRule="auto"/>
+        <w:ind w:right="6060"/>
+        <w:rPr>
+          <w:rFonts w:ascii="Arial" w:eastAsia="Arial" w:hAnsi="Arial"/>
+        </w:rPr>
+      </w:pPr>
+      <w:r>
+        <w:rPr>
+          <w:rFonts w:ascii="Arial" w:eastAsia="Arial" w:hAnsi="Arial"/>
+        </w:rPr>
+        <w:tab/>
+      </w:r>
+      <w:r>
+        <w:rPr>
+          <w:rFonts w:ascii="Arial" w:eastAsia="Arial" w:hAnsi="Arial"/>
+        </w:rPr>
+        <w:tab/>
+      </w:r>
+      <w:r>
+        <w:rPr>
+          <w:rFonts w:ascii="Arial" w:eastAsia="Arial" w:hAnsi="Arial"/>
+        </w:rPr>
+        <w:t>3.1. Panoramica</w:t>
       </w:r>
     </w:p>
     <w:p>
@@ -1774,7 +1823,7 @@
           <w:rFonts w:ascii="Arial" w:eastAsia="Arial" w:hAnsi="Arial"/>
           <w:sz w:val="21"/>
         </w:rPr>
-        <w:t>Gestione Autenticazione</w:t>
+        <w:t>Gestione</w:t>
       </w:r>
     </w:p>
     <w:p>
@@ -1799,7 +1848,7 @@
           <w:rFonts w:ascii="Arial" w:eastAsia="Arial" w:hAnsi="Arial"/>
         </w:rPr>
         <w:tab/>
-        <w:t>Gestione Account</w:t>
+        <w:t xml:space="preserve">Gestione </w:t>
       </w:r>
     </w:p>
     <w:p>
@@ -1840,7 +1889,7 @@
           <w:rFonts w:ascii="Arial" w:eastAsia="Arial" w:hAnsi="Arial"/>
           <w:sz w:val="21"/>
         </w:rPr>
-        <w:t>Gestione Registrazione</w:t>
+        <w:t xml:space="preserve">Gestione </w:t>
       </w:r>
     </w:p>
     <w:p>
@@ -1872,7 +1921,7 @@
           <w:rFonts w:ascii="Arial" w:eastAsia="Arial" w:hAnsi="Arial"/>
           <w:sz w:val="21"/>
         </w:rPr>
-        <w:t>Gestione Prodotti</w:t>
+        <w:t xml:space="preserve">Gestione </w:t>
       </w:r>
     </w:p>
     <w:p>
@@ -1897,7 +1946,7 @@
           <w:rFonts w:ascii="Arial" w:eastAsia="Arial" w:hAnsi="Arial"/>
         </w:rPr>
         <w:tab/>
-        <w:t>Gestione Utente</w:t>
+        <w:t xml:space="preserve">Gestione </w:t>
       </w:r>
     </w:p>
     <w:p>
@@ -1922,32 +1971,7 @@
           <w:rFonts w:ascii="Arial" w:eastAsia="Arial" w:hAnsi="Arial"/>
         </w:rPr>
         <w:tab/>
-        <w:t>Gestione Fornitori</w:t>
-      </w:r>
-    </w:p>
-    <w:p>
-      <w:pPr>
-        <w:tabs>
-          <w:tab w:val="left" w:pos="1180"/>
-        </w:tabs>
-        <w:spacing w:line="237" w:lineRule="auto"/>
-        <w:ind w:left="720"/>
-        <w:rPr>
-          <w:rFonts w:ascii="Arial" w:eastAsia="Arial" w:hAnsi="Arial"/>
-        </w:rPr>
-      </w:pPr>
-      <w:r>
-        <w:rPr>
-          <w:rFonts w:ascii="Arial" w:eastAsia="Arial" w:hAnsi="Arial"/>
-        </w:rPr>
-        <w:t>4.7</w:t>
-      </w:r>
-      <w:r>
-        <w:rPr>
-          <w:rFonts w:ascii="Arial" w:eastAsia="Arial" w:hAnsi="Arial"/>
-        </w:rPr>
-        <w:tab/>
-        <w:t>Gestione Store</w:t>
+        <w:t xml:space="preserve">Gestione </w:t>
       </w:r>
     </w:p>
     <w:p>
@@ -1989,8 +2013,6 @@
           <w:sz w:val="52"/>
         </w:rPr>
       </w:pPr>
-      <w:bookmarkStart w:id="0" w:name="_GoBack"/>
-      <w:bookmarkEnd w:id="0"/>
       <w:r>
         <w:rPr>
           <w:rFonts w:ascii="Arial" w:eastAsia="Arial" w:hAnsi="Arial"/>
@@ -1998,7 +2020,17 @@
           <w:sz w:val="52"/>
         </w:rPr>
         <w:lastRenderedPageBreak/>
-        <w:t>1. Introduzione</w:t>
+        <w:t>1</w:t>
+      </w:r>
+      <w:bookmarkStart w:id="0" w:name="OLE_LINK1"/>
+      <w:bookmarkStart w:id="1" w:name="OLE_LINK2"/>
+      <w:r>
+        <w:rPr>
+          <w:rFonts w:ascii="Arial" w:eastAsia="Arial" w:hAnsi="Arial"/>
+          <w:b/>
+          <w:sz w:val="52"/>
+        </w:rPr>
+        <w:t>. Introduzione</w:t>
       </w:r>
     </w:p>
     <w:p>
@@ -2013,7 +2045,7 @@
     <w:p>
       <w:pPr>
         <w:spacing w:line="0" w:lineRule="atLeast"/>
-        <w:ind w:firstLine="708"/>
+        <w:ind w:firstLine="360"/>
         <w:rPr>
           <w:rFonts w:ascii="Arial" w:eastAsia="Arial" w:hAnsi="Arial"/>
           <w:b/>
@@ -2027,6 +2059,35 @@
           <w:sz w:val="36"/>
         </w:rPr>
         <w:t>1.1  Scopo del sistema</w:t>
+      </w:r>
+    </w:p>
+    <w:p>
+      <w:pPr>
+        <w:ind w:left="360"/>
+        <w:rPr>
+          <w:rFonts w:ascii="Calibri" w:eastAsia="Calibri" w:hAnsi="Calibri" w:cs="Calibri"/>
+          <w:bCs/>
+          <w:sz w:val="28"/>
+          <w:szCs w:val="28"/>
+        </w:rPr>
+      </w:pPr>
+      <w:r>
+        <w:rPr>
+          <w:rFonts w:ascii="Calibri" w:eastAsia="Calibri" w:hAnsi="Calibri" w:cs="Calibri"/>
+          <w:bCs/>
+          <w:sz w:val="28"/>
+          <w:szCs w:val="28"/>
+        </w:rPr>
+        <w:t>L’avvento del world wide web, ha se</w:t>
+      </w:r>
+      <w:r>
+        <w:rPr>
+          <w:rFonts w:ascii="Calibri" w:eastAsia="Calibri" w:hAnsi="Calibri" w:cs="Calibri"/>
+          <w:bCs/>
+          <w:sz w:val="28"/>
+          <w:szCs w:val="28"/>
+        </w:rPr>
+        <w:t xml:space="preserve">mplificato molto la possibilità di vedere un film. Infatti solitamente, chiunque volesse vedere un film, era costretto a scendere di casa, recarsi al cinema e sostenere il costo del biglietto di un film. Se per alcuni non c’è nessun problema fare questo, per altri può risultare noioso doversi spostare e fare km per raggiungere il cinema nonchè poco conveniente economicamente pagare un prezzo abbastanza elevato per vedere un film. Inoltre le persone disabili sono maggiormente colpite dal problema di doversi spostare, in quanto a volte è necessario che abbiano un accompagnatore che li porti fino al cinema. Infine ci sono tutti quelli che per per problemi lavorativi sono sempre in viaggio e non hanno tempo di andare al cinema. Il nostro sito “Buy &amp; See”, ha lo scopo di eliminare le problematiche relative a spostamenti, tempo e ridurre i costi per il prezzo di un film, consentendo agli utenti che sono in viaggio o comodamente a casa di guardare film gratis o a prezzi modici </w:t>
       </w:r>
     </w:p>
     <w:p>
@@ -2050,7 +2111,7 @@
     <w:p>
       <w:pPr>
         <w:spacing w:line="0" w:lineRule="atLeast"/>
-        <w:ind w:firstLine="708"/>
+        <w:ind w:firstLine="360"/>
         <w:rPr>
           <w:rFonts w:ascii="Arial" w:eastAsia="Arial" w:hAnsi="Arial"/>
           <w:b/>
@@ -2068,82 +2129,1236 @@
     </w:p>
     <w:p>
       <w:pPr>
-        <w:spacing w:line="253" w:lineRule="exact"/>
-        <w:rPr>
-          <w:rFonts w:ascii="Times New Roman" w:eastAsia="Times New Roman" w:hAnsi="Times New Roman"/>
-          <w:sz w:val="20"/>
-        </w:rPr>
-      </w:pPr>
+        <w:spacing w:line="0" w:lineRule="atLeast"/>
+        <w:ind w:left="360"/>
+        <w:rPr>
+          <w:rFonts w:ascii="Calibri" w:eastAsia="Calibri" w:hAnsi="Calibri" w:cs="Calibri"/>
+          <w:bCs/>
+          <w:sz w:val="28"/>
+          <w:szCs w:val="28"/>
+        </w:rPr>
+      </w:pPr>
+      <w:r>
+        <w:rPr>
+          <w:rFonts w:ascii="Calibri" w:eastAsia="Calibri" w:hAnsi="Calibri" w:cs="Calibri"/>
+          <w:bCs/>
+          <w:sz w:val="28"/>
+          <w:szCs w:val="28"/>
+        </w:rPr>
+        <w:t>Il sistema Buy &amp; See deve poter essere il più efficiente e intuitivo possibile. Tale efficienza sarà costruita attraverso rapidi tempi di risposta ad ogni genere di input ma anche tramite differenti politiche di tolleranza all’errore. In più si punterà ad avere una buona manutenibiltà attraverso il facile inserimento di nuove funzionalità. Per ottenere gli obiettivi finali, vanno seguiti dei criteri di progettazione tenendo presente: performance, affidabilità, costi, manutenzione e utente finale</w:t>
+      </w:r>
+      <w:r>
+        <w:rPr>
+          <w:rFonts w:ascii="Calibri" w:eastAsia="Calibri" w:hAnsi="Calibri" w:cs="Calibri"/>
+          <w:bCs/>
+          <w:sz w:val="28"/>
+          <w:szCs w:val="28"/>
+        </w:rPr>
+        <w:t>.</w:t>
+      </w:r>
     </w:p>
     <w:p>
       <w:pPr>
         <w:spacing w:line="0" w:lineRule="atLeast"/>
         <w:ind w:left="720"/>
         <w:rPr>
-          <w:rFonts w:ascii="Arial" w:eastAsia="Arial" w:hAnsi="Arial"/>
-          <w:b/>
-        </w:rPr>
-      </w:pPr>
-      <w:r>
-        <w:rPr>
-          <w:rFonts w:ascii="Arial" w:eastAsia="Arial" w:hAnsi="Arial"/>
-          <w:b/>
-        </w:rPr>
-        <w:t>1.2.1 Criteri di Performance</w:t>
-      </w:r>
+          <w:rFonts w:ascii="Calibri" w:eastAsia="Arial" w:hAnsi="Calibri" w:cs="Calibri"/>
+          <w:b/>
+          <w:sz w:val="28"/>
+          <w:szCs w:val="28"/>
+        </w:rPr>
+      </w:pPr>
     </w:p>
     <w:p>
       <w:pPr>
         <w:spacing w:line="0" w:lineRule="atLeast"/>
         <w:ind w:left="720"/>
         <w:rPr>
-          <w:rFonts w:ascii="Arial" w:eastAsia="Arial" w:hAnsi="Arial"/>
-          <w:b/>
-        </w:rPr>
-      </w:pPr>
-      <w:r>
-        <w:rPr>
-          <w:rFonts w:ascii="Arial" w:eastAsia="Arial" w:hAnsi="Arial"/>
-          <w:b/>
-        </w:rPr>
-        <w:t>1.2.2 Criteri di Affidabilità</w:t>
-      </w:r>
+          <w:rFonts w:ascii="Calibri" w:eastAsia="Arial" w:hAnsi="Calibri" w:cs="Calibri"/>
+          <w:b/>
+          <w:sz w:val="28"/>
+          <w:szCs w:val="28"/>
+        </w:rPr>
+      </w:pPr>
+    </w:p>
+    <w:p>
+      <w:pPr>
+        <w:spacing w:line="0" w:lineRule="atLeast"/>
+        <w:ind w:left="720"/>
+        <w:rPr>
+          <w:rFonts w:ascii="Calibri" w:eastAsia="Arial" w:hAnsi="Calibri" w:cs="Calibri"/>
+          <w:b/>
+          <w:sz w:val="28"/>
+          <w:szCs w:val="28"/>
+        </w:rPr>
+      </w:pPr>
+    </w:p>
+    <w:p>
+      <w:pPr>
+        <w:spacing w:line="0" w:lineRule="atLeast"/>
+        <w:ind w:left="720"/>
+        <w:rPr>
+          <w:rFonts w:ascii="Calibri" w:eastAsia="Arial" w:hAnsi="Calibri" w:cs="Calibri"/>
+          <w:b/>
+          <w:sz w:val="28"/>
+          <w:szCs w:val="28"/>
+        </w:rPr>
+      </w:pPr>
+    </w:p>
+    <w:p>
+      <w:pPr>
+        <w:spacing w:line="0" w:lineRule="atLeast"/>
+        <w:ind w:left="720"/>
+        <w:rPr>
+          <w:rFonts w:ascii="Calibri" w:eastAsia="Arial" w:hAnsi="Calibri" w:cs="Calibri"/>
+          <w:b/>
+          <w:sz w:val="28"/>
+          <w:szCs w:val="28"/>
+        </w:rPr>
+      </w:pPr>
+    </w:p>
+    <w:p>
+      <w:pPr>
+        <w:spacing w:line="0" w:lineRule="atLeast"/>
+        <w:ind w:left="720"/>
+        <w:rPr>
+          <w:rFonts w:ascii="Calibri" w:eastAsia="Arial" w:hAnsi="Calibri" w:cs="Calibri"/>
+          <w:b/>
+          <w:sz w:val="28"/>
+          <w:szCs w:val="28"/>
+        </w:rPr>
+      </w:pPr>
+    </w:p>
+    <w:p>
+      <w:pPr>
+        <w:spacing w:line="0" w:lineRule="atLeast"/>
+        <w:ind w:left="720"/>
+        <w:rPr>
+          <w:rFonts w:ascii="Calibri" w:eastAsia="Arial" w:hAnsi="Calibri" w:cs="Calibri"/>
+          <w:b/>
+          <w:sz w:val="28"/>
+          <w:szCs w:val="28"/>
+        </w:rPr>
+      </w:pPr>
+    </w:p>
+    <w:p>
+      <w:pPr>
+        <w:spacing w:line="0" w:lineRule="atLeast"/>
+        <w:ind w:left="720"/>
+        <w:rPr>
+          <w:rFonts w:ascii="Calibri" w:eastAsia="Arial" w:hAnsi="Calibri" w:cs="Calibri"/>
+          <w:b/>
+          <w:sz w:val="28"/>
+          <w:szCs w:val="28"/>
+        </w:rPr>
+      </w:pPr>
+    </w:p>
+    <w:p>
+      <w:pPr>
+        <w:spacing w:line="0" w:lineRule="atLeast"/>
+        <w:ind w:left="720"/>
+        <w:rPr>
+          <w:rFonts w:ascii="Calibri" w:eastAsia="Arial" w:hAnsi="Calibri" w:cs="Calibri"/>
+          <w:b/>
+          <w:sz w:val="28"/>
+          <w:szCs w:val="28"/>
+        </w:rPr>
+      </w:pPr>
+      <w:r>
+        <w:rPr>
+          <w:rFonts w:ascii="Calibri" w:eastAsia="Arial" w:hAnsi="Calibri" w:cs="Calibri"/>
+          <w:b/>
+          <w:sz w:val="28"/>
+          <w:szCs w:val="28"/>
+        </w:rPr>
+        <w:lastRenderedPageBreak/>
+        <w:t>1.2.1 Criteri di Performance</w:t>
+      </w:r>
+    </w:p>
+    <w:tbl>
+      <w:tblPr>
+        <w:tblStyle w:val="TableGrid"/>
+        <w:tblW w:w="0" w:type="auto"/>
+        <w:tblInd w:w="720" w:type="dxa"/>
+        <w:tblLook w:val="04A0" w:firstRow="1" w:lastRow="0" w:firstColumn="1" w:lastColumn="0" w:noHBand="0" w:noVBand="1"/>
+      </w:tblPr>
+      <w:tblGrid>
+        <w:gridCol w:w="2110"/>
+        <w:gridCol w:w="6496"/>
+      </w:tblGrid>
+      <w:tr>
+        <w:tc>
+          <w:tcPr>
+            <w:tcW w:w="2110" w:type="dxa"/>
+          </w:tcPr>
+          <w:p>
+            <w:pPr>
+              <w:spacing w:line="0" w:lineRule="atLeast"/>
+              <w:rPr>
+                <w:rFonts w:ascii="Calibri" w:eastAsia="Arial" w:hAnsi="Calibri" w:cs="Calibri"/>
+                <w:b/>
+                <w:sz w:val="28"/>
+                <w:szCs w:val="28"/>
+              </w:rPr>
+            </w:pPr>
+            <w:r>
+              <w:rPr>
+                <w:rFonts w:ascii="Calibri" w:eastAsia="Arial" w:hAnsi="Calibri" w:cs="Calibri"/>
+                <w:b/>
+                <w:sz w:val="28"/>
+                <w:szCs w:val="28"/>
+              </w:rPr>
+              <w:t>Tempo di risposta</w:t>
+            </w:r>
+          </w:p>
+        </w:tc>
+        <w:tc>
+          <w:tcPr>
+            <w:tcW w:w="6496" w:type="dxa"/>
+          </w:tcPr>
+          <w:p>
+            <w:pPr>
+              <w:spacing w:line="0" w:lineRule="atLeast"/>
+              <w:rPr>
+                <w:rFonts w:ascii="Arial" w:eastAsia="Arial" w:hAnsi="Arial"/>
+                <w:b/>
+              </w:rPr>
+            </w:pPr>
+            <w:r>
+              <w:rPr>
+                <w:rFonts w:ascii="Calibri" w:eastAsia="Calibri" w:hAnsi="Calibri" w:cs="Calibri"/>
+                <w:bCs/>
+                <w:sz w:val="28"/>
+                <w:szCs w:val="28"/>
+              </w:rPr>
+              <w:t>Il sistema</w:t>
+            </w:r>
+            <w:r>
+              <w:rPr>
+                <w:rFonts w:ascii="Calibri" w:eastAsia="Calibri" w:hAnsi="Calibri" w:cs="Calibri"/>
+                <w:bCs/>
+                <w:sz w:val="28"/>
+                <w:szCs w:val="28"/>
+              </w:rPr>
+              <w:t xml:space="preserve"> deve essere reattivo per tutte le operazioni più immediate</w:t>
+            </w:r>
+            <w:r>
+              <w:rPr>
+                <w:rFonts w:ascii="Calibri" w:eastAsia="Calibri" w:hAnsi="Calibri" w:cs="Calibri"/>
+                <w:bCs/>
+                <w:sz w:val="28"/>
+                <w:szCs w:val="28"/>
+              </w:rPr>
+              <w:t xml:space="preserve">. </w:t>
+            </w:r>
+            <w:r>
+              <w:rPr>
+                <w:rFonts w:ascii="Calibri" w:eastAsia="Calibri" w:hAnsi="Calibri" w:cs="Calibri"/>
+                <w:bCs/>
+                <w:sz w:val="28"/>
+                <w:szCs w:val="28"/>
+              </w:rPr>
+              <w:t xml:space="preserve">Per operazioni </w:t>
+            </w:r>
+            <w:r>
+              <w:rPr>
+                <w:rFonts w:ascii="Calibri" w:eastAsia="Calibri" w:hAnsi="Calibri" w:cs="Calibri"/>
+                <w:bCs/>
+                <w:sz w:val="28"/>
+                <w:szCs w:val="28"/>
+              </w:rPr>
+              <w:t xml:space="preserve">più elaborate, </w:t>
+            </w:r>
+            <w:r>
+              <w:rPr>
+                <w:rFonts w:ascii="Calibri" w:eastAsia="Calibri" w:hAnsi="Calibri" w:cs="Calibri"/>
+                <w:bCs/>
+                <w:sz w:val="28"/>
+                <w:szCs w:val="28"/>
+              </w:rPr>
+              <w:t>il sistema deve garantire tempi di risposta ragionevoli nell’ordine delle decine di secondi, ma, essendo un sistema web, molto dipenderà dalla qualità della connessione e dalla congestione della rete sul sistema online.</w:t>
+            </w:r>
+          </w:p>
+        </w:tc>
+      </w:tr>
+      <w:tr>
+        <w:tc>
+          <w:tcPr>
+            <w:tcW w:w="2110" w:type="dxa"/>
+          </w:tcPr>
+          <w:p>
+            <w:pPr>
+              <w:spacing w:line="0" w:lineRule="atLeast"/>
+              <w:rPr>
+                <w:rFonts w:ascii="Calibri" w:eastAsia="Arial" w:hAnsi="Calibri" w:cs="Calibri"/>
+                <w:b/>
+                <w:sz w:val="28"/>
+                <w:szCs w:val="28"/>
+              </w:rPr>
+            </w:pPr>
+            <w:r>
+              <w:rPr>
+                <w:rFonts w:ascii="Calibri" w:eastAsia="Arial" w:hAnsi="Calibri" w:cs="Calibri"/>
+                <w:b/>
+                <w:sz w:val="28"/>
+                <w:szCs w:val="28"/>
+              </w:rPr>
+              <w:t>Throughput</w:t>
+            </w:r>
+          </w:p>
+        </w:tc>
+        <w:tc>
+          <w:tcPr>
+            <w:tcW w:w="6496" w:type="dxa"/>
+          </w:tcPr>
+          <w:p>
+            <w:pPr>
+              <w:spacing w:line="0" w:lineRule="atLeast"/>
+              <w:rPr>
+                <w:rFonts w:ascii="Calibri" w:eastAsia="Arial" w:hAnsi="Calibri" w:cs="Calibri"/>
+                <w:bCs/>
+                <w:sz w:val="28"/>
+                <w:szCs w:val="28"/>
+              </w:rPr>
+            </w:pPr>
+            <w:r>
+              <w:rPr>
+                <w:rFonts w:ascii="Calibri" w:eastAsia="Arial" w:hAnsi="Calibri" w:cs="Calibri"/>
+                <w:bCs/>
+                <w:sz w:val="28"/>
+                <w:szCs w:val="28"/>
+              </w:rPr>
+              <w:t>I picchi di carico, fino a circa 500 utenti simultaneamente collegati, devono essere gestiti dal sistema senza rallentamenti, garantendo fluidità e una latenza molto bassa. Il sistema deve garantire consistenza in tutte le operazioni che includono chiamate al database, specialmente nei momenti di maggiore carico.</w:t>
+            </w:r>
+          </w:p>
+        </w:tc>
+      </w:tr>
+      <w:tr>
+        <w:tc>
+          <w:tcPr>
+            <w:tcW w:w="2110" w:type="dxa"/>
+          </w:tcPr>
+          <w:p>
+            <w:pPr>
+              <w:spacing w:line="0" w:lineRule="atLeast"/>
+              <w:rPr>
+                <w:rFonts w:ascii="Calibri" w:eastAsia="Arial" w:hAnsi="Calibri" w:cs="Calibri"/>
+                <w:b/>
+                <w:sz w:val="28"/>
+                <w:szCs w:val="28"/>
+              </w:rPr>
+            </w:pPr>
+            <w:r>
+              <w:rPr>
+                <w:rFonts w:ascii="Calibri" w:eastAsia="Arial" w:hAnsi="Calibri" w:cs="Calibri"/>
+                <w:b/>
+                <w:sz w:val="28"/>
+                <w:szCs w:val="28"/>
+              </w:rPr>
+              <w:t>Memoria</w:t>
+            </w:r>
+          </w:p>
+        </w:tc>
+        <w:tc>
+          <w:tcPr>
+            <w:tcW w:w="6496" w:type="dxa"/>
+          </w:tcPr>
+          <w:p>
+            <w:pPr>
+              <w:spacing w:line="0" w:lineRule="atLeast"/>
+              <w:rPr>
+                <w:rFonts w:ascii="Calibri" w:eastAsia="Arial" w:hAnsi="Calibri" w:cs="Calibri"/>
+                <w:bCs/>
+                <w:sz w:val="28"/>
+                <w:szCs w:val="28"/>
+              </w:rPr>
+            </w:pPr>
+            <w:r>
+              <w:rPr>
+                <w:rFonts w:ascii="Calibri" w:eastAsia="Arial" w:hAnsi="Calibri" w:cs="Calibri"/>
+                <w:bCs/>
+                <w:sz w:val="28"/>
+                <w:szCs w:val="28"/>
+              </w:rPr>
+              <w:t>Il sistema utilizza un database relazionale per memorizzare tutti i dati. La mole dei dati non rappresenterà un problema di performance del sistema. Vengono adottate strategie di caching in modo da favorire le prestazioni e ridurre il carico sul sistema.</w:t>
+            </w:r>
+          </w:p>
+        </w:tc>
+      </w:tr>
+    </w:tbl>
+    <w:p>
+      <w:pPr>
+        <w:spacing w:line="0" w:lineRule="atLeast"/>
+        <w:ind w:left="720"/>
+        <w:rPr>
+          <w:rFonts w:ascii="Arial" w:eastAsia="Arial" w:hAnsi="Arial"/>
+          <w:b/>
+        </w:rPr>
+      </w:pPr>
+    </w:p>
+    <w:p>
+      <w:pPr>
+        <w:spacing w:line="0" w:lineRule="atLeast"/>
+        <w:ind w:left="720"/>
+        <w:rPr>
+          <w:rFonts w:ascii="Arial" w:eastAsia="Arial" w:hAnsi="Arial"/>
+          <w:b/>
+        </w:rPr>
+      </w:pPr>
     </w:p>
     <w:p>
       <w:pPr>
         <w:spacing w:line="0" w:lineRule="atLeast"/>
         <w:ind w:firstLine="708"/>
         <w:rPr>
-          <w:rFonts w:ascii="Arial" w:eastAsia="Arial" w:hAnsi="Arial"/>
-          <w:b/>
-        </w:rPr>
-      </w:pPr>
-      <w:r>
-        <w:rPr>
-          <w:rFonts w:ascii="Arial" w:eastAsia="Arial" w:hAnsi="Arial"/>
-          <w:b/>
-        </w:rPr>
-        <w:t>1.2.3 Criteri di Costo</w:t>
-      </w:r>
-      <w:bookmarkStart w:id="1" w:name="page7"/>
-      <w:bookmarkEnd w:id="1"/>
+          <w:rFonts w:ascii="Calibri" w:eastAsia="Arial" w:hAnsi="Calibri" w:cs="Calibri"/>
+          <w:b/>
+          <w:sz w:val="28"/>
+          <w:szCs w:val="28"/>
+        </w:rPr>
+      </w:pPr>
+      <w:r>
+        <w:rPr>
+          <w:rFonts w:ascii="Calibri" w:eastAsia="Arial" w:hAnsi="Calibri" w:cs="Calibri"/>
+          <w:b/>
+          <w:sz w:val="28"/>
+          <w:szCs w:val="28"/>
+        </w:rPr>
+        <w:t>1.2.2 Criteri di Affidabilità</w:t>
+      </w:r>
+    </w:p>
+    <w:tbl>
+      <w:tblPr>
+        <w:tblStyle w:val="TableGrid"/>
+        <w:tblW w:w="0" w:type="auto"/>
+        <w:tblInd w:w="720" w:type="dxa"/>
+        <w:tblLook w:val="04A0" w:firstRow="1" w:lastRow="0" w:firstColumn="1" w:lastColumn="0" w:noHBand="0" w:noVBand="1"/>
+      </w:tblPr>
+      <w:tblGrid>
+        <w:gridCol w:w="2110"/>
+        <w:gridCol w:w="6496"/>
+      </w:tblGrid>
+      <w:tr>
+        <w:tc>
+          <w:tcPr>
+            <w:tcW w:w="2110" w:type="dxa"/>
+          </w:tcPr>
+          <w:p>
+            <w:pPr>
+              <w:spacing w:line="0" w:lineRule="atLeast"/>
+              <w:rPr>
+                <w:rFonts w:ascii="Calibri" w:eastAsia="Arial" w:hAnsi="Calibri" w:cs="Calibri"/>
+                <w:b/>
+                <w:sz w:val="28"/>
+                <w:szCs w:val="28"/>
+              </w:rPr>
+            </w:pPr>
+            <w:r>
+              <w:rPr>
+                <w:rFonts w:ascii="Calibri" w:eastAsia="Arial" w:hAnsi="Calibri" w:cs="Calibri"/>
+                <w:b/>
+                <w:sz w:val="28"/>
+                <w:szCs w:val="28"/>
+              </w:rPr>
+              <w:t>Robustezza</w:t>
+            </w:r>
+          </w:p>
+        </w:tc>
+        <w:tc>
+          <w:tcPr>
+            <w:tcW w:w="6496" w:type="dxa"/>
+          </w:tcPr>
+          <w:p>
+            <w:pPr>
+              <w:spacing w:line="0" w:lineRule="atLeast"/>
+              <w:rPr>
+                <w:rFonts w:ascii="Arial" w:eastAsia="Arial" w:hAnsi="Arial"/>
+                <w:b/>
+              </w:rPr>
+            </w:pPr>
+            <w:r>
+              <w:rPr>
+                <w:rFonts w:ascii="Calibri" w:eastAsia="Calibri" w:hAnsi="Calibri" w:cs="Calibri"/>
+                <w:bCs/>
+                <w:sz w:val="28"/>
+                <w:szCs w:val="28"/>
+              </w:rPr>
+              <w:t>I componenti devono essere affidabili ed essere in grado di poter mantenere i propri dati anche in caso di guasti come problemi elettrici, guasti dell'hardware, attacchi informatici, problemi legati al browser.</w:t>
+            </w:r>
+          </w:p>
+        </w:tc>
+      </w:tr>
+      <w:tr>
+        <w:tc>
+          <w:tcPr>
+            <w:tcW w:w="2110" w:type="dxa"/>
+          </w:tcPr>
+          <w:p>
+            <w:pPr>
+              <w:spacing w:line="0" w:lineRule="atLeast"/>
+              <w:rPr>
+                <w:rFonts w:ascii="Calibri" w:eastAsia="Arial" w:hAnsi="Calibri" w:cs="Calibri"/>
+                <w:b/>
+                <w:sz w:val="28"/>
+                <w:szCs w:val="28"/>
+              </w:rPr>
+            </w:pPr>
+            <w:r>
+              <w:rPr>
+                <w:rFonts w:ascii="Calibri" w:eastAsia="Arial" w:hAnsi="Calibri" w:cs="Calibri"/>
+                <w:b/>
+                <w:sz w:val="28"/>
+                <w:szCs w:val="28"/>
+              </w:rPr>
+              <w:t>Disponibilità</w:t>
+            </w:r>
+          </w:p>
+        </w:tc>
+        <w:tc>
+          <w:tcPr>
+            <w:tcW w:w="6496" w:type="dxa"/>
+          </w:tcPr>
+          <w:p>
+            <w:pPr>
+              <w:spacing w:line="0" w:lineRule="atLeast"/>
+              <w:rPr>
+                <w:rFonts w:ascii="Calibri" w:eastAsia="Arial" w:hAnsi="Calibri" w:cs="Calibri"/>
+                <w:bCs/>
+                <w:sz w:val="28"/>
+                <w:szCs w:val="28"/>
+              </w:rPr>
+            </w:pPr>
+            <w:r>
+              <w:rPr>
+                <w:rFonts w:ascii="Calibri" w:eastAsia="Arial" w:hAnsi="Calibri" w:cs="Calibri"/>
+                <w:bCs/>
+                <w:sz w:val="28"/>
+                <w:szCs w:val="28"/>
+              </w:rPr>
+              <w:t>Il nostro sito deve essere sempre disponibile all’uso, 24 ore su 24, da parte degli utenti, grazie ad un server sempre attivo</w:t>
+            </w:r>
+          </w:p>
+        </w:tc>
+      </w:tr>
+      <w:tr>
+        <w:tc>
+          <w:tcPr>
+            <w:tcW w:w="2110" w:type="dxa"/>
+          </w:tcPr>
+          <w:p>
+            <w:pPr>
+              <w:spacing w:line="0" w:lineRule="atLeast"/>
+              <w:rPr>
+                <w:rFonts w:ascii="Calibri" w:eastAsia="Arial" w:hAnsi="Calibri" w:cs="Calibri"/>
+                <w:b/>
+                <w:sz w:val="28"/>
+                <w:szCs w:val="28"/>
+              </w:rPr>
+            </w:pPr>
+            <w:r>
+              <w:rPr>
+                <w:rFonts w:ascii="Calibri" w:eastAsia="Arial" w:hAnsi="Calibri" w:cs="Calibri"/>
+                <w:b/>
+                <w:sz w:val="28"/>
+                <w:szCs w:val="28"/>
+              </w:rPr>
+              <w:t>Tolleranza all’errore</w:t>
+            </w:r>
+          </w:p>
+        </w:tc>
+        <w:tc>
+          <w:tcPr>
+            <w:tcW w:w="6496" w:type="dxa"/>
+          </w:tcPr>
+          <w:p>
+            <w:pPr>
+              <w:spacing w:line="0" w:lineRule="atLeast"/>
+              <w:rPr>
+                <w:rFonts w:ascii="Calibri" w:eastAsia="Arial" w:hAnsi="Calibri" w:cs="Calibri"/>
+                <w:bCs/>
+                <w:sz w:val="28"/>
+                <w:szCs w:val="28"/>
+              </w:rPr>
+            </w:pPr>
+            <w:r>
+              <w:rPr>
+                <w:rFonts w:ascii="Calibri" w:eastAsia="Arial" w:hAnsi="Calibri" w:cs="Calibri"/>
+                <w:bCs/>
+                <w:sz w:val="28"/>
+                <w:szCs w:val="28"/>
+              </w:rPr>
+              <w:t>Il sistema deve essere capace di operare durante condizioni d’errore. Ciò sarà reso possibile tra tutte quelle sotto-parti del sistema che hanno un grado di accoppiamento basso, in modo tale che l’errore in un sottosistema non intacchi le funzionalità di un altro. Inoltre, deve essere in grado di pianificare dei backup periodici dell’intero sistema.</w:t>
+            </w:r>
+          </w:p>
+        </w:tc>
+      </w:tr>
+      <w:tr>
+        <w:tc>
+          <w:tcPr>
+            <w:tcW w:w="2110" w:type="dxa"/>
+          </w:tcPr>
+          <w:p>
+            <w:pPr>
+              <w:spacing w:line="0" w:lineRule="atLeast"/>
+              <w:rPr>
+                <w:rFonts w:ascii="Calibri" w:eastAsia="Arial" w:hAnsi="Calibri" w:cs="Calibri"/>
+                <w:b/>
+                <w:sz w:val="28"/>
+                <w:szCs w:val="28"/>
+              </w:rPr>
+            </w:pPr>
+            <w:r>
+              <w:rPr>
+                <w:rFonts w:ascii="Calibri" w:eastAsia="Arial" w:hAnsi="Calibri" w:cs="Calibri"/>
+                <w:b/>
+                <w:sz w:val="28"/>
+                <w:szCs w:val="28"/>
+              </w:rPr>
+              <w:t>Sicurezza</w:t>
+            </w:r>
+          </w:p>
+        </w:tc>
+        <w:tc>
+          <w:tcPr>
+            <w:tcW w:w="6496" w:type="dxa"/>
+          </w:tcPr>
+          <w:p>
+            <w:pPr>
+              <w:spacing w:line="0" w:lineRule="atLeast"/>
+              <w:rPr>
+                <w:rFonts w:ascii="Calibri" w:eastAsia="Arial" w:hAnsi="Calibri" w:cs="Calibri"/>
+                <w:bCs/>
+                <w:sz w:val="28"/>
+                <w:szCs w:val="28"/>
+              </w:rPr>
+            </w:pPr>
+            <w:r>
+              <w:rPr>
+                <w:sz w:val="28"/>
+                <w:szCs w:val="36"/>
+              </w:rPr>
+              <w:t>Il sistema, tramite username e password, riuscirà ad individuare il tipo di utente e gli permetterà di effettuare solo le operazioni appartenenti alla sua categoria.</w:t>
+            </w:r>
+          </w:p>
+        </w:tc>
+      </w:tr>
+    </w:tbl>
+    <w:p>
+      <w:pPr>
+        <w:spacing w:line="0" w:lineRule="atLeast"/>
+        <w:ind w:left="720"/>
+        <w:rPr>
+          <w:rFonts w:ascii="Calibri" w:eastAsia="Arial" w:hAnsi="Calibri" w:cs="Calibri"/>
+          <w:b/>
+          <w:sz w:val="28"/>
+          <w:szCs w:val="28"/>
+        </w:rPr>
+      </w:pPr>
     </w:p>
     <w:p>
       <w:pPr>
         <w:spacing w:line="0" w:lineRule="atLeast"/>
         <w:ind w:firstLine="708"/>
         <w:rPr>
-          <w:rFonts w:ascii="Arial" w:eastAsia="Arial" w:hAnsi="Arial"/>
-          <w:b/>
-        </w:rPr>
-      </w:pPr>
-      <w:r>
-        <w:rPr>
-          <w:rFonts w:ascii="Arial" w:eastAsia="Arial" w:hAnsi="Arial"/>
-          <w:b/>
+          <w:rFonts w:ascii="Calibri" w:eastAsia="Arial" w:hAnsi="Calibri" w:cs="Calibri"/>
+          <w:b/>
+          <w:sz w:val="28"/>
+          <w:szCs w:val="28"/>
+        </w:rPr>
+      </w:pPr>
+      <w:r>
+        <w:rPr>
+          <w:rFonts w:ascii="Calibri" w:eastAsia="Arial" w:hAnsi="Calibri" w:cs="Calibri"/>
+          <w:b/>
+          <w:sz w:val="28"/>
+          <w:szCs w:val="28"/>
+        </w:rPr>
+        <w:lastRenderedPageBreak/>
+        <w:t>1.2.3 Criteri di Costo</w:t>
+      </w:r>
+      <w:bookmarkStart w:id="2" w:name="page7"/>
+      <w:bookmarkEnd w:id="2"/>
+    </w:p>
+    <w:tbl>
+      <w:tblPr>
+        <w:tblStyle w:val="TableGrid"/>
+        <w:tblW w:w="0" w:type="auto"/>
+        <w:tblInd w:w="720" w:type="dxa"/>
+        <w:tblLook w:val="04A0" w:firstRow="1" w:lastRow="0" w:firstColumn="1" w:lastColumn="0" w:noHBand="0" w:noVBand="1"/>
+      </w:tblPr>
+      <w:tblGrid>
+        <w:gridCol w:w="2110"/>
+        <w:gridCol w:w="6496"/>
+      </w:tblGrid>
+      <w:tr>
+        <w:tc>
+          <w:tcPr>
+            <w:tcW w:w="2110" w:type="dxa"/>
+          </w:tcPr>
+          <w:p>
+            <w:pPr>
+              <w:spacing w:line="0" w:lineRule="atLeast"/>
+              <w:rPr>
+                <w:rFonts w:ascii="Calibri" w:eastAsia="Arial" w:hAnsi="Calibri" w:cs="Calibri"/>
+                <w:b/>
+                <w:sz w:val="28"/>
+                <w:szCs w:val="28"/>
+              </w:rPr>
+            </w:pPr>
+            <w:r>
+              <w:rPr>
+                <w:rFonts w:ascii="Calibri" w:eastAsia="Arial" w:hAnsi="Calibri" w:cs="Calibri"/>
+                <w:b/>
+                <w:sz w:val="28"/>
+                <w:szCs w:val="28"/>
+              </w:rPr>
+              <w:t>Sviluppo</w:t>
+            </w:r>
+          </w:p>
+        </w:tc>
+        <w:tc>
+          <w:tcPr>
+            <w:tcW w:w="6496" w:type="dxa"/>
+          </w:tcPr>
+          <w:p>
+            <w:pPr>
+              <w:spacing w:line="0" w:lineRule="atLeast"/>
+              <w:rPr>
+                <w:rFonts w:ascii="Arial" w:eastAsia="Arial" w:hAnsi="Arial"/>
+                <w:b/>
+              </w:rPr>
+            </w:pPr>
+            <w:r>
+              <w:rPr>
+                <w:sz w:val="28"/>
+                <w:szCs w:val="28"/>
+              </w:rPr>
+              <w:t>Prima dell’inizio dello sviluppo della piattaforma verranno valutati i costi di sviluppo del sistema, costi di manutenzione e costi di amministrazione.</w:t>
+            </w:r>
+          </w:p>
+        </w:tc>
+      </w:tr>
+      <w:tr>
+        <w:tc>
+          <w:tcPr>
+            <w:tcW w:w="2110" w:type="dxa"/>
+          </w:tcPr>
+          <w:p>
+            <w:pPr>
+              <w:spacing w:line="0" w:lineRule="atLeast"/>
+              <w:rPr>
+                <w:rFonts w:ascii="Calibri" w:eastAsia="Arial" w:hAnsi="Calibri" w:cs="Calibri"/>
+                <w:b/>
+                <w:sz w:val="28"/>
+                <w:szCs w:val="28"/>
+              </w:rPr>
+            </w:pPr>
+            <w:r>
+              <w:rPr>
+                <w:rFonts w:ascii="Calibri" w:eastAsia="Arial" w:hAnsi="Calibri" w:cs="Calibri"/>
+                <w:b/>
+                <w:sz w:val="28"/>
+                <w:szCs w:val="28"/>
+              </w:rPr>
+              <w:t>Deployment</w:t>
+            </w:r>
+          </w:p>
+        </w:tc>
+        <w:tc>
+          <w:tcPr>
+            <w:tcW w:w="6496" w:type="dxa"/>
+          </w:tcPr>
+          <w:p>
+            <w:pPr>
+              <w:spacing w:line="0" w:lineRule="atLeast"/>
+              <w:rPr>
+                <w:rFonts w:ascii="Calibri" w:eastAsia="Arial" w:hAnsi="Calibri" w:cs="Calibri"/>
+                <w:bCs/>
+                <w:sz w:val="28"/>
+                <w:szCs w:val="28"/>
+              </w:rPr>
+            </w:pPr>
+            <w:r>
+              <w:rPr>
+                <w:rFonts w:ascii="Calibri" w:eastAsia="Arial" w:hAnsi="Calibri" w:cs="Calibri"/>
+                <w:bCs/>
+                <w:sz w:val="28"/>
+                <w:szCs w:val="28"/>
+              </w:rPr>
+              <w:t>Non sono previsti costi di deployment</w:t>
+            </w:r>
+          </w:p>
+        </w:tc>
+      </w:tr>
+    </w:tbl>
+    <w:p>
+      <w:pPr>
+        <w:spacing w:line="0" w:lineRule="atLeast"/>
+        <w:ind w:firstLine="708"/>
+        <w:rPr>
+          <w:rFonts w:ascii="Calibri" w:eastAsia="Arial" w:hAnsi="Calibri" w:cs="Calibri"/>
+          <w:b/>
+          <w:sz w:val="28"/>
+          <w:szCs w:val="28"/>
+        </w:rPr>
+      </w:pPr>
+    </w:p>
+    <w:p>
+      <w:pPr>
+        <w:spacing w:line="0" w:lineRule="atLeast"/>
+        <w:ind w:firstLine="708"/>
+        <w:rPr>
+          <w:rFonts w:ascii="Calibri" w:eastAsia="Arial" w:hAnsi="Calibri" w:cs="Calibri"/>
+          <w:b/>
+          <w:sz w:val="28"/>
+          <w:szCs w:val="28"/>
+        </w:rPr>
+      </w:pPr>
+    </w:p>
+    <w:p>
+      <w:pPr>
+        <w:spacing w:line="0" w:lineRule="atLeast"/>
+        <w:ind w:firstLine="708"/>
+        <w:rPr>
+          <w:rFonts w:ascii="Calibri" w:eastAsia="Arial" w:hAnsi="Calibri" w:cs="Calibri"/>
+          <w:b/>
+          <w:sz w:val="28"/>
+          <w:szCs w:val="28"/>
+        </w:rPr>
+      </w:pPr>
+      <w:r>
+        <w:rPr>
+          <w:rFonts w:ascii="Calibri" w:eastAsia="Arial" w:hAnsi="Calibri" w:cs="Calibri"/>
+          <w:b/>
+          <w:sz w:val="28"/>
+          <w:szCs w:val="28"/>
         </w:rPr>
         <w:t>1.2.4 Criteri di Manutenzione</w:t>
       </w:r>
+    </w:p>
+    <w:tbl>
+      <w:tblPr>
+        <w:tblStyle w:val="TableGrid"/>
+        <w:tblW w:w="0" w:type="auto"/>
+        <w:tblInd w:w="720" w:type="dxa"/>
+        <w:tblLook w:val="04A0" w:firstRow="1" w:lastRow="0" w:firstColumn="1" w:lastColumn="0" w:noHBand="0" w:noVBand="1"/>
+      </w:tblPr>
+      <w:tblGrid>
+        <w:gridCol w:w="2110"/>
+        <w:gridCol w:w="6496"/>
+      </w:tblGrid>
+      <w:tr>
+        <w:tc>
+          <w:tcPr>
+            <w:tcW w:w="2110" w:type="dxa"/>
+          </w:tcPr>
+          <w:p>
+            <w:pPr>
+              <w:spacing w:line="0" w:lineRule="atLeast"/>
+              <w:rPr>
+                <w:rFonts w:ascii="Calibri" w:eastAsia="Arial" w:hAnsi="Calibri" w:cs="Calibri"/>
+                <w:b/>
+                <w:sz w:val="28"/>
+                <w:szCs w:val="28"/>
+              </w:rPr>
+            </w:pPr>
+            <w:r>
+              <w:rPr>
+                <w:rFonts w:ascii="Calibri" w:eastAsia="Arial" w:hAnsi="Calibri" w:cs="Calibri"/>
+                <w:b/>
+                <w:sz w:val="28"/>
+                <w:szCs w:val="28"/>
+              </w:rPr>
+              <w:t>Estensibilità</w:t>
+            </w:r>
+          </w:p>
+        </w:tc>
+        <w:tc>
+          <w:tcPr>
+            <w:tcW w:w="6496" w:type="dxa"/>
+          </w:tcPr>
+          <w:p>
+            <w:pPr>
+              <w:spacing w:line="0" w:lineRule="atLeast"/>
+              <w:rPr>
+                <w:rFonts w:ascii="Arial" w:eastAsia="Arial" w:hAnsi="Arial"/>
+                <w:b/>
+              </w:rPr>
+            </w:pPr>
+            <w:r>
+              <w:rPr>
+                <w:sz w:val="28"/>
+                <w:szCs w:val="28"/>
+              </w:rPr>
+              <w:t xml:space="preserve">La progettazione del sistema sarà condotta in modo da agevolare la facile introduzione di nuove funzionalità utilizzando il linguaggio di markup HTML5, i fogli di stile CSS3 </w:t>
+            </w:r>
+            <w:r>
+              <w:rPr>
+                <w:sz w:val="28"/>
+                <w:szCs w:val="28"/>
+              </w:rPr>
+              <w:t xml:space="preserve">e </w:t>
+            </w:r>
+            <w:r>
+              <w:rPr>
+                <w:sz w:val="28"/>
+                <w:szCs w:val="28"/>
+              </w:rPr>
+              <w:t>JQuery.</w:t>
+            </w:r>
+          </w:p>
+        </w:tc>
+      </w:tr>
+      <w:tr>
+        <w:tc>
+          <w:tcPr>
+            <w:tcW w:w="2110" w:type="dxa"/>
+          </w:tcPr>
+          <w:p>
+            <w:pPr>
+              <w:spacing w:line="0" w:lineRule="atLeast"/>
+              <w:rPr>
+                <w:rFonts w:ascii="Calibri" w:eastAsia="Arial" w:hAnsi="Calibri" w:cs="Calibri"/>
+                <w:b/>
+                <w:sz w:val="28"/>
+                <w:szCs w:val="28"/>
+              </w:rPr>
+            </w:pPr>
+            <w:r>
+              <w:rPr>
+                <w:rFonts w:ascii="Calibri" w:eastAsia="Arial" w:hAnsi="Calibri" w:cs="Calibri"/>
+                <w:b/>
+                <w:sz w:val="28"/>
+                <w:szCs w:val="28"/>
+              </w:rPr>
+              <w:t>Modificabilità</w:t>
+            </w:r>
+          </w:p>
+        </w:tc>
+        <w:tc>
+          <w:tcPr>
+            <w:tcW w:w="6496" w:type="dxa"/>
+          </w:tcPr>
+          <w:p>
+            <w:pPr>
+              <w:spacing w:line="0" w:lineRule="atLeast"/>
+              <w:rPr>
+                <w:sz w:val="28"/>
+                <w:szCs w:val="28"/>
+              </w:rPr>
+            </w:pPr>
+            <w:r>
+              <w:rPr>
+                <w:sz w:val="28"/>
+                <w:szCs w:val="28"/>
+              </w:rPr>
+              <w:t>Deve essere possibile intervenire sul codice esistente per correggere eventuali bugs o implementare nuove funzionalità. Bisogna garantire che il codice sia leggibile per rendere agevole la modifica.</w:t>
+            </w:r>
+          </w:p>
+        </w:tc>
+      </w:tr>
+      <w:tr>
+        <w:tc>
+          <w:tcPr>
+            <w:tcW w:w="2110" w:type="dxa"/>
+          </w:tcPr>
+          <w:p>
+            <w:pPr>
+              <w:spacing w:line="0" w:lineRule="atLeast"/>
+              <w:rPr>
+                <w:rFonts w:ascii="Calibri" w:eastAsia="Arial" w:hAnsi="Calibri" w:cs="Calibri"/>
+                <w:b/>
+                <w:sz w:val="28"/>
+                <w:szCs w:val="28"/>
+              </w:rPr>
+            </w:pPr>
+            <w:r>
+              <w:rPr>
+                <w:rFonts w:ascii="Calibri" w:eastAsia="Arial" w:hAnsi="Calibri" w:cs="Calibri"/>
+                <w:b/>
+                <w:sz w:val="28"/>
+                <w:szCs w:val="28"/>
+              </w:rPr>
+              <w:t>Portabilità</w:t>
+            </w:r>
+          </w:p>
+        </w:tc>
+        <w:tc>
+          <w:tcPr>
+            <w:tcW w:w="6496" w:type="dxa"/>
+          </w:tcPr>
+          <w:p>
+            <w:pPr>
+              <w:spacing w:line="0" w:lineRule="atLeast"/>
+              <w:rPr>
+                <w:sz w:val="28"/>
+                <w:szCs w:val="28"/>
+              </w:rPr>
+            </w:pPr>
+            <w:r>
+              <w:rPr>
+                <w:sz w:val="28"/>
+                <w:szCs w:val="28"/>
+              </w:rPr>
+              <w:t>Il nostro sito sarà portabile in quanto sarà accessibile da qualsiasi dispositivo che abbia una connessione ad internet</w:t>
+            </w:r>
+          </w:p>
+        </w:tc>
+      </w:tr>
+      <w:tr>
+        <w:tc>
+          <w:tcPr>
+            <w:tcW w:w="2110" w:type="dxa"/>
+          </w:tcPr>
+          <w:p>
+            <w:pPr>
+              <w:spacing w:line="0" w:lineRule="atLeast"/>
+              <w:rPr>
+                <w:rFonts w:ascii="Calibri" w:eastAsia="Arial" w:hAnsi="Calibri" w:cs="Calibri"/>
+                <w:b/>
+                <w:sz w:val="28"/>
+                <w:szCs w:val="28"/>
+              </w:rPr>
+            </w:pPr>
+            <w:r>
+              <w:rPr>
+                <w:rFonts w:ascii="Calibri" w:eastAsia="Arial" w:hAnsi="Calibri" w:cs="Calibri"/>
+                <w:b/>
+                <w:sz w:val="28"/>
+                <w:szCs w:val="28"/>
+              </w:rPr>
+              <w:t>Leggibilità</w:t>
+            </w:r>
+          </w:p>
+        </w:tc>
+        <w:tc>
+          <w:tcPr>
+            <w:tcW w:w="6496" w:type="dxa"/>
+          </w:tcPr>
+          <w:p>
+            <w:pPr>
+              <w:tabs>
+                <w:tab w:val="left" w:pos="1458"/>
+              </w:tabs>
+              <w:spacing w:line="0" w:lineRule="atLeast"/>
+              <w:rPr>
+                <w:sz w:val="28"/>
+                <w:szCs w:val="28"/>
+              </w:rPr>
+            </w:pPr>
+            <w:r>
+              <w:rPr>
+                <w:sz w:val="28"/>
+                <w:szCs w:val="28"/>
+              </w:rPr>
+              <w:t>Il codice sarà ben strutturato per semplificare eventuali interventi su di esso.</w:t>
+            </w:r>
+          </w:p>
+        </w:tc>
+      </w:tr>
+      <w:tr>
+        <w:tc>
+          <w:tcPr>
+            <w:tcW w:w="2110" w:type="dxa"/>
+          </w:tcPr>
+          <w:p>
+            <w:pPr>
+              <w:spacing w:line="0" w:lineRule="atLeast"/>
+              <w:rPr>
+                <w:rFonts w:ascii="Calibri" w:eastAsia="Arial" w:hAnsi="Calibri" w:cs="Calibri"/>
+                <w:b/>
+                <w:sz w:val="28"/>
+                <w:szCs w:val="28"/>
+              </w:rPr>
+            </w:pPr>
+            <w:r>
+              <w:rPr>
+                <w:rFonts w:ascii="Calibri" w:eastAsia="Arial" w:hAnsi="Calibri" w:cs="Calibri"/>
+                <w:b/>
+                <w:sz w:val="28"/>
+                <w:szCs w:val="28"/>
+              </w:rPr>
+              <w:t>Tracciabilità dei requisiti</w:t>
+            </w:r>
+          </w:p>
+        </w:tc>
+        <w:tc>
+          <w:tcPr>
+            <w:tcW w:w="6496" w:type="dxa"/>
+          </w:tcPr>
+          <w:p>
+            <w:pPr>
+              <w:spacing w:line="0" w:lineRule="atLeast"/>
+              <w:rPr>
+                <w:rFonts w:ascii="Calibri" w:eastAsia="Arial" w:hAnsi="Calibri" w:cs="Calibri"/>
+                <w:bCs/>
+                <w:sz w:val="28"/>
+                <w:szCs w:val="28"/>
+              </w:rPr>
+            </w:pPr>
+            <w:r>
+              <w:rPr>
+                <w:rFonts w:ascii="Calibri" w:eastAsia="Arial" w:hAnsi="Calibri" w:cs="Calibri"/>
+                <w:bCs/>
+                <w:sz w:val="28"/>
+                <w:szCs w:val="28"/>
+              </w:rPr>
+              <w:t>Grazie alla tracciabilità dei requisiti, sarà possibile effettuare le modifiche necessarie al corretto funzionamento del sistema, valutando correttamente i costi e i rischi che le modifiche porteranno.</w:t>
+            </w:r>
+          </w:p>
+        </w:tc>
+      </w:tr>
+    </w:tbl>
+    <w:p>
+      <w:pPr>
+        <w:spacing w:line="0" w:lineRule="atLeast"/>
+        <w:ind w:firstLine="708"/>
+        <w:rPr>
+          <w:rFonts w:ascii="Calibri" w:eastAsia="Arial" w:hAnsi="Calibri" w:cs="Calibri"/>
+          <w:b/>
+          <w:sz w:val="28"/>
+          <w:szCs w:val="28"/>
+        </w:rPr>
+      </w:pPr>
+    </w:p>
+    <w:p>
+      <w:pPr>
+        <w:spacing w:line="0" w:lineRule="atLeast"/>
+        <w:ind w:firstLine="708"/>
+        <w:rPr>
+          <w:rFonts w:ascii="Calibri" w:eastAsia="Arial" w:hAnsi="Calibri" w:cs="Calibri"/>
+          <w:b/>
+          <w:sz w:val="28"/>
+          <w:szCs w:val="28"/>
+        </w:rPr>
+      </w:pPr>
+      <w:r>
+        <w:rPr>
+          <w:rFonts w:ascii="Calibri" w:eastAsia="Arial" w:hAnsi="Calibri" w:cs="Calibri"/>
+          <w:b/>
+          <w:sz w:val="28"/>
+          <w:szCs w:val="28"/>
+        </w:rPr>
+        <w:t>1.2.</w:t>
+      </w:r>
+      <w:r>
+        <w:rPr>
+          <w:rFonts w:ascii="Calibri" w:eastAsia="Arial" w:hAnsi="Calibri" w:cs="Calibri"/>
+          <w:b/>
+          <w:sz w:val="28"/>
+          <w:szCs w:val="28"/>
+        </w:rPr>
+        <w:t>5</w:t>
+      </w:r>
+      <w:r>
+        <w:rPr>
+          <w:rFonts w:ascii="Calibri" w:eastAsia="Arial" w:hAnsi="Calibri" w:cs="Calibri"/>
+          <w:b/>
+          <w:sz w:val="28"/>
+          <w:szCs w:val="28"/>
+        </w:rPr>
+        <w:t xml:space="preserve"> Criteri </w:t>
+      </w:r>
+      <w:r>
+        <w:rPr>
+          <w:rFonts w:ascii="Calibri" w:eastAsia="Arial" w:hAnsi="Calibri" w:cs="Calibri"/>
+          <w:b/>
+          <w:sz w:val="28"/>
+          <w:szCs w:val="28"/>
+        </w:rPr>
+        <w:t>per l’Utente Finale</w:t>
+      </w:r>
+    </w:p>
+    <w:tbl>
+      <w:tblPr>
+        <w:tblStyle w:val="TableGrid"/>
+        <w:tblW w:w="0" w:type="auto"/>
+        <w:tblInd w:w="720" w:type="dxa"/>
+        <w:tblLook w:val="04A0" w:firstRow="1" w:lastRow="0" w:firstColumn="1" w:lastColumn="0" w:noHBand="0" w:noVBand="1"/>
+      </w:tblPr>
+      <w:tblGrid>
+        <w:gridCol w:w="2110"/>
+        <w:gridCol w:w="6496"/>
+      </w:tblGrid>
+      <w:tr>
+        <w:tc>
+          <w:tcPr>
+            <w:tcW w:w="2110" w:type="dxa"/>
+          </w:tcPr>
+          <w:p>
+            <w:pPr>
+              <w:spacing w:line="0" w:lineRule="atLeast"/>
+              <w:rPr>
+                <w:rFonts w:ascii="Calibri" w:eastAsia="Arial" w:hAnsi="Calibri" w:cs="Calibri"/>
+                <w:b/>
+                <w:sz w:val="28"/>
+                <w:szCs w:val="28"/>
+              </w:rPr>
+            </w:pPr>
+            <w:r>
+              <w:rPr>
+                <w:rFonts w:ascii="Calibri" w:eastAsia="Arial" w:hAnsi="Calibri" w:cs="Calibri"/>
+                <w:b/>
+                <w:sz w:val="28"/>
+                <w:szCs w:val="28"/>
+              </w:rPr>
+              <w:t>Usabilità</w:t>
+            </w:r>
+          </w:p>
+        </w:tc>
+        <w:tc>
+          <w:tcPr>
+            <w:tcW w:w="6496" w:type="dxa"/>
+          </w:tcPr>
+          <w:p>
+            <w:pPr>
+              <w:spacing w:line="0" w:lineRule="atLeast"/>
+              <w:rPr>
+                <w:rFonts w:ascii="Arial" w:eastAsia="Arial" w:hAnsi="Arial"/>
+                <w:b/>
+              </w:rPr>
+            </w:pPr>
+            <w:r>
+              <w:rPr>
+                <w:sz w:val="28"/>
+                <w:szCs w:val="28"/>
+              </w:rPr>
+              <w:t>Il sistema</w:t>
+            </w:r>
+            <w:r>
+              <w:rPr>
+                <w:sz w:val="28"/>
+                <w:szCs w:val="28"/>
+              </w:rPr>
+              <w:t xml:space="preserve"> deve essere facilmente apprendibile (l’utente deve essere in grado di interagire con il sistema e padroneggiare le funzionalità in modo rapido), deve essere flessibile e robusto (l’utente deve essere in grado di capire quando ha successo nel perseguire i suoi obiettivi nel sistema o quando sta sbagliando qualcosa per poter intervenire).</w:t>
+            </w:r>
+          </w:p>
+        </w:tc>
+      </w:tr>
+    </w:tbl>
+    <w:p>
+      <w:pPr>
+        <w:spacing w:line="0" w:lineRule="atLeast"/>
+        <w:ind w:firstLine="708"/>
+        <w:rPr>
+          <w:rFonts w:ascii="Calibri" w:eastAsia="Arial" w:hAnsi="Calibri" w:cs="Calibri"/>
+          <w:b/>
+          <w:sz w:val="28"/>
+          <w:szCs w:val="28"/>
+        </w:rPr>
+      </w:pPr>
+    </w:p>
+    <w:p>
+      <w:pPr>
+        <w:spacing w:line="0" w:lineRule="atLeast"/>
+        <w:ind w:firstLine="708"/>
+        <w:rPr>
+          <w:rFonts w:ascii="Calibri" w:eastAsia="Arial" w:hAnsi="Calibri" w:cs="Calibri"/>
+          <w:b/>
+          <w:sz w:val="28"/>
+          <w:szCs w:val="28"/>
+        </w:rPr>
+      </w:pPr>
     </w:p>
     <w:p>
       <w:pPr>
@@ -2188,6 +3403,7 @@
           <w:b/>
           <w:sz w:val="36"/>
         </w:rPr>
+        <w:lastRenderedPageBreak/>
         <w:t>1.3 Definizioni, acronimi e abbreviazioni</w:t>
       </w:r>
     </w:p>
@@ -2208,8 +3424,8 @@
           <w:sz w:val="20"/>
         </w:rPr>
       </w:pPr>
-      <w:bookmarkStart w:id="2" w:name="page8"/>
-      <w:bookmarkEnd w:id="2"/>
+      <w:bookmarkStart w:id="3" w:name="page8"/>
+      <w:bookmarkEnd w:id="3"/>
     </w:p>
     <w:p>
       <w:pPr>
@@ -2250,6 +3466,123 @@
     </w:p>
     <w:p>
       <w:pPr>
+        <w:spacing w:line="200" w:lineRule="exact"/>
+        <w:rPr>
+          <w:rFonts w:ascii="Times New Roman" w:eastAsia="Times New Roman" w:hAnsi="Times New Roman"/>
+          <w:sz w:val="20"/>
+        </w:rPr>
+      </w:pPr>
+    </w:p>
+    <w:p>
+      <w:pPr>
+        <w:spacing w:line="200" w:lineRule="exact"/>
+        <w:rPr>
+          <w:rFonts w:ascii="Times New Roman" w:eastAsia="Times New Roman" w:hAnsi="Times New Roman"/>
+          <w:sz w:val="20"/>
+        </w:rPr>
+      </w:pPr>
+    </w:p>
+    <w:p>
+      <w:pPr>
+        <w:spacing w:line="200" w:lineRule="exact"/>
+        <w:rPr>
+          <w:rFonts w:ascii="Times New Roman" w:eastAsia="Times New Roman" w:hAnsi="Times New Roman"/>
+          <w:sz w:val="20"/>
+        </w:rPr>
+      </w:pPr>
+    </w:p>
+    <w:p>
+      <w:pPr>
+        <w:spacing w:line="200" w:lineRule="exact"/>
+        <w:rPr>
+          <w:rFonts w:ascii="Times New Roman" w:eastAsia="Times New Roman" w:hAnsi="Times New Roman"/>
+          <w:sz w:val="20"/>
+        </w:rPr>
+      </w:pPr>
+    </w:p>
+    <w:p>
+      <w:pPr>
+        <w:spacing w:line="200" w:lineRule="exact"/>
+        <w:rPr>
+          <w:rFonts w:ascii="Times New Roman" w:eastAsia="Times New Roman" w:hAnsi="Times New Roman"/>
+          <w:sz w:val="20"/>
+        </w:rPr>
+      </w:pPr>
+    </w:p>
+    <w:p>
+      <w:pPr>
+        <w:spacing w:line="200" w:lineRule="exact"/>
+        <w:rPr>
+          <w:rFonts w:ascii="Times New Roman" w:eastAsia="Times New Roman" w:hAnsi="Times New Roman"/>
+          <w:sz w:val="20"/>
+        </w:rPr>
+      </w:pPr>
+    </w:p>
+    <w:p>
+      <w:pPr>
+        <w:spacing w:line="200" w:lineRule="exact"/>
+        <w:rPr>
+          <w:rFonts w:ascii="Times New Roman" w:eastAsia="Times New Roman" w:hAnsi="Times New Roman"/>
+          <w:sz w:val="20"/>
+        </w:rPr>
+      </w:pPr>
+    </w:p>
+    <w:p>
+      <w:pPr>
+        <w:spacing w:line="200" w:lineRule="exact"/>
+        <w:rPr>
+          <w:rFonts w:ascii="Times New Roman" w:eastAsia="Times New Roman" w:hAnsi="Times New Roman"/>
+          <w:sz w:val="20"/>
+        </w:rPr>
+      </w:pPr>
+    </w:p>
+    <w:p>
+      <w:pPr>
+        <w:spacing w:line="200" w:lineRule="exact"/>
+        <w:rPr>
+          <w:rFonts w:ascii="Times New Roman" w:eastAsia="Times New Roman" w:hAnsi="Times New Roman"/>
+          <w:sz w:val="20"/>
+        </w:rPr>
+      </w:pPr>
+    </w:p>
+    <w:p>
+      <w:pPr>
+        <w:spacing w:line="200" w:lineRule="exact"/>
+        <w:rPr>
+          <w:rFonts w:ascii="Times New Roman" w:eastAsia="Times New Roman" w:hAnsi="Times New Roman"/>
+          <w:sz w:val="20"/>
+        </w:rPr>
+      </w:pPr>
+    </w:p>
+    <w:p>
+      <w:pPr>
+        <w:spacing w:line="200" w:lineRule="exact"/>
+        <w:rPr>
+          <w:rFonts w:ascii="Times New Roman" w:eastAsia="Times New Roman" w:hAnsi="Times New Roman"/>
+          <w:sz w:val="20"/>
+        </w:rPr>
+      </w:pPr>
+    </w:p>
+    <w:p>
+      <w:pPr>
+        <w:spacing w:line="200" w:lineRule="exact"/>
+        <w:rPr>
+          <w:rFonts w:ascii="Times New Roman" w:eastAsia="Times New Roman" w:hAnsi="Times New Roman"/>
+          <w:sz w:val="20"/>
+        </w:rPr>
+      </w:pPr>
+    </w:p>
+    <w:p>
+      <w:pPr>
+        <w:spacing w:line="200" w:lineRule="exact"/>
+        <w:rPr>
+          <w:rFonts w:ascii="Times New Roman" w:eastAsia="Times New Roman" w:hAnsi="Times New Roman"/>
+          <w:sz w:val="20"/>
+        </w:rPr>
+      </w:pPr>
+    </w:p>
+    <w:p>
+      <w:pPr>
         <w:spacing w:line="211" w:lineRule="exact"/>
         <w:rPr>
           <w:rFonts w:ascii="Times New Roman" w:eastAsia="Times New Roman" w:hAnsi="Times New Roman"/>
@@ -2275,24 +3608,314 @@
     </w:p>
     <w:p>
       <w:pPr>
-        <w:spacing w:line="200" w:lineRule="exact"/>
-        <w:rPr>
-          <w:rFonts w:ascii="Times New Roman" w:eastAsia="Times New Roman" w:hAnsi="Times New Roman"/>
-        </w:rPr>
-      </w:pPr>
-    </w:p>
-    <w:p>
-      <w:pPr>
-        <w:spacing w:line="200" w:lineRule="exact"/>
-        <w:rPr>
-          <w:rFonts w:ascii="Times New Roman" w:eastAsia="Times New Roman" w:hAnsi="Times New Roman"/>
-        </w:rPr>
-      </w:pPr>
-    </w:p>
-    <w:p>
-      <w:pPr>
         <w:spacing w:line="0" w:lineRule="atLeast"/>
-        <w:jc w:val="right"/>
+        <w:ind w:left="120"/>
+      </w:pPr>
+      <w:r>
+        <w:rPr>
+          <w:rFonts w:eastAsia="Times New Roman" w:cstheme="minorHAnsi"/>
+          <w:sz w:val="28"/>
+          <w:szCs w:val="28"/>
+        </w:rPr>
+        <w:t>Il documento si compone di una prima parte in cui vengono introdotti gli obiettivi di design.</w:t>
+      </w:r>
+      <w:r>
+        <w:rPr>
+          <w:rFonts w:eastAsia="Times New Roman" w:cstheme="minorHAnsi"/>
+          <w:sz w:val="28"/>
+          <w:szCs w:val="28"/>
+        </w:rPr>
+        <w:t xml:space="preserve">                                                                                                                               </w:t>
+      </w:r>
+      <w:r>
+        <w:rPr>
+          <w:rFonts w:eastAsia="Times New Roman" w:cstheme="minorHAnsi"/>
+          <w:sz w:val="28"/>
+          <w:szCs w:val="28"/>
+        </w:rPr>
+        <w:t>Verrà poi brevemente spiegata l’architettura corrente del sistema prima e dopo il reengineering ma prima di addentrarci nel discutere l’architettura, è doveroso fare un excursus alle attività di system design che compongono le basi per l’architettura software del sistema.</w:t>
+      </w:r>
+      <w:r>
+        <w:t xml:space="preserve"> </w:t>
+      </w:r>
+    </w:p>
+    <w:p>
+      <w:pPr>
+        <w:pStyle w:val="ListParagraph"/>
+        <w:numPr>
+          <w:ilvl w:val="0"/>
+          <w:numId w:val="5"/>
+        </w:numPr>
+        <w:spacing w:line="0" w:lineRule="atLeast"/>
+        <w:rPr>
+          <w:rFonts w:eastAsia="Times New Roman" w:cstheme="minorHAnsi"/>
+          <w:sz w:val="28"/>
+          <w:szCs w:val="28"/>
+        </w:rPr>
+      </w:pPr>
+      <w:r>
+        <w:rPr>
+          <w:rFonts w:eastAsia="Times New Roman" w:cstheme="minorHAnsi"/>
+          <w:b/>
+          <w:bCs/>
+          <w:sz w:val="28"/>
+          <w:szCs w:val="28"/>
+        </w:rPr>
+        <w:t>Decomposizione del sistema</w:t>
+      </w:r>
+      <w:r>
+        <w:rPr>
+          <w:rFonts w:eastAsia="Times New Roman" w:cstheme="minorHAnsi"/>
+          <w:sz w:val="28"/>
+          <w:szCs w:val="28"/>
+        </w:rPr>
+        <w:t>: il sistema viene decomposto in sottosistemi allo scopo di poter assegnare ad un team parti di software semplici da sviluppare. Un sottosistema è una collezione di classi, associazioni, operazioni, eventi e vincoli che sono in relazione tra di loro. Un insieme di operazioni correlate forma un servizio. Ogni sottosistema quindi sarà caratterizzato dai servizi che offre ad altri sottosistemi; l’insieme dei servizi che un sottosistema espone sarà denominato Interfaccia(API).</w:t>
+      </w:r>
+    </w:p>
+    <w:p>
+      <w:pPr>
+        <w:pStyle w:val="ListParagraph"/>
+        <w:spacing w:line="0" w:lineRule="atLeast"/>
+        <w:ind w:left="840"/>
+        <w:rPr>
+          <w:rFonts w:eastAsia="Times New Roman" w:cstheme="minorHAnsi"/>
+          <w:sz w:val="28"/>
+          <w:szCs w:val="28"/>
+        </w:rPr>
+      </w:pPr>
+    </w:p>
+    <w:p>
+      <w:pPr>
+        <w:pStyle w:val="ListParagraph"/>
+        <w:numPr>
+          <w:ilvl w:val="0"/>
+          <w:numId w:val="5"/>
+        </w:numPr>
+        <w:spacing w:line="0" w:lineRule="atLeast"/>
+        <w:rPr>
+          <w:rFonts w:eastAsia="Times New Roman" w:cstheme="minorHAnsi"/>
+          <w:sz w:val="28"/>
+          <w:szCs w:val="28"/>
+        </w:rPr>
+      </w:pPr>
+      <w:r>
+        <w:rPr>
+          <w:rFonts w:eastAsia="Times New Roman" w:cstheme="minorHAnsi"/>
+          <w:b/>
+          <w:bCs/>
+          <w:sz w:val="28"/>
+          <w:szCs w:val="28"/>
+        </w:rPr>
+        <w:t>Mapping Hardware/Software</w:t>
+      </w:r>
+      <w:r>
+        <w:rPr>
+          <w:rFonts w:eastAsia="Times New Roman" w:cstheme="minorHAnsi"/>
+          <w:sz w:val="28"/>
+          <w:szCs w:val="28"/>
+        </w:rPr>
+        <w:t>: descrive come i sottosistemi vengono assegnati all’hardware e alle componenti</w:t>
+      </w:r>
+      <w:r>
+        <w:rPr>
+          <w:rFonts w:eastAsia="Times New Roman" w:cstheme="minorHAnsi"/>
+          <w:sz w:val="28"/>
+          <w:szCs w:val="28"/>
+        </w:rPr>
+        <w:t xml:space="preserve">. </w:t>
+      </w:r>
+      <w:r>
+        <w:rPr>
+          <w:rFonts w:eastAsia="Times New Roman" w:cstheme="minorHAnsi"/>
+          <w:sz w:val="28"/>
+          <w:szCs w:val="28"/>
+        </w:rPr>
+        <w:t>Elenca anche le problematiche introdotte da nodi multipli e dal riuso del software.</w:t>
+      </w:r>
+    </w:p>
+    <w:p>
+      <w:pPr>
+        <w:pStyle w:val="ListParagraph"/>
+        <w:spacing w:line="0" w:lineRule="atLeast"/>
+        <w:ind w:left="840"/>
+        <w:rPr>
+          <w:rFonts w:eastAsia="Times New Roman" w:cstheme="minorHAnsi"/>
+          <w:sz w:val="28"/>
+          <w:szCs w:val="28"/>
+        </w:rPr>
+      </w:pPr>
+    </w:p>
+    <w:p>
+      <w:pPr>
+        <w:pStyle w:val="ListParagraph"/>
+        <w:numPr>
+          <w:ilvl w:val="0"/>
+          <w:numId w:val="5"/>
+        </w:numPr>
+        <w:spacing w:line="0" w:lineRule="atLeast"/>
+        <w:rPr>
+          <w:rFonts w:eastAsia="Times New Roman" w:cstheme="minorHAnsi"/>
+          <w:sz w:val="28"/>
+          <w:szCs w:val="28"/>
+        </w:rPr>
+      </w:pPr>
+      <w:r>
+        <w:rPr>
+          <w:rFonts w:eastAsia="Times New Roman" w:cstheme="minorHAnsi"/>
+          <w:b/>
+          <w:bCs/>
+          <w:sz w:val="28"/>
+          <w:szCs w:val="28"/>
+        </w:rPr>
+        <w:lastRenderedPageBreak/>
+        <w:t>Gestione dati persistenti</w:t>
+      </w:r>
+      <w:r>
+        <w:rPr>
+          <w:rFonts w:eastAsia="Times New Roman" w:cstheme="minorHAnsi"/>
+          <w:sz w:val="28"/>
+          <w:szCs w:val="28"/>
+        </w:rPr>
+        <w:t>: descrive i dati persistenti memorizzati dal sistema e l’infrastruttura di gestione richiesta per essi.</w:t>
+      </w:r>
+    </w:p>
+    <w:p>
+      <w:pPr>
+        <w:pStyle w:val="ListParagraph"/>
+        <w:spacing w:line="0" w:lineRule="atLeast"/>
+        <w:ind w:left="840"/>
+        <w:rPr>
+          <w:rFonts w:eastAsia="Times New Roman" w:cstheme="minorHAnsi"/>
+          <w:sz w:val="28"/>
+          <w:szCs w:val="28"/>
+        </w:rPr>
+      </w:pPr>
+    </w:p>
+    <w:p>
+      <w:pPr>
+        <w:pStyle w:val="ListParagraph"/>
+        <w:numPr>
+          <w:ilvl w:val="0"/>
+          <w:numId w:val="5"/>
+        </w:numPr>
+        <w:spacing w:line="0" w:lineRule="atLeast"/>
+        <w:rPr>
+          <w:rFonts w:eastAsia="Times New Roman" w:cstheme="minorHAnsi"/>
+          <w:sz w:val="28"/>
+          <w:szCs w:val="28"/>
+        </w:rPr>
+      </w:pPr>
+      <w:r>
+        <w:rPr>
+          <w:rFonts w:eastAsia="Times New Roman" w:cstheme="minorHAnsi"/>
+          <w:b/>
+          <w:bCs/>
+          <w:sz w:val="28"/>
+          <w:szCs w:val="28"/>
+        </w:rPr>
+        <w:t>Politiche di accesso e sicurezza</w:t>
+      </w:r>
+      <w:r>
+        <w:rPr>
+          <w:rFonts w:eastAsia="Times New Roman" w:cstheme="minorHAnsi"/>
+          <w:sz w:val="28"/>
+          <w:szCs w:val="28"/>
+        </w:rPr>
+        <w:t>: descrive il modello utente del sistema in termini di una matrice degli accessi, stabilendo in modo più preciso le operazioni e le informazioni effettuabili da ogni singolo attore e come questi si autenticano al sistema.</w:t>
+      </w:r>
+    </w:p>
+    <w:p>
+      <w:pPr>
+        <w:pStyle w:val="ListParagraph"/>
+        <w:spacing w:line="0" w:lineRule="atLeast"/>
+        <w:ind w:left="840"/>
+        <w:rPr>
+          <w:rFonts w:eastAsia="Times New Roman" w:cstheme="minorHAnsi"/>
+          <w:sz w:val="28"/>
+          <w:szCs w:val="28"/>
+        </w:rPr>
+      </w:pPr>
+    </w:p>
+    <w:p>
+      <w:pPr>
+        <w:pStyle w:val="ListParagraph"/>
+        <w:numPr>
+          <w:ilvl w:val="0"/>
+          <w:numId w:val="5"/>
+        </w:numPr>
+        <w:spacing w:line="0" w:lineRule="atLeast"/>
+        <w:rPr>
+          <w:rFonts w:eastAsia="Times New Roman" w:cstheme="minorHAnsi"/>
+          <w:sz w:val="28"/>
+          <w:szCs w:val="28"/>
+        </w:rPr>
+      </w:pPr>
+      <w:r>
+        <w:rPr>
+          <w:rFonts w:eastAsia="Times New Roman" w:cstheme="minorHAnsi"/>
+          <w:b/>
+          <w:bCs/>
+          <w:sz w:val="28"/>
+          <w:szCs w:val="28"/>
+        </w:rPr>
+        <w:t>Flusso di controllo globale</w:t>
+      </w:r>
+      <w:r>
+        <w:rPr>
+          <w:rFonts w:eastAsia="Times New Roman" w:cstheme="minorHAnsi"/>
+          <w:sz w:val="28"/>
+          <w:szCs w:val="28"/>
+        </w:rPr>
+        <w:t>: descrive quali operazioni eseguire ed in che ordine, per garantire il corretto flusso di controllo del sistema.</w:t>
+      </w:r>
+    </w:p>
+    <w:p>
+      <w:pPr>
+        <w:pStyle w:val="ListParagraph"/>
+        <w:spacing w:line="0" w:lineRule="atLeast"/>
+        <w:ind w:left="840"/>
+        <w:rPr>
+          <w:rFonts w:eastAsia="Times New Roman" w:cstheme="minorHAnsi"/>
+          <w:sz w:val="28"/>
+          <w:szCs w:val="28"/>
+        </w:rPr>
+      </w:pPr>
+    </w:p>
+    <w:p>
+      <w:pPr>
+        <w:pStyle w:val="ListParagraph"/>
+        <w:numPr>
+          <w:ilvl w:val="0"/>
+          <w:numId w:val="5"/>
+        </w:numPr>
+        <w:spacing w:line="0" w:lineRule="atLeast"/>
+        <w:rPr>
+          <w:rFonts w:eastAsia="Times New Roman" w:cstheme="minorHAnsi"/>
+          <w:sz w:val="28"/>
+          <w:szCs w:val="28"/>
+        </w:rPr>
+      </w:pPr>
+      <w:r>
+        <w:rPr>
+          <w:rFonts w:eastAsia="Times New Roman" w:cstheme="minorHAnsi"/>
+          <w:b/>
+          <w:bCs/>
+          <w:sz w:val="28"/>
+          <w:szCs w:val="28"/>
+        </w:rPr>
+        <w:t>Condizioni Limite</w:t>
+      </w:r>
+      <w:r>
+        <w:rPr>
+          <w:rFonts w:eastAsia="Times New Roman" w:cstheme="minorHAnsi"/>
+          <w:sz w:val="28"/>
+          <w:szCs w:val="28"/>
+        </w:rPr>
+        <w:t>: descrive lo start-up, lo shutdown e i comportamenti errati del sistema.</w:t>
+      </w:r>
+    </w:p>
+    <w:p>
+      <w:pPr>
         <w:rPr>
           <w:rFonts w:ascii="Times New Roman" w:eastAsia="Times New Roman" w:hAnsi="Times New Roman"/>
           <w:sz w:val="24"/>
@@ -2315,39 +3938,2322 @@
     <w:p>
       <w:pPr>
         <w:pStyle w:val="ListParagraph"/>
+        <w:spacing w:line="0" w:lineRule="atLeast"/>
+        <w:rPr>
+          <w:rFonts w:eastAsia="Times New Roman" w:cstheme="minorHAnsi"/>
+          <w:sz w:val="28"/>
+          <w:szCs w:val="28"/>
+        </w:rPr>
+      </w:pPr>
+      <w:bookmarkStart w:id="4" w:name="page9"/>
+      <w:bookmarkEnd w:id="4"/>
+    </w:p>
+    <w:p>
+      <w:pPr>
+        <w:pStyle w:val="ListParagraph"/>
+        <w:spacing w:line="0" w:lineRule="atLeast"/>
+        <w:ind w:firstLine="696"/>
+        <w:rPr>
+          <w:rFonts w:ascii="Arial" w:eastAsia="Arial" w:hAnsi="Arial"/>
+          <w:b/>
+          <w:sz w:val="52"/>
+        </w:rPr>
+      </w:pPr>
+      <w:r>
+        <w:rPr>
+          <w:rFonts w:eastAsia="Times New Roman" w:cstheme="minorHAnsi"/>
+          <w:sz w:val="28"/>
+          <w:szCs w:val="28"/>
+        </w:rPr>
+        <w:t>Il nostro sistema è un software web-based con architettura three-thier</w:t>
+      </w:r>
+    </w:p>
+    <w:p>
+      <w:pPr>
+        <w:spacing w:line="0" w:lineRule="atLeast"/>
+        <w:ind w:firstLine="700"/>
+        <w:rPr>
+          <w:rFonts w:ascii="Arial" w:eastAsia="Arial" w:hAnsi="Arial"/>
+          <w:b/>
+          <w:sz w:val="52"/>
+        </w:rPr>
+      </w:pPr>
+      <w:r>
+        <w:rPr>
+          <w:rFonts w:ascii="Arial" w:eastAsia="Arial" w:hAnsi="Arial"/>
+          <w:b/>
+          <w:sz w:val="52"/>
+        </w:rPr>
+        <w:t>2</w:t>
+      </w:r>
+      <w:r>
+        <w:rPr>
+          <w:rFonts w:ascii="Arial" w:eastAsia="Arial" w:hAnsi="Arial"/>
+          <w:b/>
+          <w:sz w:val="52"/>
+        </w:rPr>
+        <w:t>. Architettura del software proposto</w:t>
+      </w:r>
+    </w:p>
+    <w:p>
+      <w:pPr>
+        <w:spacing w:line="0" w:lineRule="atLeast"/>
+        <w:ind w:firstLine="700"/>
+        <w:rPr>
+          <w:rFonts w:ascii="Arial" w:eastAsia="Arial" w:hAnsi="Arial"/>
+          <w:b/>
+          <w:sz w:val="52"/>
+        </w:rPr>
+      </w:pPr>
+    </w:p>
+    <w:p>
+      <w:pPr>
+        <w:spacing w:line="0" w:lineRule="atLeast"/>
+        <w:ind w:left="700"/>
+        <w:rPr>
+          <w:rFonts w:ascii="Arial" w:eastAsia="Arial" w:hAnsi="Arial"/>
+          <w:b/>
+          <w:sz w:val="36"/>
+        </w:rPr>
+      </w:pPr>
+      <w:r>
+        <w:rPr>
+          <w:rFonts w:ascii="Arial" w:eastAsia="Arial" w:hAnsi="Arial"/>
+          <w:b/>
+          <w:sz w:val="36"/>
+        </w:rPr>
+        <w:t>2</w:t>
+      </w:r>
+      <w:r>
+        <w:rPr>
+          <w:rFonts w:ascii="Arial" w:eastAsia="Arial" w:hAnsi="Arial"/>
+          <w:b/>
+          <w:sz w:val="36"/>
+        </w:rPr>
+        <w:t>.1 Panoramica</w:t>
+      </w:r>
+    </w:p>
+    <w:p>
+      <w:pPr>
+        <w:spacing w:line="330" w:lineRule="exact"/>
+        <w:ind w:left="700"/>
+        <w:rPr>
+          <w:rFonts w:ascii="Calibri" w:hAnsi="Calibri" w:cs="Calibri"/>
+          <w:sz w:val="28"/>
+          <w:szCs w:val="28"/>
+        </w:rPr>
+      </w:pPr>
+      <w:r>
+        <w:rPr>
+          <w:rFonts w:ascii="Calibri" w:hAnsi="Calibri" w:cs="Calibri"/>
+          <w:sz w:val="28"/>
+          <w:szCs w:val="28"/>
+        </w:rPr>
+        <w:t xml:space="preserve">Il sistema proposto è un software web-based per la gestione </w:t>
+      </w:r>
+      <w:r>
+        <w:rPr>
+          <w:rFonts w:ascii="Calibri" w:hAnsi="Calibri" w:cs="Calibri"/>
+          <w:sz w:val="28"/>
+          <w:szCs w:val="28"/>
+        </w:rPr>
+        <w:t xml:space="preserve">e visione </w:t>
+      </w:r>
+      <w:r>
+        <w:rPr>
+          <w:rFonts w:ascii="Calibri" w:hAnsi="Calibri" w:cs="Calibri"/>
+          <w:sz w:val="28"/>
+          <w:szCs w:val="28"/>
+        </w:rPr>
+        <w:t>d</w:t>
+      </w:r>
+      <w:r>
+        <w:rPr>
+          <w:rFonts w:ascii="Calibri" w:hAnsi="Calibri" w:cs="Calibri"/>
+          <w:sz w:val="28"/>
+          <w:szCs w:val="28"/>
+        </w:rPr>
+        <w:t>i film</w:t>
+      </w:r>
+      <w:r>
+        <w:rPr>
+          <w:rFonts w:ascii="Calibri" w:hAnsi="Calibri" w:cs="Calibri"/>
+          <w:sz w:val="28"/>
+          <w:szCs w:val="28"/>
+        </w:rPr>
+        <w:t>.</w:t>
+      </w:r>
+      <w:r>
+        <w:rPr>
+          <w:rFonts w:ascii="Calibri" w:hAnsi="Calibri" w:cs="Calibri"/>
+          <w:sz w:val="28"/>
+          <w:szCs w:val="28"/>
+        </w:rPr>
+        <w:t xml:space="preserve">    </w:t>
+      </w:r>
+      <w:r>
+        <w:rPr>
+          <w:rFonts w:ascii="Calibri" w:hAnsi="Calibri" w:cs="Calibri"/>
+          <w:sz w:val="28"/>
+          <w:szCs w:val="28"/>
+        </w:rPr>
+        <w:t>Le tipologie di utenti si dividono in:</w:t>
+      </w:r>
+      <w:r>
+        <w:rPr>
+          <w:rFonts w:ascii="Calibri" w:hAnsi="Calibri" w:cs="Calibri"/>
+          <w:sz w:val="28"/>
+          <w:szCs w:val="28"/>
+        </w:rPr>
+        <w:t xml:space="preserve"> </w:t>
+      </w:r>
+      <w:r>
+        <w:rPr>
+          <w:rFonts w:ascii="Calibri" w:hAnsi="Calibri" w:cs="Calibri"/>
+          <w:sz w:val="28"/>
+          <w:szCs w:val="28"/>
+        </w:rPr>
+        <w:t>gestore account</w:t>
+      </w:r>
+      <w:r>
+        <w:rPr>
+          <w:rFonts w:ascii="Calibri" w:hAnsi="Calibri" w:cs="Calibri"/>
+          <w:sz w:val="28"/>
+          <w:szCs w:val="28"/>
+        </w:rPr>
+        <w:t>, gestor</w:t>
+      </w:r>
+      <w:r>
+        <w:rPr>
+          <w:rFonts w:ascii="Calibri" w:hAnsi="Calibri" w:cs="Calibri"/>
+          <w:sz w:val="28"/>
+          <w:szCs w:val="28"/>
+        </w:rPr>
+        <w:t>e</w:t>
+      </w:r>
+      <w:r>
+        <w:rPr>
+          <w:rFonts w:ascii="Calibri" w:hAnsi="Calibri" w:cs="Calibri"/>
+          <w:sz w:val="28"/>
+          <w:szCs w:val="28"/>
+        </w:rPr>
+        <w:t xml:space="preserve"> catalogo e spettatore</w:t>
+      </w:r>
+      <w:r>
+        <w:rPr>
+          <w:rFonts w:ascii="Calibri" w:hAnsi="Calibri" w:cs="Calibri"/>
+          <w:sz w:val="28"/>
+          <w:szCs w:val="28"/>
+        </w:rPr>
+        <w:t>.</w:t>
+      </w:r>
+      <w:r>
+        <w:rPr>
+          <w:rFonts w:ascii="Calibri" w:hAnsi="Calibri" w:cs="Calibri"/>
+          <w:sz w:val="28"/>
+          <w:szCs w:val="28"/>
+        </w:rPr>
+        <w:t xml:space="preserve">                                                                                                                             </w:t>
+      </w:r>
+      <w:r>
+        <w:rPr>
+          <w:rFonts w:ascii="Calibri" w:hAnsi="Calibri" w:cs="Calibri"/>
+          <w:sz w:val="28"/>
+          <w:szCs w:val="28"/>
+        </w:rPr>
+        <w:t xml:space="preserve">L’architettura </w:t>
+      </w:r>
+      <w:r>
+        <w:rPr>
+          <w:rFonts w:ascii="Calibri" w:hAnsi="Calibri" w:cs="Calibri"/>
+          <w:sz w:val="28"/>
+          <w:szCs w:val="28"/>
+        </w:rPr>
+        <w:t>scelta per il</w:t>
+      </w:r>
+      <w:r>
+        <w:rPr>
+          <w:rFonts w:ascii="Calibri" w:hAnsi="Calibri" w:cs="Calibri"/>
+          <w:sz w:val="28"/>
+          <w:szCs w:val="28"/>
+        </w:rPr>
+        <w:t xml:space="preserve"> sistema </w:t>
+      </w:r>
+      <w:r>
+        <w:rPr>
+          <w:rFonts w:ascii="Calibri" w:hAnsi="Calibri" w:cs="Calibri"/>
+          <w:sz w:val="28"/>
+          <w:szCs w:val="28"/>
+        </w:rPr>
+        <w:t>è l’</w:t>
+      </w:r>
+      <w:r>
+        <w:rPr>
+          <w:rFonts w:ascii="Calibri" w:hAnsi="Calibri" w:cs="Calibri"/>
+          <w:sz w:val="28"/>
+          <w:szCs w:val="28"/>
+        </w:rPr>
+        <w:t xml:space="preserve">architettura </w:t>
+      </w:r>
+      <w:r>
+        <w:rPr>
+          <w:rFonts w:ascii="Calibri" w:hAnsi="Calibri" w:cs="Calibri"/>
+          <w:sz w:val="28"/>
+          <w:szCs w:val="28"/>
+        </w:rPr>
+        <w:t xml:space="preserve">MVC </w:t>
+      </w:r>
+      <w:r>
+        <w:rPr>
+          <w:rFonts w:ascii="Calibri" w:hAnsi="Calibri" w:cs="Calibri"/>
+          <w:sz w:val="28"/>
+          <w:szCs w:val="28"/>
+        </w:rPr>
+        <w:t>che è divisa nei seguenti sottosistemi:</w:t>
+      </w:r>
+    </w:p>
+    <w:p>
+      <w:pPr>
+        <w:pStyle w:val="ListParagraph"/>
         <w:numPr>
           <w:ilvl w:val="0"/>
-          <w:numId w:val="1"/>
+          <w:numId w:val="17"/>
         </w:numPr>
+        <w:spacing w:line="330" w:lineRule="exact"/>
+        <w:rPr>
+          <w:rFonts w:ascii="Calibri" w:hAnsi="Calibri" w:cs="Calibri"/>
+          <w:sz w:val="28"/>
+          <w:szCs w:val="28"/>
+        </w:rPr>
+      </w:pPr>
+      <w:r>
+        <w:rPr>
+          <w:rFonts w:ascii="Calibri" w:hAnsi="Calibri" w:cs="Calibri"/>
+          <w:sz w:val="28"/>
+          <w:szCs w:val="28"/>
+        </w:rPr>
+        <w:t>s</w:t>
+      </w:r>
+      <w:r>
+        <w:rPr>
+          <w:rFonts w:ascii="Calibri" w:hAnsi="Calibri" w:cs="Calibri"/>
+          <w:sz w:val="28"/>
+          <w:szCs w:val="28"/>
+        </w:rPr>
+        <w:t xml:space="preserve">ottosistema Model: </w:t>
+      </w:r>
+      <w:r>
+        <w:rPr>
+          <w:rFonts w:ascii="Calibri" w:hAnsi="Calibri" w:cs="Calibri"/>
+          <w:sz w:val="28"/>
+          <w:szCs w:val="28"/>
+        </w:rPr>
+        <w:t>contine i dati del dominio applicativo</w:t>
+      </w:r>
+    </w:p>
+    <w:p>
+      <w:pPr>
+        <w:pStyle w:val="ListParagraph"/>
+        <w:numPr>
+          <w:ilvl w:val="0"/>
+          <w:numId w:val="17"/>
+        </w:numPr>
+        <w:spacing w:line="330" w:lineRule="exact"/>
+        <w:rPr>
+          <w:rFonts w:ascii="Calibri" w:hAnsi="Calibri" w:cs="Calibri"/>
+          <w:sz w:val="28"/>
+          <w:szCs w:val="28"/>
+        </w:rPr>
+      </w:pPr>
+      <w:r>
+        <w:rPr>
+          <w:rFonts w:ascii="Calibri" w:hAnsi="Calibri" w:cs="Calibri"/>
+          <w:sz w:val="28"/>
+          <w:szCs w:val="28"/>
+        </w:rPr>
+        <w:t>s</w:t>
+      </w:r>
+      <w:r>
+        <w:rPr>
+          <w:rFonts w:ascii="Calibri" w:hAnsi="Calibri" w:cs="Calibri"/>
+          <w:sz w:val="28"/>
+          <w:szCs w:val="28"/>
+        </w:rPr>
+        <w:t xml:space="preserve">ottosistema </w:t>
+      </w:r>
+      <w:r>
+        <w:rPr>
+          <w:rFonts w:ascii="Calibri" w:hAnsi="Calibri" w:cs="Calibri"/>
+          <w:sz w:val="28"/>
+          <w:szCs w:val="28"/>
+        </w:rPr>
+        <w:t>View</w:t>
+      </w:r>
+      <w:r>
+        <w:rPr>
+          <w:rFonts w:ascii="Calibri" w:hAnsi="Calibri" w:cs="Calibri"/>
+          <w:sz w:val="28"/>
+          <w:szCs w:val="28"/>
+        </w:rPr>
+        <w:t>: visualizza all’utente gli oggetti del dominio applicativo</w:t>
+      </w:r>
+    </w:p>
+    <w:p>
+      <w:pPr>
+        <w:pStyle w:val="ListParagraph"/>
+        <w:numPr>
+          <w:ilvl w:val="0"/>
+          <w:numId w:val="17"/>
+        </w:numPr>
+        <w:spacing w:line="330" w:lineRule="exact"/>
+        <w:rPr>
+          <w:rFonts w:ascii="Calibri" w:hAnsi="Calibri" w:cs="Calibri"/>
+          <w:sz w:val="28"/>
+          <w:szCs w:val="28"/>
+        </w:rPr>
+      </w:pPr>
+      <w:r>
+        <w:rPr>
+          <w:rFonts w:ascii="Calibri" w:hAnsi="Calibri" w:cs="Calibri"/>
+          <w:sz w:val="28"/>
+          <w:szCs w:val="28"/>
+        </w:rPr>
+        <w:t>s</w:t>
+      </w:r>
+      <w:r>
+        <w:rPr>
+          <w:rFonts w:ascii="Calibri" w:hAnsi="Calibri" w:cs="Calibri"/>
+          <w:sz w:val="28"/>
+          <w:szCs w:val="28"/>
+        </w:rPr>
+        <w:t xml:space="preserve">ottosistema </w:t>
+      </w:r>
+      <w:r>
+        <w:rPr>
+          <w:rFonts w:ascii="Calibri" w:hAnsi="Calibri" w:cs="Calibri"/>
+          <w:sz w:val="28"/>
+          <w:szCs w:val="28"/>
+        </w:rPr>
+        <w:t>Control</w:t>
+      </w:r>
+      <w:r>
+        <w:rPr>
+          <w:rFonts w:ascii="Calibri" w:hAnsi="Calibri" w:cs="Calibri"/>
+          <w:sz w:val="28"/>
+          <w:szCs w:val="28"/>
+        </w:rPr>
+        <w:t>: è responsabile della sequenza di interazioni con l’utente e di notificare al view i cambiamenti del modello</w:t>
+      </w:r>
+    </w:p>
+    <w:p>
+      <w:pPr>
+        <w:spacing w:line="330" w:lineRule="exact"/>
+        <w:ind w:left="708"/>
+        <w:rPr>
+          <w:rFonts w:ascii="Calibri" w:hAnsi="Calibri" w:cs="Calibri"/>
+          <w:sz w:val="28"/>
+          <w:szCs w:val="28"/>
+        </w:rPr>
+      </w:pPr>
+      <w:r>
+        <w:rPr>
+          <w:rFonts w:ascii="Calibri" w:hAnsi="Calibri" w:cs="Calibri"/>
+          <w:sz w:val="28"/>
+          <w:szCs w:val="28"/>
+        </w:rPr>
+        <w:t xml:space="preserve">L’architettura MVC è molto utilizzata per sistemi web-based ed è </w:t>
+      </w:r>
+      <w:r>
+        <w:rPr>
+          <w:rFonts w:ascii="Calibri" w:hAnsi="Calibri" w:cs="Calibri"/>
+          <w:sz w:val="28"/>
+          <w:szCs w:val="28"/>
+        </w:rPr>
+        <w:t xml:space="preserve">stato scelto poichè tra i suoi </w:t>
+      </w:r>
+      <w:r>
+        <w:rPr>
+          <w:rFonts w:ascii="Calibri" w:hAnsi="Calibri" w:cs="Calibri"/>
+          <w:sz w:val="28"/>
+          <w:szCs w:val="28"/>
+        </w:rPr>
+        <w:t>vantaggi permette l’indipendenza fra le varie componenti</w:t>
+      </w:r>
+      <w:r>
+        <w:rPr>
+          <w:rFonts w:ascii="Calibri" w:hAnsi="Calibri" w:cs="Calibri"/>
+          <w:sz w:val="28"/>
+          <w:szCs w:val="28"/>
+        </w:rPr>
+        <w:t xml:space="preserve"> in modo da poter suddividere il lavoro nei casi in cui, al sistema, ci debbano lavorare più persone con competenze diverse.                                                                                                      Inoltre è un modello che si adatta perfettamente all’utilizo delle tecnologie Java Servlet e JSP.</w:t>
+      </w:r>
+      <w:r>
+        <w:rPr>
+          <w:rFonts w:ascii="Calibri" w:hAnsi="Calibri" w:cs="Calibri"/>
+          <w:sz w:val="28"/>
+          <w:szCs w:val="28"/>
+        </w:rPr>
+        <w:t xml:space="preserve">                                                                                                                                                                              </w:t>
+      </w:r>
+      <w:r>
+        <w:rPr>
+          <w:rFonts w:ascii="Calibri" w:hAnsi="Calibri" w:cs="Calibri"/>
+          <w:sz w:val="28"/>
+          <w:szCs w:val="28"/>
+        </w:rPr>
+        <w:t xml:space="preserve"> </w:t>
+      </w:r>
+      <w:r>
+        <w:rPr>
+          <w:rFonts w:ascii="Calibri" w:hAnsi="Calibri" w:cs="Calibri"/>
+          <w:sz w:val="28"/>
+          <w:szCs w:val="28"/>
+        </w:rPr>
+        <w:t>I</w:t>
+      </w:r>
+      <w:r>
+        <w:rPr>
+          <w:rFonts w:ascii="Calibri" w:hAnsi="Calibri" w:cs="Calibri"/>
+          <w:sz w:val="28"/>
+          <w:szCs w:val="28"/>
+        </w:rPr>
+        <w:t>l sistema</w:t>
+      </w:r>
+      <w:r>
+        <w:rPr>
+          <w:rFonts w:ascii="Calibri" w:hAnsi="Calibri" w:cs="Calibri"/>
+          <w:sz w:val="28"/>
+          <w:szCs w:val="28"/>
+        </w:rPr>
+        <w:t>, poi,</w:t>
+      </w:r>
+      <w:r>
+        <w:rPr>
+          <w:rFonts w:ascii="Calibri" w:hAnsi="Calibri" w:cs="Calibri"/>
+          <w:sz w:val="28"/>
+          <w:szCs w:val="28"/>
+        </w:rPr>
+        <w:t xml:space="preserve"> verrà decomposto in</w:t>
+      </w:r>
+      <w:r>
+        <w:rPr>
+          <w:rFonts w:ascii="Calibri" w:hAnsi="Calibri" w:cs="Calibri"/>
+          <w:sz w:val="28"/>
+          <w:szCs w:val="28"/>
+        </w:rPr>
+        <w:t xml:space="preserve"> sottosistemi per renderlo sia più facilmente progettabile</w:t>
+      </w:r>
+      <w:r>
+        <w:rPr>
+          <w:rFonts w:ascii="Calibri" w:hAnsi="Calibri" w:cs="Calibri"/>
+          <w:sz w:val="28"/>
+          <w:szCs w:val="28"/>
+        </w:rPr>
+        <w:t>,</w:t>
+      </w:r>
+      <w:r>
+        <w:rPr>
+          <w:rFonts w:ascii="Calibri" w:hAnsi="Calibri" w:cs="Calibri"/>
+          <w:sz w:val="28"/>
+          <w:szCs w:val="28"/>
+        </w:rPr>
+        <w:t xml:space="preserve"> sia più facilmente modificabile per l’aggiunta di nuove funzionalità. Infine, p</w:t>
+      </w:r>
+      <w:r>
+        <w:rPr>
+          <w:rFonts w:ascii="Calibri" w:hAnsi="Calibri" w:cs="Calibri"/>
+          <w:sz w:val="28"/>
+          <w:szCs w:val="28"/>
+        </w:rPr>
+        <w:t>er decomporre il sistema in sottosistemi, si deve rendere minima la dipendenza fra i vari sottosistemi e rendere massima la coesione all’interno degli stessi</w:t>
+      </w:r>
+      <w:r>
+        <w:t>.</w:t>
+      </w:r>
+    </w:p>
+    <w:p>
+      <w:pPr>
         <w:spacing w:line="0" w:lineRule="atLeast"/>
         <w:rPr>
-          <w:rFonts w:ascii="Arial" w:eastAsia="Arial" w:hAnsi="Arial"/>
-          <w:b/>
-          <w:sz w:val="52"/>
-        </w:rPr>
-      </w:pPr>
-      <w:bookmarkStart w:id="3" w:name="page9"/>
-      <w:bookmarkEnd w:id="3"/>
-      <w:r>
-        <w:rPr>
-          <w:rFonts w:ascii="Arial" w:eastAsia="Arial" w:hAnsi="Arial"/>
-          <w:b/>
-          <w:sz w:val="52"/>
+          <w:rFonts w:ascii="Times New Roman" w:eastAsia="Times New Roman" w:hAnsi="Times New Roman"/>
+        </w:rPr>
+      </w:pPr>
+    </w:p>
+    <w:p>
+      <w:pPr>
+        <w:spacing w:line="0" w:lineRule="atLeast"/>
+        <w:ind w:left="700"/>
+        <w:rPr>
+          <w:rFonts w:ascii="Arial" w:eastAsia="Arial" w:hAnsi="Arial"/>
+          <w:b/>
+          <w:sz w:val="36"/>
+        </w:rPr>
+      </w:pPr>
+    </w:p>
+    <w:p>
+      <w:pPr>
+        <w:spacing w:line="0" w:lineRule="atLeast"/>
+        <w:ind w:left="700"/>
+        <w:rPr>
+          <w:rFonts w:ascii="Arial" w:eastAsia="Arial" w:hAnsi="Arial"/>
+          <w:b/>
+          <w:sz w:val="36"/>
+        </w:rPr>
+      </w:pPr>
+    </w:p>
+    <w:p>
+      <w:pPr>
+        <w:spacing w:line="0" w:lineRule="atLeast"/>
+        <w:ind w:left="700"/>
+        <w:rPr>
+          <w:rFonts w:ascii="Arial" w:eastAsia="Arial" w:hAnsi="Arial"/>
+          <w:b/>
+          <w:sz w:val="36"/>
+        </w:rPr>
+      </w:pPr>
+    </w:p>
+    <w:p>
+      <w:pPr>
+        <w:spacing w:line="0" w:lineRule="atLeast"/>
+        <w:ind w:left="700"/>
+        <w:rPr>
+          <w:rFonts w:ascii="Arial" w:eastAsia="Arial" w:hAnsi="Arial"/>
+          <w:b/>
+          <w:sz w:val="36"/>
+        </w:rPr>
+      </w:pPr>
+    </w:p>
+    <w:p>
+      <w:pPr>
+        <w:spacing w:line="0" w:lineRule="atLeast"/>
+        <w:ind w:left="700"/>
+        <w:rPr>
+          <w:rFonts w:ascii="Arial" w:eastAsia="Arial" w:hAnsi="Arial"/>
+          <w:b/>
+          <w:sz w:val="36"/>
+        </w:rPr>
+      </w:pPr>
+    </w:p>
+    <w:p>
+      <w:pPr>
+        <w:spacing w:line="0" w:lineRule="atLeast"/>
+        <w:ind w:left="700"/>
+        <w:rPr>
+          <w:rFonts w:ascii="Arial" w:eastAsia="Arial" w:hAnsi="Arial"/>
+          <w:b/>
+          <w:sz w:val="36"/>
+        </w:rPr>
+      </w:pPr>
+    </w:p>
+    <w:p>
+      <w:pPr>
+        <w:spacing w:line="0" w:lineRule="atLeast"/>
+        <w:ind w:left="700"/>
+        <w:rPr>
+          <w:rFonts w:ascii="Arial" w:eastAsia="Arial" w:hAnsi="Arial"/>
+          <w:b/>
+          <w:sz w:val="36"/>
+        </w:rPr>
+      </w:pPr>
+    </w:p>
+    <w:p>
+      <w:pPr>
+        <w:spacing w:line="0" w:lineRule="atLeast"/>
+        <w:ind w:left="700"/>
+        <w:rPr>
+          <w:rFonts w:ascii="Arial" w:eastAsia="Arial" w:hAnsi="Arial"/>
+          <w:b/>
+          <w:sz w:val="36"/>
+        </w:rPr>
+      </w:pPr>
+    </w:p>
+    <w:p>
+      <w:pPr>
+        <w:spacing w:line="0" w:lineRule="atLeast"/>
+        <w:ind w:left="700"/>
+        <w:rPr>
+          <w:rFonts w:ascii="Arial" w:eastAsia="Arial" w:hAnsi="Arial"/>
+          <w:b/>
+          <w:sz w:val="36"/>
+        </w:rPr>
+      </w:pPr>
+      <w:r>
+        <w:rPr>
+          <w:rFonts w:ascii="Arial" w:eastAsia="Arial" w:hAnsi="Arial"/>
+          <w:b/>
+          <w:sz w:val="36"/>
         </w:rPr>
         <w:lastRenderedPageBreak/>
-        <w:t>Architettura del software corrente</w:t>
-      </w:r>
-      <w:bookmarkStart w:id="4" w:name="page12"/>
-      <w:bookmarkEnd w:id="4"/>
+        <w:t>2</w:t>
+      </w:r>
+      <w:r>
+        <w:rPr>
+          <w:rFonts w:ascii="Arial" w:eastAsia="Arial" w:hAnsi="Arial"/>
+          <w:b/>
+          <w:sz w:val="36"/>
+        </w:rPr>
+        <w:t>.2  Decomposizione del sistema</w:t>
+      </w:r>
+    </w:p>
+    <w:p>
+      <w:pPr>
+        <w:spacing w:line="249" w:lineRule="exact"/>
+        <w:rPr>
+          <w:rFonts w:eastAsia="Times New Roman" w:cstheme="minorHAnsi"/>
+          <w:sz w:val="28"/>
+          <w:szCs w:val="28"/>
+        </w:rPr>
+      </w:pPr>
+    </w:p>
+    <w:p>
+      <w:pPr>
+        <w:spacing w:line="249" w:lineRule="exact"/>
+        <w:rPr>
+          <w:rFonts w:eastAsia="Times New Roman" w:cstheme="minorHAnsi"/>
+          <w:sz w:val="28"/>
+          <w:szCs w:val="28"/>
+        </w:rPr>
+      </w:pPr>
+      <w:r>
+        <w:rPr>
+          <w:rFonts w:eastAsia="Times New Roman" w:cstheme="minorHAnsi"/>
+          <w:sz w:val="28"/>
+          <w:szCs w:val="28"/>
+        </w:rPr>
+        <w:tab/>
+        <w:t>Abbiamo decomposto il sistema nei seguenti sottosistemi:</w:t>
+      </w:r>
     </w:p>
     <w:p>
       <w:pPr>
         <w:pStyle w:val="ListParagraph"/>
+        <w:numPr>
+          <w:ilvl w:val="0"/>
+          <w:numId w:val="9"/>
+        </w:numPr>
+        <w:rPr>
+          <w:sz w:val="28"/>
+          <w:szCs w:val="28"/>
+        </w:rPr>
+      </w:pPr>
+      <w:r>
+        <w:rPr>
+          <w:sz w:val="28"/>
+          <w:szCs w:val="28"/>
+        </w:rPr>
+        <w:t>Gestione Autenticazione</w:t>
+      </w:r>
+    </w:p>
+    <w:p>
+      <w:pPr>
+        <w:pStyle w:val="ListParagraph"/>
+        <w:numPr>
+          <w:ilvl w:val="0"/>
+          <w:numId w:val="9"/>
+        </w:numPr>
+        <w:rPr>
+          <w:sz w:val="28"/>
+          <w:szCs w:val="28"/>
+        </w:rPr>
+      </w:pPr>
+      <w:r>
+        <w:rPr>
+          <w:sz w:val="28"/>
+          <w:szCs w:val="28"/>
+        </w:rPr>
+        <w:t>Gestione Catalogo</w:t>
+      </w:r>
+    </w:p>
+    <w:p>
+      <w:pPr>
+        <w:pStyle w:val="ListParagraph"/>
+        <w:numPr>
+          <w:ilvl w:val="0"/>
+          <w:numId w:val="9"/>
+        </w:numPr>
+        <w:rPr>
+          <w:sz w:val="28"/>
+          <w:szCs w:val="28"/>
+        </w:rPr>
+      </w:pPr>
+      <w:r>
+        <w:rPr>
+          <w:sz w:val="28"/>
+          <w:szCs w:val="28"/>
+        </w:rPr>
+        <w:t>Gestione Account</w:t>
+      </w:r>
+    </w:p>
+    <w:p>
+      <w:pPr>
+        <w:pStyle w:val="ListParagraph"/>
+        <w:numPr>
+          <w:ilvl w:val="0"/>
+          <w:numId w:val="9"/>
+        </w:numPr>
+        <w:rPr>
+          <w:sz w:val="28"/>
+          <w:szCs w:val="28"/>
+        </w:rPr>
+      </w:pPr>
+      <w:r>
+        <w:rPr>
+          <w:sz w:val="28"/>
+          <w:szCs w:val="28"/>
+        </w:rPr>
+        <w:t xml:space="preserve">Gestione </w:t>
+      </w:r>
+      <w:r>
+        <w:rPr>
+          <w:sz w:val="28"/>
+          <w:szCs w:val="28"/>
+        </w:rPr>
+        <w:t>V</w:t>
+      </w:r>
+      <w:r>
+        <w:rPr>
+          <w:sz w:val="28"/>
+          <w:szCs w:val="28"/>
+        </w:rPr>
+        <w:t xml:space="preserve">isione </w:t>
+      </w:r>
+      <w:r>
+        <w:rPr>
+          <w:sz w:val="28"/>
+          <w:szCs w:val="28"/>
+        </w:rPr>
+        <w:t>C</w:t>
+      </w:r>
+      <w:r>
+        <w:rPr>
+          <w:sz w:val="28"/>
+          <w:szCs w:val="28"/>
+        </w:rPr>
+        <w:t>ontenuti</w:t>
+      </w:r>
+    </w:p>
+    <w:p>
+      <w:pPr>
+        <w:ind w:left="708"/>
+        <w:rPr>
+          <w:sz w:val="28"/>
+          <w:szCs w:val="28"/>
+        </w:rPr>
+      </w:pPr>
+    </w:p>
+    <w:p>
+      <w:pPr>
+        <w:ind w:left="708"/>
+        <w:rPr>
+          <w:sz w:val="28"/>
+          <w:szCs w:val="28"/>
+        </w:rPr>
+      </w:pPr>
+      <w:r>
+        <w:rPr>
+          <w:sz w:val="28"/>
+          <w:szCs w:val="28"/>
+        </w:rPr>
+        <w:t>Di seguito ecco il diagramma che mostra le relazioni di dipendenza tra i package di ogni sottosistema e tra i diversi sottosistemi</w:t>
+      </w:r>
+    </w:p>
+    <w:p>
+      <w:pPr>
+        <w:rPr>
+          <w:sz w:val="28"/>
+          <w:szCs w:val="28"/>
+        </w:rPr>
+      </w:pPr>
+    </w:p>
+    <w:p>
+      <w:pPr>
+        <w:rPr>
+          <w:sz w:val="28"/>
+          <w:szCs w:val="28"/>
+        </w:rPr>
+      </w:pPr>
+      <w:r>
+        <w:rPr>
+          <w:noProof/>
+          <w:sz w:val="28"/>
+          <w:szCs w:val="28"/>
+        </w:rPr>
+        <w:drawing>
+          <wp:inline distT="0" distB="0" distL="0" distR="0" wp14:anchorId="3306867F" wp14:editId="3719C348">
+            <wp:extent cx="6289675" cy="5629275"/>
+            <wp:effectExtent l="0" t="0" r="0" b="9525"/>
+            <wp:docPr id="9" name="Picture 9"/>
+            <wp:cNvGraphicFramePr>
+              <a:graphicFrameLocks xmlns:a="http://schemas.openxmlformats.org/drawingml/2006/main" noChangeAspect="1"/>
+            </wp:cNvGraphicFramePr>
+            <a:graphic xmlns:a="http://schemas.openxmlformats.org/drawingml/2006/main">
+              <a:graphicData uri="http://schemas.openxmlformats.org/drawingml/2006/picture">
+                <pic:pic xmlns:pic="http://schemas.openxmlformats.org/drawingml/2006/picture">
+                  <pic:nvPicPr>
+                    <pic:cNvPr id="0" name="Picture 5"/>
+                    <pic:cNvPicPr>
+                      <a:picLocks noChangeAspect="1" noChangeArrowheads="1"/>
+                    </pic:cNvPicPr>
+                  </pic:nvPicPr>
+                  <pic:blipFill>
+                    <a:blip r:embed="rId7">
+                      <a:extLst>
+                        <a:ext uri="{28A0092B-C50C-407E-A947-70E740481C1C}">
+                          <a14:useLocalDpi xmlns:a14="http://schemas.microsoft.com/office/drawing/2010/main" val="0"/>
+                        </a:ext>
+                      </a:extLst>
+                    </a:blip>
+                    <a:srcRect/>
+                    <a:stretch>
+                      <a:fillRect/>
+                    </a:stretch>
+                  </pic:blipFill>
+                  <pic:spPr bwMode="auto">
+                    <a:xfrm>
+                      <a:off x="0" y="0"/>
+                      <a:ext cx="6289675" cy="5629275"/>
+                    </a:xfrm>
+                    <a:prstGeom prst="rect">
+                      <a:avLst/>
+                    </a:prstGeom>
+                    <a:noFill/>
+                    <a:ln>
+                      <a:noFill/>
+                    </a:ln>
+                  </pic:spPr>
+                </pic:pic>
+              </a:graphicData>
+            </a:graphic>
+          </wp:inline>
+        </w:drawing>
+      </w:r>
+    </w:p>
+    <w:p>
+      <w:pPr>
+        <w:pStyle w:val="ListParagraph"/>
+        <w:spacing w:line="249" w:lineRule="exact"/>
+        <w:ind w:left="2136"/>
+        <w:rPr>
+          <w:rFonts w:eastAsia="Times New Roman" w:cstheme="minorHAnsi"/>
+          <w:sz w:val="28"/>
+          <w:szCs w:val="28"/>
+        </w:rPr>
+      </w:pPr>
+    </w:p>
+    <w:p>
+      <w:pPr>
+        <w:widowControl w:val="0"/>
+        <w:spacing w:after="100" w:line="276" w:lineRule="auto"/>
+        <w:ind w:left="1428"/>
+        <w:contextualSpacing/>
+        <w:rPr>
+          <w:sz w:val="28"/>
+        </w:rPr>
+      </w:pPr>
+    </w:p>
+    <w:p>
+      <w:pPr>
+        <w:widowControl w:val="0"/>
+        <w:spacing w:after="100" w:line="276" w:lineRule="auto"/>
+        <w:ind w:left="708"/>
+        <w:contextualSpacing/>
+        <w:rPr>
+          <w:rFonts w:ascii="Calibri" w:hAnsi="Calibri" w:cs="Calibri"/>
+          <w:sz w:val="28"/>
+          <w:szCs w:val="28"/>
+        </w:rPr>
+      </w:pPr>
+      <w:r>
+        <w:rPr>
+          <w:rFonts w:ascii="Calibri" w:hAnsi="Calibri" w:cs="Calibri"/>
+          <w:sz w:val="28"/>
+          <w:szCs w:val="28"/>
+        </w:rPr>
+        <w:lastRenderedPageBreak/>
+        <w:t>Di seguito verr</w:t>
+      </w:r>
+      <w:r>
+        <w:rPr>
+          <w:rFonts w:ascii="Calibri" w:hAnsi="Calibri" w:cs="Calibri"/>
+          <w:sz w:val="28"/>
+          <w:szCs w:val="28"/>
+        </w:rPr>
+        <w:t>anno</w:t>
+      </w:r>
+      <w:r>
+        <w:rPr>
+          <w:rFonts w:ascii="Calibri" w:hAnsi="Calibri" w:cs="Calibri"/>
+          <w:sz w:val="28"/>
+          <w:szCs w:val="28"/>
+        </w:rPr>
+        <w:t xml:space="preserve"> descritt</w:t>
+      </w:r>
+      <w:r>
+        <w:rPr>
+          <w:rFonts w:ascii="Calibri" w:hAnsi="Calibri" w:cs="Calibri"/>
+          <w:sz w:val="28"/>
+          <w:szCs w:val="28"/>
+        </w:rPr>
+        <w:t>i</w:t>
+      </w:r>
+      <w:r>
+        <w:rPr>
+          <w:rFonts w:ascii="Calibri" w:hAnsi="Calibri" w:cs="Calibri"/>
+          <w:sz w:val="28"/>
+          <w:szCs w:val="28"/>
+        </w:rPr>
+        <w:t xml:space="preserve"> i servizi che ogni sottosistema</w:t>
+      </w:r>
+      <w:r>
+        <w:rPr>
+          <w:rFonts w:ascii="Calibri" w:hAnsi="Calibri" w:cs="Calibri"/>
+          <w:sz w:val="28"/>
+          <w:szCs w:val="28"/>
+        </w:rPr>
+        <w:t xml:space="preserve"> offre.</w:t>
+      </w:r>
+    </w:p>
+    <w:p>
+      <w:pPr>
+        <w:widowControl w:val="0"/>
+        <w:spacing w:after="100" w:line="276" w:lineRule="auto"/>
+        <w:ind w:left="708"/>
+        <w:contextualSpacing/>
+        <w:rPr>
+          <w:b/>
+          <w:bCs/>
+          <w:sz w:val="36"/>
+          <w:szCs w:val="36"/>
+        </w:rPr>
+      </w:pPr>
+    </w:p>
+    <w:p>
+      <w:pPr>
+        <w:widowControl w:val="0"/>
+        <w:spacing w:after="100" w:line="276" w:lineRule="auto"/>
+        <w:ind w:left="708"/>
+        <w:contextualSpacing/>
+        <w:rPr>
+          <w:b/>
+          <w:bCs/>
+          <w:sz w:val="36"/>
+          <w:szCs w:val="36"/>
+        </w:rPr>
+      </w:pPr>
+      <w:r>
+        <w:rPr>
+          <w:b/>
+          <w:bCs/>
+          <w:sz w:val="36"/>
+          <w:szCs w:val="36"/>
+        </w:rPr>
+        <w:t>2</w:t>
+      </w:r>
+      <w:r>
+        <w:rPr>
+          <w:b/>
+          <w:bCs/>
+          <w:sz w:val="36"/>
+          <w:szCs w:val="36"/>
+        </w:rPr>
+        <w:t>.</w:t>
+      </w:r>
+      <w:r>
+        <w:rPr>
+          <w:b/>
+          <w:bCs/>
+          <w:sz w:val="36"/>
+          <w:szCs w:val="36"/>
+        </w:rPr>
+        <w:t>2</w:t>
+      </w:r>
+      <w:r>
+        <w:rPr>
+          <w:b/>
+          <w:bCs/>
+          <w:sz w:val="36"/>
+          <w:szCs w:val="36"/>
+        </w:rPr>
+        <w:t>.</w:t>
+      </w:r>
+      <w:r>
+        <w:rPr>
+          <w:b/>
+          <w:bCs/>
+          <w:sz w:val="36"/>
+          <w:szCs w:val="36"/>
+        </w:rPr>
+        <w:t xml:space="preserve">1 </w:t>
+      </w:r>
+      <w:r>
+        <w:rPr>
+          <w:b/>
+          <w:bCs/>
+          <w:sz w:val="36"/>
+          <w:szCs w:val="36"/>
+        </w:rPr>
+        <w:t>Gestione Autenticazione</w:t>
+      </w:r>
+    </w:p>
+    <w:p>
+      <w:pPr>
+        <w:widowControl w:val="0"/>
+        <w:spacing w:after="100" w:line="276" w:lineRule="auto"/>
+        <w:contextualSpacing/>
+        <w:rPr>
+          <w:b/>
+          <w:bCs/>
+          <w:sz w:val="28"/>
+        </w:rPr>
+      </w:pPr>
+    </w:p>
+    <w:p>
+      <w:pPr>
+        <w:widowControl w:val="0"/>
+        <w:spacing w:after="100" w:line="276" w:lineRule="auto"/>
+        <w:ind w:left="700" w:firstLine="8"/>
+        <w:contextualSpacing/>
+        <w:rPr>
+          <w:sz w:val="28"/>
+        </w:rPr>
+      </w:pPr>
+      <w:r>
+        <w:rPr>
+          <w:sz w:val="28"/>
+        </w:rPr>
+        <w:t>Questo sottosistema si occupa della gestione dell’autenticazione e fornisce le seguenti funzion</w:t>
+      </w:r>
+      <w:r>
+        <w:rPr>
+          <w:sz w:val="28"/>
+        </w:rPr>
+        <w:t>alità</w:t>
+      </w:r>
+      <w:r>
+        <w:rPr>
+          <w:sz w:val="28"/>
+        </w:rPr>
+        <w:t>:</w:t>
+      </w:r>
+    </w:p>
+    <w:p>
+      <w:pPr>
+        <w:pStyle w:val="ListParagraph"/>
+        <w:widowControl w:val="0"/>
+        <w:numPr>
+          <w:ilvl w:val="0"/>
+          <w:numId w:val="10"/>
+        </w:numPr>
+        <w:spacing w:after="100" w:line="276" w:lineRule="auto"/>
+        <w:rPr>
+          <w:sz w:val="28"/>
+        </w:rPr>
+      </w:pPr>
+      <w:r>
+        <w:rPr>
+          <w:sz w:val="28"/>
+        </w:rPr>
+        <w:t>Registrazione</w:t>
+      </w:r>
+      <w:r>
+        <w:rPr>
+          <w:sz w:val="28"/>
+        </w:rPr>
+        <w:t xml:space="preserve">: </w:t>
+      </w:r>
+      <w:r>
+        <w:rPr>
+          <w:bCs/>
+          <w:sz w:val="28"/>
+          <w:szCs w:val="36"/>
+        </w:rPr>
+        <w:t xml:space="preserve">è l’operazione </w:t>
+      </w:r>
+      <w:r>
+        <w:rPr>
+          <w:bCs/>
+          <w:sz w:val="28"/>
+          <w:szCs w:val="36"/>
+        </w:rPr>
+        <w:t xml:space="preserve">che consente </w:t>
+      </w:r>
+      <w:r>
+        <w:rPr>
+          <w:bCs/>
+          <w:sz w:val="28"/>
+          <w:szCs w:val="36"/>
+        </w:rPr>
+        <w:t>la registrazione al sito</w:t>
+      </w:r>
+    </w:p>
+    <w:p>
+      <w:pPr>
+        <w:pStyle w:val="ListParagraph"/>
+        <w:widowControl w:val="0"/>
+        <w:numPr>
+          <w:ilvl w:val="0"/>
+          <w:numId w:val="10"/>
+        </w:numPr>
+        <w:spacing w:after="100" w:line="276" w:lineRule="auto"/>
+        <w:rPr>
+          <w:sz w:val="28"/>
+        </w:rPr>
+      </w:pPr>
+      <w:r>
+        <w:rPr>
+          <w:sz w:val="28"/>
+        </w:rPr>
+        <w:t>Login</w:t>
+      </w:r>
+      <w:r>
+        <w:rPr>
+          <w:sz w:val="28"/>
+        </w:rPr>
+        <w:t>: è l’operazione che consente l’accesso al sito</w:t>
+      </w:r>
+    </w:p>
+    <w:p>
+      <w:pPr>
+        <w:pStyle w:val="ListParagraph"/>
+        <w:widowControl w:val="0"/>
+        <w:numPr>
+          <w:ilvl w:val="0"/>
+          <w:numId w:val="10"/>
+        </w:numPr>
+        <w:spacing w:after="100" w:line="276" w:lineRule="auto"/>
+        <w:rPr>
+          <w:sz w:val="28"/>
+        </w:rPr>
+      </w:pPr>
+      <w:r>
+        <w:rPr>
+          <w:sz w:val="28"/>
+        </w:rPr>
+        <w:t>Logout</w:t>
+      </w:r>
+      <w:r>
+        <w:rPr>
+          <w:sz w:val="28"/>
+        </w:rPr>
+        <w:t>:</w:t>
+      </w:r>
+      <w:r>
+        <w:rPr>
+          <w:sz w:val="28"/>
+        </w:rPr>
+        <w:t xml:space="preserve"> è l’operazione che consente l</w:t>
+      </w:r>
+      <w:r>
+        <w:rPr>
+          <w:sz w:val="28"/>
+        </w:rPr>
+        <w:t xml:space="preserve">a disconessione dal </w:t>
+      </w:r>
+      <w:r>
+        <w:rPr>
+          <w:sz w:val="28"/>
+        </w:rPr>
+        <w:t>sito</w:t>
+      </w:r>
+    </w:p>
+    <w:p>
+      <w:pPr>
+        <w:pStyle w:val="ListParagraph"/>
+        <w:widowControl w:val="0"/>
+        <w:numPr>
+          <w:ilvl w:val="0"/>
+          <w:numId w:val="10"/>
+        </w:numPr>
+        <w:spacing w:after="100" w:line="276" w:lineRule="auto"/>
+        <w:rPr>
+          <w:sz w:val="28"/>
+        </w:rPr>
+      </w:pPr>
+      <w:r>
+        <w:rPr>
+          <w:sz w:val="28"/>
+        </w:rPr>
+        <w:t>Recupero Password</w:t>
+      </w:r>
+      <w:r>
+        <w:rPr>
+          <w:sz w:val="28"/>
+        </w:rPr>
+        <w:t>:</w:t>
+      </w:r>
+      <w:r>
+        <w:rPr>
+          <w:sz w:val="28"/>
+        </w:rPr>
+        <w:t xml:space="preserve"> è l’operazione che consente </w:t>
+      </w:r>
+      <w:r>
+        <w:rPr>
+          <w:sz w:val="28"/>
+        </w:rPr>
+        <w:t>il recupero della password</w:t>
+      </w:r>
+    </w:p>
+    <w:p>
+      <w:pPr>
+        <w:ind w:firstLine="700"/>
+        <w:rPr>
+          <w:b/>
+          <w:sz w:val="28"/>
+          <w:szCs w:val="36"/>
+        </w:rPr>
+      </w:pPr>
+    </w:p>
+    <w:p>
+      <w:pPr>
+        <w:ind w:firstLine="700"/>
+        <w:rPr>
+          <w:b/>
+          <w:sz w:val="28"/>
+          <w:szCs w:val="36"/>
+        </w:rPr>
+      </w:pPr>
+    </w:p>
+    <w:p>
+      <w:pPr>
+        <w:rPr>
+          <w:b/>
+          <w:sz w:val="28"/>
+          <w:szCs w:val="36"/>
+        </w:rPr>
+      </w:pPr>
+    </w:p>
+    <w:p>
+      <w:pPr>
+        <w:ind w:firstLine="700"/>
+        <w:rPr>
+          <w:b/>
+          <w:sz w:val="28"/>
+          <w:szCs w:val="36"/>
+        </w:rPr>
+      </w:pPr>
+    </w:p>
+    <w:p>
+      <w:pPr>
+        <w:widowControl w:val="0"/>
+        <w:spacing w:after="100" w:line="276" w:lineRule="auto"/>
+        <w:ind w:left="708"/>
+        <w:contextualSpacing/>
+        <w:rPr>
+          <w:b/>
+          <w:bCs/>
+          <w:sz w:val="36"/>
+          <w:szCs w:val="36"/>
+        </w:rPr>
+      </w:pPr>
+      <w:r>
+        <w:rPr>
+          <w:b/>
+          <w:bCs/>
+          <w:sz w:val="36"/>
+          <w:szCs w:val="36"/>
+        </w:rPr>
+        <w:t>2</w:t>
+      </w:r>
+      <w:r>
+        <w:rPr>
+          <w:b/>
+          <w:bCs/>
+          <w:sz w:val="36"/>
+          <w:szCs w:val="36"/>
+        </w:rPr>
+        <w:t>.</w:t>
+      </w:r>
+      <w:r>
+        <w:rPr>
+          <w:b/>
+          <w:bCs/>
+          <w:sz w:val="36"/>
+          <w:szCs w:val="36"/>
+        </w:rPr>
+        <w:t>2</w:t>
+      </w:r>
+      <w:r>
+        <w:rPr>
+          <w:b/>
+          <w:bCs/>
+          <w:sz w:val="36"/>
+          <w:szCs w:val="36"/>
+        </w:rPr>
+        <w:t>.2</w:t>
+      </w:r>
+      <w:r>
+        <w:rPr>
+          <w:b/>
+          <w:bCs/>
+          <w:sz w:val="36"/>
+          <w:szCs w:val="36"/>
+        </w:rPr>
+        <w:t xml:space="preserve"> Gestione </w:t>
+      </w:r>
+      <w:r>
+        <w:rPr>
+          <w:b/>
+          <w:bCs/>
+          <w:sz w:val="36"/>
+          <w:szCs w:val="36"/>
+        </w:rPr>
+        <w:t>Catalogo</w:t>
+      </w:r>
+    </w:p>
+    <w:p>
+      <w:pPr>
+        <w:widowControl w:val="0"/>
+        <w:spacing w:after="100" w:line="276" w:lineRule="auto"/>
+        <w:ind w:firstLine="708"/>
+        <w:contextualSpacing/>
+        <w:rPr>
+          <w:b/>
+          <w:sz w:val="28"/>
+          <w:szCs w:val="36"/>
+        </w:rPr>
+      </w:pPr>
+    </w:p>
+    <w:p>
+      <w:pPr>
+        <w:widowControl w:val="0"/>
+        <w:spacing w:after="100" w:line="276" w:lineRule="auto"/>
+        <w:ind w:left="708"/>
+        <w:contextualSpacing/>
+        <w:rPr>
+          <w:sz w:val="28"/>
+        </w:rPr>
+      </w:pPr>
+      <w:r>
+        <w:rPr>
+          <w:sz w:val="28"/>
+        </w:rPr>
+        <w:t>Questo sottosistema si occupa della gestione del</w:t>
+      </w:r>
+      <w:r>
+        <w:rPr>
+          <w:sz w:val="28"/>
+        </w:rPr>
+        <w:t xml:space="preserve"> catalogo </w:t>
+      </w:r>
+      <w:r>
+        <w:rPr>
+          <w:sz w:val="28"/>
+        </w:rPr>
+        <w:t>e fornisce le seguenti funzion</w:t>
+      </w:r>
+      <w:r>
+        <w:rPr>
+          <w:sz w:val="28"/>
+        </w:rPr>
+        <w:t>alità</w:t>
+      </w:r>
+      <w:r>
+        <w:rPr>
+          <w:sz w:val="28"/>
+        </w:rPr>
+        <w:t>:</w:t>
+      </w:r>
+    </w:p>
+    <w:p>
+      <w:pPr>
+        <w:numPr>
+          <w:ilvl w:val="0"/>
+          <w:numId w:val="13"/>
+        </w:numPr>
+        <w:spacing w:before="100" w:beforeAutospacing="1" w:after="100" w:afterAutospacing="1" w:line="240" w:lineRule="auto"/>
+        <w:rPr>
+          <w:rFonts w:ascii="Times New Roman" w:eastAsia="Times New Roman" w:hAnsi="Times New Roman" w:cs="Times New Roman"/>
+          <w:sz w:val="24"/>
+          <w:szCs w:val="24"/>
+          <w:lang w:eastAsia="it-IT"/>
+        </w:rPr>
+      </w:pPr>
+      <w:bookmarkStart w:id="5" w:name="OLE_LINK56"/>
+      <w:r>
+        <w:rPr>
+          <w:rFonts w:ascii="Calibri" w:eastAsia="Times New Roman" w:hAnsi="Calibri" w:cs="Calibri"/>
+          <w:sz w:val="28"/>
+          <w:szCs w:val="28"/>
+          <w:lang w:eastAsia="it-IT"/>
+        </w:rPr>
+        <w:t>Ricerca film</w:t>
+      </w:r>
+      <w:bookmarkEnd w:id="5"/>
+    </w:p>
+    <w:p>
+      <w:pPr>
+        <w:numPr>
+          <w:ilvl w:val="0"/>
+          <w:numId w:val="13"/>
+        </w:numPr>
+        <w:spacing w:before="100" w:beforeAutospacing="1" w:after="100" w:afterAutospacing="1" w:line="240" w:lineRule="auto"/>
+        <w:rPr>
+          <w:rFonts w:ascii="Times New Roman" w:eastAsia="Times New Roman" w:hAnsi="Times New Roman" w:cs="Times New Roman"/>
+          <w:sz w:val="24"/>
+          <w:szCs w:val="24"/>
+          <w:lang w:eastAsia="it-IT"/>
+        </w:rPr>
+      </w:pPr>
+      <w:r>
+        <w:rPr>
+          <w:rFonts w:ascii="Calibri" w:eastAsia="Times New Roman" w:hAnsi="Calibri" w:cs="Calibri"/>
+          <w:sz w:val="28"/>
+          <w:szCs w:val="28"/>
+          <w:lang w:eastAsia="it-IT"/>
+        </w:rPr>
+        <w:t>Sfoglia catalogo per genere</w:t>
+      </w:r>
+    </w:p>
+    <w:p>
+      <w:pPr>
+        <w:numPr>
+          <w:ilvl w:val="0"/>
+          <w:numId w:val="13"/>
+        </w:numPr>
+        <w:spacing w:before="100" w:beforeAutospacing="1" w:after="100" w:afterAutospacing="1" w:line="240" w:lineRule="auto"/>
+        <w:rPr>
+          <w:rFonts w:ascii="Times New Roman" w:eastAsia="Times New Roman" w:hAnsi="Times New Roman" w:cs="Times New Roman"/>
+          <w:sz w:val="24"/>
+          <w:szCs w:val="24"/>
+          <w:lang w:eastAsia="it-IT"/>
+        </w:rPr>
+      </w:pPr>
+      <w:r>
+        <w:rPr>
+          <w:rFonts w:ascii="Calibri" w:eastAsia="Times New Roman" w:hAnsi="Calibri" w:cs="Calibri"/>
+          <w:sz w:val="28"/>
+          <w:szCs w:val="28"/>
+          <w:lang w:eastAsia="it-IT"/>
+        </w:rPr>
+        <w:t>Sfoglia catalogo per anno</w:t>
+      </w:r>
+    </w:p>
+    <w:p>
+      <w:pPr>
+        <w:numPr>
+          <w:ilvl w:val="0"/>
+          <w:numId w:val="13"/>
+        </w:numPr>
+        <w:spacing w:before="100" w:beforeAutospacing="1" w:after="100" w:afterAutospacing="1" w:line="240" w:lineRule="auto"/>
+        <w:rPr>
+          <w:rFonts w:ascii="Times New Roman" w:eastAsia="Times New Roman" w:hAnsi="Times New Roman" w:cs="Times New Roman"/>
+          <w:sz w:val="24"/>
+          <w:szCs w:val="24"/>
+          <w:lang w:eastAsia="it-IT"/>
+        </w:rPr>
+      </w:pPr>
+      <w:r>
+        <w:rPr>
+          <w:rFonts w:ascii="Calibri" w:eastAsia="Times New Roman" w:hAnsi="Calibri" w:cs="Calibri"/>
+          <w:sz w:val="28"/>
+          <w:szCs w:val="28"/>
+          <w:lang w:eastAsia="it-IT"/>
+        </w:rPr>
+        <w:t>S</w:t>
+      </w:r>
+      <w:r>
+        <w:rPr>
+          <w:rFonts w:ascii="Calibri" w:eastAsia="Times New Roman" w:hAnsi="Calibri" w:cs="Calibri"/>
+          <w:sz w:val="28"/>
+          <w:szCs w:val="28"/>
+          <w:lang w:eastAsia="it-IT"/>
+        </w:rPr>
+        <w:t>foglia catalogo per tutti i film</w:t>
+      </w:r>
+    </w:p>
+    <w:p>
+      <w:pPr>
+        <w:numPr>
+          <w:ilvl w:val="0"/>
+          <w:numId w:val="13"/>
+        </w:numPr>
+        <w:spacing w:before="100" w:beforeAutospacing="1" w:after="100" w:afterAutospacing="1" w:line="240" w:lineRule="auto"/>
+        <w:rPr>
+          <w:rFonts w:ascii="Times New Roman" w:eastAsia="Times New Roman" w:hAnsi="Times New Roman" w:cs="Times New Roman"/>
+          <w:sz w:val="24"/>
+          <w:szCs w:val="24"/>
+          <w:lang w:eastAsia="it-IT"/>
+        </w:rPr>
+      </w:pPr>
+      <w:r>
+        <w:rPr>
+          <w:rFonts w:ascii="Calibri" w:eastAsia="Times New Roman" w:hAnsi="Calibri" w:cs="Calibri"/>
+          <w:sz w:val="28"/>
+          <w:szCs w:val="28"/>
+          <w:lang w:eastAsia="it-IT"/>
+        </w:rPr>
+        <w:t>Sfoglia catalogo per sezione novità</w:t>
+      </w:r>
+    </w:p>
+    <w:p>
+      <w:pPr>
+        <w:numPr>
+          <w:ilvl w:val="0"/>
+          <w:numId w:val="13"/>
+        </w:numPr>
+        <w:spacing w:before="100" w:beforeAutospacing="1" w:after="100" w:afterAutospacing="1" w:line="240" w:lineRule="auto"/>
+        <w:rPr>
+          <w:rFonts w:ascii="Times New Roman" w:eastAsia="Times New Roman" w:hAnsi="Times New Roman" w:cs="Times New Roman"/>
+          <w:sz w:val="24"/>
+          <w:szCs w:val="24"/>
+          <w:lang w:eastAsia="it-IT"/>
+        </w:rPr>
+      </w:pPr>
+      <w:bookmarkStart w:id="6" w:name="OLE_LINK57"/>
+      <w:bookmarkStart w:id="7" w:name="OLE_LINK58"/>
+      <w:r>
+        <w:rPr>
+          <w:rFonts w:ascii="Calibri" w:eastAsia="Times New Roman" w:hAnsi="Calibri" w:cs="Calibri"/>
+          <w:sz w:val="28"/>
+          <w:szCs w:val="28"/>
+          <w:lang w:eastAsia="it-IT"/>
+        </w:rPr>
+        <w:t>Rimozione film dal catalogo</w:t>
+      </w:r>
+      <w:bookmarkEnd w:id="6"/>
+      <w:bookmarkEnd w:id="7"/>
+    </w:p>
+    <w:p>
+      <w:pPr>
+        <w:numPr>
+          <w:ilvl w:val="0"/>
+          <w:numId w:val="13"/>
+        </w:numPr>
+        <w:spacing w:before="100" w:beforeAutospacing="1" w:after="100" w:afterAutospacing="1" w:line="240" w:lineRule="auto"/>
+        <w:rPr>
+          <w:rFonts w:ascii="Times New Roman" w:eastAsia="Times New Roman" w:hAnsi="Times New Roman" w:cs="Times New Roman"/>
+          <w:sz w:val="24"/>
+          <w:szCs w:val="24"/>
+          <w:lang w:eastAsia="it-IT"/>
+        </w:rPr>
+      </w:pPr>
+      <w:bookmarkStart w:id="8" w:name="OLE_LINK59"/>
+      <w:bookmarkStart w:id="9" w:name="OLE_LINK60"/>
+      <w:r>
+        <w:rPr>
+          <w:rFonts w:ascii="Calibri" w:eastAsia="Times New Roman" w:hAnsi="Calibri" w:cs="Calibri"/>
+          <w:sz w:val="28"/>
+          <w:szCs w:val="28"/>
+          <w:lang w:eastAsia="it-IT"/>
+        </w:rPr>
+        <w:t>Aggiorna sezione novità</w:t>
+      </w:r>
+      <w:bookmarkEnd w:id="8"/>
+      <w:bookmarkEnd w:id="9"/>
+    </w:p>
+    <w:p>
+      <w:pPr>
+        <w:numPr>
+          <w:ilvl w:val="0"/>
+          <w:numId w:val="13"/>
+        </w:numPr>
+        <w:spacing w:before="100" w:beforeAutospacing="1" w:after="100" w:afterAutospacing="1" w:line="240" w:lineRule="auto"/>
+        <w:rPr>
+          <w:rFonts w:ascii="Times New Roman" w:eastAsia="Times New Roman" w:hAnsi="Times New Roman" w:cs="Times New Roman"/>
+          <w:sz w:val="24"/>
+          <w:szCs w:val="24"/>
+          <w:lang w:eastAsia="it-IT"/>
+        </w:rPr>
+      </w:pPr>
+      <w:bookmarkStart w:id="10" w:name="OLE_LINK61"/>
+      <w:bookmarkStart w:id="11" w:name="OLE_LINK62"/>
+      <w:r>
+        <w:rPr>
+          <w:rFonts w:ascii="Calibri" w:eastAsia="Times New Roman" w:hAnsi="Calibri" w:cs="Calibri"/>
+          <w:sz w:val="28"/>
+          <w:szCs w:val="28"/>
+          <w:lang w:eastAsia="it-IT"/>
+        </w:rPr>
+        <w:t>Richiesta aggiunta film</w:t>
+      </w:r>
+      <w:bookmarkEnd w:id="10"/>
+      <w:bookmarkEnd w:id="11"/>
+    </w:p>
+    <w:p>
+      <w:pPr>
+        <w:numPr>
+          <w:ilvl w:val="0"/>
+          <w:numId w:val="13"/>
+        </w:numPr>
+        <w:spacing w:before="100" w:beforeAutospacing="1" w:after="100" w:afterAutospacing="1" w:line="240" w:lineRule="auto"/>
+        <w:rPr>
+          <w:rFonts w:ascii="Times New Roman" w:eastAsia="Times New Roman" w:hAnsi="Times New Roman" w:cs="Times New Roman"/>
+          <w:sz w:val="24"/>
+          <w:szCs w:val="24"/>
+          <w:lang w:eastAsia="it-IT"/>
+        </w:rPr>
+      </w:pPr>
+      <w:bookmarkStart w:id="12" w:name="OLE_LINK63"/>
+      <w:bookmarkStart w:id="13" w:name="OLE_LINK64"/>
+      <w:r>
+        <w:rPr>
+          <w:rFonts w:ascii="Calibri" w:eastAsia="Times New Roman" w:hAnsi="Calibri" w:cs="Calibri"/>
+          <w:sz w:val="28"/>
+          <w:szCs w:val="28"/>
+          <w:lang w:eastAsia="it-IT"/>
+        </w:rPr>
+        <w:t>Modifica catalogo</w:t>
+      </w:r>
+      <w:bookmarkEnd w:id="12"/>
+      <w:bookmarkEnd w:id="13"/>
+    </w:p>
+    <w:p>
+      <w:pPr>
+        <w:widowControl w:val="0"/>
+        <w:spacing w:after="100" w:line="276" w:lineRule="auto"/>
+        <w:ind w:firstLine="700"/>
+        <w:rPr>
+          <w:b/>
+          <w:bCs/>
+          <w:sz w:val="36"/>
+          <w:szCs w:val="36"/>
+        </w:rPr>
+      </w:pPr>
+    </w:p>
+    <w:p>
+      <w:pPr>
+        <w:widowControl w:val="0"/>
+        <w:spacing w:after="100" w:line="276" w:lineRule="auto"/>
+        <w:ind w:firstLine="700"/>
+        <w:rPr>
+          <w:b/>
+          <w:bCs/>
+          <w:sz w:val="36"/>
+          <w:szCs w:val="36"/>
+        </w:rPr>
+      </w:pPr>
+      <w:r>
+        <w:rPr>
+          <w:b/>
+          <w:bCs/>
+          <w:sz w:val="36"/>
+          <w:szCs w:val="36"/>
+        </w:rPr>
+        <w:t>2</w:t>
+      </w:r>
+      <w:r>
+        <w:rPr>
+          <w:b/>
+          <w:bCs/>
+          <w:sz w:val="36"/>
+          <w:szCs w:val="36"/>
+        </w:rPr>
+        <w:t>.</w:t>
+      </w:r>
+      <w:r>
+        <w:rPr>
+          <w:b/>
+          <w:bCs/>
+          <w:sz w:val="36"/>
+          <w:szCs w:val="36"/>
+        </w:rPr>
+        <w:t>2</w:t>
+      </w:r>
+      <w:r>
+        <w:rPr>
+          <w:b/>
+          <w:bCs/>
+          <w:sz w:val="36"/>
+          <w:szCs w:val="36"/>
+        </w:rPr>
+        <w:t>.</w:t>
+      </w:r>
+      <w:r>
+        <w:rPr>
+          <w:b/>
+          <w:bCs/>
+          <w:sz w:val="36"/>
+          <w:szCs w:val="36"/>
+        </w:rPr>
+        <w:t>3</w:t>
+      </w:r>
+      <w:r>
+        <w:rPr>
+          <w:b/>
+          <w:bCs/>
+          <w:sz w:val="36"/>
+          <w:szCs w:val="36"/>
+        </w:rPr>
+        <w:t xml:space="preserve"> Gestione </w:t>
+      </w:r>
+      <w:r>
+        <w:rPr>
+          <w:b/>
+          <w:bCs/>
+          <w:sz w:val="36"/>
+          <w:szCs w:val="36"/>
+        </w:rPr>
+        <w:t>Account</w:t>
+      </w:r>
+    </w:p>
+    <w:p>
+      <w:pPr>
+        <w:pStyle w:val="ListParagraph"/>
+        <w:numPr>
+          <w:ilvl w:val="0"/>
+          <w:numId w:val="14"/>
+        </w:numPr>
+        <w:rPr>
+          <w:sz w:val="28"/>
+          <w:szCs w:val="28"/>
+        </w:rPr>
+      </w:pPr>
+      <w:r>
+        <w:rPr>
+          <w:sz w:val="28"/>
+          <w:szCs w:val="28"/>
+        </w:rPr>
+        <w:t>Visualizza dati personali</w:t>
+      </w:r>
+    </w:p>
+    <w:p>
+      <w:pPr>
+        <w:pStyle w:val="ListParagraph"/>
+        <w:numPr>
+          <w:ilvl w:val="0"/>
+          <w:numId w:val="14"/>
+        </w:numPr>
+        <w:rPr>
+          <w:sz w:val="28"/>
+          <w:szCs w:val="28"/>
+        </w:rPr>
+      </w:pPr>
+      <w:bookmarkStart w:id="14" w:name="OLE_LINK65"/>
+      <w:bookmarkStart w:id="15" w:name="OLE_LINK66"/>
+      <w:r>
+        <w:rPr>
+          <w:sz w:val="28"/>
+          <w:szCs w:val="28"/>
+        </w:rPr>
+        <w:t>Modifica dati personali</w:t>
+      </w:r>
+      <w:bookmarkEnd w:id="14"/>
+      <w:bookmarkEnd w:id="15"/>
+    </w:p>
+    <w:p>
+      <w:pPr>
+        <w:pStyle w:val="ListParagraph"/>
+        <w:numPr>
+          <w:ilvl w:val="0"/>
+          <w:numId w:val="14"/>
+        </w:numPr>
+        <w:rPr>
+          <w:sz w:val="28"/>
+          <w:szCs w:val="28"/>
+        </w:rPr>
+      </w:pPr>
+      <w:r>
+        <w:rPr>
+          <w:sz w:val="28"/>
+          <w:szCs w:val="28"/>
+        </w:rPr>
+        <w:t>Modifica password</w:t>
+      </w:r>
+    </w:p>
+    <w:p>
+      <w:pPr>
+        <w:pStyle w:val="ListParagraph"/>
+        <w:numPr>
+          <w:ilvl w:val="0"/>
+          <w:numId w:val="14"/>
+        </w:numPr>
+        <w:rPr>
+          <w:sz w:val="28"/>
+          <w:szCs w:val="28"/>
+        </w:rPr>
+      </w:pPr>
+      <w:bookmarkStart w:id="16" w:name="OLE_LINK67"/>
+      <w:bookmarkStart w:id="17" w:name="OLE_LINK68"/>
+      <w:r>
+        <w:rPr>
+          <w:sz w:val="28"/>
+          <w:szCs w:val="28"/>
+        </w:rPr>
+        <w:t>Invia segnalazione</w:t>
+      </w:r>
+      <w:bookmarkEnd w:id="16"/>
+      <w:bookmarkEnd w:id="17"/>
+    </w:p>
+    <w:p>
+      <w:pPr>
+        <w:pStyle w:val="ListParagraph"/>
+        <w:numPr>
+          <w:ilvl w:val="0"/>
+          <w:numId w:val="14"/>
+        </w:numPr>
+        <w:rPr>
+          <w:sz w:val="28"/>
+          <w:szCs w:val="28"/>
+        </w:rPr>
+      </w:pPr>
+      <w:r>
+        <w:rPr>
+          <w:sz w:val="28"/>
+          <w:szCs w:val="28"/>
+        </w:rPr>
+        <w:lastRenderedPageBreak/>
+        <w:t>Visualizza segnalazione</w:t>
+      </w:r>
+    </w:p>
+    <w:p>
+      <w:pPr>
+        <w:pStyle w:val="ListParagraph"/>
+        <w:numPr>
+          <w:ilvl w:val="0"/>
+          <w:numId w:val="14"/>
+        </w:numPr>
+        <w:rPr>
+          <w:sz w:val="28"/>
+          <w:szCs w:val="28"/>
+        </w:rPr>
+      </w:pPr>
+      <w:bookmarkStart w:id="18" w:name="OLE_LINK69"/>
+      <w:bookmarkStart w:id="19" w:name="OLE_LINK70"/>
+      <w:r>
+        <w:rPr>
+          <w:sz w:val="28"/>
+          <w:szCs w:val="28"/>
+        </w:rPr>
+        <w:t>Visualizza film acquistati</w:t>
+      </w:r>
+      <w:bookmarkEnd w:id="18"/>
+      <w:bookmarkEnd w:id="19"/>
+    </w:p>
+    <w:p>
+      <w:pPr>
+        <w:widowControl w:val="0"/>
+        <w:spacing w:after="100" w:line="276" w:lineRule="auto"/>
+        <w:ind w:firstLine="700"/>
+        <w:rPr>
+          <w:b/>
+          <w:bCs/>
+          <w:sz w:val="36"/>
+          <w:szCs w:val="36"/>
+        </w:rPr>
+      </w:pPr>
+    </w:p>
+    <w:p>
+      <w:pPr>
+        <w:widowControl w:val="0"/>
+        <w:spacing w:after="100" w:line="276" w:lineRule="auto"/>
+        <w:ind w:firstLine="700"/>
+        <w:rPr>
+          <w:b/>
+          <w:bCs/>
+          <w:sz w:val="36"/>
+          <w:szCs w:val="36"/>
+        </w:rPr>
+      </w:pPr>
+      <w:r>
+        <w:rPr>
+          <w:b/>
+          <w:bCs/>
+          <w:sz w:val="36"/>
+          <w:szCs w:val="36"/>
+        </w:rPr>
+        <w:t>2</w:t>
+      </w:r>
+      <w:r>
+        <w:rPr>
+          <w:b/>
+          <w:bCs/>
+          <w:sz w:val="36"/>
+          <w:szCs w:val="36"/>
+        </w:rPr>
+        <w:t>.</w:t>
+      </w:r>
+      <w:r>
+        <w:rPr>
+          <w:b/>
+          <w:bCs/>
+          <w:sz w:val="36"/>
+          <w:szCs w:val="36"/>
+        </w:rPr>
+        <w:t>2</w:t>
+      </w:r>
+      <w:r>
+        <w:rPr>
+          <w:b/>
+          <w:bCs/>
+          <w:sz w:val="36"/>
+          <w:szCs w:val="36"/>
+        </w:rPr>
+        <w:t>.</w:t>
+      </w:r>
+      <w:r>
+        <w:rPr>
+          <w:b/>
+          <w:bCs/>
+          <w:sz w:val="36"/>
+          <w:szCs w:val="36"/>
+        </w:rPr>
+        <w:t>4 G</w:t>
+      </w:r>
+      <w:r>
+        <w:rPr>
+          <w:b/>
+          <w:bCs/>
+          <w:sz w:val="36"/>
+          <w:szCs w:val="36"/>
+        </w:rPr>
+        <w:t xml:space="preserve">estione </w:t>
+      </w:r>
+      <w:r>
+        <w:rPr>
+          <w:b/>
+          <w:bCs/>
+          <w:sz w:val="36"/>
+          <w:szCs w:val="36"/>
+        </w:rPr>
+        <w:t>Visione Contenuti</w:t>
+      </w:r>
+    </w:p>
+    <w:p>
+      <w:pPr>
+        <w:pStyle w:val="ListParagraph"/>
+        <w:numPr>
+          <w:ilvl w:val="0"/>
+          <w:numId w:val="15"/>
+        </w:numPr>
+        <w:rPr>
+          <w:sz w:val="28"/>
+          <w:szCs w:val="28"/>
+        </w:rPr>
+      </w:pPr>
+      <w:r>
+        <w:rPr>
+          <w:sz w:val="28"/>
+          <w:szCs w:val="28"/>
+        </w:rPr>
+        <w:t>Visione trailer</w:t>
+      </w:r>
+    </w:p>
+    <w:p>
+      <w:pPr>
+        <w:pStyle w:val="ListParagraph"/>
+        <w:numPr>
+          <w:ilvl w:val="0"/>
+          <w:numId w:val="15"/>
+        </w:numPr>
+        <w:rPr>
+          <w:sz w:val="28"/>
+          <w:szCs w:val="28"/>
+        </w:rPr>
+      </w:pPr>
+      <w:bookmarkStart w:id="20" w:name="OLE_LINK71"/>
+      <w:bookmarkStart w:id="21" w:name="OLE_LINK72"/>
+      <w:r>
+        <w:rPr>
+          <w:sz w:val="28"/>
+          <w:szCs w:val="28"/>
+        </w:rPr>
+        <w:t>Visione film</w:t>
+      </w:r>
+    </w:p>
+    <w:p>
+      <w:pPr>
+        <w:pStyle w:val="ListParagraph"/>
+        <w:numPr>
+          <w:ilvl w:val="0"/>
+          <w:numId w:val="15"/>
+        </w:numPr>
+        <w:rPr>
+          <w:sz w:val="28"/>
+          <w:szCs w:val="28"/>
+        </w:rPr>
+      </w:pPr>
+      <w:r>
+        <w:rPr>
+          <w:sz w:val="28"/>
+          <w:szCs w:val="28"/>
+        </w:rPr>
+        <w:t>Acquisto film</w:t>
+      </w:r>
+    </w:p>
+    <w:p>
+      <w:pPr>
+        <w:pStyle w:val="ListParagraph"/>
+        <w:numPr>
+          <w:ilvl w:val="0"/>
+          <w:numId w:val="15"/>
+        </w:numPr>
+        <w:rPr>
+          <w:sz w:val="28"/>
+          <w:szCs w:val="28"/>
+        </w:rPr>
+      </w:pPr>
+      <w:bookmarkStart w:id="22" w:name="OLE_LINK50"/>
+      <w:bookmarkStart w:id="23" w:name="OLE_LINK51"/>
+      <w:r>
+        <w:rPr>
+          <w:sz w:val="28"/>
+          <w:szCs w:val="28"/>
+        </w:rPr>
+        <w:t>Rilascio recensione</w:t>
+      </w:r>
+    </w:p>
+    <w:p>
+      <w:pPr>
+        <w:pStyle w:val="ListParagraph"/>
+        <w:numPr>
+          <w:ilvl w:val="0"/>
+          <w:numId w:val="15"/>
+        </w:numPr>
+        <w:rPr>
+          <w:sz w:val="28"/>
+          <w:szCs w:val="28"/>
+        </w:rPr>
+      </w:pPr>
+      <w:r>
+        <w:rPr>
+          <w:sz w:val="28"/>
+          <w:szCs w:val="28"/>
+        </w:rPr>
+        <w:t>Rilascio valutazione</w:t>
+      </w:r>
+    </w:p>
+    <w:p>
+      <w:pPr>
+        <w:pStyle w:val="ListParagraph"/>
+        <w:numPr>
+          <w:ilvl w:val="0"/>
+          <w:numId w:val="15"/>
+        </w:numPr>
+        <w:rPr>
+          <w:sz w:val="28"/>
+          <w:szCs w:val="28"/>
+        </w:rPr>
+      </w:pPr>
+      <w:r>
+        <w:rPr>
+          <w:sz w:val="28"/>
+          <w:szCs w:val="28"/>
+        </w:rPr>
+        <w:t>Modera recensioni</w:t>
+      </w:r>
+    </w:p>
+    <w:p>
+      <w:pPr>
+        <w:pStyle w:val="ListParagraph"/>
+        <w:numPr>
+          <w:ilvl w:val="0"/>
+          <w:numId w:val="15"/>
+        </w:numPr>
+        <w:rPr>
+          <w:sz w:val="28"/>
+          <w:szCs w:val="28"/>
+        </w:rPr>
+      </w:pPr>
+      <w:r>
+        <w:rPr>
+          <w:sz w:val="28"/>
+          <w:szCs w:val="28"/>
+        </w:rPr>
+        <w:t>Banna utenti</w:t>
+      </w:r>
+    </w:p>
+    <w:bookmarkEnd w:id="20"/>
+    <w:bookmarkEnd w:id="21"/>
+    <w:bookmarkEnd w:id="22"/>
+    <w:bookmarkEnd w:id="23"/>
+    <w:p>
+      <w:pPr>
+        <w:widowControl w:val="0"/>
+        <w:spacing w:after="100" w:line="276" w:lineRule="auto"/>
+        <w:ind w:firstLine="700"/>
+        <w:rPr>
+          <w:b/>
+          <w:bCs/>
+          <w:sz w:val="36"/>
+          <w:szCs w:val="36"/>
+        </w:rPr>
+      </w:pPr>
+    </w:p>
+    <w:p>
+      <w:pPr>
+        <w:widowControl w:val="0"/>
+        <w:spacing w:after="100" w:line="276" w:lineRule="auto"/>
+        <w:contextualSpacing/>
+        <w:rPr>
+          <w:b/>
+          <w:bCs/>
+          <w:sz w:val="28"/>
+        </w:rPr>
+      </w:pPr>
+    </w:p>
+    <w:p>
+      <w:pPr>
+        <w:spacing w:line="249" w:lineRule="exact"/>
+        <w:ind w:left="700"/>
+        <w:rPr>
+          <w:rFonts w:ascii="Times New Roman" w:eastAsia="Times New Roman" w:hAnsi="Times New Roman"/>
+          <w:sz w:val="20"/>
+        </w:rPr>
+      </w:pPr>
+    </w:p>
+    <w:p>
+      <w:pPr>
         <w:spacing w:line="0" w:lineRule="atLeast"/>
-        <w:rPr>
-          <w:rFonts w:ascii="Arial" w:eastAsia="Arial" w:hAnsi="Arial"/>
-          <w:b/>
-          <w:sz w:val="52"/>
+        <w:ind w:left="700"/>
+        <w:rPr>
+          <w:rFonts w:ascii="Arial" w:eastAsia="Arial" w:hAnsi="Arial"/>
+          <w:b/>
+          <w:sz w:val="36"/>
+        </w:rPr>
+      </w:pPr>
+      <w:r>
+        <w:rPr>
+          <w:rFonts w:ascii="Arial" w:eastAsia="Arial" w:hAnsi="Arial"/>
+          <w:b/>
+          <w:sz w:val="36"/>
+        </w:rPr>
+        <w:t>2</w:t>
+      </w:r>
+      <w:r>
+        <w:rPr>
+          <w:rFonts w:ascii="Arial" w:eastAsia="Arial" w:hAnsi="Arial"/>
+          <w:b/>
+          <w:sz w:val="36"/>
+        </w:rPr>
+        <w:t>.3 Mapping Hardware/Software</w:t>
+      </w:r>
+    </w:p>
+    <w:p>
+      <w:pPr>
+        <w:ind w:left="700"/>
+        <w:rPr>
+          <w:rFonts w:ascii="Calibri" w:hAnsi="Calibri" w:cs="Calibri"/>
+          <w:sz w:val="28"/>
+        </w:rPr>
+      </w:pPr>
+    </w:p>
+    <w:p>
+      <w:pPr>
+        <w:ind w:left="700"/>
+        <w:rPr>
+          <w:rFonts w:ascii="Calibri" w:hAnsi="Calibri" w:cs="Calibri"/>
+          <w:sz w:val="28"/>
+        </w:rPr>
+      </w:pPr>
+      <w:r>
+        <w:rPr>
+          <w:rFonts w:ascii="Calibri" w:hAnsi="Calibri" w:cs="Calibri"/>
+          <w:noProof/>
+          <w:sz w:val="28"/>
+        </w:rPr>
+        <w:drawing>
+          <wp:inline distT="0" distB="0" distL="0" distR="0" wp14:anchorId="3950FC76" wp14:editId="0A202179">
+            <wp:extent cx="6289675" cy="4063365"/>
+            <wp:effectExtent l="0" t="0" r="0" b="0"/>
+            <wp:docPr id="10" name="Picture 10"/>
+            <wp:cNvGraphicFramePr>
+              <a:graphicFrameLocks xmlns:a="http://schemas.openxmlformats.org/drawingml/2006/main" noChangeAspect="1"/>
+            </wp:cNvGraphicFramePr>
+            <a:graphic xmlns:a="http://schemas.openxmlformats.org/drawingml/2006/main">
+              <a:graphicData uri="http://schemas.openxmlformats.org/drawingml/2006/picture">
+                <pic:pic xmlns:pic="http://schemas.openxmlformats.org/drawingml/2006/picture">
+                  <pic:nvPicPr>
+                    <pic:cNvPr id="0" name="Picture 6"/>
+                    <pic:cNvPicPr>
+                      <a:picLocks noChangeAspect="1" noChangeArrowheads="1"/>
+                    </pic:cNvPicPr>
+                  </pic:nvPicPr>
+                  <pic:blipFill>
+                    <a:blip r:embed="rId8">
+                      <a:extLst>
+                        <a:ext uri="{28A0092B-C50C-407E-A947-70E740481C1C}">
+                          <a14:useLocalDpi xmlns:a14="http://schemas.microsoft.com/office/drawing/2010/main" val="0"/>
+                        </a:ext>
+                      </a:extLst>
+                    </a:blip>
+                    <a:srcRect/>
+                    <a:stretch>
+                      <a:fillRect/>
+                    </a:stretch>
+                  </pic:blipFill>
+                  <pic:spPr bwMode="auto">
+                    <a:xfrm>
+                      <a:off x="0" y="0"/>
+                      <a:ext cx="6289675" cy="4063365"/>
+                    </a:xfrm>
+                    <a:prstGeom prst="rect">
+                      <a:avLst/>
+                    </a:prstGeom>
+                    <a:noFill/>
+                    <a:ln>
+                      <a:noFill/>
+                    </a:ln>
+                  </pic:spPr>
+                </pic:pic>
+              </a:graphicData>
+            </a:graphic>
+          </wp:inline>
+        </w:drawing>
+      </w:r>
+    </w:p>
+    <w:p>
+      <w:pPr>
+        <w:ind w:left="700"/>
+        <w:rPr>
+          <w:rFonts w:ascii="Calibri" w:hAnsi="Calibri" w:cs="Calibri"/>
+          <w:sz w:val="28"/>
+        </w:rPr>
+      </w:pPr>
+    </w:p>
+    <w:p>
+      <w:pPr>
+        <w:ind w:left="700"/>
+        <w:rPr>
+          <w:rFonts w:ascii="Calibri" w:hAnsi="Calibri" w:cs="Calibri"/>
+          <w:sz w:val="28"/>
+        </w:rPr>
+      </w:pPr>
+      <w:r>
+        <w:rPr>
+          <w:rFonts w:ascii="Calibri" w:hAnsi="Calibri" w:cs="Calibri"/>
+          <w:sz w:val="28"/>
+        </w:rPr>
+        <w:lastRenderedPageBreak/>
+        <w:t>Il sistema utilizza un’architettura client/server, in cui un server fornisce servizi a più client. Su una macchina client è eseguito un browser web che consente all’utente di interagire a livello View</w:t>
+      </w:r>
+      <w:r>
+        <w:rPr>
+          <w:rFonts w:ascii="Calibri" w:hAnsi="Calibri" w:cs="Calibri"/>
+          <w:sz w:val="28"/>
+        </w:rPr>
+        <w:t xml:space="preserve"> </w:t>
+      </w:r>
+      <w:r>
+        <w:rPr>
+          <w:rFonts w:ascii="Calibri" w:hAnsi="Calibri" w:cs="Calibri"/>
+          <w:sz w:val="28"/>
+        </w:rPr>
+        <w:t xml:space="preserve">(lato server) per inoltrare richieste e visualizzare le risposte ricevute. La macchina server gestisce la logica applicativa e i dati persistenti. La comunicazione tra client e server avviene tramite protocollo </w:t>
+      </w:r>
+      <w:r>
+        <w:rPr>
+          <w:rFonts w:ascii="Calibri" w:hAnsi="Calibri" w:cs="Calibri"/>
+          <w:sz w:val="28"/>
+        </w:rPr>
+        <w:t>HTTP</w:t>
+      </w:r>
+      <w:r>
+        <w:rPr>
+          <w:rFonts w:ascii="Calibri" w:hAnsi="Calibri" w:cs="Calibri"/>
+          <w:sz w:val="28"/>
+        </w:rPr>
+        <w:t>. Questo protocollo permette di trasferire ipertesti, consentendo a due macchine, client e server, di interagire attraverso un meccanismo di richiesta e risposta. Il client inoltra una richiesta al server che verrà soddisfatta con la risposta di quest’ultimo. Per il client, le specifiche hardware sono una qualsiasi macchina dotata di connessione a internet, mentre per il software, un sistema operativo con un web browser installato. Per il server, invece, le specifiche hardware consistono di una macchina connessa a internet capace di immagazzinare dati a sufficienza. Le specifiche software necessarie comprendono un Database Management System (MySQL) per la gestione dei dati persistenti, un Web Server (Apache Tomcat) per la gestione della logica applicativa e della comunicazione con più client.</w:t>
+      </w:r>
+    </w:p>
+    <w:p>
+      <w:pPr>
+        <w:spacing w:line="0" w:lineRule="atLeast"/>
+        <w:ind w:left="700"/>
+        <w:rPr>
+          <w:rFonts w:ascii="Arial" w:eastAsia="Arial" w:hAnsi="Arial"/>
+          <w:b/>
+          <w:sz w:val="36"/>
         </w:rPr>
       </w:pPr>
     </w:p>
@@ -2358,21 +6264,32 @@
         <w:rPr>
           <w:rFonts w:ascii="Arial" w:eastAsia="Arial" w:hAnsi="Arial"/>
           <w:b/>
-          <w:sz w:val="52"/>
-        </w:rPr>
-      </w:pPr>
-      <w:r>
-        <w:rPr>
-          <w:rFonts w:ascii="Arial" w:eastAsia="Arial" w:hAnsi="Arial"/>
-          <w:b/>
-          <w:sz w:val="52"/>
-        </w:rPr>
-        <w:t>3. Architettura del software proposto</w:t>
-      </w:r>
-    </w:p>
-    <w:p>
-      <w:pPr>
-        <w:spacing w:line="193" w:lineRule="exact"/>
+          <w:sz w:val="36"/>
+        </w:rPr>
+      </w:pPr>
+      <w:r>
+        <w:rPr>
+          <w:rFonts w:ascii="Arial" w:eastAsia="Arial" w:hAnsi="Arial"/>
+          <w:b/>
+          <w:sz w:val="36"/>
+        </w:rPr>
+        <w:t>2</w:t>
+      </w:r>
+      <w:r>
+        <w:rPr>
+          <w:rFonts w:ascii="Arial" w:eastAsia="Arial" w:hAnsi="Arial"/>
+          <w:b/>
+          <w:sz w:val="36"/>
+        </w:rPr>
+        <w:t>.4 Gestione dei dati persistenti</w:t>
+      </w:r>
+      <w:bookmarkStart w:id="24" w:name="_GoBack"/>
+      <w:bookmarkEnd w:id="24"/>
+    </w:p>
+    <w:p>
+      <w:pPr>
+        <w:spacing w:line="248" w:lineRule="exact"/>
+        <w:ind w:left="700"/>
         <w:rPr>
           <w:rFonts w:ascii="Times New Roman" w:eastAsia="Times New Roman" w:hAnsi="Times New Roman"/>
           <w:sz w:val="20"/>
@@ -2381,7 +6298,34 @@
     </w:p>
     <w:p>
       <w:pPr>
-        <w:spacing w:line="249" w:lineRule="exact"/>
+        <w:spacing w:line="0" w:lineRule="atLeast"/>
+        <w:ind w:firstLine="700"/>
+        <w:rPr>
+          <w:rFonts w:ascii="Arial" w:eastAsia="Arial" w:hAnsi="Arial"/>
+          <w:b/>
+          <w:sz w:val="36"/>
+        </w:rPr>
+      </w:pPr>
+      <w:r>
+        <w:rPr>
+          <w:rFonts w:ascii="Arial" w:eastAsia="Arial" w:hAnsi="Arial"/>
+          <w:b/>
+          <w:sz w:val="36"/>
+        </w:rPr>
+        <w:t>2</w:t>
+      </w:r>
+      <w:r>
+        <w:rPr>
+          <w:rFonts w:ascii="Arial" w:eastAsia="Arial" w:hAnsi="Arial"/>
+          <w:b/>
+          <w:sz w:val="36"/>
+        </w:rPr>
+        <w:t>.5 Controllo degli accessi e della sicurezza</w:t>
+      </w:r>
+    </w:p>
+    <w:p>
+      <w:pPr>
+        <w:spacing w:line="13" w:lineRule="exact"/>
         <w:rPr>
           <w:rFonts w:ascii="Times New Roman" w:eastAsia="Times New Roman" w:hAnsi="Times New Roman"/>
           <w:sz w:val="20"/>
@@ -2391,372 +6335,277 @@
     <w:p>
       <w:pPr>
         <w:spacing w:line="0" w:lineRule="atLeast"/>
-        <w:ind w:left="700"/>
+        <w:ind w:firstLine="708"/>
+        <w:rPr>
+          <w:rFonts w:ascii="Arial" w:eastAsia="Arial" w:hAnsi="Arial"/>
+          <w:b/>
+          <w:sz w:val="36"/>
+        </w:rPr>
+      </w:pPr>
+      <w:bookmarkStart w:id="25" w:name="page26"/>
+      <w:bookmarkEnd w:id="25"/>
+      <w:r>
+        <w:rPr>
+          <w:rFonts w:ascii="Arial" w:eastAsia="Arial" w:hAnsi="Arial"/>
+          <w:b/>
+          <w:sz w:val="36"/>
+        </w:rPr>
+        <w:t>2</w:t>
+      </w:r>
+      <w:r>
+        <w:rPr>
+          <w:rFonts w:ascii="Arial" w:eastAsia="Arial" w:hAnsi="Arial"/>
+          <w:b/>
+          <w:sz w:val="36"/>
+        </w:rPr>
+        <w:t>.6 Controllo del software globale</w:t>
+      </w:r>
+    </w:p>
+    <w:p>
+      <w:pPr>
+        <w:spacing w:line="200" w:lineRule="exact"/>
         <w:rPr>
           <w:rFonts w:ascii="Times New Roman" w:eastAsia="Times New Roman" w:hAnsi="Times New Roman"/>
-        </w:rPr>
-      </w:pPr>
-      <w:r>
+          <w:sz w:val="20"/>
+        </w:rPr>
+      </w:pPr>
+    </w:p>
+    <w:p>
+      <w:pPr>
+        <w:spacing w:line="274" w:lineRule="exact"/>
+        <w:rPr>
+          <w:rFonts w:ascii="Times New Roman" w:eastAsia="Times New Roman" w:hAnsi="Times New Roman"/>
+          <w:sz w:val="20"/>
+        </w:rPr>
+      </w:pPr>
+    </w:p>
+    <w:p>
+      <w:pPr>
+        <w:spacing w:line="0" w:lineRule="atLeast"/>
+        <w:ind w:left="120" w:firstLine="588"/>
         <w:rPr>
           <w:rFonts w:ascii="Arial" w:eastAsia="Arial" w:hAnsi="Arial"/>
           <w:b/>
           <w:sz w:val="36"/>
         </w:rPr>
-        <w:t>3.1 Panoramic</w:t>
-      </w:r>
+      </w:pPr>
       <w:r>
         <w:rPr>
           <w:rFonts w:ascii="Arial" w:eastAsia="Arial" w:hAnsi="Arial"/>
           <w:b/>
           <w:sz w:val="36"/>
         </w:rPr>
-        <w:t>a</w:t>
-      </w:r>
+        <w:t>2</w:t>
+      </w:r>
+      <w:r>
+        <w:rPr>
+          <w:rFonts w:ascii="Arial" w:eastAsia="Arial" w:hAnsi="Arial"/>
+          <w:b/>
+          <w:sz w:val="36"/>
+        </w:rPr>
+        <w:t>.7 Condizioni Boundary</w:t>
+      </w:r>
+    </w:p>
+    <w:p>
+      <w:pPr>
+        <w:spacing w:line="267" w:lineRule="exact"/>
+        <w:rPr>
+          <w:rFonts w:ascii="Times New Roman" w:eastAsia="Times New Roman" w:hAnsi="Times New Roman"/>
+          <w:sz w:val="20"/>
+        </w:rPr>
+      </w:pPr>
+    </w:p>
+    <w:p>
+      <w:pPr>
+        <w:spacing w:line="252" w:lineRule="exact"/>
+        <w:rPr>
+          <w:rFonts w:ascii="Times New Roman" w:eastAsia="Times New Roman" w:hAnsi="Times New Roman"/>
+          <w:sz w:val="20"/>
+        </w:rPr>
+      </w:pPr>
+    </w:p>
+    <w:p>
+      <w:pPr>
+        <w:spacing w:line="0" w:lineRule="atLeast"/>
+        <w:ind w:left="140" w:firstLine="568"/>
+        <w:rPr>
+          <w:rFonts w:ascii="Arial" w:eastAsia="Arial" w:hAnsi="Arial"/>
+          <w:b/>
+        </w:rPr>
+      </w:pPr>
+      <w:r>
+        <w:rPr>
+          <w:rFonts w:ascii="Arial" w:eastAsia="Arial" w:hAnsi="Arial"/>
+          <w:b/>
+        </w:rPr>
+        <w:t>2.</w:t>
+      </w:r>
+      <w:r>
+        <w:rPr>
+          <w:rFonts w:ascii="Arial" w:eastAsia="Arial" w:hAnsi="Arial"/>
+          <w:b/>
+        </w:rPr>
+        <w:t>7.1 Avvio del sistema</w:t>
+      </w:r>
+    </w:p>
+    <w:p>
+      <w:pPr>
+        <w:spacing w:line="10" w:lineRule="exact"/>
+        <w:rPr>
+          <w:rFonts w:ascii="Times New Roman" w:eastAsia="Times New Roman" w:hAnsi="Times New Roman"/>
+          <w:sz w:val="20"/>
+        </w:rPr>
+      </w:pPr>
+    </w:p>
+    <w:p>
+      <w:pPr>
+        <w:spacing w:line="253" w:lineRule="exact"/>
+        <w:rPr>
+          <w:rFonts w:ascii="Times New Roman" w:eastAsia="Times New Roman" w:hAnsi="Times New Roman"/>
+          <w:sz w:val="20"/>
+        </w:rPr>
+      </w:pPr>
+    </w:p>
+    <w:p>
+      <w:pPr>
+        <w:spacing w:line="0" w:lineRule="atLeast"/>
+        <w:ind w:left="140" w:firstLine="568"/>
+        <w:rPr>
+          <w:rFonts w:ascii="Arial" w:eastAsia="Arial" w:hAnsi="Arial"/>
+          <w:b/>
+        </w:rPr>
+      </w:pPr>
+      <w:r>
+        <w:rPr>
+          <w:rFonts w:ascii="Arial" w:eastAsia="Arial" w:hAnsi="Arial"/>
+          <w:b/>
+        </w:rPr>
+        <w:t>2</w:t>
+      </w:r>
+      <w:r>
+        <w:rPr>
+          <w:rFonts w:ascii="Arial" w:eastAsia="Arial" w:hAnsi="Arial"/>
+          <w:b/>
+        </w:rPr>
+        <w:t>.7.2 Terminazione del sistema</w:t>
+      </w:r>
+    </w:p>
+    <w:p>
+      <w:pPr>
+        <w:spacing w:line="10" w:lineRule="exact"/>
+        <w:rPr>
+          <w:rFonts w:ascii="Times New Roman" w:eastAsia="Times New Roman" w:hAnsi="Times New Roman"/>
+          <w:sz w:val="20"/>
+        </w:rPr>
+      </w:pPr>
+    </w:p>
+    <w:p>
+      <w:pPr>
+        <w:spacing w:line="255" w:lineRule="exact"/>
+        <w:rPr>
+          <w:rFonts w:ascii="Times New Roman" w:eastAsia="Times New Roman" w:hAnsi="Times New Roman"/>
+          <w:sz w:val="20"/>
+        </w:rPr>
+      </w:pPr>
+    </w:p>
+    <w:p>
+      <w:pPr>
+        <w:spacing w:line="0" w:lineRule="atLeast"/>
+        <w:ind w:left="140" w:firstLine="568"/>
+        <w:rPr>
+          <w:rFonts w:ascii="Arial" w:eastAsia="Arial" w:hAnsi="Arial"/>
+          <w:b/>
+        </w:rPr>
+      </w:pPr>
+      <w:r>
+        <w:rPr>
+          <w:rFonts w:ascii="Arial" w:eastAsia="Arial" w:hAnsi="Arial"/>
+          <w:b/>
+        </w:rPr>
+        <w:t>2</w:t>
+      </w:r>
+      <w:r>
+        <w:rPr>
+          <w:rFonts w:ascii="Arial" w:eastAsia="Arial" w:hAnsi="Arial"/>
+          <w:b/>
+        </w:rPr>
+        <w:t>.7.3 Fallimento del sistema</w:t>
+      </w:r>
+      <w:bookmarkStart w:id="26" w:name="page29"/>
+      <w:bookmarkEnd w:id="26"/>
+    </w:p>
+    <w:p>
+      <w:pPr>
+        <w:spacing w:line="0" w:lineRule="atLeast"/>
+        <w:ind w:left="140" w:firstLine="568"/>
+        <w:rPr>
+          <w:rFonts w:ascii="Arial" w:eastAsia="Arial" w:hAnsi="Arial"/>
+          <w:b/>
+        </w:rPr>
+      </w:pPr>
+    </w:p>
+    <w:p>
+      <w:pPr>
+        <w:spacing w:line="0" w:lineRule="atLeast"/>
+        <w:ind w:left="140"/>
+        <w:rPr>
+          <w:rFonts w:ascii="Arial" w:eastAsia="Arial" w:hAnsi="Arial"/>
+          <w:b/>
+          <w:sz w:val="52"/>
+        </w:rPr>
+      </w:pPr>
+      <w:r>
+        <w:rPr>
+          <w:rFonts w:ascii="Arial" w:eastAsia="Arial" w:hAnsi="Arial"/>
+          <w:b/>
+          <w:sz w:val="52"/>
+        </w:rPr>
+        <w:t>3</w:t>
+      </w:r>
+      <w:r>
+        <w:rPr>
+          <w:rFonts w:ascii="Arial" w:eastAsia="Arial" w:hAnsi="Arial"/>
+          <w:b/>
+          <w:sz w:val="52"/>
+        </w:rPr>
+        <w:t>. Servizi dei sottosistemi</w:t>
+      </w:r>
+    </w:p>
+    <w:p>
+      <w:pPr>
+        <w:spacing w:line="272" w:lineRule="exact"/>
+        <w:rPr>
+          <w:rFonts w:ascii="Times New Roman" w:eastAsia="Times New Roman" w:hAnsi="Times New Roman"/>
+          <w:sz w:val="20"/>
+        </w:rPr>
+      </w:pPr>
     </w:p>
     <w:p>
       <w:pPr>
         <w:spacing w:line="0" w:lineRule="atLeast"/>
         <w:ind w:left="700"/>
-        <w:rPr>
-          <w:rFonts w:ascii="Arial" w:eastAsia="Arial" w:hAnsi="Arial"/>
-          <w:b/>
-          <w:sz w:val="36"/>
-        </w:rPr>
-      </w:pPr>
-      <w:r>
-        <w:rPr>
-          <w:rFonts w:ascii="Arial" w:eastAsia="Arial" w:hAnsi="Arial"/>
-          <w:b/>
-          <w:sz w:val="36"/>
-        </w:rPr>
-        <w:t>3.2  Decomposizione del sistema</w:t>
-      </w:r>
-    </w:p>
-    <w:p>
-      <w:pPr>
-        <w:spacing w:line="0" w:lineRule="atLeast"/>
-        <w:ind w:left="700"/>
-        <w:rPr>
-          <w:rFonts w:ascii="Arial" w:eastAsia="Arial" w:hAnsi="Arial"/>
-          <w:b/>
-          <w:sz w:val="36"/>
-        </w:rPr>
-      </w:pPr>
-      <w:r>
-        <w:rPr>
-          <w:rFonts w:ascii="Arial" w:eastAsia="Arial" w:hAnsi="Arial"/>
-          <w:b/>
-          <w:sz w:val="36"/>
-        </w:rPr>
-        <w:t>3.3 Mapping Hardware/Software</w:t>
-      </w:r>
-    </w:p>
-    <w:p>
-      <w:pPr>
-        <w:spacing w:line="330" w:lineRule="exact"/>
-        <w:ind w:left="700"/>
-        <w:rPr>
-          <w:rFonts w:ascii="Times New Roman" w:eastAsia="Times New Roman" w:hAnsi="Times New Roman"/>
-        </w:rPr>
-      </w:pPr>
-    </w:p>
-    <w:p>
-      <w:pPr>
-        <w:spacing w:line="0" w:lineRule="atLeast"/>
-        <w:ind w:firstLine="700"/>
-        <w:rPr>
-          <w:rFonts w:ascii="Arial" w:eastAsia="Arial" w:hAnsi="Arial"/>
-          <w:b/>
-          <w:sz w:val="36"/>
-        </w:rPr>
-      </w:pPr>
-      <w:r>
-        <w:rPr>
-          <w:rFonts w:ascii="Arial" w:eastAsia="Arial" w:hAnsi="Arial"/>
-          <w:b/>
-          <w:sz w:val="36"/>
-        </w:rPr>
-        <w:t>3.4 Gestione dei dati persistenti</w:t>
-      </w:r>
-    </w:p>
-    <w:p>
-      <w:pPr>
-        <w:spacing w:line="248" w:lineRule="exact"/>
-        <w:ind w:left="700"/>
-        <w:rPr>
-          <w:rFonts w:ascii="Times New Roman" w:eastAsia="Times New Roman" w:hAnsi="Times New Roman"/>
-          <w:sz w:val="20"/>
-        </w:rPr>
-      </w:pPr>
-    </w:p>
-    <w:p>
-      <w:pPr>
-        <w:spacing w:line="0" w:lineRule="atLeast"/>
-        <w:ind w:firstLine="700"/>
-        <w:rPr>
-          <w:rFonts w:ascii="Arial" w:eastAsia="Arial" w:hAnsi="Arial"/>
-          <w:b/>
-          <w:sz w:val="36"/>
-        </w:rPr>
-      </w:pPr>
-      <w:r>
-        <w:rPr>
-          <w:rFonts w:ascii="Arial" w:eastAsia="Arial" w:hAnsi="Arial"/>
-          <w:b/>
-          <w:sz w:val="36"/>
-        </w:rPr>
-        <w:t>3.5 Controllo degli accessi e della sicurezza</w:t>
-      </w:r>
-    </w:p>
-    <w:p>
-      <w:pPr>
-        <w:spacing w:line="13" w:lineRule="exact"/>
-        <w:rPr>
-          <w:rFonts w:ascii="Times New Roman" w:eastAsia="Times New Roman" w:hAnsi="Times New Roman"/>
-          <w:sz w:val="20"/>
-        </w:rPr>
-      </w:pPr>
-    </w:p>
-    <w:p>
-      <w:pPr>
-        <w:spacing w:line="0" w:lineRule="atLeast"/>
-        <w:ind w:firstLine="708"/>
-        <w:rPr>
-          <w:rFonts w:ascii="Arial" w:eastAsia="Arial" w:hAnsi="Arial"/>
-          <w:b/>
-          <w:sz w:val="36"/>
-        </w:rPr>
-      </w:pPr>
-      <w:bookmarkStart w:id="5" w:name="page26"/>
-      <w:bookmarkEnd w:id="5"/>
-      <w:r>
-        <w:rPr>
-          <w:rFonts w:ascii="Arial" w:eastAsia="Arial" w:hAnsi="Arial"/>
-          <w:b/>
-          <w:sz w:val="36"/>
-        </w:rPr>
-        <w:t>3.6 Controllo del software globale</w:t>
-      </w:r>
-    </w:p>
-    <w:p>
-      <w:pPr>
-        <w:spacing w:line="200" w:lineRule="exact"/>
-        <w:rPr>
-          <w:rFonts w:ascii="Times New Roman" w:eastAsia="Times New Roman" w:hAnsi="Times New Roman"/>
-          <w:sz w:val="20"/>
-        </w:rPr>
-      </w:pPr>
-    </w:p>
-    <w:p>
-      <w:pPr>
-        <w:spacing w:line="274" w:lineRule="exact"/>
-        <w:rPr>
-          <w:rFonts w:ascii="Times New Roman" w:eastAsia="Times New Roman" w:hAnsi="Times New Roman"/>
-          <w:sz w:val="20"/>
-        </w:rPr>
-      </w:pPr>
-    </w:p>
-    <w:p>
-      <w:pPr>
-        <w:spacing w:line="0" w:lineRule="atLeast"/>
-        <w:ind w:left="120" w:firstLine="588"/>
-        <w:rPr>
-          <w:rFonts w:ascii="Arial" w:eastAsia="Arial" w:hAnsi="Arial"/>
-          <w:b/>
-          <w:sz w:val="36"/>
-        </w:rPr>
-      </w:pPr>
-      <w:r>
-        <w:rPr>
-          <w:rFonts w:ascii="Arial" w:eastAsia="Arial" w:hAnsi="Arial"/>
-          <w:b/>
-          <w:sz w:val="36"/>
-        </w:rPr>
-        <w:t>3.7 Condizioni Boundary</w:t>
-      </w:r>
-    </w:p>
-    <w:p>
-      <w:pPr>
-        <w:spacing w:line="267" w:lineRule="exact"/>
-        <w:rPr>
-          <w:rFonts w:ascii="Times New Roman" w:eastAsia="Times New Roman" w:hAnsi="Times New Roman"/>
-          <w:sz w:val="20"/>
-        </w:rPr>
-      </w:pPr>
-    </w:p>
-    <w:p>
-      <w:pPr>
-        <w:spacing w:line="252" w:lineRule="exact"/>
-        <w:rPr>
-          <w:rFonts w:ascii="Times New Roman" w:eastAsia="Times New Roman" w:hAnsi="Times New Roman"/>
-          <w:sz w:val="20"/>
-        </w:rPr>
-      </w:pPr>
-    </w:p>
-    <w:p>
-      <w:pPr>
-        <w:spacing w:line="0" w:lineRule="atLeast"/>
-        <w:ind w:left="140" w:firstLine="568"/>
-        <w:rPr>
-          <w:rFonts w:ascii="Arial" w:eastAsia="Arial" w:hAnsi="Arial"/>
-          <w:b/>
-        </w:rPr>
-      </w:pPr>
-      <w:r>
-        <w:rPr>
-          <w:rFonts w:ascii="Arial" w:eastAsia="Arial" w:hAnsi="Arial"/>
-          <w:b/>
-        </w:rPr>
-        <w:t>3.7.1 Avvio del sistema</w:t>
-      </w:r>
-    </w:p>
-    <w:p>
-      <w:pPr>
-        <w:spacing w:line="10" w:lineRule="exact"/>
-        <w:rPr>
-          <w:rFonts w:ascii="Times New Roman" w:eastAsia="Times New Roman" w:hAnsi="Times New Roman"/>
-          <w:sz w:val="20"/>
-        </w:rPr>
-      </w:pPr>
-    </w:p>
-    <w:p>
-      <w:pPr>
-        <w:spacing w:line="253" w:lineRule="exact"/>
-        <w:rPr>
-          <w:rFonts w:ascii="Times New Roman" w:eastAsia="Times New Roman" w:hAnsi="Times New Roman"/>
-          <w:sz w:val="20"/>
-        </w:rPr>
-      </w:pPr>
-    </w:p>
-    <w:p>
-      <w:pPr>
-        <w:spacing w:line="0" w:lineRule="atLeast"/>
-        <w:ind w:left="140" w:firstLine="568"/>
-        <w:rPr>
-          <w:rFonts w:ascii="Arial" w:eastAsia="Arial" w:hAnsi="Arial"/>
-          <w:b/>
-        </w:rPr>
-      </w:pPr>
-      <w:r>
-        <w:rPr>
-          <w:rFonts w:ascii="Arial" w:eastAsia="Arial" w:hAnsi="Arial"/>
-          <w:b/>
-        </w:rPr>
-        <w:t>3.7.2 Terminazione del sistema</w:t>
-      </w:r>
-    </w:p>
-    <w:p>
-      <w:pPr>
-        <w:spacing w:line="10" w:lineRule="exact"/>
-        <w:rPr>
-          <w:rFonts w:ascii="Times New Roman" w:eastAsia="Times New Roman" w:hAnsi="Times New Roman"/>
-          <w:sz w:val="20"/>
-        </w:rPr>
-      </w:pPr>
-    </w:p>
-    <w:p>
-      <w:pPr>
-        <w:spacing w:line="255" w:lineRule="exact"/>
-        <w:rPr>
-          <w:rFonts w:ascii="Times New Roman" w:eastAsia="Times New Roman" w:hAnsi="Times New Roman"/>
-          <w:sz w:val="20"/>
-        </w:rPr>
-      </w:pPr>
-    </w:p>
-    <w:p>
-      <w:pPr>
-        <w:spacing w:line="0" w:lineRule="atLeast"/>
-        <w:ind w:left="140" w:firstLine="568"/>
-        <w:rPr>
-          <w:rFonts w:ascii="Arial" w:eastAsia="Arial" w:hAnsi="Arial"/>
-          <w:b/>
-        </w:rPr>
-      </w:pPr>
-      <w:r>
-        <w:rPr>
-          <w:rFonts w:ascii="Arial" w:eastAsia="Arial" w:hAnsi="Arial"/>
-          <w:b/>
-        </w:rPr>
-        <w:t>3.7.3 Fallimento del sistema</w:t>
-      </w:r>
-      <w:bookmarkStart w:id="6" w:name="page29"/>
-      <w:bookmarkEnd w:id="6"/>
-    </w:p>
-    <w:p>
-      <w:pPr>
-        <w:spacing w:line="0" w:lineRule="atLeast"/>
-        <w:ind w:left="140" w:firstLine="568"/>
-        <w:rPr>
-          <w:rFonts w:ascii="Arial" w:eastAsia="Arial" w:hAnsi="Arial"/>
-          <w:b/>
-        </w:rPr>
-      </w:pPr>
-    </w:p>
-    <w:p>
-      <w:pPr>
-        <w:spacing w:line="0" w:lineRule="atLeast"/>
-        <w:ind w:left="140"/>
-        <w:rPr>
-          <w:rFonts w:ascii="Arial" w:eastAsia="Arial" w:hAnsi="Arial"/>
-          <w:b/>
-          <w:sz w:val="52"/>
-        </w:rPr>
-      </w:pPr>
-      <w:r>
-        <w:rPr>
-          <w:rFonts w:ascii="Arial" w:eastAsia="Arial" w:hAnsi="Arial"/>
-          <w:b/>
-          <w:sz w:val="52"/>
-        </w:rPr>
-        <w:t>4. Servizi dei sottosistemi</w:t>
-      </w:r>
-    </w:p>
-    <w:p>
-      <w:pPr>
-        <w:spacing w:line="272" w:lineRule="exact"/>
-        <w:rPr>
-          <w:rFonts w:ascii="Times New Roman" w:eastAsia="Times New Roman" w:hAnsi="Times New Roman"/>
-          <w:sz w:val="20"/>
-        </w:rPr>
-      </w:pPr>
-    </w:p>
-    <w:p>
-      <w:pPr>
-        <w:spacing w:line="0" w:lineRule="atLeast"/>
-        <w:ind w:left="700"/>
-        <w:rPr>
-          <w:rFonts w:ascii="Arial" w:eastAsia="Arial" w:hAnsi="Arial"/>
-          <w:b/>
-          <w:sz w:val="36"/>
-        </w:rPr>
-      </w:pPr>
-      <w:r>
-        <w:rPr>
-          <w:rFonts w:ascii="Arial" w:eastAsia="Arial" w:hAnsi="Arial"/>
-          <w:b/>
-          <w:sz w:val="36"/>
-        </w:rPr>
-        <w:t>4.1 Gestione Autenticazione</w:t>
-      </w:r>
-    </w:p>
-    <w:p>
-      <w:pPr>
-        <w:spacing w:line="264" w:lineRule="exact"/>
-        <w:rPr>
-          <w:rFonts w:ascii="Times New Roman" w:eastAsia="Times New Roman" w:hAnsi="Times New Roman"/>
-          <w:sz w:val="20"/>
-        </w:rPr>
-      </w:pPr>
-    </w:p>
-    <w:p>
-      <w:pPr>
-        <w:spacing w:line="267" w:lineRule="exact"/>
         <w:rPr>
           <w:rFonts w:ascii="Times New Roman" w:eastAsia="Times New Roman" w:hAnsi="Times New Roman" w:cs="Arial"/>
           <w:sz w:val="20"/>
           <w:szCs w:val="20"/>
         </w:rPr>
       </w:pPr>
+      <w:r>
+        <w:rPr>
+          <w:rFonts w:ascii="Arial" w:eastAsia="Arial" w:hAnsi="Arial"/>
+          <w:b/>
+          <w:sz w:val="36"/>
+        </w:rPr>
+        <w:t>3</w:t>
+      </w:r>
+      <w:r>
+        <w:rPr>
+          <w:rFonts w:ascii="Arial" w:eastAsia="Arial" w:hAnsi="Arial"/>
+          <w:b/>
+          <w:sz w:val="36"/>
+        </w:rPr>
+        <w:t>.1 Gestione Autenticazione</w:t>
+      </w:r>
     </w:p>
     <w:p>
       <w:pPr>
@@ -2774,9 +6623,148 @@
           <w:b/>
           <w:sz w:val="36"/>
         </w:rPr>
-        <w:lastRenderedPageBreak/>
-        <w:t>4.2 Gestione Account</w:t>
-      </w:r>
+        <w:t>3</w:t>
+      </w:r>
+      <w:r>
+        <w:rPr>
+          <w:rFonts w:ascii="Arial" w:eastAsia="Arial" w:hAnsi="Arial"/>
+          <w:b/>
+          <w:sz w:val="36"/>
+        </w:rPr>
+        <w:t xml:space="preserve">.2 Gestione </w:t>
+      </w:r>
+      <w:r>
+        <w:rPr>
+          <w:rFonts w:ascii="Arial" w:eastAsia="Arial" w:hAnsi="Arial"/>
+          <w:b/>
+          <w:sz w:val="36"/>
+        </w:rPr>
+        <w:t>Catalogo</w:t>
+      </w:r>
+    </w:p>
+    <w:p>
+      <w:pPr>
+        <w:spacing w:line="0" w:lineRule="atLeast"/>
+        <w:ind w:left="700"/>
+        <w:rPr>
+          <w:rFonts w:ascii="Arial" w:eastAsia="Arial" w:hAnsi="Arial"/>
+          <w:b/>
+          <w:sz w:val="36"/>
+        </w:rPr>
+      </w:pPr>
+      <w:r>
+        <w:rPr>
+          <w:rFonts w:ascii="Arial" w:eastAsia="Arial" w:hAnsi="Arial"/>
+          <w:b/>
+          <w:sz w:val="36"/>
+        </w:rPr>
+        <w:t>3</w:t>
+      </w:r>
+      <w:r>
+        <w:rPr>
+          <w:rFonts w:ascii="Arial" w:eastAsia="Arial" w:hAnsi="Arial"/>
+          <w:b/>
+          <w:sz w:val="36"/>
+        </w:rPr>
+        <w:t>.</w:t>
+      </w:r>
+      <w:r>
+        <w:rPr>
+          <w:rFonts w:ascii="Arial" w:eastAsia="Arial" w:hAnsi="Arial"/>
+          <w:b/>
+          <w:sz w:val="36"/>
+        </w:rPr>
+        <w:t>3</w:t>
+      </w:r>
+      <w:r>
+        <w:rPr>
+          <w:rFonts w:ascii="Arial" w:eastAsia="Arial" w:hAnsi="Arial"/>
+          <w:b/>
+          <w:sz w:val="36"/>
+        </w:rPr>
+        <w:t xml:space="preserve"> Gestione </w:t>
+      </w:r>
+      <w:r>
+        <w:rPr>
+          <w:rFonts w:ascii="Arial" w:eastAsia="Arial" w:hAnsi="Arial"/>
+          <w:b/>
+          <w:sz w:val="36"/>
+        </w:rPr>
+        <w:t>Account</w:t>
+      </w:r>
+    </w:p>
+    <w:p>
+      <w:pPr>
+        <w:spacing w:line="0" w:lineRule="atLeast"/>
+        <w:ind w:left="700"/>
+        <w:rPr>
+          <w:rFonts w:ascii="Arial" w:eastAsia="Arial" w:hAnsi="Arial"/>
+          <w:b/>
+          <w:sz w:val="36"/>
+        </w:rPr>
+      </w:pPr>
+      <w:r>
+        <w:rPr>
+          <w:rFonts w:ascii="Arial" w:eastAsia="Arial" w:hAnsi="Arial"/>
+          <w:b/>
+          <w:sz w:val="36"/>
+        </w:rPr>
+        <w:t>3</w:t>
+      </w:r>
+      <w:r>
+        <w:rPr>
+          <w:rFonts w:ascii="Arial" w:eastAsia="Arial" w:hAnsi="Arial"/>
+          <w:b/>
+          <w:sz w:val="36"/>
+        </w:rPr>
+        <w:t>.</w:t>
+      </w:r>
+      <w:r>
+        <w:rPr>
+          <w:rFonts w:ascii="Arial" w:eastAsia="Arial" w:hAnsi="Arial"/>
+          <w:b/>
+          <w:sz w:val="36"/>
+        </w:rPr>
+        <w:t>4</w:t>
+      </w:r>
+      <w:r>
+        <w:rPr>
+          <w:rFonts w:ascii="Arial" w:eastAsia="Arial" w:hAnsi="Arial"/>
+          <w:b/>
+          <w:sz w:val="36"/>
+        </w:rPr>
+        <w:t xml:space="preserve"> Gestione </w:t>
+      </w:r>
+      <w:r>
+        <w:rPr>
+          <w:rFonts w:ascii="Arial" w:eastAsia="Arial" w:hAnsi="Arial"/>
+          <w:b/>
+          <w:sz w:val="36"/>
+        </w:rPr>
+        <w:t>Visione Contenuti</w:t>
+      </w:r>
+    </w:p>
+    <w:p>
+      <w:pPr>
+        <w:spacing w:line="0" w:lineRule="atLeast"/>
+        <w:ind w:left="700"/>
+        <w:rPr>
+          <w:rFonts w:ascii="Arial" w:eastAsia="Arial" w:hAnsi="Arial"/>
+          <w:b/>
+          <w:sz w:val="36"/>
+        </w:rPr>
+      </w:pPr>
+    </w:p>
+    <w:p>
+      <w:pPr>
+        <w:spacing w:line="0" w:lineRule="atLeast"/>
+        <w:ind w:left="700"/>
+        <w:rPr>
+          <w:rFonts w:ascii="Arial" w:eastAsia="Arial" w:hAnsi="Arial"/>
+          <w:b/>
+          <w:sz w:val="36"/>
+        </w:rPr>
+      </w:pPr>
     </w:p>
     <w:p>
       <w:pPr>
@@ -2811,15 +6799,15 @@
           <w:cols w:space="720"/>
         </w:sectPr>
       </w:pPr>
-      <w:bookmarkStart w:id="7" w:name="page34"/>
-      <w:bookmarkEnd w:id="7"/>
+      <w:bookmarkStart w:id="27" w:name="page34"/>
+      <w:bookmarkEnd w:id="27"/>
       <w:r>
         <w:rPr>
           <w:rFonts w:ascii="Arial" w:eastAsia="Arial" w:hAnsi="Arial"/>
           <w:b/>
           <w:sz w:val="52"/>
         </w:rPr>
-        <w:t>5. Glossari</w:t>
+        <w:t>4</w:t>
       </w:r>
       <w:r>
         <w:rPr>
@@ -2827,9 +6815,19 @@
           <w:b/>
           <w:sz w:val="52"/>
         </w:rPr>
+        <w:t>. Glossari</w:t>
+      </w:r>
+      <w:r>
+        <w:rPr>
+          <w:rFonts w:ascii="Arial" w:eastAsia="Arial" w:hAnsi="Arial"/>
+          <w:b/>
+          <w:sz w:val="52"/>
+        </w:rPr>
         <w:t>o</w:t>
       </w:r>
     </w:p>
+    <w:bookmarkEnd w:id="0"/>
+    <w:bookmarkEnd w:id="1"/>
     <w:p/>
     <w:sectPr>
       <w:pgSz w:w="11906" w:h="16838"/>
@@ -3018,6 +7016,1621 @@
       <w:numFmt w:val="bullet"/>
       <w:lvlText w:val=""/>
       <w:lvlJc w:val="left"/>
+    </w:lvl>
+  </w:abstractNum>
+  <w:abstractNum w:abstractNumId="3" w15:restartNumberingAfterBreak="0">
+    <w:nsid w:val="0FF13659"/>
+    <w:multiLevelType w:val="hybridMultilevel"/>
+    <w:tmpl w:val="5F0E1B56"/>
+    <w:lvl w:ilvl="0" w:tplc="04100001">
+      <w:start w:val="1"/>
+      <w:numFmt w:val="bullet"/>
+      <w:lvlText w:val=""/>
+      <w:lvlJc w:val="left"/>
+      <w:pPr>
+        <w:ind w:left="2136" w:hanging="360"/>
+      </w:pPr>
+      <w:rPr>
+        <w:rFonts w:ascii="Symbol" w:hAnsi="Symbol" w:hint="default"/>
+      </w:rPr>
+    </w:lvl>
+    <w:lvl w:ilvl="1" w:tplc="04100003" w:tentative="1">
+      <w:start w:val="1"/>
+      <w:numFmt w:val="bullet"/>
+      <w:lvlText w:val="o"/>
+      <w:lvlJc w:val="left"/>
+      <w:pPr>
+        <w:ind w:left="2856" w:hanging="360"/>
+      </w:pPr>
+      <w:rPr>
+        <w:rFonts w:ascii="Courier New" w:hAnsi="Courier New" w:cs="Courier New" w:hint="default"/>
+      </w:rPr>
+    </w:lvl>
+    <w:lvl w:ilvl="2" w:tplc="04100005" w:tentative="1">
+      <w:start w:val="1"/>
+      <w:numFmt w:val="bullet"/>
+      <w:lvlText w:val=""/>
+      <w:lvlJc w:val="left"/>
+      <w:pPr>
+        <w:ind w:left="3576" w:hanging="360"/>
+      </w:pPr>
+      <w:rPr>
+        <w:rFonts w:ascii="Wingdings" w:hAnsi="Wingdings" w:hint="default"/>
+      </w:rPr>
+    </w:lvl>
+    <w:lvl w:ilvl="3" w:tplc="04100001" w:tentative="1">
+      <w:start w:val="1"/>
+      <w:numFmt w:val="bullet"/>
+      <w:lvlText w:val=""/>
+      <w:lvlJc w:val="left"/>
+      <w:pPr>
+        <w:ind w:left="4296" w:hanging="360"/>
+      </w:pPr>
+      <w:rPr>
+        <w:rFonts w:ascii="Symbol" w:hAnsi="Symbol" w:hint="default"/>
+      </w:rPr>
+    </w:lvl>
+    <w:lvl w:ilvl="4" w:tplc="04100003" w:tentative="1">
+      <w:start w:val="1"/>
+      <w:numFmt w:val="bullet"/>
+      <w:lvlText w:val="o"/>
+      <w:lvlJc w:val="left"/>
+      <w:pPr>
+        <w:ind w:left="5016" w:hanging="360"/>
+      </w:pPr>
+      <w:rPr>
+        <w:rFonts w:ascii="Courier New" w:hAnsi="Courier New" w:cs="Courier New" w:hint="default"/>
+      </w:rPr>
+    </w:lvl>
+    <w:lvl w:ilvl="5" w:tplc="04100005" w:tentative="1">
+      <w:start w:val="1"/>
+      <w:numFmt w:val="bullet"/>
+      <w:lvlText w:val=""/>
+      <w:lvlJc w:val="left"/>
+      <w:pPr>
+        <w:ind w:left="5736" w:hanging="360"/>
+      </w:pPr>
+      <w:rPr>
+        <w:rFonts w:ascii="Wingdings" w:hAnsi="Wingdings" w:hint="default"/>
+      </w:rPr>
+    </w:lvl>
+    <w:lvl w:ilvl="6" w:tplc="04100001" w:tentative="1">
+      <w:start w:val="1"/>
+      <w:numFmt w:val="bullet"/>
+      <w:lvlText w:val=""/>
+      <w:lvlJc w:val="left"/>
+      <w:pPr>
+        <w:ind w:left="6456" w:hanging="360"/>
+      </w:pPr>
+      <w:rPr>
+        <w:rFonts w:ascii="Symbol" w:hAnsi="Symbol" w:hint="default"/>
+      </w:rPr>
+    </w:lvl>
+    <w:lvl w:ilvl="7" w:tplc="04100003" w:tentative="1">
+      <w:start w:val="1"/>
+      <w:numFmt w:val="bullet"/>
+      <w:lvlText w:val="o"/>
+      <w:lvlJc w:val="left"/>
+      <w:pPr>
+        <w:ind w:left="7176" w:hanging="360"/>
+      </w:pPr>
+      <w:rPr>
+        <w:rFonts w:ascii="Courier New" w:hAnsi="Courier New" w:cs="Courier New" w:hint="default"/>
+      </w:rPr>
+    </w:lvl>
+    <w:lvl w:ilvl="8" w:tplc="04100005" w:tentative="1">
+      <w:start w:val="1"/>
+      <w:numFmt w:val="bullet"/>
+      <w:lvlText w:val=""/>
+      <w:lvlJc w:val="left"/>
+      <w:pPr>
+        <w:ind w:left="7896" w:hanging="360"/>
+      </w:pPr>
+      <w:rPr>
+        <w:rFonts w:ascii="Wingdings" w:hAnsi="Wingdings" w:hint="default"/>
+      </w:rPr>
+    </w:lvl>
+  </w:abstractNum>
+  <w:abstractNum w:abstractNumId="4" w15:restartNumberingAfterBreak="0">
+    <w:nsid w:val="110D48AA"/>
+    <w:multiLevelType w:val="hybridMultilevel"/>
+    <w:tmpl w:val="BB565E44"/>
+    <w:lvl w:ilvl="0" w:tplc="04100001">
+      <w:start w:val="1"/>
+      <w:numFmt w:val="bullet"/>
+      <w:lvlText w:val=""/>
+      <w:lvlJc w:val="left"/>
+      <w:pPr>
+        <w:ind w:left="1420" w:hanging="360"/>
+      </w:pPr>
+      <w:rPr>
+        <w:rFonts w:ascii="Symbol" w:hAnsi="Symbol" w:hint="default"/>
+      </w:rPr>
+    </w:lvl>
+    <w:lvl w:ilvl="1" w:tplc="04100003" w:tentative="1">
+      <w:start w:val="1"/>
+      <w:numFmt w:val="bullet"/>
+      <w:lvlText w:val="o"/>
+      <w:lvlJc w:val="left"/>
+      <w:pPr>
+        <w:ind w:left="2140" w:hanging="360"/>
+      </w:pPr>
+      <w:rPr>
+        <w:rFonts w:ascii="Courier New" w:hAnsi="Courier New" w:cs="Courier New" w:hint="default"/>
+      </w:rPr>
+    </w:lvl>
+    <w:lvl w:ilvl="2" w:tplc="04100005" w:tentative="1">
+      <w:start w:val="1"/>
+      <w:numFmt w:val="bullet"/>
+      <w:lvlText w:val=""/>
+      <w:lvlJc w:val="left"/>
+      <w:pPr>
+        <w:ind w:left="2860" w:hanging="360"/>
+      </w:pPr>
+      <w:rPr>
+        <w:rFonts w:ascii="Wingdings" w:hAnsi="Wingdings" w:hint="default"/>
+      </w:rPr>
+    </w:lvl>
+    <w:lvl w:ilvl="3" w:tplc="04100001" w:tentative="1">
+      <w:start w:val="1"/>
+      <w:numFmt w:val="bullet"/>
+      <w:lvlText w:val=""/>
+      <w:lvlJc w:val="left"/>
+      <w:pPr>
+        <w:ind w:left="3580" w:hanging="360"/>
+      </w:pPr>
+      <w:rPr>
+        <w:rFonts w:ascii="Symbol" w:hAnsi="Symbol" w:hint="default"/>
+      </w:rPr>
+    </w:lvl>
+    <w:lvl w:ilvl="4" w:tplc="04100003" w:tentative="1">
+      <w:start w:val="1"/>
+      <w:numFmt w:val="bullet"/>
+      <w:lvlText w:val="o"/>
+      <w:lvlJc w:val="left"/>
+      <w:pPr>
+        <w:ind w:left="4300" w:hanging="360"/>
+      </w:pPr>
+      <w:rPr>
+        <w:rFonts w:ascii="Courier New" w:hAnsi="Courier New" w:cs="Courier New" w:hint="default"/>
+      </w:rPr>
+    </w:lvl>
+    <w:lvl w:ilvl="5" w:tplc="04100005" w:tentative="1">
+      <w:start w:val="1"/>
+      <w:numFmt w:val="bullet"/>
+      <w:lvlText w:val=""/>
+      <w:lvlJc w:val="left"/>
+      <w:pPr>
+        <w:ind w:left="5020" w:hanging="360"/>
+      </w:pPr>
+      <w:rPr>
+        <w:rFonts w:ascii="Wingdings" w:hAnsi="Wingdings" w:hint="default"/>
+      </w:rPr>
+    </w:lvl>
+    <w:lvl w:ilvl="6" w:tplc="04100001" w:tentative="1">
+      <w:start w:val="1"/>
+      <w:numFmt w:val="bullet"/>
+      <w:lvlText w:val=""/>
+      <w:lvlJc w:val="left"/>
+      <w:pPr>
+        <w:ind w:left="5740" w:hanging="360"/>
+      </w:pPr>
+      <w:rPr>
+        <w:rFonts w:ascii="Symbol" w:hAnsi="Symbol" w:hint="default"/>
+      </w:rPr>
+    </w:lvl>
+    <w:lvl w:ilvl="7" w:tplc="04100003" w:tentative="1">
+      <w:start w:val="1"/>
+      <w:numFmt w:val="bullet"/>
+      <w:lvlText w:val="o"/>
+      <w:lvlJc w:val="left"/>
+      <w:pPr>
+        <w:ind w:left="6460" w:hanging="360"/>
+      </w:pPr>
+      <w:rPr>
+        <w:rFonts w:ascii="Courier New" w:hAnsi="Courier New" w:cs="Courier New" w:hint="default"/>
+      </w:rPr>
+    </w:lvl>
+    <w:lvl w:ilvl="8" w:tplc="04100005" w:tentative="1">
+      <w:start w:val="1"/>
+      <w:numFmt w:val="bullet"/>
+      <w:lvlText w:val=""/>
+      <w:lvlJc w:val="left"/>
+      <w:pPr>
+        <w:ind w:left="7180" w:hanging="360"/>
+      </w:pPr>
+      <w:rPr>
+        <w:rFonts w:ascii="Wingdings" w:hAnsi="Wingdings" w:hint="default"/>
+      </w:rPr>
+    </w:lvl>
+  </w:abstractNum>
+  <w:abstractNum w:abstractNumId="5" w15:restartNumberingAfterBreak="0">
+    <w:nsid w:val="17B95B97"/>
+    <w:multiLevelType w:val="hybridMultilevel"/>
+    <w:tmpl w:val="CE94B7AC"/>
+    <w:lvl w:ilvl="0" w:tplc="04100001">
+      <w:start w:val="1"/>
+      <w:numFmt w:val="bullet"/>
+      <w:lvlText w:val=""/>
+      <w:lvlJc w:val="left"/>
+      <w:pPr>
+        <w:ind w:left="1420" w:hanging="360"/>
+      </w:pPr>
+      <w:rPr>
+        <w:rFonts w:ascii="Symbol" w:hAnsi="Symbol" w:hint="default"/>
+      </w:rPr>
+    </w:lvl>
+    <w:lvl w:ilvl="1" w:tplc="04100003" w:tentative="1">
+      <w:start w:val="1"/>
+      <w:numFmt w:val="bullet"/>
+      <w:lvlText w:val="o"/>
+      <w:lvlJc w:val="left"/>
+      <w:pPr>
+        <w:ind w:left="2140" w:hanging="360"/>
+      </w:pPr>
+      <w:rPr>
+        <w:rFonts w:ascii="Courier New" w:hAnsi="Courier New" w:cs="Courier New" w:hint="default"/>
+      </w:rPr>
+    </w:lvl>
+    <w:lvl w:ilvl="2" w:tplc="04100005" w:tentative="1">
+      <w:start w:val="1"/>
+      <w:numFmt w:val="bullet"/>
+      <w:lvlText w:val=""/>
+      <w:lvlJc w:val="left"/>
+      <w:pPr>
+        <w:ind w:left="2860" w:hanging="360"/>
+      </w:pPr>
+      <w:rPr>
+        <w:rFonts w:ascii="Wingdings" w:hAnsi="Wingdings" w:hint="default"/>
+      </w:rPr>
+    </w:lvl>
+    <w:lvl w:ilvl="3" w:tplc="04100001" w:tentative="1">
+      <w:start w:val="1"/>
+      <w:numFmt w:val="bullet"/>
+      <w:lvlText w:val=""/>
+      <w:lvlJc w:val="left"/>
+      <w:pPr>
+        <w:ind w:left="3580" w:hanging="360"/>
+      </w:pPr>
+      <w:rPr>
+        <w:rFonts w:ascii="Symbol" w:hAnsi="Symbol" w:hint="default"/>
+      </w:rPr>
+    </w:lvl>
+    <w:lvl w:ilvl="4" w:tplc="04100003" w:tentative="1">
+      <w:start w:val="1"/>
+      <w:numFmt w:val="bullet"/>
+      <w:lvlText w:val="o"/>
+      <w:lvlJc w:val="left"/>
+      <w:pPr>
+        <w:ind w:left="4300" w:hanging="360"/>
+      </w:pPr>
+      <w:rPr>
+        <w:rFonts w:ascii="Courier New" w:hAnsi="Courier New" w:cs="Courier New" w:hint="default"/>
+      </w:rPr>
+    </w:lvl>
+    <w:lvl w:ilvl="5" w:tplc="04100005" w:tentative="1">
+      <w:start w:val="1"/>
+      <w:numFmt w:val="bullet"/>
+      <w:lvlText w:val=""/>
+      <w:lvlJc w:val="left"/>
+      <w:pPr>
+        <w:ind w:left="5020" w:hanging="360"/>
+      </w:pPr>
+      <w:rPr>
+        <w:rFonts w:ascii="Wingdings" w:hAnsi="Wingdings" w:hint="default"/>
+      </w:rPr>
+    </w:lvl>
+    <w:lvl w:ilvl="6" w:tplc="04100001" w:tentative="1">
+      <w:start w:val="1"/>
+      <w:numFmt w:val="bullet"/>
+      <w:lvlText w:val=""/>
+      <w:lvlJc w:val="left"/>
+      <w:pPr>
+        <w:ind w:left="5740" w:hanging="360"/>
+      </w:pPr>
+      <w:rPr>
+        <w:rFonts w:ascii="Symbol" w:hAnsi="Symbol" w:hint="default"/>
+      </w:rPr>
+    </w:lvl>
+    <w:lvl w:ilvl="7" w:tplc="04100003" w:tentative="1">
+      <w:start w:val="1"/>
+      <w:numFmt w:val="bullet"/>
+      <w:lvlText w:val="o"/>
+      <w:lvlJc w:val="left"/>
+      <w:pPr>
+        <w:ind w:left="6460" w:hanging="360"/>
+      </w:pPr>
+      <w:rPr>
+        <w:rFonts w:ascii="Courier New" w:hAnsi="Courier New" w:cs="Courier New" w:hint="default"/>
+      </w:rPr>
+    </w:lvl>
+    <w:lvl w:ilvl="8" w:tplc="04100005" w:tentative="1">
+      <w:start w:val="1"/>
+      <w:numFmt w:val="bullet"/>
+      <w:lvlText w:val=""/>
+      <w:lvlJc w:val="left"/>
+      <w:pPr>
+        <w:ind w:left="7180" w:hanging="360"/>
+      </w:pPr>
+      <w:rPr>
+        <w:rFonts w:ascii="Wingdings" w:hAnsi="Wingdings" w:hint="default"/>
+      </w:rPr>
+    </w:lvl>
+  </w:abstractNum>
+  <w:abstractNum w:abstractNumId="6" w15:restartNumberingAfterBreak="0">
+    <w:nsid w:val="25DE6BA7"/>
+    <w:multiLevelType w:val="hybridMultilevel"/>
+    <w:tmpl w:val="58228982"/>
+    <w:lvl w:ilvl="0" w:tplc="04100001">
+      <w:start w:val="1"/>
+      <w:numFmt w:val="bullet"/>
+      <w:lvlText w:val=""/>
+      <w:lvlJc w:val="left"/>
+      <w:pPr>
+        <w:ind w:left="1428" w:hanging="360"/>
+      </w:pPr>
+      <w:rPr>
+        <w:rFonts w:ascii="Symbol" w:hAnsi="Symbol" w:hint="default"/>
+      </w:rPr>
+    </w:lvl>
+    <w:lvl w:ilvl="1" w:tplc="04100003">
+      <w:start w:val="1"/>
+      <w:numFmt w:val="bullet"/>
+      <w:lvlText w:val="o"/>
+      <w:lvlJc w:val="left"/>
+      <w:pPr>
+        <w:ind w:left="2148" w:hanging="360"/>
+      </w:pPr>
+      <w:rPr>
+        <w:rFonts w:ascii="Courier New" w:hAnsi="Courier New" w:cs="Courier New" w:hint="default"/>
+      </w:rPr>
+    </w:lvl>
+    <w:lvl w:ilvl="2" w:tplc="04100005">
+      <w:start w:val="1"/>
+      <w:numFmt w:val="bullet"/>
+      <w:lvlText w:val=""/>
+      <w:lvlJc w:val="left"/>
+      <w:pPr>
+        <w:ind w:left="2868" w:hanging="360"/>
+      </w:pPr>
+      <w:rPr>
+        <w:rFonts w:ascii="Wingdings" w:hAnsi="Wingdings" w:hint="default"/>
+      </w:rPr>
+    </w:lvl>
+    <w:lvl w:ilvl="3" w:tplc="04100001">
+      <w:start w:val="1"/>
+      <w:numFmt w:val="bullet"/>
+      <w:lvlText w:val=""/>
+      <w:lvlJc w:val="left"/>
+      <w:pPr>
+        <w:ind w:left="3588" w:hanging="360"/>
+      </w:pPr>
+      <w:rPr>
+        <w:rFonts w:ascii="Symbol" w:hAnsi="Symbol" w:hint="default"/>
+      </w:rPr>
+    </w:lvl>
+    <w:lvl w:ilvl="4" w:tplc="04100003">
+      <w:start w:val="1"/>
+      <w:numFmt w:val="bullet"/>
+      <w:lvlText w:val="o"/>
+      <w:lvlJc w:val="left"/>
+      <w:pPr>
+        <w:ind w:left="4308" w:hanging="360"/>
+      </w:pPr>
+      <w:rPr>
+        <w:rFonts w:ascii="Courier New" w:hAnsi="Courier New" w:cs="Courier New" w:hint="default"/>
+      </w:rPr>
+    </w:lvl>
+    <w:lvl w:ilvl="5" w:tplc="04100005">
+      <w:start w:val="1"/>
+      <w:numFmt w:val="bullet"/>
+      <w:lvlText w:val=""/>
+      <w:lvlJc w:val="left"/>
+      <w:pPr>
+        <w:ind w:left="5028" w:hanging="360"/>
+      </w:pPr>
+      <w:rPr>
+        <w:rFonts w:ascii="Wingdings" w:hAnsi="Wingdings" w:hint="default"/>
+      </w:rPr>
+    </w:lvl>
+    <w:lvl w:ilvl="6" w:tplc="04100001">
+      <w:start w:val="1"/>
+      <w:numFmt w:val="bullet"/>
+      <w:lvlText w:val=""/>
+      <w:lvlJc w:val="left"/>
+      <w:pPr>
+        <w:ind w:left="5748" w:hanging="360"/>
+      </w:pPr>
+      <w:rPr>
+        <w:rFonts w:ascii="Symbol" w:hAnsi="Symbol" w:hint="default"/>
+      </w:rPr>
+    </w:lvl>
+    <w:lvl w:ilvl="7" w:tplc="04100003">
+      <w:start w:val="1"/>
+      <w:numFmt w:val="bullet"/>
+      <w:lvlText w:val="o"/>
+      <w:lvlJc w:val="left"/>
+      <w:pPr>
+        <w:ind w:left="6468" w:hanging="360"/>
+      </w:pPr>
+      <w:rPr>
+        <w:rFonts w:ascii="Courier New" w:hAnsi="Courier New" w:cs="Courier New" w:hint="default"/>
+      </w:rPr>
+    </w:lvl>
+    <w:lvl w:ilvl="8" w:tplc="04100005">
+      <w:start w:val="1"/>
+      <w:numFmt w:val="bullet"/>
+      <w:lvlText w:val=""/>
+      <w:lvlJc w:val="left"/>
+      <w:pPr>
+        <w:ind w:left="7188" w:hanging="360"/>
+      </w:pPr>
+      <w:rPr>
+        <w:rFonts w:ascii="Wingdings" w:hAnsi="Wingdings" w:hint="default"/>
+      </w:rPr>
+    </w:lvl>
+  </w:abstractNum>
+  <w:abstractNum w:abstractNumId="7" w15:restartNumberingAfterBreak="0">
+    <w:nsid w:val="2FD25814"/>
+    <w:multiLevelType w:val="hybridMultilevel"/>
+    <w:tmpl w:val="6CFEC664"/>
+    <w:lvl w:ilvl="0" w:tplc="04100001">
+      <w:start w:val="1"/>
+      <w:numFmt w:val="bullet"/>
+      <w:lvlText w:val=""/>
+      <w:lvlJc w:val="left"/>
+      <w:pPr>
+        <w:ind w:left="1420" w:hanging="360"/>
+      </w:pPr>
+      <w:rPr>
+        <w:rFonts w:ascii="Symbol" w:hAnsi="Symbol" w:hint="default"/>
+      </w:rPr>
+    </w:lvl>
+    <w:lvl w:ilvl="1" w:tplc="04100003" w:tentative="1">
+      <w:start w:val="1"/>
+      <w:numFmt w:val="bullet"/>
+      <w:lvlText w:val="o"/>
+      <w:lvlJc w:val="left"/>
+      <w:pPr>
+        <w:ind w:left="2140" w:hanging="360"/>
+      </w:pPr>
+      <w:rPr>
+        <w:rFonts w:ascii="Courier New" w:hAnsi="Courier New" w:cs="Courier New" w:hint="default"/>
+      </w:rPr>
+    </w:lvl>
+    <w:lvl w:ilvl="2" w:tplc="04100005" w:tentative="1">
+      <w:start w:val="1"/>
+      <w:numFmt w:val="bullet"/>
+      <w:lvlText w:val=""/>
+      <w:lvlJc w:val="left"/>
+      <w:pPr>
+        <w:ind w:left="2860" w:hanging="360"/>
+      </w:pPr>
+      <w:rPr>
+        <w:rFonts w:ascii="Wingdings" w:hAnsi="Wingdings" w:hint="default"/>
+      </w:rPr>
+    </w:lvl>
+    <w:lvl w:ilvl="3" w:tplc="04100001" w:tentative="1">
+      <w:start w:val="1"/>
+      <w:numFmt w:val="bullet"/>
+      <w:lvlText w:val=""/>
+      <w:lvlJc w:val="left"/>
+      <w:pPr>
+        <w:ind w:left="3580" w:hanging="360"/>
+      </w:pPr>
+      <w:rPr>
+        <w:rFonts w:ascii="Symbol" w:hAnsi="Symbol" w:hint="default"/>
+      </w:rPr>
+    </w:lvl>
+    <w:lvl w:ilvl="4" w:tplc="04100003" w:tentative="1">
+      <w:start w:val="1"/>
+      <w:numFmt w:val="bullet"/>
+      <w:lvlText w:val="o"/>
+      <w:lvlJc w:val="left"/>
+      <w:pPr>
+        <w:ind w:left="4300" w:hanging="360"/>
+      </w:pPr>
+      <w:rPr>
+        <w:rFonts w:ascii="Courier New" w:hAnsi="Courier New" w:cs="Courier New" w:hint="default"/>
+      </w:rPr>
+    </w:lvl>
+    <w:lvl w:ilvl="5" w:tplc="04100005" w:tentative="1">
+      <w:start w:val="1"/>
+      <w:numFmt w:val="bullet"/>
+      <w:lvlText w:val=""/>
+      <w:lvlJc w:val="left"/>
+      <w:pPr>
+        <w:ind w:left="5020" w:hanging="360"/>
+      </w:pPr>
+      <w:rPr>
+        <w:rFonts w:ascii="Wingdings" w:hAnsi="Wingdings" w:hint="default"/>
+      </w:rPr>
+    </w:lvl>
+    <w:lvl w:ilvl="6" w:tplc="04100001" w:tentative="1">
+      <w:start w:val="1"/>
+      <w:numFmt w:val="bullet"/>
+      <w:lvlText w:val=""/>
+      <w:lvlJc w:val="left"/>
+      <w:pPr>
+        <w:ind w:left="5740" w:hanging="360"/>
+      </w:pPr>
+      <w:rPr>
+        <w:rFonts w:ascii="Symbol" w:hAnsi="Symbol" w:hint="default"/>
+      </w:rPr>
+    </w:lvl>
+    <w:lvl w:ilvl="7" w:tplc="04100003" w:tentative="1">
+      <w:start w:val="1"/>
+      <w:numFmt w:val="bullet"/>
+      <w:lvlText w:val="o"/>
+      <w:lvlJc w:val="left"/>
+      <w:pPr>
+        <w:ind w:left="6460" w:hanging="360"/>
+      </w:pPr>
+      <w:rPr>
+        <w:rFonts w:ascii="Courier New" w:hAnsi="Courier New" w:cs="Courier New" w:hint="default"/>
+      </w:rPr>
+    </w:lvl>
+    <w:lvl w:ilvl="8" w:tplc="04100005" w:tentative="1">
+      <w:start w:val="1"/>
+      <w:numFmt w:val="bullet"/>
+      <w:lvlText w:val=""/>
+      <w:lvlJc w:val="left"/>
+      <w:pPr>
+        <w:ind w:left="7180" w:hanging="360"/>
+      </w:pPr>
+      <w:rPr>
+        <w:rFonts w:ascii="Wingdings" w:hAnsi="Wingdings" w:hint="default"/>
+      </w:rPr>
+    </w:lvl>
+  </w:abstractNum>
+  <w:abstractNum w:abstractNumId="8" w15:restartNumberingAfterBreak="0">
+    <w:nsid w:val="33B32632"/>
+    <w:multiLevelType w:val="multilevel"/>
+    <w:tmpl w:val="FACACFE2"/>
+    <w:lvl w:ilvl="0">
+      <w:start w:val="1"/>
+      <w:numFmt w:val="decimal"/>
+      <w:lvlText w:val="%1."/>
+      <w:lvlJc w:val="left"/>
+      <w:pPr>
+        <w:ind w:left="720" w:hanging="360"/>
+      </w:pPr>
+      <w:rPr>
+        <w:strike w:val="0"/>
+        <w:dstrike w:val="0"/>
+        <w:u w:val="none"/>
+        <w:effect w:val="none"/>
+      </w:rPr>
+    </w:lvl>
+    <w:lvl w:ilvl="1">
+      <w:start w:val="1"/>
+      <w:numFmt w:val="lowerLetter"/>
+      <w:lvlText w:val="%2."/>
+      <w:lvlJc w:val="left"/>
+      <w:pPr>
+        <w:ind w:left="1440" w:hanging="360"/>
+      </w:pPr>
+      <w:rPr>
+        <w:strike w:val="0"/>
+        <w:dstrike w:val="0"/>
+        <w:u w:val="none"/>
+        <w:effect w:val="none"/>
+      </w:rPr>
+    </w:lvl>
+    <w:lvl w:ilvl="2">
+      <w:start w:val="1"/>
+      <w:numFmt w:val="lowerRoman"/>
+      <w:lvlText w:val="%3."/>
+      <w:lvlJc w:val="right"/>
+      <w:pPr>
+        <w:ind w:left="2160" w:hanging="360"/>
+      </w:pPr>
+      <w:rPr>
+        <w:strike w:val="0"/>
+        <w:dstrike w:val="0"/>
+        <w:u w:val="none"/>
+        <w:effect w:val="none"/>
+      </w:rPr>
+    </w:lvl>
+    <w:lvl w:ilvl="3">
+      <w:start w:val="1"/>
+      <w:numFmt w:val="decimal"/>
+      <w:lvlText w:val="%4."/>
+      <w:lvlJc w:val="left"/>
+      <w:pPr>
+        <w:ind w:left="2880" w:hanging="360"/>
+      </w:pPr>
+      <w:rPr>
+        <w:strike w:val="0"/>
+        <w:dstrike w:val="0"/>
+        <w:u w:val="none"/>
+        <w:effect w:val="none"/>
+      </w:rPr>
+    </w:lvl>
+    <w:lvl w:ilvl="4">
+      <w:start w:val="1"/>
+      <w:numFmt w:val="lowerLetter"/>
+      <w:lvlText w:val="%5."/>
+      <w:lvlJc w:val="left"/>
+      <w:pPr>
+        <w:ind w:left="3600" w:hanging="360"/>
+      </w:pPr>
+      <w:rPr>
+        <w:strike w:val="0"/>
+        <w:dstrike w:val="0"/>
+        <w:u w:val="none"/>
+        <w:effect w:val="none"/>
+      </w:rPr>
+    </w:lvl>
+    <w:lvl w:ilvl="5">
+      <w:start w:val="1"/>
+      <w:numFmt w:val="lowerRoman"/>
+      <w:lvlText w:val="%6."/>
+      <w:lvlJc w:val="right"/>
+      <w:pPr>
+        <w:ind w:left="4320" w:hanging="360"/>
+      </w:pPr>
+      <w:rPr>
+        <w:strike w:val="0"/>
+        <w:dstrike w:val="0"/>
+        <w:u w:val="none"/>
+        <w:effect w:val="none"/>
+      </w:rPr>
+    </w:lvl>
+    <w:lvl w:ilvl="6">
+      <w:start w:val="1"/>
+      <w:numFmt w:val="decimal"/>
+      <w:lvlText w:val="%7."/>
+      <w:lvlJc w:val="left"/>
+      <w:pPr>
+        <w:ind w:left="5040" w:hanging="360"/>
+      </w:pPr>
+      <w:rPr>
+        <w:strike w:val="0"/>
+        <w:dstrike w:val="0"/>
+        <w:u w:val="none"/>
+        <w:effect w:val="none"/>
+      </w:rPr>
+    </w:lvl>
+    <w:lvl w:ilvl="7">
+      <w:start w:val="1"/>
+      <w:numFmt w:val="lowerLetter"/>
+      <w:lvlText w:val="%8."/>
+      <w:lvlJc w:val="left"/>
+      <w:pPr>
+        <w:ind w:left="5760" w:hanging="360"/>
+      </w:pPr>
+      <w:rPr>
+        <w:strike w:val="0"/>
+        <w:dstrike w:val="0"/>
+        <w:u w:val="none"/>
+        <w:effect w:val="none"/>
+      </w:rPr>
+    </w:lvl>
+    <w:lvl w:ilvl="8">
+      <w:start w:val="1"/>
+      <w:numFmt w:val="lowerRoman"/>
+      <w:lvlText w:val="%9."/>
+      <w:lvlJc w:val="right"/>
+      <w:pPr>
+        <w:ind w:left="6480" w:hanging="360"/>
+      </w:pPr>
+      <w:rPr>
+        <w:strike w:val="0"/>
+        <w:dstrike w:val="0"/>
+        <w:u w:val="none"/>
+        <w:effect w:val="none"/>
+      </w:rPr>
+    </w:lvl>
+  </w:abstractNum>
+  <w:abstractNum w:abstractNumId="9" w15:restartNumberingAfterBreak="0">
+    <w:nsid w:val="4A3B6AC3"/>
+    <w:multiLevelType w:val="hybridMultilevel"/>
+    <w:tmpl w:val="2EBE9A18"/>
+    <w:lvl w:ilvl="0" w:tplc="04100001">
+      <w:start w:val="1"/>
+      <w:numFmt w:val="bullet"/>
+      <w:lvlText w:val=""/>
+      <w:lvlJc w:val="left"/>
+      <w:pPr>
+        <w:ind w:left="1428" w:hanging="360"/>
+      </w:pPr>
+      <w:rPr>
+        <w:rFonts w:ascii="Symbol" w:hAnsi="Symbol" w:hint="default"/>
+      </w:rPr>
+    </w:lvl>
+    <w:lvl w:ilvl="1" w:tplc="04100003" w:tentative="1">
+      <w:start w:val="1"/>
+      <w:numFmt w:val="bullet"/>
+      <w:lvlText w:val="o"/>
+      <w:lvlJc w:val="left"/>
+      <w:pPr>
+        <w:ind w:left="2148" w:hanging="360"/>
+      </w:pPr>
+      <w:rPr>
+        <w:rFonts w:ascii="Courier New" w:hAnsi="Courier New" w:cs="Courier New" w:hint="default"/>
+      </w:rPr>
+    </w:lvl>
+    <w:lvl w:ilvl="2" w:tplc="04100005" w:tentative="1">
+      <w:start w:val="1"/>
+      <w:numFmt w:val="bullet"/>
+      <w:lvlText w:val=""/>
+      <w:lvlJc w:val="left"/>
+      <w:pPr>
+        <w:ind w:left="2868" w:hanging="360"/>
+      </w:pPr>
+      <w:rPr>
+        <w:rFonts w:ascii="Wingdings" w:hAnsi="Wingdings" w:hint="default"/>
+      </w:rPr>
+    </w:lvl>
+    <w:lvl w:ilvl="3" w:tplc="04100001" w:tentative="1">
+      <w:start w:val="1"/>
+      <w:numFmt w:val="bullet"/>
+      <w:lvlText w:val=""/>
+      <w:lvlJc w:val="left"/>
+      <w:pPr>
+        <w:ind w:left="3588" w:hanging="360"/>
+      </w:pPr>
+      <w:rPr>
+        <w:rFonts w:ascii="Symbol" w:hAnsi="Symbol" w:hint="default"/>
+      </w:rPr>
+    </w:lvl>
+    <w:lvl w:ilvl="4" w:tplc="04100003" w:tentative="1">
+      <w:start w:val="1"/>
+      <w:numFmt w:val="bullet"/>
+      <w:lvlText w:val="o"/>
+      <w:lvlJc w:val="left"/>
+      <w:pPr>
+        <w:ind w:left="4308" w:hanging="360"/>
+      </w:pPr>
+      <w:rPr>
+        <w:rFonts w:ascii="Courier New" w:hAnsi="Courier New" w:cs="Courier New" w:hint="default"/>
+      </w:rPr>
+    </w:lvl>
+    <w:lvl w:ilvl="5" w:tplc="04100005" w:tentative="1">
+      <w:start w:val="1"/>
+      <w:numFmt w:val="bullet"/>
+      <w:lvlText w:val=""/>
+      <w:lvlJc w:val="left"/>
+      <w:pPr>
+        <w:ind w:left="5028" w:hanging="360"/>
+      </w:pPr>
+      <w:rPr>
+        <w:rFonts w:ascii="Wingdings" w:hAnsi="Wingdings" w:hint="default"/>
+      </w:rPr>
+    </w:lvl>
+    <w:lvl w:ilvl="6" w:tplc="04100001" w:tentative="1">
+      <w:start w:val="1"/>
+      <w:numFmt w:val="bullet"/>
+      <w:lvlText w:val=""/>
+      <w:lvlJc w:val="left"/>
+      <w:pPr>
+        <w:ind w:left="5748" w:hanging="360"/>
+      </w:pPr>
+      <w:rPr>
+        <w:rFonts w:ascii="Symbol" w:hAnsi="Symbol" w:hint="default"/>
+      </w:rPr>
+    </w:lvl>
+    <w:lvl w:ilvl="7" w:tplc="04100003" w:tentative="1">
+      <w:start w:val="1"/>
+      <w:numFmt w:val="bullet"/>
+      <w:lvlText w:val="o"/>
+      <w:lvlJc w:val="left"/>
+      <w:pPr>
+        <w:ind w:left="6468" w:hanging="360"/>
+      </w:pPr>
+      <w:rPr>
+        <w:rFonts w:ascii="Courier New" w:hAnsi="Courier New" w:cs="Courier New" w:hint="default"/>
+      </w:rPr>
+    </w:lvl>
+    <w:lvl w:ilvl="8" w:tplc="04100005" w:tentative="1">
+      <w:start w:val="1"/>
+      <w:numFmt w:val="bullet"/>
+      <w:lvlText w:val=""/>
+      <w:lvlJc w:val="left"/>
+      <w:pPr>
+        <w:ind w:left="7188" w:hanging="360"/>
+      </w:pPr>
+      <w:rPr>
+        <w:rFonts w:ascii="Wingdings" w:hAnsi="Wingdings" w:hint="default"/>
+      </w:rPr>
+    </w:lvl>
+  </w:abstractNum>
+  <w:abstractNum w:abstractNumId="10" w15:restartNumberingAfterBreak="0">
+    <w:nsid w:val="57331AE8"/>
+    <w:multiLevelType w:val="hybridMultilevel"/>
+    <w:tmpl w:val="D8DE6230"/>
+    <w:lvl w:ilvl="0" w:tplc="04100001">
+      <w:start w:val="1"/>
+      <w:numFmt w:val="bullet"/>
+      <w:lvlText w:val=""/>
+      <w:lvlJc w:val="left"/>
+      <w:pPr>
+        <w:ind w:left="1420" w:hanging="360"/>
+      </w:pPr>
+      <w:rPr>
+        <w:rFonts w:ascii="Symbol" w:hAnsi="Symbol" w:hint="default"/>
+      </w:rPr>
+    </w:lvl>
+    <w:lvl w:ilvl="1" w:tplc="04100003" w:tentative="1">
+      <w:start w:val="1"/>
+      <w:numFmt w:val="bullet"/>
+      <w:lvlText w:val="o"/>
+      <w:lvlJc w:val="left"/>
+      <w:pPr>
+        <w:ind w:left="2140" w:hanging="360"/>
+      </w:pPr>
+      <w:rPr>
+        <w:rFonts w:ascii="Courier New" w:hAnsi="Courier New" w:cs="Courier New" w:hint="default"/>
+      </w:rPr>
+    </w:lvl>
+    <w:lvl w:ilvl="2" w:tplc="04100005" w:tentative="1">
+      <w:start w:val="1"/>
+      <w:numFmt w:val="bullet"/>
+      <w:lvlText w:val=""/>
+      <w:lvlJc w:val="left"/>
+      <w:pPr>
+        <w:ind w:left="2860" w:hanging="360"/>
+      </w:pPr>
+      <w:rPr>
+        <w:rFonts w:ascii="Wingdings" w:hAnsi="Wingdings" w:hint="default"/>
+      </w:rPr>
+    </w:lvl>
+    <w:lvl w:ilvl="3" w:tplc="04100001" w:tentative="1">
+      <w:start w:val="1"/>
+      <w:numFmt w:val="bullet"/>
+      <w:lvlText w:val=""/>
+      <w:lvlJc w:val="left"/>
+      <w:pPr>
+        <w:ind w:left="3580" w:hanging="360"/>
+      </w:pPr>
+      <w:rPr>
+        <w:rFonts w:ascii="Symbol" w:hAnsi="Symbol" w:hint="default"/>
+      </w:rPr>
+    </w:lvl>
+    <w:lvl w:ilvl="4" w:tplc="04100003" w:tentative="1">
+      <w:start w:val="1"/>
+      <w:numFmt w:val="bullet"/>
+      <w:lvlText w:val="o"/>
+      <w:lvlJc w:val="left"/>
+      <w:pPr>
+        <w:ind w:left="4300" w:hanging="360"/>
+      </w:pPr>
+      <w:rPr>
+        <w:rFonts w:ascii="Courier New" w:hAnsi="Courier New" w:cs="Courier New" w:hint="default"/>
+      </w:rPr>
+    </w:lvl>
+    <w:lvl w:ilvl="5" w:tplc="04100005" w:tentative="1">
+      <w:start w:val="1"/>
+      <w:numFmt w:val="bullet"/>
+      <w:lvlText w:val=""/>
+      <w:lvlJc w:val="left"/>
+      <w:pPr>
+        <w:ind w:left="5020" w:hanging="360"/>
+      </w:pPr>
+      <w:rPr>
+        <w:rFonts w:ascii="Wingdings" w:hAnsi="Wingdings" w:hint="default"/>
+      </w:rPr>
+    </w:lvl>
+    <w:lvl w:ilvl="6" w:tplc="04100001" w:tentative="1">
+      <w:start w:val="1"/>
+      <w:numFmt w:val="bullet"/>
+      <w:lvlText w:val=""/>
+      <w:lvlJc w:val="left"/>
+      <w:pPr>
+        <w:ind w:left="5740" w:hanging="360"/>
+      </w:pPr>
+      <w:rPr>
+        <w:rFonts w:ascii="Symbol" w:hAnsi="Symbol" w:hint="default"/>
+      </w:rPr>
+    </w:lvl>
+    <w:lvl w:ilvl="7" w:tplc="04100003" w:tentative="1">
+      <w:start w:val="1"/>
+      <w:numFmt w:val="bullet"/>
+      <w:lvlText w:val="o"/>
+      <w:lvlJc w:val="left"/>
+      <w:pPr>
+        <w:ind w:left="6460" w:hanging="360"/>
+      </w:pPr>
+      <w:rPr>
+        <w:rFonts w:ascii="Courier New" w:hAnsi="Courier New" w:cs="Courier New" w:hint="default"/>
+      </w:rPr>
+    </w:lvl>
+    <w:lvl w:ilvl="8" w:tplc="04100005" w:tentative="1">
+      <w:start w:val="1"/>
+      <w:numFmt w:val="bullet"/>
+      <w:lvlText w:val=""/>
+      <w:lvlJc w:val="left"/>
+      <w:pPr>
+        <w:ind w:left="7180" w:hanging="360"/>
+      </w:pPr>
+      <w:rPr>
+        <w:rFonts w:ascii="Wingdings" w:hAnsi="Wingdings" w:hint="default"/>
+      </w:rPr>
+    </w:lvl>
+  </w:abstractNum>
+  <w:abstractNum w:abstractNumId="11" w15:restartNumberingAfterBreak="0">
+    <w:nsid w:val="5DAF5538"/>
+    <w:multiLevelType w:val="hybridMultilevel"/>
+    <w:tmpl w:val="2652A164"/>
+    <w:lvl w:ilvl="0" w:tplc="04100001">
+      <w:start w:val="1"/>
+      <w:numFmt w:val="bullet"/>
+      <w:lvlText w:val=""/>
+      <w:lvlJc w:val="left"/>
+      <w:pPr>
+        <w:ind w:left="4777" w:hanging="360"/>
+      </w:pPr>
+      <w:rPr>
+        <w:rFonts w:ascii="Symbol" w:hAnsi="Symbol" w:hint="default"/>
+      </w:rPr>
+    </w:lvl>
+    <w:lvl w:ilvl="1" w:tplc="04100003" w:tentative="1">
+      <w:start w:val="1"/>
+      <w:numFmt w:val="bullet"/>
+      <w:lvlText w:val="o"/>
+      <w:lvlJc w:val="left"/>
+      <w:pPr>
+        <w:ind w:left="5497" w:hanging="360"/>
+      </w:pPr>
+      <w:rPr>
+        <w:rFonts w:ascii="Courier New" w:hAnsi="Courier New" w:cs="Courier New" w:hint="default"/>
+      </w:rPr>
+    </w:lvl>
+    <w:lvl w:ilvl="2" w:tplc="04100005" w:tentative="1">
+      <w:start w:val="1"/>
+      <w:numFmt w:val="bullet"/>
+      <w:lvlText w:val=""/>
+      <w:lvlJc w:val="left"/>
+      <w:pPr>
+        <w:ind w:left="6217" w:hanging="360"/>
+      </w:pPr>
+      <w:rPr>
+        <w:rFonts w:ascii="Wingdings" w:hAnsi="Wingdings" w:hint="default"/>
+      </w:rPr>
+    </w:lvl>
+    <w:lvl w:ilvl="3" w:tplc="04100001" w:tentative="1">
+      <w:start w:val="1"/>
+      <w:numFmt w:val="bullet"/>
+      <w:lvlText w:val=""/>
+      <w:lvlJc w:val="left"/>
+      <w:pPr>
+        <w:ind w:left="6937" w:hanging="360"/>
+      </w:pPr>
+      <w:rPr>
+        <w:rFonts w:ascii="Symbol" w:hAnsi="Symbol" w:hint="default"/>
+      </w:rPr>
+    </w:lvl>
+    <w:lvl w:ilvl="4" w:tplc="04100003" w:tentative="1">
+      <w:start w:val="1"/>
+      <w:numFmt w:val="bullet"/>
+      <w:lvlText w:val="o"/>
+      <w:lvlJc w:val="left"/>
+      <w:pPr>
+        <w:ind w:left="7657" w:hanging="360"/>
+      </w:pPr>
+      <w:rPr>
+        <w:rFonts w:ascii="Courier New" w:hAnsi="Courier New" w:cs="Courier New" w:hint="default"/>
+      </w:rPr>
+    </w:lvl>
+    <w:lvl w:ilvl="5" w:tplc="04100005" w:tentative="1">
+      <w:start w:val="1"/>
+      <w:numFmt w:val="bullet"/>
+      <w:lvlText w:val=""/>
+      <w:lvlJc w:val="left"/>
+      <w:pPr>
+        <w:ind w:left="8377" w:hanging="360"/>
+      </w:pPr>
+      <w:rPr>
+        <w:rFonts w:ascii="Wingdings" w:hAnsi="Wingdings" w:hint="default"/>
+      </w:rPr>
+    </w:lvl>
+    <w:lvl w:ilvl="6" w:tplc="04100001" w:tentative="1">
+      <w:start w:val="1"/>
+      <w:numFmt w:val="bullet"/>
+      <w:lvlText w:val=""/>
+      <w:lvlJc w:val="left"/>
+      <w:pPr>
+        <w:ind w:left="9097" w:hanging="360"/>
+      </w:pPr>
+      <w:rPr>
+        <w:rFonts w:ascii="Symbol" w:hAnsi="Symbol" w:hint="default"/>
+      </w:rPr>
+    </w:lvl>
+    <w:lvl w:ilvl="7" w:tplc="04100003" w:tentative="1">
+      <w:start w:val="1"/>
+      <w:numFmt w:val="bullet"/>
+      <w:lvlText w:val="o"/>
+      <w:lvlJc w:val="left"/>
+      <w:pPr>
+        <w:ind w:left="9817" w:hanging="360"/>
+      </w:pPr>
+      <w:rPr>
+        <w:rFonts w:ascii="Courier New" w:hAnsi="Courier New" w:cs="Courier New" w:hint="default"/>
+      </w:rPr>
+    </w:lvl>
+    <w:lvl w:ilvl="8" w:tplc="04100005" w:tentative="1">
+      <w:start w:val="1"/>
+      <w:numFmt w:val="bullet"/>
+      <w:lvlText w:val=""/>
+      <w:lvlJc w:val="left"/>
+      <w:pPr>
+        <w:ind w:left="10537" w:hanging="360"/>
+      </w:pPr>
+      <w:rPr>
+        <w:rFonts w:ascii="Wingdings" w:hAnsi="Wingdings" w:hint="default"/>
+      </w:rPr>
+    </w:lvl>
+  </w:abstractNum>
+  <w:abstractNum w:abstractNumId="12" w15:restartNumberingAfterBreak="0">
+    <w:nsid w:val="61361356"/>
+    <w:multiLevelType w:val="hybridMultilevel"/>
+    <w:tmpl w:val="074E891E"/>
+    <w:lvl w:ilvl="0" w:tplc="04100001">
+      <w:start w:val="1"/>
+      <w:numFmt w:val="bullet"/>
+      <w:lvlText w:val=""/>
+      <w:lvlJc w:val="left"/>
+      <w:pPr>
+        <w:ind w:left="1428" w:hanging="360"/>
+      </w:pPr>
+      <w:rPr>
+        <w:rFonts w:ascii="Symbol" w:hAnsi="Symbol" w:hint="default"/>
+      </w:rPr>
+    </w:lvl>
+    <w:lvl w:ilvl="1" w:tplc="04100003" w:tentative="1">
+      <w:start w:val="1"/>
+      <w:numFmt w:val="bullet"/>
+      <w:lvlText w:val="o"/>
+      <w:lvlJc w:val="left"/>
+      <w:pPr>
+        <w:ind w:left="2148" w:hanging="360"/>
+      </w:pPr>
+      <w:rPr>
+        <w:rFonts w:ascii="Courier New" w:hAnsi="Courier New" w:cs="Courier New" w:hint="default"/>
+      </w:rPr>
+    </w:lvl>
+    <w:lvl w:ilvl="2" w:tplc="04100005" w:tentative="1">
+      <w:start w:val="1"/>
+      <w:numFmt w:val="bullet"/>
+      <w:lvlText w:val=""/>
+      <w:lvlJc w:val="left"/>
+      <w:pPr>
+        <w:ind w:left="2868" w:hanging="360"/>
+      </w:pPr>
+      <w:rPr>
+        <w:rFonts w:ascii="Wingdings" w:hAnsi="Wingdings" w:hint="default"/>
+      </w:rPr>
+    </w:lvl>
+    <w:lvl w:ilvl="3" w:tplc="04100001" w:tentative="1">
+      <w:start w:val="1"/>
+      <w:numFmt w:val="bullet"/>
+      <w:lvlText w:val=""/>
+      <w:lvlJc w:val="left"/>
+      <w:pPr>
+        <w:ind w:left="3588" w:hanging="360"/>
+      </w:pPr>
+      <w:rPr>
+        <w:rFonts w:ascii="Symbol" w:hAnsi="Symbol" w:hint="default"/>
+      </w:rPr>
+    </w:lvl>
+    <w:lvl w:ilvl="4" w:tplc="04100003" w:tentative="1">
+      <w:start w:val="1"/>
+      <w:numFmt w:val="bullet"/>
+      <w:lvlText w:val="o"/>
+      <w:lvlJc w:val="left"/>
+      <w:pPr>
+        <w:ind w:left="4308" w:hanging="360"/>
+      </w:pPr>
+      <w:rPr>
+        <w:rFonts w:ascii="Courier New" w:hAnsi="Courier New" w:cs="Courier New" w:hint="default"/>
+      </w:rPr>
+    </w:lvl>
+    <w:lvl w:ilvl="5" w:tplc="04100005" w:tentative="1">
+      <w:start w:val="1"/>
+      <w:numFmt w:val="bullet"/>
+      <w:lvlText w:val=""/>
+      <w:lvlJc w:val="left"/>
+      <w:pPr>
+        <w:ind w:left="5028" w:hanging="360"/>
+      </w:pPr>
+      <w:rPr>
+        <w:rFonts w:ascii="Wingdings" w:hAnsi="Wingdings" w:hint="default"/>
+      </w:rPr>
+    </w:lvl>
+    <w:lvl w:ilvl="6" w:tplc="04100001" w:tentative="1">
+      <w:start w:val="1"/>
+      <w:numFmt w:val="bullet"/>
+      <w:lvlText w:val=""/>
+      <w:lvlJc w:val="left"/>
+      <w:pPr>
+        <w:ind w:left="5748" w:hanging="360"/>
+      </w:pPr>
+      <w:rPr>
+        <w:rFonts w:ascii="Symbol" w:hAnsi="Symbol" w:hint="default"/>
+      </w:rPr>
+    </w:lvl>
+    <w:lvl w:ilvl="7" w:tplc="04100003" w:tentative="1">
+      <w:start w:val="1"/>
+      <w:numFmt w:val="bullet"/>
+      <w:lvlText w:val="o"/>
+      <w:lvlJc w:val="left"/>
+      <w:pPr>
+        <w:ind w:left="6468" w:hanging="360"/>
+      </w:pPr>
+      <w:rPr>
+        <w:rFonts w:ascii="Courier New" w:hAnsi="Courier New" w:cs="Courier New" w:hint="default"/>
+      </w:rPr>
+    </w:lvl>
+    <w:lvl w:ilvl="8" w:tplc="04100005" w:tentative="1">
+      <w:start w:val="1"/>
+      <w:numFmt w:val="bullet"/>
+      <w:lvlText w:val=""/>
+      <w:lvlJc w:val="left"/>
+      <w:pPr>
+        <w:ind w:left="7188" w:hanging="360"/>
+      </w:pPr>
+      <w:rPr>
+        <w:rFonts w:ascii="Wingdings" w:hAnsi="Wingdings" w:hint="default"/>
+      </w:rPr>
+    </w:lvl>
+  </w:abstractNum>
+  <w:abstractNum w:abstractNumId="13" w15:restartNumberingAfterBreak="0">
+    <w:nsid w:val="6D0E1013"/>
+    <w:multiLevelType w:val="hybridMultilevel"/>
+    <w:tmpl w:val="A37435DC"/>
+    <w:lvl w:ilvl="0" w:tplc="04100001">
+      <w:start w:val="1"/>
+      <w:numFmt w:val="bullet"/>
+      <w:lvlText w:val=""/>
+      <w:lvlJc w:val="left"/>
+      <w:pPr>
+        <w:ind w:left="1428" w:hanging="360"/>
+      </w:pPr>
+      <w:rPr>
+        <w:rFonts w:ascii="Symbol" w:hAnsi="Symbol" w:hint="default"/>
+      </w:rPr>
+    </w:lvl>
+    <w:lvl w:ilvl="1" w:tplc="04100003">
+      <w:start w:val="1"/>
+      <w:numFmt w:val="bullet"/>
+      <w:lvlText w:val="o"/>
+      <w:lvlJc w:val="left"/>
+      <w:pPr>
+        <w:ind w:left="2148" w:hanging="360"/>
+      </w:pPr>
+      <w:rPr>
+        <w:rFonts w:ascii="Courier New" w:hAnsi="Courier New" w:cs="Courier New" w:hint="default"/>
+      </w:rPr>
+    </w:lvl>
+    <w:lvl w:ilvl="2" w:tplc="04100005">
+      <w:start w:val="1"/>
+      <w:numFmt w:val="bullet"/>
+      <w:lvlText w:val=""/>
+      <w:lvlJc w:val="left"/>
+      <w:pPr>
+        <w:ind w:left="2868" w:hanging="360"/>
+      </w:pPr>
+      <w:rPr>
+        <w:rFonts w:ascii="Wingdings" w:hAnsi="Wingdings" w:hint="default"/>
+      </w:rPr>
+    </w:lvl>
+    <w:lvl w:ilvl="3" w:tplc="04100001">
+      <w:start w:val="1"/>
+      <w:numFmt w:val="bullet"/>
+      <w:lvlText w:val=""/>
+      <w:lvlJc w:val="left"/>
+      <w:pPr>
+        <w:ind w:left="3588" w:hanging="360"/>
+      </w:pPr>
+      <w:rPr>
+        <w:rFonts w:ascii="Symbol" w:hAnsi="Symbol" w:hint="default"/>
+      </w:rPr>
+    </w:lvl>
+    <w:lvl w:ilvl="4" w:tplc="04100003">
+      <w:start w:val="1"/>
+      <w:numFmt w:val="bullet"/>
+      <w:lvlText w:val="o"/>
+      <w:lvlJc w:val="left"/>
+      <w:pPr>
+        <w:ind w:left="4308" w:hanging="360"/>
+      </w:pPr>
+      <w:rPr>
+        <w:rFonts w:ascii="Courier New" w:hAnsi="Courier New" w:cs="Courier New" w:hint="default"/>
+      </w:rPr>
+    </w:lvl>
+    <w:lvl w:ilvl="5" w:tplc="04100005">
+      <w:start w:val="1"/>
+      <w:numFmt w:val="bullet"/>
+      <w:lvlText w:val=""/>
+      <w:lvlJc w:val="left"/>
+      <w:pPr>
+        <w:ind w:left="5028" w:hanging="360"/>
+      </w:pPr>
+      <w:rPr>
+        <w:rFonts w:ascii="Wingdings" w:hAnsi="Wingdings" w:hint="default"/>
+      </w:rPr>
+    </w:lvl>
+    <w:lvl w:ilvl="6" w:tplc="04100001">
+      <w:start w:val="1"/>
+      <w:numFmt w:val="bullet"/>
+      <w:lvlText w:val=""/>
+      <w:lvlJc w:val="left"/>
+      <w:pPr>
+        <w:ind w:left="5748" w:hanging="360"/>
+      </w:pPr>
+      <w:rPr>
+        <w:rFonts w:ascii="Symbol" w:hAnsi="Symbol" w:hint="default"/>
+      </w:rPr>
+    </w:lvl>
+    <w:lvl w:ilvl="7" w:tplc="04100003">
+      <w:start w:val="1"/>
+      <w:numFmt w:val="bullet"/>
+      <w:lvlText w:val="o"/>
+      <w:lvlJc w:val="left"/>
+      <w:pPr>
+        <w:ind w:left="6468" w:hanging="360"/>
+      </w:pPr>
+      <w:rPr>
+        <w:rFonts w:ascii="Courier New" w:hAnsi="Courier New" w:cs="Courier New" w:hint="default"/>
+      </w:rPr>
+    </w:lvl>
+    <w:lvl w:ilvl="8" w:tplc="04100005">
+      <w:start w:val="1"/>
+      <w:numFmt w:val="bullet"/>
+      <w:lvlText w:val=""/>
+      <w:lvlJc w:val="left"/>
+      <w:pPr>
+        <w:ind w:left="7188" w:hanging="360"/>
+      </w:pPr>
+      <w:rPr>
+        <w:rFonts w:ascii="Wingdings" w:hAnsi="Wingdings" w:hint="default"/>
+      </w:rPr>
+    </w:lvl>
+  </w:abstractNum>
+  <w:abstractNum w:abstractNumId="14" w15:restartNumberingAfterBreak="0">
+    <w:nsid w:val="7696277F"/>
+    <w:multiLevelType w:val="hybridMultilevel"/>
+    <w:tmpl w:val="CA56DEF8"/>
+    <w:lvl w:ilvl="0" w:tplc="04100001">
+      <w:start w:val="1"/>
+      <w:numFmt w:val="bullet"/>
+      <w:lvlText w:val=""/>
+      <w:lvlJc w:val="left"/>
+      <w:pPr>
+        <w:ind w:left="840" w:hanging="360"/>
+      </w:pPr>
+      <w:rPr>
+        <w:rFonts w:ascii="Symbol" w:hAnsi="Symbol" w:hint="default"/>
+      </w:rPr>
+    </w:lvl>
+    <w:lvl w:ilvl="1" w:tplc="04100003" w:tentative="1">
+      <w:start w:val="1"/>
+      <w:numFmt w:val="bullet"/>
+      <w:lvlText w:val="o"/>
+      <w:lvlJc w:val="left"/>
+      <w:pPr>
+        <w:ind w:left="1560" w:hanging="360"/>
+      </w:pPr>
+      <w:rPr>
+        <w:rFonts w:ascii="Courier New" w:hAnsi="Courier New" w:cs="Courier New" w:hint="default"/>
+      </w:rPr>
+    </w:lvl>
+    <w:lvl w:ilvl="2" w:tplc="04100005" w:tentative="1">
+      <w:start w:val="1"/>
+      <w:numFmt w:val="bullet"/>
+      <w:lvlText w:val=""/>
+      <w:lvlJc w:val="left"/>
+      <w:pPr>
+        <w:ind w:left="2280" w:hanging="360"/>
+      </w:pPr>
+      <w:rPr>
+        <w:rFonts w:ascii="Wingdings" w:hAnsi="Wingdings" w:hint="default"/>
+      </w:rPr>
+    </w:lvl>
+    <w:lvl w:ilvl="3" w:tplc="04100001" w:tentative="1">
+      <w:start w:val="1"/>
+      <w:numFmt w:val="bullet"/>
+      <w:lvlText w:val=""/>
+      <w:lvlJc w:val="left"/>
+      <w:pPr>
+        <w:ind w:left="3000" w:hanging="360"/>
+      </w:pPr>
+      <w:rPr>
+        <w:rFonts w:ascii="Symbol" w:hAnsi="Symbol" w:hint="default"/>
+      </w:rPr>
+    </w:lvl>
+    <w:lvl w:ilvl="4" w:tplc="04100003" w:tentative="1">
+      <w:start w:val="1"/>
+      <w:numFmt w:val="bullet"/>
+      <w:lvlText w:val="o"/>
+      <w:lvlJc w:val="left"/>
+      <w:pPr>
+        <w:ind w:left="3720" w:hanging="360"/>
+      </w:pPr>
+      <w:rPr>
+        <w:rFonts w:ascii="Courier New" w:hAnsi="Courier New" w:cs="Courier New" w:hint="default"/>
+      </w:rPr>
+    </w:lvl>
+    <w:lvl w:ilvl="5" w:tplc="04100005" w:tentative="1">
+      <w:start w:val="1"/>
+      <w:numFmt w:val="bullet"/>
+      <w:lvlText w:val=""/>
+      <w:lvlJc w:val="left"/>
+      <w:pPr>
+        <w:ind w:left="4440" w:hanging="360"/>
+      </w:pPr>
+      <w:rPr>
+        <w:rFonts w:ascii="Wingdings" w:hAnsi="Wingdings" w:hint="default"/>
+      </w:rPr>
+    </w:lvl>
+    <w:lvl w:ilvl="6" w:tplc="04100001" w:tentative="1">
+      <w:start w:val="1"/>
+      <w:numFmt w:val="bullet"/>
+      <w:lvlText w:val=""/>
+      <w:lvlJc w:val="left"/>
+      <w:pPr>
+        <w:ind w:left="5160" w:hanging="360"/>
+      </w:pPr>
+      <w:rPr>
+        <w:rFonts w:ascii="Symbol" w:hAnsi="Symbol" w:hint="default"/>
+      </w:rPr>
+    </w:lvl>
+    <w:lvl w:ilvl="7" w:tplc="04100003" w:tentative="1">
+      <w:start w:val="1"/>
+      <w:numFmt w:val="bullet"/>
+      <w:lvlText w:val="o"/>
+      <w:lvlJc w:val="left"/>
+      <w:pPr>
+        <w:ind w:left="5880" w:hanging="360"/>
+      </w:pPr>
+      <w:rPr>
+        <w:rFonts w:ascii="Courier New" w:hAnsi="Courier New" w:cs="Courier New" w:hint="default"/>
+      </w:rPr>
+    </w:lvl>
+    <w:lvl w:ilvl="8" w:tplc="04100005" w:tentative="1">
+      <w:start w:val="1"/>
+      <w:numFmt w:val="bullet"/>
+      <w:lvlText w:val=""/>
+      <w:lvlJc w:val="left"/>
+      <w:pPr>
+        <w:ind w:left="6600" w:hanging="360"/>
+      </w:pPr>
+      <w:rPr>
+        <w:rFonts w:ascii="Wingdings" w:hAnsi="Wingdings" w:hint="default"/>
+      </w:rPr>
+    </w:lvl>
+  </w:abstractNum>
+  <w:abstractNum w:abstractNumId="15" w15:restartNumberingAfterBreak="0">
+    <w:nsid w:val="77BA6637"/>
+    <w:multiLevelType w:val="multilevel"/>
+    <w:tmpl w:val="9BBCF81E"/>
+    <w:lvl w:ilvl="0">
+      <w:start w:val="1"/>
+      <w:numFmt w:val="bullet"/>
+      <w:lvlText w:val=""/>
+      <w:lvlJc w:val="left"/>
+      <w:pPr>
+        <w:tabs>
+          <w:tab w:val="num" w:pos="1428"/>
+        </w:tabs>
+        <w:ind w:left="1428" w:hanging="360"/>
+      </w:pPr>
+      <w:rPr>
+        <w:rFonts w:ascii="Symbol" w:hAnsi="Symbol" w:hint="default"/>
+      </w:rPr>
+    </w:lvl>
+    <w:lvl w:ilvl="1">
+      <w:start w:val="1"/>
+      <w:numFmt w:val="bullet"/>
+      <w:lvlText w:val=""/>
+      <w:lvlJc w:val="left"/>
+      <w:pPr>
+        <w:tabs>
+          <w:tab w:val="num" w:pos="2148"/>
+        </w:tabs>
+        <w:ind w:left="2148" w:hanging="360"/>
+      </w:pPr>
+      <w:rPr>
+        <w:rFonts w:ascii="Symbol" w:hAnsi="Symbol" w:hint="default"/>
+      </w:rPr>
+    </w:lvl>
+    <w:lvl w:ilvl="2" w:tentative="1">
+      <w:start w:val="1"/>
+      <w:numFmt w:val="decimal"/>
+      <w:lvlText w:val="%3."/>
+      <w:lvlJc w:val="left"/>
+      <w:pPr>
+        <w:tabs>
+          <w:tab w:val="num" w:pos="2868"/>
+        </w:tabs>
+        <w:ind w:left="2868" w:hanging="360"/>
+      </w:pPr>
+    </w:lvl>
+    <w:lvl w:ilvl="3" w:tentative="1">
+      <w:start w:val="1"/>
+      <w:numFmt w:val="decimal"/>
+      <w:lvlText w:val="%4."/>
+      <w:lvlJc w:val="left"/>
+      <w:pPr>
+        <w:tabs>
+          <w:tab w:val="num" w:pos="3588"/>
+        </w:tabs>
+        <w:ind w:left="3588" w:hanging="360"/>
+      </w:pPr>
+    </w:lvl>
+    <w:lvl w:ilvl="4" w:tentative="1">
+      <w:start w:val="1"/>
+      <w:numFmt w:val="decimal"/>
+      <w:lvlText w:val="%5."/>
+      <w:lvlJc w:val="left"/>
+      <w:pPr>
+        <w:tabs>
+          <w:tab w:val="num" w:pos="4308"/>
+        </w:tabs>
+        <w:ind w:left="4308" w:hanging="360"/>
+      </w:pPr>
+    </w:lvl>
+    <w:lvl w:ilvl="5" w:tentative="1">
+      <w:start w:val="1"/>
+      <w:numFmt w:val="decimal"/>
+      <w:lvlText w:val="%6."/>
+      <w:lvlJc w:val="left"/>
+      <w:pPr>
+        <w:tabs>
+          <w:tab w:val="num" w:pos="5028"/>
+        </w:tabs>
+        <w:ind w:left="5028" w:hanging="360"/>
+      </w:pPr>
+    </w:lvl>
+    <w:lvl w:ilvl="6" w:tentative="1">
+      <w:start w:val="1"/>
+      <w:numFmt w:val="decimal"/>
+      <w:lvlText w:val="%7."/>
+      <w:lvlJc w:val="left"/>
+      <w:pPr>
+        <w:tabs>
+          <w:tab w:val="num" w:pos="5748"/>
+        </w:tabs>
+        <w:ind w:left="5748" w:hanging="360"/>
+      </w:pPr>
+    </w:lvl>
+    <w:lvl w:ilvl="7" w:tentative="1">
+      <w:start w:val="1"/>
+      <w:numFmt w:val="decimal"/>
+      <w:lvlText w:val="%8."/>
+      <w:lvlJc w:val="left"/>
+      <w:pPr>
+        <w:tabs>
+          <w:tab w:val="num" w:pos="6468"/>
+        </w:tabs>
+        <w:ind w:left="6468" w:hanging="360"/>
+      </w:pPr>
+    </w:lvl>
+    <w:lvl w:ilvl="8" w:tentative="1">
+      <w:start w:val="1"/>
+      <w:numFmt w:val="decimal"/>
+      <w:lvlText w:val="%9."/>
+      <w:lvlJc w:val="left"/>
+      <w:pPr>
+        <w:tabs>
+          <w:tab w:val="num" w:pos="7188"/>
+        </w:tabs>
+        <w:ind w:left="7188" w:hanging="360"/>
+      </w:pPr>
+    </w:lvl>
+  </w:abstractNum>
+  <w:abstractNum w:abstractNumId="16" w15:restartNumberingAfterBreak="0">
+    <w:nsid w:val="7CFD3AE9"/>
+    <w:multiLevelType w:val="hybridMultilevel"/>
+    <w:tmpl w:val="1AF0B1B8"/>
+    <w:lvl w:ilvl="0" w:tplc="04100001">
+      <w:start w:val="1"/>
+      <w:numFmt w:val="bullet"/>
+      <w:lvlText w:val=""/>
+      <w:lvlJc w:val="left"/>
+      <w:pPr>
+        <w:ind w:left="1428" w:hanging="360"/>
+      </w:pPr>
+      <w:rPr>
+        <w:rFonts w:ascii="Symbol" w:hAnsi="Symbol" w:hint="default"/>
+      </w:rPr>
+    </w:lvl>
+    <w:lvl w:ilvl="1" w:tplc="04100003" w:tentative="1">
+      <w:start w:val="1"/>
+      <w:numFmt w:val="bullet"/>
+      <w:lvlText w:val="o"/>
+      <w:lvlJc w:val="left"/>
+      <w:pPr>
+        <w:ind w:left="2148" w:hanging="360"/>
+      </w:pPr>
+      <w:rPr>
+        <w:rFonts w:ascii="Courier New" w:hAnsi="Courier New" w:cs="Courier New" w:hint="default"/>
+      </w:rPr>
+    </w:lvl>
+    <w:lvl w:ilvl="2" w:tplc="04100005" w:tentative="1">
+      <w:start w:val="1"/>
+      <w:numFmt w:val="bullet"/>
+      <w:lvlText w:val=""/>
+      <w:lvlJc w:val="left"/>
+      <w:pPr>
+        <w:ind w:left="2868" w:hanging="360"/>
+      </w:pPr>
+      <w:rPr>
+        <w:rFonts w:ascii="Wingdings" w:hAnsi="Wingdings" w:hint="default"/>
+      </w:rPr>
+    </w:lvl>
+    <w:lvl w:ilvl="3" w:tplc="04100001" w:tentative="1">
+      <w:start w:val="1"/>
+      <w:numFmt w:val="bullet"/>
+      <w:lvlText w:val=""/>
+      <w:lvlJc w:val="left"/>
+      <w:pPr>
+        <w:ind w:left="3588" w:hanging="360"/>
+      </w:pPr>
+      <w:rPr>
+        <w:rFonts w:ascii="Symbol" w:hAnsi="Symbol" w:hint="default"/>
+      </w:rPr>
+    </w:lvl>
+    <w:lvl w:ilvl="4" w:tplc="04100003" w:tentative="1">
+      <w:start w:val="1"/>
+      <w:numFmt w:val="bullet"/>
+      <w:lvlText w:val="o"/>
+      <w:lvlJc w:val="left"/>
+      <w:pPr>
+        <w:ind w:left="4308" w:hanging="360"/>
+      </w:pPr>
+      <w:rPr>
+        <w:rFonts w:ascii="Courier New" w:hAnsi="Courier New" w:cs="Courier New" w:hint="default"/>
+      </w:rPr>
+    </w:lvl>
+    <w:lvl w:ilvl="5" w:tplc="04100005" w:tentative="1">
+      <w:start w:val="1"/>
+      <w:numFmt w:val="bullet"/>
+      <w:lvlText w:val=""/>
+      <w:lvlJc w:val="left"/>
+      <w:pPr>
+        <w:ind w:left="5028" w:hanging="360"/>
+      </w:pPr>
+      <w:rPr>
+        <w:rFonts w:ascii="Wingdings" w:hAnsi="Wingdings" w:hint="default"/>
+      </w:rPr>
+    </w:lvl>
+    <w:lvl w:ilvl="6" w:tplc="04100001" w:tentative="1">
+      <w:start w:val="1"/>
+      <w:numFmt w:val="bullet"/>
+      <w:lvlText w:val=""/>
+      <w:lvlJc w:val="left"/>
+      <w:pPr>
+        <w:ind w:left="5748" w:hanging="360"/>
+      </w:pPr>
+      <w:rPr>
+        <w:rFonts w:ascii="Symbol" w:hAnsi="Symbol" w:hint="default"/>
+      </w:rPr>
+    </w:lvl>
+    <w:lvl w:ilvl="7" w:tplc="04100003" w:tentative="1">
+      <w:start w:val="1"/>
+      <w:numFmt w:val="bullet"/>
+      <w:lvlText w:val="o"/>
+      <w:lvlJc w:val="left"/>
+      <w:pPr>
+        <w:ind w:left="6468" w:hanging="360"/>
+      </w:pPr>
+      <w:rPr>
+        <w:rFonts w:ascii="Courier New" w:hAnsi="Courier New" w:cs="Courier New" w:hint="default"/>
+      </w:rPr>
+    </w:lvl>
+    <w:lvl w:ilvl="8" w:tplc="04100005" w:tentative="1">
+      <w:start w:val="1"/>
+      <w:numFmt w:val="bullet"/>
+      <w:lvlText w:val=""/>
+      <w:lvlJc w:val="left"/>
+      <w:pPr>
+        <w:ind w:left="7188" w:hanging="360"/>
+      </w:pPr>
+      <w:rPr>
+        <w:rFonts w:ascii="Wingdings" w:hAnsi="Wingdings" w:hint="default"/>
+      </w:rPr>
     </w:lvl>
   </w:abstractNum>
   <w:num w:numId="1">
@@ -3064,6 +8677,75 @@
     <w:lvlOverride w:ilvl="6"/>
     <w:lvlOverride w:ilvl="7"/>
     <w:lvlOverride w:ilvl="8"/>
+  </w:num>
+  <w:num w:numId="5">
+    <w:abstractNumId w:val="14"/>
+  </w:num>
+  <w:num w:numId="6">
+    <w:abstractNumId w:val="3"/>
+  </w:num>
+  <w:num w:numId="7">
+    <w:abstractNumId w:val="9"/>
+  </w:num>
+  <w:num w:numId="8">
+    <w:abstractNumId w:val="8"/>
+    <w:lvlOverride w:ilvl="0">
+      <w:startOverride w:val="1"/>
+    </w:lvlOverride>
+    <w:lvlOverride w:ilvl="1">
+      <w:startOverride w:val="1"/>
+    </w:lvlOverride>
+    <w:lvlOverride w:ilvl="2">
+      <w:startOverride w:val="1"/>
+    </w:lvlOverride>
+    <w:lvlOverride w:ilvl="3">
+      <w:startOverride w:val="1"/>
+    </w:lvlOverride>
+    <w:lvlOverride w:ilvl="4">
+      <w:startOverride w:val="1"/>
+    </w:lvlOverride>
+    <w:lvlOverride w:ilvl="5">
+      <w:startOverride w:val="1"/>
+    </w:lvlOverride>
+    <w:lvlOverride w:ilvl="6">
+      <w:startOverride w:val="1"/>
+    </w:lvlOverride>
+    <w:lvlOverride w:ilvl="7">
+      <w:startOverride w:val="1"/>
+    </w:lvlOverride>
+    <w:lvlOverride w:ilvl="8">
+      <w:startOverride w:val="1"/>
+    </w:lvlOverride>
+  </w:num>
+  <w:num w:numId="9">
+    <w:abstractNumId w:val="16"/>
+  </w:num>
+  <w:num w:numId="10">
+    <w:abstractNumId w:val="12"/>
+  </w:num>
+  <w:num w:numId="11">
+    <w:abstractNumId w:val="7"/>
+  </w:num>
+  <w:num w:numId="12">
+    <w:abstractNumId w:val="10"/>
+  </w:num>
+  <w:num w:numId="13">
+    <w:abstractNumId w:val="15"/>
+  </w:num>
+  <w:num w:numId="14">
+    <w:abstractNumId w:val="6"/>
+  </w:num>
+  <w:num w:numId="15">
+    <w:abstractNumId w:val="13"/>
+  </w:num>
+  <w:num w:numId="16">
+    <w:abstractNumId w:val="4"/>
+  </w:num>
+  <w:num w:numId="17">
+    <w:abstractNumId w:val="5"/>
+  </w:num>
+  <w:num w:numId="18">
+    <w:abstractNumId w:val="11"/>
   </w:num>
   <w:numIdMacAtCleanup w:val="4"/>
 </w:numbering>
@@ -3889,6 +9571,36 @@
       <w:lang w:eastAsia="it-IT"/>
     </w:rPr>
   </w:style>
+  <w:style w:type="paragraph" w:styleId="BalloonText">
+    <w:name w:val="Balloon Text"/>
+    <w:basedOn w:val="Normal"/>
+    <w:link w:val="BalloonTextChar"/>
+    <w:uiPriority w:val="99"/>
+    <w:semiHidden/>
+    <w:unhideWhenUsed/>
+    <w:rsid w:val="001A05F7"/>
+    <w:pPr>
+      <w:spacing w:after="0" w:line="240" w:lineRule="auto"/>
+    </w:pPr>
+    <w:rPr>
+      <w:rFonts w:ascii="Segoe UI" w:hAnsi="Segoe UI" w:cs="Segoe UI"/>
+      <w:sz w:val="18"/>
+      <w:szCs w:val="18"/>
+    </w:rPr>
+  </w:style>
+  <w:style w:type="character" w:customStyle="1" w:styleId="BalloonTextChar">
+    <w:name w:val="Balloon Text Char"/>
+    <w:basedOn w:val="DefaultParagraphFont"/>
+    <w:link w:val="BalloonText"/>
+    <w:uiPriority w:val="99"/>
+    <w:semiHidden/>
+    <w:rsid w:val="001A05F7"/>
+    <w:rPr>
+      <w:rFonts w:ascii="Segoe UI" w:hAnsi="Segoe UI" w:cs="Segoe UI"/>
+      <w:sz w:val="18"/>
+      <w:szCs w:val="18"/>
+    </w:rPr>
+  </w:style>
 </w:styles>
 </file>
 
@@ -4192,7 +9904,7 @@
 </file>
 
 <file path=customXml/itemProps1.xml><?xml version="1.0" encoding="utf-8"?>
-<ds:datastoreItem xmlns:ds="http://schemas.openxmlformats.org/officeDocument/2006/customXml" ds:itemID="{651EDFC4-6295-4BC5-9CEF-B8A2C5DB442B}">
+<ds:datastoreItem xmlns:ds="http://schemas.openxmlformats.org/officeDocument/2006/customXml" ds:itemID="{6F4291EE-7F1C-4B6A-A31F-CE786824653A}">
   <ds:schemaRefs>
     <ds:schemaRef ds:uri="http://schemas.openxmlformats.org/officeDocument/2006/bibliography"/>
   </ds:schemaRefs>

--- a/Working/SDD_Buy&See.docx
+++ b/Working/SDD_Buy&See.docx
@@ -425,14 +425,14 @@
                         </a:ln>
                         <a:extLst>
                           <a:ext uri="{909E8E84-426E-40dd-AFC4-6F175D3DCCD1}">
-                            <a14:hiddenFill xmlns:mo="http://schemas.microsoft.com/office/mac/office/2008/main" xmlns:mv="urn:schemas-microsoft-com:mac:vml" xmlns="" xmlns:o="urn:schemas-microsoft-com:office:office" xmlns:v="urn:schemas-microsoft-com:vml" xmlns:w10="urn:schemas-microsoft-com:office:word" xmlns:w="http://schemas.openxmlformats.org/wordprocessingml/2006/main" xmlns:a14="http://schemas.microsoft.com/office/drawing/2010/main">
+                            <a14:hiddenFill xmlns:a14="http://schemas.microsoft.com/office/drawing/2010/main" xmlns:w="http://schemas.openxmlformats.org/wordprocessingml/2006/main" xmlns:w10="urn:schemas-microsoft-com:office:word" xmlns:v="urn:schemas-microsoft-com:vml" xmlns:o="urn:schemas-microsoft-com:office:office" xmlns="" xmlns:mv="urn:schemas-microsoft-com:mac:vml" xmlns:mo="http://schemas.microsoft.com/office/mac/office/2008/main">
                               <a:solidFill>
                                 <a:srgbClr val="FFFFFF"/>
                               </a:solidFill>
                             </a14:hiddenFill>
                           </a:ext>
                           <a:ext uri="{91240B29-F687-4f45-9708-019B960494DF}">
-                            <a14:hiddenLine xmlns:mo="http://schemas.microsoft.com/office/mac/office/2008/main" xmlns:mv="urn:schemas-microsoft-com:mac:vml" xmlns="" xmlns:o="urn:schemas-microsoft-com:office:office" xmlns:v="urn:schemas-microsoft-com:vml" xmlns:w10="urn:schemas-microsoft-com:office:word" xmlns:w="http://schemas.openxmlformats.org/wordprocessingml/2006/main" xmlns:a14="http://schemas.microsoft.com/office/drawing/2010/main" w="9525">
+                            <a14:hiddenLine xmlns:a14="http://schemas.microsoft.com/office/drawing/2010/main" xmlns:w="http://schemas.openxmlformats.org/wordprocessingml/2006/main" xmlns:w10="urn:schemas-microsoft-com:office:word" xmlns:v="urn:schemas-microsoft-com:vml" xmlns:o="urn:schemas-microsoft-com:office:office" xmlns="" xmlns:mv="urn:schemas-microsoft-com:mac:vml" xmlns:mo="http://schemas.microsoft.com/office/mac/office/2008/main" w="9525">
                               <a:solidFill>
                                 <a:srgbClr val="000000"/>
                               </a:solidFill>
@@ -615,14 +615,14 @@
                         </a:ln>
                         <a:extLst>
                           <a:ext uri="{909E8E84-426E-40dd-AFC4-6F175D3DCCD1}">
-                            <a14:hiddenFill xmlns:mo="http://schemas.microsoft.com/office/mac/office/2008/main" xmlns:mv="urn:schemas-microsoft-com:mac:vml" xmlns="" xmlns:o="urn:schemas-microsoft-com:office:office" xmlns:v="urn:schemas-microsoft-com:vml" xmlns:w10="urn:schemas-microsoft-com:office:word" xmlns:w="http://schemas.openxmlformats.org/wordprocessingml/2006/main" xmlns:a14="http://schemas.microsoft.com/office/drawing/2010/main">
+                            <a14:hiddenFill xmlns:a14="http://schemas.microsoft.com/office/drawing/2010/main" xmlns:w="http://schemas.openxmlformats.org/wordprocessingml/2006/main" xmlns:w10="urn:schemas-microsoft-com:office:word" xmlns:v="urn:schemas-microsoft-com:vml" xmlns:o="urn:schemas-microsoft-com:office:office" xmlns="" xmlns:mv="urn:schemas-microsoft-com:mac:vml" xmlns:mo="http://schemas.microsoft.com/office/mac/office/2008/main">
                               <a:solidFill>
                                 <a:srgbClr val="FFFFFF"/>
                               </a:solidFill>
                             </a14:hiddenFill>
                           </a:ext>
                           <a:ext uri="{91240B29-F687-4f45-9708-019B960494DF}">
-                            <a14:hiddenLine xmlns:mo="http://schemas.microsoft.com/office/mac/office/2008/main" xmlns:mv="urn:schemas-microsoft-com:mac:vml" xmlns="" xmlns:o="urn:schemas-microsoft-com:office:office" xmlns:v="urn:schemas-microsoft-com:vml" xmlns:w10="urn:schemas-microsoft-com:office:word" xmlns:w="http://schemas.openxmlformats.org/wordprocessingml/2006/main" xmlns:a14="http://schemas.microsoft.com/office/drawing/2010/main" w="9525">
+                            <a14:hiddenLine xmlns:a14="http://schemas.microsoft.com/office/drawing/2010/main" xmlns:w="http://schemas.openxmlformats.org/wordprocessingml/2006/main" xmlns:w10="urn:schemas-microsoft-com:office:word" xmlns:v="urn:schemas-microsoft-com:vml" xmlns:o="urn:schemas-microsoft-com:office:office" xmlns="" xmlns:mv="urn:schemas-microsoft-com:mac:vml" xmlns:mo="http://schemas.microsoft.com/office/mac/office/2008/main" w="9525">
                               <a:solidFill>
                                 <a:srgbClr val="000000"/>
                               </a:solidFill>
@@ -1491,10 +1491,6 @@
     </w:p>
     <w:p>
       <w:pPr>
-        <w:numPr>
-          <w:ilvl w:val="0"/>
-          <w:numId w:val="3"/>
-        </w:numPr>
         <w:tabs>
           <w:tab w:val="left" w:pos="560"/>
         </w:tabs>
@@ -1503,12 +1499,6 @@
           <w:rFonts w:ascii="Arial" w:eastAsia="Arial" w:hAnsi="Arial"/>
         </w:rPr>
       </w:pPr>
-      <w:r>
-        <w:rPr>
-          <w:rFonts w:ascii="Arial" w:eastAsia="Arial" w:hAnsi="Arial"/>
-        </w:rPr>
-        <w:t>Architettura del software corrente</w:t>
-      </w:r>
     </w:p>
     <w:p>
       <w:pPr>
@@ -1587,7 +1577,13 @@
         <w:rPr>
           <w:rFonts w:ascii="Arial" w:eastAsia="Arial" w:hAnsi="Arial"/>
         </w:rPr>
-        <w:t>3.1. Panoramica</w:t>
+        <w:t>2</w:t>
+      </w:r>
+      <w:r>
+        <w:rPr>
+          <w:rFonts w:ascii="Arial" w:eastAsia="Arial" w:hAnsi="Arial"/>
+        </w:rPr>
+        <w:t>.1. Panoramica</w:t>
       </w:r>
     </w:p>
     <w:p>
@@ -1611,7 +1607,13 @@
         <w:rPr>
           <w:rFonts w:ascii="Arial" w:eastAsia="Arial" w:hAnsi="Arial"/>
         </w:rPr>
-        <w:t>3.2.</w:t>
+        <w:t>2</w:t>
+      </w:r>
+      <w:r>
+        <w:rPr>
+          <w:rFonts w:ascii="Arial" w:eastAsia="Arial" w:hAnsi="Arial"/>
+        </w:rPr>
+        <w:t>.2.</w:t>
       </w:r>
       <w:r>
         <w:rPr>
@@ -1633,7 +1635,13 @@
         <w:rPr>
           <w:rFonts w:ascii="Arial" w:eastAsia="Arial" w:hAnsi="Arial"/>
         </w:rPr>
-        <w:t>3.3.Mapping Hardware/Software</w:t>
+        <w:t>2</w:t>
+      </w:r>
+      <w:r>
+        <w:rPr>
+          <w:rFonts w:ascii="Arial" w:eastAsia="Arial" w:hAnsi="Arial"/>
+        </w:rPr>
+        <w:t>.3.Mapping Hardware/Software</w:t>
       </w:r>
     </w:p>
     <w:p>
@@ -1648,7 +1656,13 @@
         <w:rPr>
           <w:rFonts w:ascii="Arial" w:eastAsia="Arial" w:hAnsi="Arial"/>
         </w:rPr>
-        <w:t>3.4.Gestione dei dati persistenti</w:t>
+        <w:t>2</w:t>
+      </w:r>
+      <w:r>
+        <w:rPr>
+          <w:rFonts w:ascii="Arial" w:eastAsia="Arial" w:hAnsi="Arial"/>
+        </w:rPr>
+        <w:t>.4.Gestione dei dati persistenti</w:t>
       </w:r>
     </w:p>
     <w:p>
@@ -1664,7 +1678,13 @@
         <w:rPr>
           <w:rFonts w:ascii="Arial" w:eastAsia="Arial" w:hAnsi="Arial"/>
         </w:rPr>
-        <w:t>3.5.</w:t>
+        <w:t>2</w:t>
+      </w:r>
+      <w:r>
+        <w:rPr>
+          <w:rFonts w:ascii="Arial" w:eastAsia="Arial" w:hAnsi="Arial"/>
+        </w:rPr>
+        <w:t>.5.</w:t>
       </w:r>
       <w:r>
         <w:rPr>
@@ -1686,7 +1706,13 @@
         <w:rPr>
           <w:rFonts w:ascii="Arial" w:eastAsia="Arial" w:hAnsi="Arial"/>
         </w:rPr>
-        <w:t>3.6.Controllo del software globale</w:t>
+        <w:t>2</w:t>
+      </w:r>
+      <w:r>
+        <w:rPr>
+          <w:rFonts w:ascii="Arial" w:eastAsia="Arial" w:hAnsi="Arial"/>
+        </w:rPr>
+        <w:t>.6.Controllo del software globale</w:t>
       </w:r>
     </w:p>
     <w:p>
@@ -1701,7 +1727,13 @@
         <w:rPr>
           <w:rFonts w:ascii="Arial" w:eastAsia="Arial" w:hAnsi="Arial"/>
         </w:rPr>
-        <w:t>3.7.Condizioni Boundary</w:t>
+        <w:t>2</w:t>
+      </w:r>
+      <w:r>
+        <w:rPr>
+          <w:rFonts w:ascii="Arial" w:eastAsia="Arial" w:hAnsi="Arial"/>
+        </w:rPr>
+        <w:t>.7.Condizioni Boundary</w:t>
       </w:r>
     </w:p>
     <w:p>
@@ -1717,7 +1749,13 @@
         <w:rPr>
           <w:rFonts w:ascii="Arial" w:eastAsia="Arial" w:hAnsi="Arial"/>
         </w:rPr>
-        <w:t>3.7.1</w:t>
+        <w:t>2</w:t>
+      </w:r>
+      <w:r>
+        <w:rPr>
+          <w:rFonts w:ascii="Arial" w:eastAsia="Arial" w:hAnsi="Arial"/>
+        </w:rPr>
+        <w:t>.7.1</w:t>
       </w:r>
       <w:r>
         <w:rPr>
@@ -1740,7 +1778,13 @@
         <w:rPr>
           <w:rFonts w:ascii="Arial" w:eastAsia="Arial" w:hAnsi="Arial"/>
         </w:rPr>
-        <w:t>3.7.2</w:t>
+        <w:t>2</w:t>
+      </w:r>
+      <w:r>
+        <w:rPr>
+          <w:rFonts w:ascii="Arial" w:eastAsia="Arial" w:hAnsi="Arial"/>
+        </w:rPr>
+        <w:t>.7.2</w:t>
       </w:r>
       <w:r>
         <w:rPr>
@@ -1763,7 +1807,13 @@
         <w:rPr>
           <w:rFonts w:ascii="Arial" w:eastAsia="Arial" w:hAnsi="Arial"/>
         </w:rPr>
-        <w:t>3.7.3</w:t>
+        <w:t>2</w:t>
+      </w:r>
+      <w:r>
+        <w:rPr>
+          <w:rFonts w:ascii="Arial" w:eastAsia="Arial" w:hAnsi="Arial"/>
+        </w:rPr>
+        <w:t>.7.3</w:t>
       </w:r>
       <w:r>
         <w:rPr>
@@ -1810,7 +1860,13 @@
         <w:rPr>
           <w:rFonts w:ascii="Arial" w:eastAsia="Arial" w:hAnsi="Arial"/>
         </w:rPr>
-        <w:t>4.1</w:t>
+        <w:t>3</w:t>
+      </w:r>
+      <w:r>
+        <w:rPr>
+          <w:rFonts w:ascii="Arial" w:eastAsia="Arial" w:hAnsi="Arial"/>
+        </w:rPr>
+        <w:t>.1</w:t>
       </w:r>
       <w:r>
         <w:rPr>
@@ -1841,7 +1897,13 @@
         <w:rPr>
           <w:rFonts w:ascii="Arial" w:eastAsia="Arial" w:hAnsi="Arial"/>
         </w:rPr>
-        <w:t>4.2</w:t>
+        <w:t>3</w:t>
+      </w:r>
+      <w:r>
+        <w:rPr>
+          <w:rFonts w:ascii="Arial" w:eastAsia="Arial" w:hAnsi="Arial"/>
+        </w:rPr>
+        <w:t>.2</w:t>
       </w:r>
       <w:r>
         <w:rPr>
@@ -1876,7 +1938,13 @@
         <w:rPr>
           <w:rFonts w:ascii="Arial" w:eastAsia="Arial" w:hAnsi="Arial"/>
         </w:rPr>
-        <w:t>4.3</w:t>
+        <w:t>3</w:t>
+      </w:r>
+      <w:r>
+        <w:rPr>
+          <w:rFonts w:ascii="Arial" w:eastAsia="Arial" w:hAnsi="Arial"/>
+        </w:rPr>
+        <w:t>.3</w:t>
       </w:r>
       <w:r>
         <w:rPr>
@@ -1908,7 +1976,13 @@
         <w:rPr>
           <w:rFonts w:ascii="Arial" w:eastAsia="Arial" w:hAnsi="Arial"/>
         </w:rPr>
-        <w:t>4.4</w:t>
+        <w:t>3</w:t>
+      </w:r>
+      <w:r>
+        <w:rPr>
+          <w:rFonts w:ascii="Arial" w:eastAsia="Arial" w:hAnsi="Arial"/>
+        </w:rPr>
+        <w:t>.4</w:t>
       </w:r>
       <w:r>
         <w:rPr>
@@ -1939,7 +2013,13 @@
         <w:rPr>
           <w:rFonts w:ascii="Arial" w:eastAsia="Arial" w:hAnsi="Arial"/>
         </w:rPr>
-        <w:t>4.5</w:t>
+        <w:t>3</w:t>
+      </w:r>
+      <w:r>
+        <w:rPr>
+          <w:rFonts w:ascii="Arial" w:eastAsia="Arial" w:hAnsi="Arial"/>
+        </w:rPr>
+        <w:t>.5</w:t>
       </w:r>
       <w:r>
         <w:rPr>
@@ -1951,26 +2031,23 @@
     </w:p>
     <w:p>
       <w:pPr>
+        <w:pStyle w:val="ListParagraph"/>
+        <w:numPr>
+          <w:ilvl w:val="1"/>
+          <w:numId w:val="19"/>
+        </w:numPr>
         <w:tabs>
           <w:tab w:val="left" w:pos="1180"/>
         </w:tabs>
         <w:spacing w:line="0" w:lineRule="atLeast"/>
-        <w:ind w:left="720"/>
-        <w:rPr>
-          <w:rFonts w:ascii="Arial" w:eastAsia="Arial" w:hAnsi="Arial"/>
-        </w:rPr>
-      </w:pPr>
-      <w:r>
-        <w:rPr>
-          <w:rFonts w:ascii="Arial" w:eastAsia="Arial" w:hAnsi="Arial"/>
-        </w:rPr>
-        <w:t>4.6</w:t>
-      </w:r>
-      <w:r>
-        <w:rPr>
-          <w:rFonts w:ascii="Arial" w:eastAsia="Arial" w:hAnsi="Arial"/>
-        </w:rPr>
-        <w:tab/>
+        <w:rPr>
+          <w:rFonts w:ascii="Arial" w:eastAsia="Arial" w:hAnsi="Arial"/>
+        </w:rPr>
+      </w:pPr>
+      <w:r>
+        <w:rPr>
+          <w:rFonts w:ascii="Arial" w:eastAsia="Arial" w:hAnsi="Arial"/>
+        </w:rPr>
         <w:t xml:space="preserve">Gestione </w:t>
       </w:r>
     </w:p>
@@ -1985,10 +2062,6 @@
     </w:p>
     <w:p>
       <w:pPr>
-        <w:numPr>
-          <w:ilvl w:val="0"/>
-          <w:numId w:val="4"/>
-        </w:numPr>
         <w:tabs>
           <w:tab w:val="left" w:pos="540"/>
         </w:tabs>
@@ -1997,6 +2070,24 @@
           <w:rFonts w:ascii="Arial" w:eastAsia="Arial" w:hAnsi="Arial"/>
         </w:rPr>
       </w:pPr>
+      <w:r>
+        <w:rPr>
+          <w:rFonts w:ascii="Arial" w:eastAsia="Arial" w:hAnsi="Arial"/>
+        </w:rPr>
+        <w:t xml:space="preserve">4    </w:t>
+      </w:r>
+      <w:r>
+        <w:rPr>
+          <w:rFonts w:ascii="Arial" w:eastAsia="Arial" w:hAnsi="Arial"/>
+        </w:rPr>
+        <w:tab/>
+      </w:r>
+      <w:r>
+        <w:rPr>
+          <w:rFonts w:ascii="Arial" w:eastAsia="Arial" w:hAnsi="Arial"/>
+        </w:rPr>
+        <w:tab/>
+      </w:r>
       <w:r>
         <w:rPr>
           <w:rFonts w:ascii="Arial" w:eastAsia="Arial" w:hAnsi="Arial"/>
@@ -3633,7 +3724,23 @@
           <w:sz w:val="28"/>
           <w:szCs w:val="28"/>
         </w:rPr>
-        <w:t>Verrà poi brevemente spiegata l’architettura corrente del sistema prima e dopo il reengineering ma prima di addentrarci nel discutere l’architettura, è doveroso fare un excursus alle attività di system design che compongono le basi per l’architettura software del sistema.</w:t>
+        <w:t xml:space="preserve">Verrà poi brevemente spiegata l’architettura </w:t>
+      </w:r>
+      <w:r>
+        <w:rPr>
+          <w:rFonts w:eastAsia="Times New Roman" w:cstheme="minorHAnsi"/>
+          <w:sz w:val="28"/>
+          <w:szCs w:val="28"/>
+        </w:rPr>
+        <w:t>scelta per lo sviluppo</w:t>
+      </w:r>
+      <w:r>
+        <w:rPr>
+          <w:rFonts w:eastAsia="Times New Roman" w:cstheme="minorHAnsi"/>
+          <w:sz w:val="28"/>
+          <w:szCs w:val="28"/>
+        </w:rPr>
+        <w:t xml:space="preserve"> del sistema ma prima di addentrarci nel discutere l’architettura, è doveroso fare un excursus alle attività di system design che compongono le basi per l’architettura software del sistema.</w:t>
       </w:r>
       <w:r>
         <w:t xml:space="preserve"> </w:t>
@@ -3920,14 +4027,6 @@
           <w:rFonts w:ascii="Times New Roman" w:eastAsia="Times New Roman" w:hAnsi="Times New Roman"/>
           <w:sz w:val="24"/>
         </w:rPr>
-      </w:pPr>
-    </w:p>
-    <w:p>
-      <w:pPr>
-        <w:rPr>
-          <w:rFonts w:ascii="Times New Roman" w:eastAsia="Times New Roman" w:hAnsi="Times New Roman"/>
-          <w:sz w:val="24"/>
-        </w:rPr>
         <w:sectPr>
           <w:pgSz w:w="11900" w:h="16836"/>
           <w:pgMar w:top="1419" w:right="1124" w:bottom="480" w:left="1440" w:header="0" w:footer="0" w:gutter="0"/>
@@ -3937,7 +4036,6 @@
     </w:p>
     <w:p>
       <w:pPr>
-        <w:pStyle w:val="ListParagraph"/>
         <w:spacing w:line="0" w:lineRule="atLeast"/>
         <w:rPr>
           <w:rFonts w:eastAsia="Times New Roman" w:cstheme="minorHAnsi"/>
@@ -3947,26 +4045,6 @@
       </w:pPr>
       <w:bookmarkStart w:id="4" w:name="page9"/>
       <w:bookmarkEnd w:id="4"/>
-    </w:p>
-    <w:p>
-      <w:pPr>
-        <w:pStyle w:val="ListParagraph"/>
-        <w:spacing w:line="0" w:lineRule="atLeast"/>
-        <w:ind w:firstLine="696"/>
-        <w:rPr>
-          <w:rFonts w:ascii="Arial" w:eastAsia="Arial" w:hAnsi="Arial"/>
-          <w:b/>
-          <w:sz w:val="52"/>
-        </w:rPr>
-      </w:pPr>
-      <w:r>
-        <w:rPr>
-          <w:rFonts w:eastAsia="Times New Roman" w:cstheme="minorHAnsi"/>
-          <w:sz w:val="28"/>
-          <w:szCs w:val="28"/>
-        </w:rPr>
-        <w:t>Il nostro sistema è un software web-based con architettura three-thier</w:t>
-      </w:r>
     </w:p>
     <w:p>
       <w:pPr>
@@ -4279,15 +4357,7 @@
           <w:sz w:val="28"/>
           <w:szCs w:val="28"/>
         </w:rPr>
-        <w:t xml:space="preserve">ottosistema </w:t>
-      </w:r>
-      <w:r>
-        <w:rPr>
-          <w:rFonts w:ascii="Calibri" w:hAnsi="Calibri" w:cs="Calibri"/>
-          <w:sz w:val="28"/>
-          <w:szCs w:val="28"/>
-        </w:rPr>
-        <w:t>View</w:t>
+        <w:t>ottosistema View</w:t>
       </w:r>
       <w:r>
         <w:rPr>
@@ -4326,15 +4396,7 @@
           <w:sz w:val="28"/>
           <w:szCs w:val="28"/>
         </w:rPr>
-        <w:t xml:space="preserve">ottosistema </w:t>
-      </w:r>
-      <w:r>
-        <w:rPr>
-          <w:rFonts w:ascii="Calibri" w:hAnsi="Calibri" w:cs="Calibri"/>
-          <w:sz w:val="28"/>
-          <w:szCs w:val="28"/>
-        </w:rPr>
-        <w:t>Control</w:t>
+        <w:t>ottosistema Control</w:t>
       </w:r>
       <w:r>
         <w:rPr>
@@ -5067,23 +5129,7 @@
           <w:sz w:val="28"/>
           <w:szCs w:val="36"/>
         </w:rPr>
-        <w:t xml:space="preserve">è l’operazione </w:t>
-      </w:r>
-      <w:r>
-        <w:rPr>
-          <w:bCs/>
-          <w:sz w:val="28"/>
-          <w:szCs w:val="36"/>
-        </w:rPr>
-        <w:t xml:space="preserve">che consente </w:t>
-      </w:r>
-      <w:r>
-        <w:rPr>
-          <w:bCs/>
-          <w:sz w:val="28"/>
-          <w:szCs w:val="36"/>
-        </w:rPr>
-        <w:t>la registrazione al sito</w:t>
+        <w:t>è l’operazione che consente la registrazione al sito</w:t>
       </w:r>
     </w:p>
     <w:p>
@@ -5135,25 +5181,7 @@
         <w:rPr>
           <w:sz w:val="28"/>
         </w:rPr>
-        <w:t>:</w:t>
-      </w:r>
-      <w:r>
-        <w:rPr>
-          <w:sz w:val="28"/>
-        </w:rPr>
-        <w:t xml:space="preserve"> è l’operazione che consente l</w:t>
-      </w:r>
-      <w:r>
-        <w:rPr>
-          <w:sz w:val="28"/>
-        </w:rPr>
-        <w:t xml:space="preserve">a disconessione dal </w:t>
-      </w:r>
-      <w:r>
-        <w:rPr>
-          <w:sz w:val="28"/>
-        </w:rPr>
-        <w:t>sito</w:t>
+        <w:t>: è l’operazione che consente la disconessione dal sito</w:t>
       </w:r>
     </w:p>
     <w:p>
@@ -5179,19 +5207,7 @@
         <w:rPr>
           <w:sz w:val="28"/>
         </w:rPr>
-        <w:t>:</w:t>
-      </w:r>
-      <w:r>
-        <w:rPr>
-          <w:sz w:val="28"/>
-        </w:rPr>
-        <w:t xml:space="preserve"> è l’operazione che consente </w:t>
-      </w:r>
-      <w:r>
-        <w:rPr>
-          <w:sz w:val="28"/>
-        </w:rPr>
-        <w:t>il recupero della password</w:t>
+        <w:t>: è l’operazione che consente il recupero della password</w:t>
       </w:r>
     </w:p>
     <w:p>
@@ -5328,19 +5344,7 @@
         <w:rPr>
           <w:sz w:val="28"/>
         </w:rPr>
-        <w:t>Questo sottosistema si occupa della gestione del</w:t>
-      </w:r>
-      <w:r>
-        <w:rPr>
-          <w:sz w:val="28"/>
-        </w:rPr>
-        <w:t xml:space="preserve"> catalogo </w:t>
-      </w:r>
-      <w:r>
-        <w:rPr>
-          <w:sz w:val="28"/>
-        </w:rPr>
-        <w:t>e fornisce le seguenti funzion</w:t>
+        <w:t>Questo sottosistema si occupa della gestione del catalogo e fornisce le seguenti funzion</w:t>
       </w:r>
       <w:r>
         <w:rPr>
@@ -5450,16 +5454,7 @@
           <w:szCs w:val="28"/>
           <w:lang w:eastAsia="it-IT"/>
         </w:rPr>
-        <w:t>S</w:t>
-      </w:r>
-      <w:r>
-        <w:rPr>
-          <w:rFonts w:ascii="Calibri" w:eastAsia="Times New Roman" w:hAnsi="Calibri" w:cs="Calibri"/>
-          <w:sz w:val="28"/>
-          <w:szCs w:val="28"/>
-          <w:lang w:eastAsia="it-IT"/>
-        </w:rPr>
-        <w:t>foglia catalogo per tutti i film</w:t>
+        <w:t>Sfoglia catalogo per tutti i film</w:t>
       </w:r>
     </w:p>
     <w:p>
@@ -6084,6 +6079,258 @@
     </w:p>
     <w:p>
       <w:pPr>
+        <w:widowControl w:val="0"/>
+        <w:spacing w:after="100" w:line="276" w:lineRule="auto"/>
+        <w:contextualSpacing/>
+        <w:rPr>
+          <w:b/>
+          <w:bCs/>
+          <w:sz w:val="28"/>
+        </w:rPr>
+      </w:pPr>
+    </w:p>
+    <w:p>
+      <w:pPr>
+        <w:widowControl w:val="0"/>
+        <w:spacing w:after="100" w:line="276" w:lineRule="auto"/>
+        <w:contextualSpacing/>
+        <w:rPr>
+          <w:b/>
+          <w:bCs/>
+          <w:sz w:val="28"/>
+        </w:rPr>
+      </w:pPr>
+    </w:p>
+    <w:p>
+      <w:pPr>
+        <w:widowControl w:val="0"/>
+        <w:spacing w:after="100" w:line="276" w:lineRule="auto"/>
+        <w:contextualSpacing/>
+        <w:rPr>
+          <w:b/>
+          <w:bCs/>
+          <w:sz w:val="28"/>
+        </w:rPr>
+      </w:pPr>
+    </w:p>
+    <w:p>
+      <w:pPr>
+        <w:widowControl w:val="0"/>
+        <w:spacing w:after="100" w:line="276" w:lineRule="auto"/>
+        <w:contextualSpacing/>
+        <w:rPr>
+          <w:b/>
+          <w:bCs/>
+          <w:sz w:val="28"/>
+        </w:rPr>
+      </w:pPr>
+    </w:p>
+    <w:p>
+      <w:pPr>
+        <w:widowControl w:val="0"/>
+        <w:spacing w:after="100" w:line="276" w:lineRule="auto"/>
+        <w:contextualSpacing/>
+        <w:rPr>
+          <w:b/>
+          <w:bCs/>
+          <w:sz w:val="28"/>
+        </w:rPr>
+      </w:pPr>
+    </w:p>
+    <w:p>
+      <w:pPr>
+        <w:widowControl w:val="0"/>
+        <w:spacing w:after="100" w:line="276" w:lineRule="auto"/>
+        <w:contextualSpacing/>
+        <w:rPr>
+          <w:b/>
+          <w:bCs/>
+          <w:sz w:val="28"/>
+        </w:rPr>
+      </w:pPr>
+    </w:p>
+    <w:p>
+      <w:pPr>
+        <w:widowControl w:val="0"/>
+        <w:spacing w:after="100" w:line="276" w:lineRule="auto"/>
+        <w:contextualSpacing/>
+        <w:rPr>
+          <w:b/>
+          <w:bCs/>
+          <w:sz w:val="28"/>
+        </w:rPr>
+      </w:pPr>
+    </w:p>
+    <w:p>
+      <w:pPr>
+        <w:widowControl w:val="0"/>
+        <w:spacing w:after="100" w:line="276" w:lineRule="auto"/>
+        <w:contextualSpacing/>
+        <w:rPr>
+          <w:b/>
+          <w:bCs/>
+          <w:sz w:val="28"/>
+        </w:rPr>
+      </w:pPr>
+    </w:p>
+    <w:p>
+      <w:pPr>
+        <w:widowControl w:val="0"/>
+        <w:spacing w:after="100" w:line="276" w:lineRule="auto"/>
+        <w:contextualSpacing/>
+        <w:rPr>
+          <w:b/>
+          <w:bCs/>
+          <w:sz w:val="28"/>
+        </w:rPr>
+      </w:pPr>
+    </w:p>
+    <w:p>
+      <w:pPr>
+        <w:widowControl w:val="0"/>
+        <w:spacing w:after="100" w:line="276" w:lineRule="auto"/>
+        <w:contextualSpacing/>
+        <w:rPr>
+          <w:b/>
+          <w:bCs/>
+          <w:sz w:val="28"/>
+        </w:rPr>
+      </w:pPr>
+    </w:p>
+    <w:p>
+      <w:pPr>
+        <w:widowControl w:val="0"/>
+        <w:spacing w:after="100" w:line="276" w:lineRule="auto"/>
+        <w:contextualSpacing/>
+        <w:rPr>
+          <w:b/>
+          <w:bCs/>
+          <w:sz w:val="28"/>
+        </w:rPr>
+      </w:pPr>
+    </w:p>
+    <w:p>
+      <w:pPr>
+        <w:widowControl w:val="0"/>
+        <w:spacing w:after="100" w:line="276" w:lineRule="auto"/>
+        <w:contextualSpacing/>
+        <w:rPr>
+          <w:b/>
+          <w:bCs/>
+          <w:sz w:val="28"/>
+        </w:rPr>
+      </w:pPr>
+    </w:p>
+    <w:p>
+      <w:pPr>
+        <w:widowControl w:val="0"/>
+        <w:spacing w:after="100" w:line="276" w:lineRule="auto"/>
+        <w:contextualSpacing/>
+        <w:rPr>
+          <w:b/>
+          <w:bCs/>
+          <w:sz w:val="28"/>
+        </w:rPr>
+      </w:pPr>
+    </w:p>
+    <w:p>
+      <w:pPr>
+        <w:widowControl w:val="0"/>
+        <w:spacing w:after="100" w:line="276" w:lineRule="auto"/>
+        <w:contextualSpacing/>
+        <w:rPr>
+          <w:b/>
+          <w:bCs/>
+          <w:sz w:val="28"/>
+        </w:rPr>
+      </w:pPr>
+    </w:p>
+    <w:p>
+      <w:pPr>
+        <w:widowControl w:val="0"/>
+        <w:spacing w:after="100" w:line="276" w:lineRule="auto"/>
+        <w:contextualSpacing/>
+        <w:rPr>
+          <w:b/>
+          <w:bCs/>
+          <w:sz w:val="28"/>
+        </w:rPr>
+      </w:pPr>
+    </w:p>
+    <w:p>
+      <w:pPr>
+        <w:widowControl w:val="0"/>
+        <w:spacing w:after="100" w:line="276" w:lineRule="auto"/>
+        <w:contextualSpacing/>
+        <w:rPr>
+          <w:b/>
+          <w:bCs/>
+          <w:sz w:val="28"/>
+        </w:rPr>
+      </w:pPr>
+    </w:p>
+    <w:p>
+      <w:pPr>
+        <w:widowControl w:val="0"/>
+        <w:spacing w:after="100" w:line="276" w:lineRule="auto"/>
+        <w:contextualSpacing/>
+        <w:rPr>
+          <w:b/>
+          <w:bCs/>
+          <w:sz w:val="28"/>
+        </w:rPr>
+      </w:pPr>
+    </w:p>
+    <w:p>
+      <w:pPr>
+        <w:widowControl w:val="0"/>
+        <w:spacing w:after="100" w:line="276" w:lineRule="auto"/>
+        <w:contextualSpacing/>
+        <w:rPr>
+          <w:b/>
+          <w:bCs/>
+          <w:sz w:val="28"/>
+        </w:rPr>
+      </w:pPr>
+    </w:p>
+    <w:p>
+      <w:pPr>
+        <w:widowControl w:val="0"/>
+        <w:spacing w:after="100" w:line="276" w:lineRule="auto"/>
+        <w:contextualSpacing/>
+        <w:rPr>
+          <w:b/>
+          <w:bCs/>
+          <w:sz w:val="28"/>
+        </w:rPr>
+      </w:pPr>
+    </w:p>
+    <w:p>
+      <w:pPr>
+        <w:widowControl w:val="0"/>
+        <w:spacing w:after="100" w:line="276" w:lineRule="auto"/>
+        <w:contextualSpacing/>
+        <w:rPr>
+          <w:b/>
+          <w:bCs/>
+          <w:sz w:val="28"/>
+        </w:rPr>
+      </w:pPr>
+    </w:p>
+    <w:p>
+      <w:pPr>
+        <w:widowControl w:val="0"/>
+        <w:spacing w:after="100" w:line="276" w:lineRule="auto"/>
+        <w:contextualSpacing/>
+        <w:rPr>
+          <w:b/>
+          <w:bCs/>
+          <w:sz w:val="28"/>
+        </w:rPr>
+      </w:pPr>
+    </w:p>
+    <w:p>
+      <w:pPr>
         <w:spacing w:line="249" w:lineRule="exact"/>
         <w:ind w:left="700"/>
         <w:rPr>
@@ -6108,6 +6355,7 @@
           <w:b/>
           <w:sz w:val="36"/>
         </w:rPr>
+        <w:lastRenderedPageBreak/>
         <w:t>2</w:t>
       </w:r>
       <w:r>
@@ -6214,7 +6462,6 @@
           <w:rFonts w:ascii="Calibri" w:hAnsi="Calibri" w:cs="Calibri"/>
           <w:sz w:val="28"/>
         </w:rPr>
-        <w:lastRenderedPageBreak/>
         <w:t>Il sistema utilizza un’architettura client/server, in cui un server fornisce servizi a più client. Su una macchina client è eseguito un browser web che consente all’utente di interagire a livello View</w:t>
       </w:r>
       <w:r>
@@ -6273,6 +6520,7 @@
           <w:b/>
           <w:sz w:val="36"/>
         </w:rPr>
+        <w:lastRenderedPageBreak/>
         <w:t>2</w:t>
       </w:r>
       <w:r>
@@ -6283,8 +6531,6 @@
         </w:rPr>
         <w:t>.4 Gestione dei dati persistenti</w:t>
       </w:r>
-      <w:bookmarkStart w:id="24" w:name="_GoBack"/>
-      <w:bookmarkEnd w:id="24"/>
     </w:p>
     <w:p>
       <w:pPr>
@@ -6342,8 +6588,8 @@
           <w:sz w:val="36"/>
         </w:rPr>
       </w:pPr>
-      <w:bookmarkStart w:id="25" w:name="page26"/>
-      <w:bookmarkEnd w:id="25"/>
+      <w:bookmarkStart w:id="24" w:name="page26"/>
+      <w:bookmarkEnd w:id="24"/>
       <w:r>
         <w:rPr>
           <w:rFonts w:ascii="Arial" w:eastAsia="Arial" w:hAnsi="Arial"/>
@@ -6447,6 +6693,69 @@
         </w:rPr>
         <w:t>7.1 Avvio del sistema</w:t>
       </w:r>
+      <w:bookmarkStart w:id="25" w:name="_GoBack"/>
+      <w:bookmarkEnd w:id="25"/>
+    </w:p>
+    <w:p>
+      <w:pPr>
+        <w:spacing w:line="0" w:lineRule="atLeast"/>
+        <w:ind w:left="708"/>
+        <w:rPr>
+          <w:rFonts w:ascii="Calibri" w:eastAsia="Arial" w:hAnsi="Calibri" w:cs="Calibri"/>
+          <w:b/>
+          <w:sz w:val="28"/>
+          <w:szCs w:val="28"/>
+        </w:rPr>
+      </w:pPr>
+      <w:r>
+        <w:rPr>
+          <w:rFonts w:ascii="Calibri" w:hAnsi="Calibri" w:cs="Calibri"/>
+          <w:sz w:val="28"/>
+          <w:szCs w:val="28"/>
+        </w:rPr>
+        <w:t xml:space="preserve">Per il primo </w:t>
+      </w:r>
+      <w:r>
+        <w:rPr>
+          <w:rFonts w:ascii="Calibri" w:hAnsi="Calibri" w:cs="Calibri"/>
+          <w:sz w:val="28"/>
+          <w:szCs w:val="28"/>
+        </w:rPr>
+        <w:t>avvio</w:t>
+      </w:r>
+      <w:r>
+        <w:rPr>
+          <w:rFonts w:ascii="Calibri" w:hAnsi="Calibri" w:cs="Calibri"/>
+          <w:sz w:val="28"/>
+          <w:szCs w:val="28"/>
+        </w:rPr>
+        <w:t xml:space="preserve"> del sistema è necessario l'avvio di un web server che fornisca il servizio di un Database MySQL per la gestione dei dati persistenti e l’interpretazione ed esecuzione del codice lato server. In seguito, verrà mostrata l’home page della piattaforma dalla quale è possibile entrare nell’area della Login, dove sarà possibile </w:t>
+      </w:r>
+      <w:r>
+        <w:rPr>
+          <w:rFonts w:ascii="Calibri" w:hAnsi="Calibri" w:cs="Calibri"/>
+          <w:sz w:val="28"/>
+          <w:szCs w:val="28"/>
+        </w:rPr>
+        <w:t xml:space="preserve">effettuare l’accesso all’interno del </w:t>
+      </w:r>
+      <w:r>
+        <w:rPr>
+          <w:rFonts w:ascii="Calibri" w:hAnsi="Calibri" w:cs="Calibri"/>
+          <w:sz w:val="28"/>
+          <w:szCs w:val="28"/>
+        </w:rPr>
+        <w:t>sistema.</w:t>
+      </w:r>
+      <w:r>
+        <w:rPr>
+          <w:rFonts w:ascii="Calibri" w:hAnsi="Calibri" w:cs="Calibri"/>
+          <w:sz w:val="28"/>
+          <w:szCs w:val="28"/>
+        </w:rPr>
+        <w:br/>
+        <w:t>Una volta effettuato l'accesso, sarà possibile effettuare tutte le operazioni consentite, che saranno diverse in base al tipo dell’utente</w:t>
+      </w:r>
     </w:p>
     <w:p>
       <w:pPr>
@@ -6533,6 +6842,26 @@
       </w:r>
       <w:bookmarkStart w:id="26" w:name="page29"/>
       <w:bookmarkEnd w:id="26"/>
+    </w:p>
+    <w:p>
+      <w:pPr>
+        <w:spacing w:line="0" w:lineRule="atLeast"/>
+        <w:ind w:left="708"/>
+        <w:rPr>
+          <w:rFonts w:ascii="Calibri" w:eastAsia="Arial" w:hAnsi="Calibri" w:cs="Calibri"/>
+          <w:b/>
+          <w:sz w:val="28"/>
+          <w:szCs w:val="28"/>
+        </w:rPr>
+      </w:pPr>
+      <w:r>
+        <w:rPr>
+          <w:rFonts w:ascii="Calibri" w:hAnsi="Calibri" w:cs="Calibri"/>
+          <w:sz w:val="28"/>
+          <w:szCs w:val="28"/>
+        </w:rPr>
+        <w:t>Nel caso si verifichi un errore dovuto all’hardware o al software si cercherà di ripristinare una configurazione del sistema precedente allo stato d’errore. Poiché i dati sono gestiti dal DBMS non c’è alcun rischio di perderli. Tuttavia, non è da escludere la perdita dei dati, se si verifica un guasto al supporto di memorizzazione dei dati nel database-server. Per minimizzare questo rischio, si eseguiranno periodicamente dei backup del database del sistema e periodicamente il sistema hardware verrà sottoposto a controlli.</w:t>
+      </w:r>
     </w:p>
     <w:p>
       <w:pPr>
@@ -6658,6 +6987,7 @@
           <w:b/>
           <w:sz w:val="36"/>
         </w:rPr>
+        <w:lastRenderedPageBreak/>
         <w:t>3</w:t>
       </w:r>
       <w:r>
@@ -6666,31 +6996,7 @@
           <w:b/>
           <w:sz w:val="36"/>
         </w:rPr>
-        <w:t>.</w:t>
-      </w:r>
-      <w:r>
-        <w:rPr>
-          <w:rFonts w:ascii="Arial" w:eastAsia="Arial" w:hAnsi="Arial"/>
-          <w:b/>
-          <w:sz w:val="36"/>
-        </w:rPr>
-        <w:t>3</w:t>
-      </w:r>
-      <w:r>
-        <w:rPr>
-          <w:rFonts w:ascii="Arial" w:eastAsia="Arial" w:hAnsi="Arial"/>
-          <w:b/>
-          <w:sz w:val="36"/>
-        </w:rPr>
-        <w:t xml:space="preserve"> Gestione </w:t>
-      </w:r>
-      <w:r>
-        <w:rPr>
-          <w:rFonts w:ascii="Arial" w:eastAsia="Arial" w:hAnsi="Arial"/>
-          <w:b/>
-          <w:sz w:val="36"/>
-        </w:rPr>
-        <w:t>Account</w:t>
+        <w:t>.3 Gestione Account</w:t>
       </w:r>
     </w:p>
     <w:p>
@@ -6717,31 +7023,7 @@
           <w:b/>
           <w:sz w:val="36"/>
         </w:rPr>
-        <w:t>.</w:t>
-      </w:r>
-      <w:r>
-        <w:rPr>
-          <w:rFonts w:ascii="Arial" w:eastAsia="Arial" w:hAnsi="Arial"/>
-          <w:b/>
-          <w:sz w:val="36"/>
-        </w:rPr>
-        <w:t>4</w:t>
-      </w:r>
-      <w:r>
-        <w:rPr>
-          <w:rFonts w:ascii="Arial" w:eastAsia="Arial" w:hAnsi="Arial"/>
-          <w:b/>
-          <w:sz w:val="36"/>
-        </w:rPr>
-        <w:t xml:space="preserve"> Gestione </w:t>
-      </w:r>
-      <w:r>
-        <w:rPr>
-          <w:rFonts w:ascii="Arial" w:eastAsia="Arial" w:hAnsi="Arial"/>
-          <w:b/>
-          <w:sz w:val="36"/>
-        </w:rPr>
-        <w:t>Visione Contenuti</w:t>
+        <w:t>.4 Gestione Visione Contenuti</w:t>
       </w:r>
     </w:p>
     <w:p>
@@ -7724,6 +8006,119 @@
     </w:lvl>
   </w:abstractNum>
   <w:abstractNum w:abstractNumId="9" w15:restartNumberingAfterBreak="0">
+    <w:nsid w:val="477637C4"/>
+    <w:multiLevelType w:val="multilevel"/>
+    <w:tmpl w:val="4AEE0C8E"/>
+    <w:lvl w:ilvl="0">
+      <w:start w:val="4"/>
+      <w:numFmt w:val="decimal"/>
+      <w:lvlText w:val="%1"/>
+      <w:lvlJc w:val="left"/>
+      <w:pPr>
+        <w:ind w:left="360" w:hanging="360"/>
+      </w:pPr>
+      <w:rPr>
+        <w:rFonts w:hint="default"/>
+      </w:rPr>
+    </w:lvl>
+    <w:lvl w:ilvl="1">
+      <w:start w:val="6"/>
+      <w:numFmt w:val="decimal"/>
+      <w:lvlText w:val="%1.%2"/>
+      <w:lvlJc w:val="left"/>
+      <w:pPr>
+        <w:ind w:left="1080" w:hanging="360"/>
+      </w:pPr>
+      <w:rPr>
+        <w:rFonts w:hint="default"/>
+      </w:rPr>
+    </w:lvl>
+    <w:lvl w:ilvl="2">
+      <w:start w:val="1"/>
+      <w:numFmt w:val="decimal"/>
+      <w:lvlText w:val="%1.%2.%3"/>
+      <w:lvlJc w:val="left"/>
+      <w:pPr>
+        <w:ind w:left="2160" w:hanging="720"/>
+      </w:pPr>
+      <w:rPr>
+        <w:rFonts w:hint="default"/>
+      </w:rPr>
+    </w:lvl>
+    <w:lvl w:ilvl="3">
+      <w:start w:val="1"/>
+      <w:numFmt w:val="decimal"/>
+      <w:lvlText w:val="%1.%2.%3.%4"/>
+      <w:lvlJc w:val="left"/>
+      <w:pPr>
+        <w:ind w:left="2880" w:hanging="720"/>
+      </w:pPr>
+      <w:rPr>
+        <w:rFonts w:hint="default"/>
+      </w:rPr>
+    </w:lvl>
+    <w:lvl w:ilvl="4">
+      <w:start w:val="1"/>
+      <w:numFmt w:val="decimal"/>
+      <w:lvlText w:val="%1.%2.%3.%4.%5"/>
+      <w:lvlJc w:val="left"/>
+      <w:pPr>
+        <w:ind w:left="3960" w:hanging="1080"/>
+      </w:pPr>
+      <w:rPr>
+        <w:rFonts w:hint="default"/>
+      </w:rPr>
+    </w:lvl>
+    <w:lvl w:ilvl="5">
+      <w:start w:val="1"/>
+      <w:numFmt w:val="decimal"/>
+      <w:lvlText w:val="%1.%2.%3.%4.%5.%6"/>
+      <w:lvlJc w:val="left"/>
+      <w:pPr>
+        <w:ind w:left="4680" w:hanging="1080"/>
+      </w:pPr>
+      <w:rPr>
+        <w:rFonts w:hint="default"/>
+      </w:rPr>
+    </w:lvl>
+    <w:lvl w:ilvl="6">
+      <w:start w:val="1"/>
+      <w:numFmt w:val="decimal"/>
+      <w:lvlText w:val="%1.%2.%3.%4.%5.%6.%7"/>
+      <w:lvlJc w:val="left"/>
+      <w:pPr>
+        <w:ind w:left="5760" w:hanging="1440"/>
+      </w:pPr>
+      <w:rPr>
+        <w:rFonts w:hint="default"/>
+      </w:rPr>
+    </w:lvl>
+    <w:lvl w:ilvl="7">
+      <w:start w:val="1"/>
+      <w:numFmt w:val="decimal"/>
+      <w:lvlText w:val="%1.%2.%3.%4.%5.%6.%7.%8"/>
+      <w:lvlJc w:val="left"/>
+      <w:pPr>
+        <w:ind w:left="6480" w:hanging="1440"/>
+      </w:pPr>
+      <w:rPr>
+        <w:rFonts w:hint="default"/>
+      </w:rPr>
+    </w:lvl>
+    <w:lvl w:ilvl="8">
+      <w:start w:val="1"/>
+      <w:numFmt w:val="decimal"/>
+      <w:lvlText w:val="%1.%2.%3.%4.%5.%6.%7.%8.%9"/>
+      <w:lvlJc w:val="left"/>
+      <w:pPr>
+        <w:ind w:left="7560" w:hanging="1800"/>
+      </w:pPr>
+      <w:rPr>
+        <w:rFonts w:hint="default"/>
+      </w:rPr>
+    </w:lvl>
+  </w:abstractNum>
+  <w:abstractNum w:abstractNumId="10" w15:restartNumberingAfterBreak="0">
     <w:nsid w:val="4A3B6AC3"/>
     <w:multiLevelType w:val="hybridMultilevel"/>
     <w:tmpl w:val="2EBE9A18"/>
@@ -7836,7 +8231,7 @@
       </w:rPr>
     </w:lvl>
   </w:abstractNum>
-  <w:abstractNum w:abstractNumId="10" w15:restartNumberingAfterBreak="0">
+  <w:abstractNum w:abstractNumId="11" w15:restartNumberingAfterBreak="0">
     <w:nsid w:val="57331AE8"/>
     <w:multiLevelType w:val="hybridMultilevel"/>
     <w:tmpl w:val="D8DE6230"/>
@@ -7949,7 +8344,7 @@
       </w:rPr>
     </w:lvl>
   </w:abstractNum>
-  <w:abstractNum w:abstractNumId="11" w15:restartNumberingAfterBreak="0">
+  <w:abstractNum w:abstractNumId="12" w15:restartNumberingAfterBreak="0">
     <w:nsid w:val="5DAF5538"/>
     <w:multiLevelType w:val="hybridMultilevel"/>
     <w:tmpl w:val="2652A164"/>
@@ -8062,7 +8457,7 @@
       </w:rPr>
     </w:lvl>
   </w:abstractNum>
-  <w:abstractNum w:abstractNumId="12" w15:restartNumberingAfterBreak="0">
+  <w:abstractNum w:abstractNumId="13" w15:restartNumberingAfterBreak="0">
     <w:nsid w:val="61361356"/>
     <w:multiLevelType w:val="hybridMultilevel"/>
     <w:tmpl w:val="074E891E"/>
@@ -8175,7 +8570,7 @@
       </w:rPr>
     </w:lvl>
   </w:abstractNum>
-  <w:abstractNum w:abstractNumId="13" w15:restartNumberingAfterBreak="0">
+  <w:abstractNum w:abstractNumId="14" w15:restartNumberingAfterBreak="0">
     <w:nsid w:val="6D0E1013"/>
     <w:multiLevelType w:val="hybridMultilevel"/>
     <w:tmpl w:val="A37435DC"/>
@@ -8288,7 +8683,7 @@
       </w:rPr>
     </w:lvl>
   </w:abstractNum>
-  <w:abstractNum w:abstractNumId="14" w15:restartNumberingAfterBreak="0">
+  <w:abstractNum w:abstractNumId="15" w15:restartNumberingAfterBreak="0">
     <w:nsid w:val="7696277F"/>
     <w:multiLevelType w:val="hybridMultilevel"/>
     <w:tmpl w:val="CA56DEF8"/>
@@ -8401,7 +8796,7 @@
       </w:rPr>
     </w:lvl>
   </w:abstractNum>
-  <w:abstractNum w:abstractNumId="15" w15:restartNumberingAfterBreak="0">
+  <w:abstractNum w:abstractNumId="16" w15:restartNumberingAfterBreak="0">
     <w:nsid w:val="77BA6637"/>
     <w:multiLevelType w:val="multilevel"/>
     <w:tmpl w:val="9BBCF81E"/>
@@ -8520,7 +8915,7 @@
       </w:pPr>
     </w:lvl>
   </w:abstractNum>
-  <w:abstractNum w:abstractNumId="16" w15:restartNumberingAfterBreak="0">
+  <w:abstractNum w:abstractNumId="17" w15:restartNumberingAfterBreak="0">
     <w:nsid w:val="7CFD3AE9"/>
     <w:multiLevelType w:val="hybridMultilevel"/>
     <w:tmpl w:val="1AF0B1B8"/>
@@ -8679,13 +9074,13 @@
     <w:lvlOverride w:ilvl="8"/>
   </w:num>
   <w:num w:numId="5">
-    <w:abstractNumId w:val="14"/>
+    <w:abstractNumId w:val="15"/>
   </w:num>
   <w:num w:numId="6">
     <w:abstractNumId w:val="3"/>
   </w:num>
   <w:num w:numId="7">
-    <w:abstractNumId w:val="9"/>
+    <w:abstractNumId w:val="10"/>
   </w:num>
   <w:num w:numId="8">
     <w:abstractNumId w:val="8"/>
@@ -8718,25 +9113,25 @@
     </w:lvlOverride>
   </w:num>
   <w:num w:numId="9">
-    <w:abstractNumId w:val="16"/>
+    <w:abstractNumId w:val="17"/>
   </w:num>
   <w:num w:numId="10">
-    <w:abstractNumId w:val="12"/>
+    <w:abstractNumId w:val="13"/>
   </w:num>
   <w:num w:numId="11">
     <w:abstractNumId w:val="7"/>
   </w:num>
   <w:num w:numId="12">
-    <w:abstractNumId w:val="10"/>
+    <w:abstractNumId w:val="11"/>
   </w:num>
   <w:num w:numId="13">
-    <w:abstractNumId w:val="15"/>
+    <w:abstractNumId w:val="16"/>
   </w:num>
   <w:num w:numId="14">
     <w:abstractNumId w:val="6"/>
   </w:num>
   <w:num w:numId="15">
-    <w:abstractNumId w:val="13"/>
+    <w:abstractNumId w:val="14"/>
   </w:num>
   <w:num w:numId="16">
     <w:abstractNumId w:val="4"/>
@@ -8745,7 +9140,10 @@
     <w:abstractNumId w:val="5"/>
   </w:num>
   <w:num w:numId="18">
-    <w:abstractNumId w:val="11"/>
+    <w:abstractNumId w:val="12"/>
+  </w:num>
+  <w:num w:numId="19">
+    <w:abstractNumId w:val="9"/>
   </w:num>
   <w:numIdMacAtCleanup w:val="4"/>
 </w:numbering>
@@ -9904,7 +10302,7 @@
 </file>
 
 <file path=customXml/itemProps1.xml><?xml version="1.0" encoding="utf-8"?>
-<ds:datastoreItem xmlns:ds="http://schemas.openxmlformats.org/officeDocument/2006/customXml" ds:itemID="{6F4291EE-7F1C-4B6A-A31F-CE786824653A}">
+<ds:datastoreItem xmlns:ds="http://schemas.openxmlformats.org/officeDocument/2006/customXml" ds:itemID="{01BCB0A4-1226-4526-965F-894B4F1A2385}">
   <ds:schemaRefs>
     <ds:schemaRef ds:uri="http://schemas.openxmlformats.org/officeDocument/2006/bibliography"/>
   </ds:schemaRefs>

--- a/Working/SDD_Buy&See.docx
+++ b/Working/SDD_Buy&See.docx
@@ -425,14 +425,14 @@
                         </a:ln>
                         <a:extLst>
                           <a:ext uri="{909E8E84-426E-40dd-AFC4-6F175D3DCCD1}">
-                            <a14:hiddenFill xmlns:a14="http://schemas.microsoft.com/office/drawing/2010/main" xmlns:w="http://schemas.openxmlformats.org/wordprocessingml/2006/main" xmlns:w10="urn:schemas-microsoft-com:office:word" xmlns:v="urn:schemas-microsoft-com:vml" xmlns:o="urn:schemas-microsoft-com:office:office" xmlns="" xmlns:mv="urn:schemas-microsoft-com:mac:vml" xmlns:mo="http://schemas.microsoft.com/office/mac/office/2008/main">
+                            <a14:hiddenFill xmlns:mo="http://schemas.microsoft.com/office/mac/office/2008/main" xmlns:mv="urn:schemas-microsoft-com:mac:vml" xmlns="" xmlns:o="urn:schemas-microsoft-com:office:office" xmlns:v="urn:schemas-microsoft-com:vml" xmlns:w10="urn:schemas-microsoft-com:office:word" xmlns:w="http://schemas.openxmlformats.org/wordprocessingml/2006/main" xmlns:a14="http://schemas.microsoft.com/office/drawing/2010/main">
                               <a:solidFill>
                                 <a:srgbClr val="FFFFFF"/>
                               </a:solidFill>
                             </a14:hiddenFill>
                           </a:ext>
                           <a:ext uri="{91240B29-F687-4f45-9708-019B960494DF}">
-                            <a14:hiddenLine xmlns:a14="http://schemas.microsoft.com/office/drawing/2010/main" xmlns:w="http://schemas.openxmlformats.org/wordprocessingml/2006/main" xmlns:w10="urn:schemas-microsoft-com:office:word" xmlns:v="urn:schemas-microsoft-com:vml" xmlns:o="urn:schemas-microsoft-com:office:office" xmlns="" xmlns:mv="urn:schemas-microsoft-com:mac:vml" xmlns:mo="http://schemas.microsoft.com/office/mac/office/2008/main" w="9525">
+                            <a14:hiddenLine xmlns:mo="http://schemas.microsoft.com/office/mac/office/2008/main" xmlns:mv="urn:schemas-microsoft-com:mac:vml" xmlns="" xmlns:o="urn:schemas-microsoft-com:office:office" xmlns:v="urn:schemas-microsoft-com:vml" xmlns:w10="urn:schemas-microsoft-com:office:word" xmlns:w="http://schemas.openxmlformats.org/wordprocessingml/2006/main" xmlns:a14="http://schemas.microsoft.com/office/drawing/2010/main" w="9525">
                               <a:solidFill>
                                 <a:srgbClr val="000000"/>
                               </a:solidFill>
@@ -615,14 +615,14 @@
                         </a:ln>
                         <a:extLst>
                           <a:ext uri="{909E8E84-426E-40dd-AFC4-6F175D3DCCD1}">
-                            <a14:hiddenFill xmlns:a14="http://schemas.microsoft.com/office/drawing/2010/main" xmlns:w="http://schemas.openxmlformats.org/wordprocessingml/2006/main" xmlns:w10="urn:schemas-microsoft-com:office:word" xmlns:v="urn:schemas-microsoft-com:vml" xmlns:o="urn:schemas-microsoft-com:office:office" xmlns="" xmlns:mv="urn:schemas-microsoft-com:mac:vml" xmlns:mo="http://schemas.microsoft.com/office/mac/office/2008/main">
+                            <a14:hiddenFill xmlns:mo="http://schemas.microsoft.com/office/mac/office/2008/main" xmlns:mv="urn:schemas-microsoft-com:mac:vml" xmlns="" xmlns:o="urn:schemas-microsoft-com:office:office" xmlns:v="urn:schemas-microsoft-com:vml" xmlns:w10="urn:schemas-microsoft-com:office:word" xmlns:w="http://schemas.openxmlformats.org/wordprocessingml/2006/main" xmlns:a14="http://schemas.microsoft.com/office/drawing/2010/main">
                               <a:solidFill>
                                 <a:srgbClr val="FFFFFF"/>
                               </a:solidFill>
                             </a14:hiddenFill>
                           </a:ext>
                           <a:ext uri="{91240B29-F687-4f45-9708-019B960494DF}">
-                            <a14:hiddenLine xmlns:a14="http://schemas.microsoft.com/office/drawing/2010/main" xmlns:w="http://schemas.openxmlformats.org/wordprocessingml/2006/main" xmlns:w10="urn:schemas-microsoft-com:office:word" xmlns:v="urn:schemas-microsoft-com:vml" xmlns:o="urn:schemas-microsoft-com:office:office" xmlns="" xmlns:mv="urn:schemas-microsoft-com:mac:vml" xmlns:mo="http://schemas.microsoft.com/office/mac/office/2008/main" w="9525">
+                            <a14:hiddenLine xmlns:mo="http://schemas.microsoft.com/office/mac/office/2008/main" xmlns:mv="urn:schemas-microsoft-com:mac:vml" xmlns="" xmlns:o="urn:schemas-microsoft-com:office:office" xmlns:v="urn:schemas-microsoft-com:vml" xmlns:w10="urn:schemas-microsoft-com:office:word" xmlns:w="http://schemas.openxmlformats.org/wordprocessingml/2006/main" xmlns:a14="http://schemas.microsoft.com/office/drawing/2010/main" w="9525">
                               <a:solidFill>
                                 <a:srgbClr val="000000"/>
                               </a:solidFill>
@@ -4116,18 +4116,26 @@
         <w:spacing w:line="330" w:lineRule="exact"/>
         <w:ind w:left="700"/>
         <w:rPr>
+          <w:rFonts w:ascii="Calibri" w:eastAsia="Garamond" w:hAnsi="Calibri" w:cs="Calibri"/>
+          <w:sz w:val="28"/>
+          <w:szCs w:val="28"/>
+        </w:rPr>
+      </w:pPr>
+      <w:r>
+        <w:rPr>
           <w:rFonts w:ascii="Calibri" w:hAnsi="Calibri" w:cs="Calibri"/>
           <w:sz w:val="28"/>
           <w:szCs w:val="28"/>
         </w:rPr>
-      </w:pPr>
+        <w:t xml:space="preserve">Il sistema proposto è un software web-based per la gestione </w:t>
+      </w:r>
       <w:r>
         <w:rPr>
           <w:rFonts w:ascii="Calibri" w:hAnsi="Calibri" w:cs="Calibri"/>
           <w:sz w:val="28"/>
           <w:szCs w:val="28"/>
         </w:rPr>
-        <w:t xml:space="preserve">Il sistema proposto è un software web-based per la gestione </w:t>
+        <w:t xml:space="preserve">e visione </w:t>
       </w:r>
       <w:r>
         <w:rPr>
@@ -4135,7 +4143,7 @@
           <w:sz w:val="28"/>
           <w:szCs w:val="28"/>
         </w:rPr>
-        <w:t xml:space="preserve">e visione </w:t>
+        <w:t>d</w:t>
       </w:r>
       <w:r>
         <w:rPr>
@@ -4143,7 +4151,7 @@
           <w:sz w:val="28"/>
           <w:szCs w:val="28"/>
         </w:rPr>
-        <w:t>d</w:t>
+        <w:t>i film</w:t>
       </w:r>
       <w:r>
         <w:rPr>
@@ -4151,7 +4159,7 @@
           <w:sz w:val="28"/>
           <w:szCs w:val="28"/>
         </w:rPr>
-        <w:t>i film</w:t>
+        <w:t>.</w:t>
       </w:r>
       <w:r>
         <w:rPr>
@@ -4159,6 +4167,62 @@
           <w:sz w:val="28"/>
           <w:szCs w:val="28"/>
         </w:rPr>
+        <w:t xml:space="preserve">    </w:t>
+      </w:r>
+      <w:r>
+        <w:rPr>
+          <w:rFonts w:ascii="Calibri" w:hAnsi="Calibri" w:cs="Calibri"/>
+          <w:sz w:val="28"/>
+          <w:szCs w:val="28"/>
+        </w:rPr>
+        <w:t>Le tipologie di utenti si dividono in:</w:t>
+      </w:r>
+      <w:r>
+        <w:rPr>
+          <w:rFonts w:ascii="Calibri" w:hAnsi="Calibri" w:cs="Calibri"/>
+          <w:sz w:val="28"/>
+          <w:szCs w:val="28"/>
+        </w:rPr>
+        <w:t xml:space="preserve"> </w:t>
+      </w:r>
+      <w:r>
+        <w:rPr>
+          <w:rFonts w:ascii="Calibri" w:hAnsi="Calibri" w:cs="Calibri"/>
+          <w:sz w:val="28"/>
+          <w:szCs w:val="28"/>
+        </w:rPr>
+        <w:t>gestore account</w:t>
+      </w:r>
+      <w:r>
+        <w:rPr>
+          <w:rFonts w:ascii="Calibri" w:hAnsi="Calibri" w:cs="Calibri"/>
+          <w:sz w:val="28"/>
+          <w:szCs w:val="28"/>
+        </w:rPr>
+        <w:t>, gestor</w:t>
+      </w:r>
+      <w:r>
+        <w:rPr>
+          <w:rFonts w:ascii="Calibri" w:hAnsi="Calibri" w:cs="Calibri"/>
+          <w:sz w:val="28"/>
+          <w:szCs w:val="28"/>
+        </w:rPr>
+        <w:t>e</w:t>
+      </w:r>
+      <w:r>
+        <w:rPr>
+          <w:rFonts w:ascii="Calibri" w:hAnsi="Calibri" w:cs="Calibri"/>
+          <w:sz w:val="28"/>
+          <w:szCs w:val="28"/>
+        </w:rPr>
+        <w:t xml:space="preserve"> catalogo e spettatore</w:t>
+      </w:r>
+      <w:r>
+        <w:rPr>
+          <w:rFonts w:ascii="Calibri" w:hAnsi="Calibri" w:cs="Calibri"/>
+          <w:sz w:val="28"/>
+          <w:szCs w:val="28"/>
+        </w:rPr>
         <w:t>.</w:t>
       </w:r>
       <w:r>
@@ -4167,7 +4231,7 @@
           <w:sz w:val="28"/>
           <w:szCs w:val="28"/>
         </w:rPr>
-        <w:t xml:space="preserve">    </w:t>
+        <w:t xml:space="preserve">                                                                                                                             </w:t>
       </w:r>
       <w:r>
         <w:rPr>
@@ -4175,7 +4239,7 @@
           <w:sz w:val="28"/>
           <w:szCs w:val="28"/>
         </w:rPr>
-        <w:t>Le tipologie di utenti si dividono in:</w:t>
+        <w:t xml:space="preserve">L’architettura </w:t>
       </w:r>
       <w:r>
         <w:rPr>
@@ -4183,7 +4247,7 @@
           <w:sz w:val="28"/>
           <w:szCs w:val="28"/>
         </w:rPr>
-        <w:t xml:space="preserve"> </w:t>
+        <w:t>scelta per il</w:t>
       </w:r>
       <w:r>
         <w:rPr>
@@ -4191,7 +4255,7 @@
           <w:sz w:val="28"/>
           <w:szCs w:val="28"/>
         </w:rPr>
-        <w:t>gestore account</w:t>
+        <w:t xml:space="preserve"> sistema </w:t>
       </w:r>
       <w:r>
         <w:rPr>
@@ -4199,7 +4263,7 @@
           <w:sz w:val="28"/>
           <w:szCs w:val="28"/>
         </w:rPr>
-        <w:t>, gestor</w:t>
+        <w:t>è l’</w:t>
       </w:r>
       <w:r>
         <w:rPr>
@@ -4207,7 +4271,7 @@
           <w:sz w:val="28"/>
           <w:szCs w:val="28"/>
         </w:rPr>
-        <w:t>e</w:t>
+        <w:t xml:space="preserve">architettura </w:t>
       </w:r>
       <w:r>
         <w:rPr>
@@ -4215,7 +4279,7 @@
           <w:sz w:val="28"/>
           <w:szCs w:val="28"/>
         </w:rPr>
-        <w:t xml:space="preserve"> catalogo e spettatore</w:t>
+        <w:t xml:space="preserve">MVC </w:t>
       </w:r>
       <w:r>
         <w:rPr>
@@ -4223,7 +4287,7 @@
           <w:sz w:val="28"/>
           <w:szCs w:val="28"/>
         </w:rPr>
-        <w:t>.</w:t>
+        <w:t xml:space="preserve">che è </w:t>
       </w:r>
       <w:r>
         <w:rPr>
@@ -4231,63 +4295,31 @@
           <w:sz w:val="28"/>
           <w:szCs w:val="28"/>
         </w:rPr>
-        <w:t xml:space="preserve">                                                                                                                             </w:t>
-      </w:r>
-      <w:r>
-        <w:rPr>
-          <w:rFonts w:ascii="Calibri" w:hAnsi="Calibri" w:cs="Calibri"/>
-          <w:sz w:val="28"/>
-          <w:szCs w:val="28"/>
-        </w:rPr>
-        <w:t xml:space="preserve">L’architettura </w:t>
-      </w:r>
-      <w:r>
-        <w:rPr>
-          <w:rFonts w:ascii="Calibri" w:hAnsi="Calibri" w:cs="Calibri"/>
-          <w:sz w:val="28"/>
-          <w:szCs w:val="28"/>
-        </w:rPr>
-        <w:t>scelta per il</w:t>
-      </w:r>
-      <w:r>
-        <w:rPr>
-          <w:rFonts w:ascii="Calibri" w:hAnsi="Calibri" w:cs="Calibri"/>
-          <w:sz w:val="28"/>
-          <w:szCs w:val="28"/>
-        </w:rPr>
-        <w:t xml:space="preserve"> sistema </w:t>
-      </w:r>
-      <w:r>
-        <w:rPr>
-          <w:rFonts w:ascii="Calibri" w:hAnsi="Calibri" w:cs="Calibri"/>
-          <w:sz w:val="28"/>
-          <w:szCs w:val="28"/>
-        </w:rPr>
-        <w:t>è l’</w:t>
-      </w:r>
-      <w:r>
-        <w:rPr>
-          <w:rFonts w:ascii="Calibri" w:hAnsi="Calibri" w:cs="Calibri"/>
-          <w:sz w:val="28"/>
-          <w:szCs w:val="28"/>
-        </w:rPr>
-        <w:t xml:space="preserve">architettura </w:t>
-      </w:r>
-      <w:r>
-        <w:rPr>
-          <w:rFonts w:ascii="Calibri" w:hAnsi="Calibri" w:cs="Calibri"/>
-          <w:sz w:val="28"/>
-          <w:szCs w:val="28"/>
-        </w:rPr>
-        <w:t xml:space="preserve">MVC </w:t>
-      </w:r>
-      <w:r>
-        <w:rPr>
-          <w:rFonts w:ascii="Calibri" w:hAnsi="Calibri" w:cs="Calibri"/>
-          <w:sz w:val="28"/>
-          <w:szCs w:val="28"/>
-        </w:rPr>
-        <w:t>che è divisa nei seguenti sottosistemi:</w:t>
+        <w:t>strutturata in</w:t>
+      </w:r>
+      <w:r>
+        <w:rPr>
+          <w:rFonts w:ascii="Calibri" w:eastAsia="Garamond" w:hAnsi="Calibri" w:cs="Calibri"/>
+          <w:sz w:val="28"/>
+          <w:szCs w:val="28"/>
+        </w:rPr>
+        <w:t xml:space="preserve"> tre componenti, ognuno con un compito diverso all’interno del sistema. </w:t>
+      </w:r>
+      <w:r>
+        <w:rPr>
+          <w:rFonts w:ascii="Calibri" w:eastAsia="Garamond" w:hAnsi="Calibri" w:cs="Calibri"/>
+          <w:sz w:val="28"/>
+          <w:szCs w:val="28"/>
+        </w:rPr>
+        <w:t xml:space="preserve">                                           </w:t>
+      </w:r>
+      <w:r>
+        <w:rPr>
+          <w:rFonts w:ascii="Calibri" w:eastAsia="Garamond" w:hAnsi="Calibri" w:cs="Calibri"/>
+          <w:sz w:val="28"/>
+          <w:szCs w:val="28"/>
+        </w:rPr>
+        <w:t>I componenti sono i seguenti:</w:t>
       </w:r>
     </w:p>
     <w:p>
@@ -4310,7 +4342,7 @@
           <w:sz w:val="28"/>
           <w:szCs w:val="28"/>
         </w:rPr>
-        <w:t>s</w:t>
+        <w:t xml:space="preserve">Model: </w:t>
       </w:r>
       <w:r>
         <w:rPr>
@@ -4318,15 +4350,7 @@
           <w:sz w:val="28"/>
           <w:szCs w:val="28"/>
         </w:rPr>
-        <w:t xml:space="preserve">ottosistema Model: </w:t>
-      </w:r>
-      <w:r>
-        <w:rPr>
-          <w:rFonts w:ascii="Calibri" w:hAnsi="Calibri" w:cs="Calibri"/>
-          <w:sz w:val="28"/>
-          <w:szCs w:val="28"/>
-        </w:rPr>
-        <w:t>contine i dati del dominio applicativo</w:t>
+        <w:t>rappresenta lo strato di businness dell’applicazione e fornisce i metodi per accedere ai dati dell’applicazione</w:t>
       </w:r>
     </w:p>
     <w:p>
@@ -4349,7 +4373,7 @@
           <w:sz w:val="28"/>
           <w:szCs w:val="28"/>
         </w:rPr>
-        <w:t>s</w:t>
+        <w:t>View</w:t>
       </w:r>
       <w:r>
         <w:rPr>
@@ -4357,7 +4381,7 @@
           <w:sz w:val="28"/>
           <w:szCs w:val="28"/>
         </w:rPr>
-        <w:t>ottosistema View</w:t>
+        <w:t xml:space="preserve">: visualizza </w:t>
       </w:r>
       <w:r>
         <w:rPr>
@@ -4365,7 +4389,7 @@
           <w:sz w:val="28"/>
           <w:szCs w:val="28"/>
         </w:rPr>
-        <w:t>: visualizza all’utente gli oggetti del dominio applicativo</w:t>
+        <w:t>i dati contenuti nel Model e si occupa dell’interazione con l’utente</w:t>
       </w:r>
     </w:p>
     <w:p>
@@ -4388,7 +4412,7 @@
           <w:sz w:val="28"/>
           <w:szCs w:val="28"/>
         </w:rPr>
-        <w:t>s</w:t>
+        <w:t>Control</w:t>
       </w:r>
       <w:r>
         <w:rPr>
@@ -4396,15 +4420,37 @@
           <w:sz w:val="28"/>
           <w:szCs w:val="28"/>
         </w:rPr>
-        <w:t>ottosistema Control</w:t>
+        <w:t xml:space="preserve">ler: gestisce la logica dell’applicazione, </w:t>
       </w:r>
       <w:r>
         <w:rPr>
           <w:rFonts w:ascii="Calibri" w:hAnsi="Calibri" w:cs="Calibri"/>
-          <w:sz w:val="28"/>
-          <w:szCs w:val="28"/>
-        </w:rPr>
-        <w:t>: è responsabile della sequenza di interazioni con l’utente e di notificare al view i cambiamenti del modello</w:t>
+          <w:color w:val="222222"/>
+          <w:sz w:val="28"/>
+          <w:szCs w:val="28"/>
+          <w:shd w:val="clear" w:color="auto" w:fill="FFFFFF"/>
+        </w:rPr>
+        <w:t>riceve i comandi dell'utente</w:t>
+      </w:r>
+      <w:r>
+        <w:rPr>
+          <w:rFonts w:ascii="Calibri" w:hAnsi="Calibri" w:cs="Calibri"/>
+          <w:color w:val="222222"/>
+          <w:sz w:val="28"/>
+          <w:szCs w:val="28"/>
+          <w:shd w:val="clear" w:color="auto" w:fill="FFFFFF"/>
+        </w:rPr>
+        <w:t xml:space="preserve"> </w:t>
+      </w:r>
+      <w:r>
+        <w:rPr>
+          <w:rFonts w:ascii="Calibri" w:hAnsi="Calibri" w:cs="Calibri"/>
+          <w:color w:val="222222"/>
+          <w:sz w:val="28"/>
+          <w:szCs w:val="28"/>
+          <w:shd w:val="clear" w:color="auto" w:fill="FFFFFF"/>
+        </w:rPr>
+        <w:t>e li attua modificando lo stato degli altri due componenti.</w:t>
       </w:r>
     </w:p>
     <w:p>
@@ -4447,7 +4493,7 @@
           <w:sz w:val="28"/>
           <w:szCs w:val="28"/>
         </w:rPr>
-        <w:t xml:space="preserve"> in modo da poter suddividere il lavoro nei casi in cui, al sistema, ci debbano lavorare più persone con competenze diverse.                                                                                                      Inoltre è un modello che si adatta perfettamente all’utilizo delle tecnologie Java Servlet e JSP.</w:t>
+        <w:t xml:space="preserve"> in modo da poter suddividere il lavoro nei casi in cui, al sistema, ci debbano lavorare più persone con competenze diverse.   </w:t>
       </w:r>
       <w:r>
         <w:rPr>
@@ -4455,7 +4501,79 @@
           <w:sz w:val="28"/>
           <w:szCs w:val="28"/>
         </w:rPr>
-        <w:t xml:space="preserve">                                                                                                                                                                              </w:t>
+        <w:t xml:space="preserve">                                                                                                     </w:t>
+      </w:r>
+      <w:r>
+        <w:rPr>
+          <w:rFonts w:ascii="Calibri" w:eastAsia="Garamond" w:hAnsi="Calibri" w:cs="Calibri"/>
+          <w:sz w:val="28"/>
+          <w:szCs w:val="28"/>
+        </w:rPr>
+        <w:t xml:space="preserve">Il </w:t>
+      </w:r>
+      <w:r>
+        <w:rPr>
+          <w:rFonts w:ascii="Calibri" w:eastAsia="Garamond" w:hAnsi="Calibri" w:cs="Calibri"/>
+          <w:sz w:val="28"/>
+          <w:szCs w:val="28"/>
+        </w:rPr>
+        <w:t>pattern MVC</w:t>
+      </w:r>
+      <w:r>
+        <w:rPr>
+          <w:rFonts w:ascii="Calibri" w:eastAsia="Garamond" w:hAnsi="Calibri" w:cs="Calibri"/>
+          <w:sz w:val="28"/>
+          <w:szCs w:val="28"/>
+        </w:rPr>
+        <w:t xml:space="preserve"> consente anche una netta</w:t>
+      </w:r>
+      <w:r>
+        <w:rPr>
+          <w:rFonts w:ascii="Calibri" w:eastAsia="Garamond" w:hAnsi="Calibri" w:cs="Calibri"/>
+          <w:sz w:val="28"/>
+          <w:szCs w:val="28"/>
+        </w:rPr>
+        <w:t xml:space="preserve"> separazione tra la logica di </w:t>
+      </w:r>
+      <w:r>
+        <w:rPr>
+          <w:rFonts w:ascii="Calibri" w:eastAsia="Garamond" w:hAnsi="Calibri" w:cs="Calibri"/>
+          <w:sz w:val="28"/>
+          <w:szCs w:val="28"/>
+        </w:rPr>
+        <w:t>presentazione</w:t>
+      </w:r>
+      <w:r>
+        <w:rPr>
+          <w:rFonts w:ascii="Calibri" w:eastAsia="Garamond" w:hAnsi="Calibri" w:cs="Calibri"/>
+          <w:sz w:val="28"/>
+          <w:szCs w:val="28"/>
+        </w:rPr>
+        <w:t xml:space="preserve"> e la</w:t>
+      </w:r>
+      <w:r>
+        <w:rPr>
+          <w:rFonts w:ascii="Calibri" w:eastAsia="Garamond" w:hAnsi="Calibri" w:cs="Calibri"/>
+          <w:sz w:val="28"/>
+          <w:szCs w:val="28"/>
+        </w:rPr>
+        <w:t xml:space="preserve"> logica di businness</w:t>
+      </w:r>
+      <w:r>
+        <w:rPr>
+          <w:rFonts w:ascii="Calibri" w:eastAsia="Garamond" w:hAnsi="Calibri" w:cs="Calibri"/>
+          <w:sz w:val="28"/>
+          <w:szCs w:val="28"/>
+        </w:rPr>
+        <w:t>.</w:t>
+      </w:r>
+      <w:r>
+        <w:rPr>
+          <w:rFonts w:ascii="Calibri" w:eastAsia="Garamond" w:hAnsi="Calibri" w:cs="Calibri"/>
+          <w:sz w:val="28"/>
+          <w:szCs w:val="28"/>
+        </w:rPr>
+        <w:t xml:space="preserve">                                                                                                                             </w:t>
       </w:r>
       <w:r>
         <w:rPr>
@@ -4463,7 +4581,23 @@
           <w:sz w:val="28"/>
           <w:szCs w:val="28"/>
         </w:rPr>
+        <w:t xml:space="preserve">                                                                                                   Inoltre è un modello che si adatta perfettamente all’utilizo delle tecnologie Java Servlet e JSP.</w:t>
+      </w:r>
+      <w:r>
+        <w:rPr>
+          <w:rFonts w:ascii="Calibri" w:hAnsi="Calibri" w:cs="Calibri"/>
+          <w:sz w:val="28"/>
+          <w:szCs w:val="28"/>
+        </w:rPr>
         <w:t xml:space="preserve"> </w:t>
+      </w:r>
+      <w:r>
+        <w:rPr>
+          <w:rFonts w:ascii="Calibri" w:hAnsi="Calibri" w:cs="Calibri"/>
+          <w:sz w:val="28"/>
+          <w:szCs w:val="28"/>
+        </w:rPr>
+        <w:t xml:space="preserve">                                                                                                                                                               Per quanto concerne la metodologia per gestire i dati persistenti attraverso un database, si è scelto di utilizzare il pattern DAO (Data Access Object). Il vantaggio di questo pattern è la separazione tra logica di businness e logica di persistenza, in modo che solo gli oggetti previsti dal pattern DAO hanno il permesso di interagire con il database.                                                                                                                        </w:t>
       </w:r>
       <w:r>
         <w:rPr>
@@ -4555,73 +4689,6 @@
     <w:p>
       <w:pPr>
         <w:spacing w:line="0" w:lineRule="atLeast"/>
-        <w:ind w:left="700"/>
-        <w:rPr>
-          <w:rFonts w:ascii="Arial" w:eastAsia="Arial" w:hAnsi="Arial"/>
-          <w:b/>
-          <w:sz w:val="36"/>
-        </w:rPr>
-      </w:pPr>
-    </w:p>
-    <w:p>
-      <w:pPr>
-        <w:spacing w:line="0" w:lineRule="atLeast"/>
-        <w:ind w:left="700"/>
-        <w:rPr>
-          <w:rFonts w:ascii="Arial" w:eastAsia="Arial" w:hAnsi="Arial"/>
-          <w:b/>
-          <w:sz w:val="36"/>
-        </w:rPr>
-      </w:pPr>
-    </w:p>
-    <w:p>
-      <w:pPr>
-        <w:spacing w:line="0" w:lineRule="atLeast"/>
-        <w:ind w:left="700"/>
-        <w:rPr>
-          <w:rFonts w:ascii="Arial" w:eastAsia="Arial" w:hAnsi="Arial"/>
-          <w:b/>
-          <w:sz w:val="36"/>
-        </w:rPr>
-      </w:pPr>
-    </w:p>
-    <w:p>
-      <w:pPr>
-        <w:spacing w:line="0" w:lineRule="atLeast"/>
-        <w:ind w:left="700"/>
-        <w:rPr>
-          <w:rFonts w:ascii="Arial" w:eastAsia="Arial" w:hAnsi="Arial"/>
-          <w:b/>
-          <w:sz w:val="36"/>
-        </w:rPr>
-      </w:pPr>
-    </w:p>
-    <w:p>
-      <w:pPr>
-        <w:spacing w:line="0" w:lineRule="atLeast"/>
-        <w:ind w:left="700"/>
-        <w:rPr>
-          <w:rFonts w:ascii="Arial" w:eastAsia="Arial" w:hAnsi="Arial"/>
-          <w:b/>
-          <w:sz w:val="36"/>
-        </w:rPr>
-      </w:pPr>
-    </w:p>
-    <w:p>
-      <w:pPr>
-        <w:spacing w:line="0" w:lineRule="atLeast"/>
-        <w:ind w:left="700"/>
-        <w:rPr>
-          <w:rFonts w:ascii="Arial" w:eastAsia="Arial" w:hAnsi="Arial"/>
-          <w:b/>
-          <w:sz w:val="36"/>
-        </w:rPr>
-      </w:pPr>
-    </w:p>
-    <w:p>
-      <w:pPr>
-        <w:spacing w:line="0" w:lineRule="atLeast"/>
-        <w:ind w:left="700"/>
         <w:rPr>
           <w:rFonts w:ascii="Arial" w:eastAsia="Arial" w:hAnsi="Arial"/>
           <w:b/>
@@ -4703,7 +4770,7 @@
           <w:sz w:val="28"/>
           <w:szCs w:val="28"/>
         </w:rPr>
-        <w:t>Gestione Autenticazione</w:t>
+        <w:t>Autenticazione</w:t>
       </w:r>
     </w:p>
     <w:p>
@@ -4723,7 +4790,7 @@
           <w:sz w:val="28"/>
           <w:szCs w:val="28"/>
         </w:rPr>
-        <w:t>Gestione Catalogo</w:t>
+        <w:t>Catalogo</w:t>
       </w:r>
     </w:p>
     <w:p>
@@ -4743,7 +4810,7 @@
           <w:sz w:val="28"/>
           <w:szCs w:val="28"/>
         </w:rPr>
-        <w:t>Gestione Account</w:t>
+        <w:t>Account</w:t>
       </w:r>
     </w:p>
     <w:p>
@@ -4763,13 +4830,6 @@
           <w:sz w:val="28"/>
           <w:szCs w:val="28"/>
         </w:rPr>
-        <w:t xml:space="preserve">Gestione </w:t>
-      </w:r>
-      <w:r>
-        <w:rPr>
-          <w:sz w:val="28"/>
-          <w:szCs w:val="28"/>
-        </w:rPr>
         <w:t>V</w:t>
       </w:r>
       <w:r>
@@ -4821,14 +4881,16 @@
     </w:p>
     <w:p>
       <w:pPr>
-        <w:rPr>
-          <w:sz w:val="28"/>
-          <w:szCs w:val="28"/>
-        </w:rPr>
-      </w:pPr>
-    </w:p>
-    <w:p>
-      <w:pPr>
+        <w:ind w:left="708"/>
+        <w:rPr>
+          <w:sz w:val="28"/>
+          <w:szCs w:val="28"/>
+        </w:rPr>
+      </w:pPr>
+    </w:p>
+    <w:p>
+      <w:pPr>
+        <w:ind w:left="708"/>
         <w:rPr>
           <w:sz w:val="28"/>
           <w:szCs w:val="28"/>
@@ -5054,7 +5116,7 @@
           <w:sz w:val="36"/>
           <w:szCs w:val="36"/>
         </w:rPr>
-        <w:t>Gestione Autenticazione</w:t>
+        <w:t>Autenticazione</w:t>
       </w:r>
     </w:p>
     <w:p>
@@ -5083,7 +5145,158 @@
         <w:rPr>
           <w:sz w:val="28"/>
         </w:rPr>
-        <w:t>Questo sottosistema si occupa della gestione dell’autenticazione e fornisce le seguenti funzion</w:t>
+        <w:t>Questo sottosistema si occupa della gestione dell’autenticazione e</w:t>
+      </w:r>
+      <w:r>
+        <w:rPr>
+          <w:sz w:val="28"/>
+        </w:rPr>
+        <w:t xml:space="preserve">d è suddiviso in: </w:t>
+      </w:r>
+    </w:p>
+    <w:p>
+      <w:pPr>
+        <w:pStyle w:val="ListParagraph"/>
+        <w:widowControl w:val="0"/>
+        <w:numPr>
+          <w:ilvl w:val="0"/>
+          <w:numId w:val="20"/>
+        </w:numPr>
+        <w:spacing w:after="100" w:line="276" w:lineRule="auto"/>
+        <w:rPr>
+          <w:sz w:val="28"/>
+        </w:rPr>
+      </w:pPr>
+      <w:r>
+        <w:rPr>
+          <w:sz w:val="28"/>
+        </w:rPr>
+        <w:t>AutenticazioneControl</w:t>
+      </w:r>
+    </w:p>
+    <w:p>
+      <w:pPr>
+        <w:pStyle w:val="ListParagraph"/>
+        <w:widowControl w:val="0"/>
+        <w:numPr>
+          <w:ilvl w:val="0"/>
+          <w:numId w:val="20"/>
+        </w:numPr>
+        <w:spacing w:after="100" w:line="276" w:lineRule="auto"/>
+        <w:rPr>
+          <w:sz w:val="28"/>
+        </w:rPr>
+      </w:pPr>
+      <w:r>
+        <w:rPr>
+          <w:sz w:val="28"/>
+        </w:rPr>
+        <w:t>Autenticazione</w:t>
+      </w:r>
+      <w:r>
+        <w:rPr>
+          <w:sz w:val="28"/>
+        </w:rPr>
+        <w:t>Manager</w:t>
+      </w:r>
+    </w:p>
+    <w:p>
+      <w:pPr>
+        <w:pStyle w:val="ListParagraph"/>
+        <w:widowControl w:val="0"/>
+        <w:numPr>
+          <w:ilvl w:val="0"/>
+          <w:numId w:val="20"/>
+        </w:numPr>
+        <w:spacing w:after="100" w:line="276" w:lineRule="auto"/>
+        <w:rPr>
+          <w:b/>
+          <w:bCs/>
+          <w:sz w:val="28"/>
+        </w:rPr>
+      </w:pPr>
+      <w:r>
+        <w:rPr>
+          <w:sz w:val="28"/>
+        </w:rPr>
+        <w:t>Autenticazione</w:t>
+      </w:r>
+      <w:r>
+        <w:rPr>
+          <w:sz w:val="28"/>
+        </w:rPr>
+        <w:t>DAO</w:t>
+      </w:r>
+    </w:p>
+    <w:p>
+      <w:pPr>
+        <w:pStyle w:val="ListParagraph"/>
+        <w:widowControl w:val="0"/>
+        <w:spacing w:after="100" w:line="276" w:lineRule="auto"/>
+        <w:ind w:left="1428"/>
+        <w:rPr>
+          <w:b/>
+          <w:bCs/>
+          <w:sz w:val="28"/>
+        </w:rPr>
+      </w:pPr>
+    </w:p>
+    <w:p>
+      <w:pPr>
+        <w:pStyle w:val="ListParagraph"/>
+        <w:widowControl w:val="0"/>
+        <w:spacing w:after="100" w:line="276" w:lineRule="auto"/>
+        <w:ind w:left="708"/>
+        <w:rPr>
+          <w:sz w:val="28"/>
+        </w:rPr>
+      </w:pPr>
+      <w:r>
+        <w:rPr>
+          <w:sz w:val="28"/>
+        </w:rPr>
+        <w:t>Autenticazione</w:t>
+      </w:r>
+      <w:r>
+        <w:rPr>
+          <w:sz w:val="28"/>
+        </w:rPr>
+        <w:t xml:space="preserve">Control </w:t>
+      </w:r>
+      <w:r>
+        <w:rPr>
+          <w:sz w:val="28"/>
+        </w:rPr>
+        <w:t>gestisce la logica del sottosistema di Autenticazione</w:t>
+      </w:r>
+    </w:p>
+    <w:p>
+      <w:pPr>
+        <w:widowControl w:val="0"/>
+        <w:spacing w:after="100" w:line="276" w:lineRule="auto"/>
+        <w:contextualSpacing/>
+        <w:rPr>
+          <w:b/>
+          <w:bCs/>
+          <w:sz w:val="28"/>
+        </w:rPr>
+      </w:pPr>
+    </w:p>
+    <w:p>
+      <w:pPr>
+        <w:widowControl w:val="0"/>
+        <w:spacing w:after="100" w:line="276" w:lineRule="auto"/>
+        <w:ind w:left="700" w:firstLine="8"/>
+        <w:contextualSpacing/>
+        <w:rPr>
+          <w:sz w:val="28"/>
+        </w:rPr>
+      </w:pPr>
+      <w:r>
+        <w:rPr>
+          <w:sz w:val="28"/>
+        </w:rPr>
+        <w:t>Questo sottosistema fornisce le seguenti funzion</w:t>
       </w:r>
       <w:r>
         <w:rPr>
@@ -5212,6 +5425,25 @@
     </w:p>
     <w:p>
       <w:pPr>
+        <w:widowControl w:val="0"/>
+        <w:spacing w:after="100" w:line="276" w:lineRule="auto"/>
+        <w:rPr>
+          <w:sz w:val="28"/>
+        </w:rPr>
+      </w:pPr>
+    </w:p>
+    <w:p>
+      <w:pPr>
+        <w:widowControl w:val="0"/>
+        <w:spacing w:after="100" w:line="276" w:lineRule="auto"/>
+        <w:ind w:left="708"/>
+        <w:rPr>
+          <w:sz w:val="28"/>
+        </w:rPr>
+      </w:pPr>
+    </w:p>
+    <w:p>
+      <w:pPr>
         <w:ind w:firstLine="700"/>
         <w:rPr>
           <w:b/>
@@ -5532,6 +5764,7 @@
           <w:szCs w:val="28"/>
           <w:lang w:eastAsia="it-IT"/>
         </w:rPr>
+        <w:lastRenderedPageBreak/>
         <w:t>Aggiorna sezione novità</w:t>
       </w:r>
       <w:bookmarkEnd w:id="8"/>
@@ -5787,7 +6020,6 @@
           <w:sz w:val="28"/>
           <w:szCs w:val="28"/>
         </w:rPr>
-        <w:lastRenderedPageBreak/>
         <w:t>Visualizza segnalazione</w:t>
       </w:r>
     </w:p>
@@ -6208,126 +6440,8 @@
           <w:sz w:val="28"/>
         </w:rPr>
       </w:pPr>
-    </w:p>
-    <w:p>
-      <w:pPr>
-        <w:widowControl w:val="0"/>
-        <w:spacing w:after="100" w:line="276" w:lineRule="auto"/>
-        <w:contextualSpacing/>
-        <w:rPr>
-          <w:b/>
-          <w:bCs/>
-          <w:sz w:val="28"/>
-        </w:rPr>
-      </w:pPr>
-    </w:p>
-    <w:p>
-      <w:pPr>
-        <w:widowControl w:val="0"/>
-        <w:spacing w:after="100" w:line="276" w:lineRule="auto"/>
-        <w:contextualSpacing/>
-        <w:rPr>
-          <w:b/>
-          <w:bCs/>
-          <w:sz w:val="28"/>
-        </w:rPr>
-      </w:pPr>
-    </w:p>
-    <w:p>
-      <w:pPr>
-        <w:widowControl w:val="0"/>
-        <w:spacing w:after="100" w:line="276" w:lineRule="auto"/>
-        <w:contextualSpacing/>
-        <w:rPr>
-          <w:b/>
-          <w:bCs/>
-          <w:sz w:val="28"/>
-        </w:rPr>
-      </w:pPr>
-    </w:p>
-    <w:p>
-      <w:pPr>
-        <w:widowControl w:val="0"/>
-        <w:spacing w:after="100" w:line="276" w:lineRule="auto"/>
-        <w:contextualSpacing/>
-        <w:rPr>
-          <w:b/>
-          <w:bCs/>
-          <w:sz w:val="28"/>
-        </w:rPr>
-      </w:pPr>
-    </w:p>
-    <w:p>
-      <w:pPr>
-        <w:widowControl w:val="0"/>
-        <w:spacing w:after="100" w:line="276" w:lineRule="auto"/>
-        <w:contextualSpacing/>
-        <w:rPr>
-          <w:b/>
-          <w:bCs/>
-          <w:sz w:val="28"/>
-        </w:rPr>
-      </w:pPr>
-    </w:p>
-    <w:p>
-      <w:pPr>
-        <w:widowControl w:val="0"/>
-        <w:spacing w:after="100" w:line="276" w:lineRule="auto"/>
-        <w:contextualSpacing/>
-        <w:rPr>
-          <w:b/>
-          <w:bCs/>
-          <w:sz w:val="28"/>
-        </w:rPr>
-      </w:pPr>
-    </w:p>
-    <w:p>
-      <w:pPr>
-        <w:widowControl w:val="0"/>
-        <w:spacing w:after="100" w:line="276" w:lineRule="auto"/>
-        <w:contextualSpacing/>
-        <w:rPr>
-          <w:b/>
-          <w:bCs/>
-          <w:sz w:val="28"/>
-        </w:rPr>
-      </w:pPr>
-    </w:p>
-    <w:p>
-      <w:pPr>
-        <w:widowControl w:val="0"/>
-        <w:spacing w:after="100" w:line="276" w:lineRule="auto"/>
-        <w:contextualSpacing/>
-        <w:rPr>
-          <w:b/>
-          <w:bCs/>
-          <w:sz w:val="28"/>
-        </w:rPr>
-      </w:pPr>
-    </w:p>
-    <w:p>
-      <w:pPr>
-        <w:widowControl w:val="0"/>
-        <w:spacing w:after="100" w:line="276" w:lineRule="auto"/>
-        <w:contextualSpacing/>
-        <w:rPr>
-          <w:b/>
-          <w:bCs/>
-          <w:sz w:val="28"/>
-        </w:rPr>
-      </w:pPr>
-    </w:p>
-    <w:p>
-      <w:pPr>
-        <w:widowControl w:val="0"/>
-        <w:spacing w:after="100" w:line="276" w:lineRule="auto"/>
-        <w:contextualSpacing/>
-        <w:rPr>
-          <w:b/>
-          <w:bCs/>
-          <w:sz w:val="28"/>
-        </w:rPr>
-      </w:pPr>
+      <w:bookmarkStart w:id="24" w:name="_GoBack"/>
+      <w:bookmarkEnd w:id="24"/>
     </w:p>
     <w:p>
       <w:pPr>
@@ -6588,8 +6702,8 @@
           <w:sz w:val="36"/>
         </w:rPr>
       </w:pPr>
-      <w:bookmarkStart w:id="24" w:name="page26"/>
-      <w:bookmarkEnd w:id="24"/>
+      <w:bookmarkStart w:id="25" w:name="page26"/>
+      <w:bookmarkEnd w:id="25"/>
       <w:r>
         <w:rPr>
           <w:rFonts w:ascii="Arial" w:eastAsia="Arial" w:hAnsi="Arial"/>
@@ -6693,8 +6807,6 @@
         </w:rPr>
         <w:t>7.1 Avvio del sistema</w:t>
       </w:r>
-      <w:bookmarkStart w:id="25" w:name="_GoBack"/>
-      <w:bookmarkEnd w:id="25"/>
     </w:p>
     <w:p>
       <w:pPr>
@@ -6713,31 +6825,7 @@
           <w:sz w:val="28"/>
           <w:szCs w:val="28"/>
         </w:rPr>
-        <w:t xml:space="preserve">Per il primo </w:t>
-      </w:r>
-      <w:r>
-        <w:rPr>
-          <w:rFonts w:ascii="Calibri" w:hAnsi="Calibri" w:cs="Calibri"/>
-          <w:sz w:val="28"/>
-          <w:szCs w:val="28"/>
-        </w:rPr>
-        <w:t>avvio</w:t>
-      </w:r>
-      <w:r>
-        <w:rPr>
-          <w:rFonts w:ascii="Calibri" w:hAnsi="Calibri" w:cs="Calibri"/>
-          <w:sz w:val="28"/>
-          <w:szCs w:val="28"/>
-        </w:rPr>
-        <w:t xml:space="preserve"> del sistema è necessario l'avvio di un web server che fornisca il servizio di un Database MySQL per la gestione dei dati persistenti e l’interpretazione ed esecuzione del codice lato server. In seguito, verrà mostrata l’home page della piattaforma dalla quale è possibile entrare nell’area della Login, dove sarà possibile </w:t>
-      </w:r>
-      <w:r>
-        <w:rPr>
-          <w:rFonts w:ascii="Calibri" w:hAnsi="Calibri" w:cs="Calibri"/>
-          <w:sz w:val="28"/>
-          <w:szCs w:val="28"/>
-        </w:rPr>
-        <w:t xml:space="preserve">effettuare l’accesso all’interno del </w:t>
+        <w:t xml:space="preserve">Per il primo avvio del sistema è necessario l'avvio di un web server che fornisca il servizio di un Database MySQL per la gestione dei dati persistenti e l’interpretazione ed esecuzione del codice lato server. In seguito, verrà mostrata l’home page della piattaforma dalla quale è possibile entrare nell’area della Login, dove sarà possibile effettuare l’accesso all’interno del </w:t>
       </w:r>
       <w:r>
         <w:rPr>
@@ -7301,6 +7389,119 @@
     </w:lvl>
   </w:abstractNum>
   <w:abstractNum w:abstractNumId="3" w15:restartNumberingAfterBreak="0">
+    <w:nsid w:val="0D9E122C"/>
+    <w:multiLevelType w:val="hybridMultilevel"/>
+    <w:tmpl w:val="BD60B41C"/>
+    <w:lvl w:ilvl="0" w:tplc="04100001">
+      <w:start w:val="1"/>
+      <w:numFmt w:val="bullet"/>
+      <w:lvlText w:val=""/>
+      <w:lvlJc w:val="left"/>
+      <w:pPr>
+        <w:ind w:left="1428" w:hanging="360"/>
+      </w:pPr>
+      <w:rPr>
+        <w:rFonts w:ascii="Symbol" w:hAnsi="Symbol" w:hint="default"/>
+      </w:rPr>
+    </w:lvl>
+    <w:lvl w:ilvl="1" w:tplc="04100003" w:tentative="1">
+      <w:start w:val="1"/>
+      <w:numFmt w:val="bullet"/>
+      <w:lvlText w:val="o"/>
+      <w:lvlJc w:val="left"/>
+      <w:pPr>
+        <w:ind w:left="2148" w:hanging="360"/>
+      </w:pPr>
+      <w:rPr>
+        <w:rFonts w:ascii="Courier New" w:hAnsi="Courier New" w:cs="Courier New" w:hint="default"/>
+      </w:rPr>
+    </w:lvl>
+    <w:lvl w:ilvl="2" w:tplc="04100005" w:tentative="1">
+      <w:start w:val="1"/>
+      <w:numFmt w:val="bullet"/>
+      <w:lvlText w:val=""/>
+      <w:lvlJc w:val="left"/>
+      <w:pPr>
+        <w:ind w:left="2868" w:hanging="360"/>
+      </w:pPr>
+      <w:rPr>
+        <w:rFonts w:ascii="Wingdings" w:hAnsi="Wingdings" w:hint="default"/>
+      </w:rPr>
+    </w:lvl>
+    <w:lvl w:ilvl="3" w:tplc="04100001" w:tentative="1">
+      <w:start w:val="1"/>
+      <w:numFmt w:val="bullet"/>
+      <w:lvlText w:val=""/>
+      <w:lvlJc w:val="left"/>
+      <w:pPr>
+        <w:ind w:left="3588" w:hanging="360"/>
+      </w:pPr>
+      <w:rPr>
+        <w:rFonts w:ascii="Symbol" w:hAnsi="Symbol" w:hint="default"/>
+      </w:rPr>
+    </w:lvl>
+    <w:lvl w:ilvl="4" w:tplc="04100003" w:tentative="1">
+      <w:start w:val="1"/>
+      <w:numFmt w:val="bullet"/>
+      <w:lvlText w:val="o"/>
+      <w:lvlJc w:val="left"/>
+      <w:pPr>
+        <w:ind w:left="4308" w:hanging="360"/>
+      </w:pPr>
+      <w:rPr>
+        <w:rFonts w:ascii="Courier New" w:hAnsi="Courier New" w:cs="Courier New" w:hint="default"/>
+      </w:rPr>
+    </w:lvl>
+    <w:lvl w:ilvl="5" w:tplc="04100005" w:tentative="1">
+      <w:start w:val="1"/>
+      <w:numFmt w:val="bullet"/>
+      <w:lvlText w:val=""/>
+      <w:lvlJc w:val="left"/>
+      <w:pPr>
+        <w:ind w:left="5028" w:hanging="360"/>
+      </w:pPr>
+      <w:rPr>
+        <w:rFonts w:ascii="Wingdings" w:hAnsi="Wingdings" w:hint="default"/>
+      </w:rPr>
+    </w:lvl>
+    <w:lvl w:ilvl="6" w:tplc="04100001" w:tentative="1">
+      <w:start w:val="1"/>
+      <w:numFmt w:val="bullet"/>
+      <w:lvlText w:val=""/>
+      <w:lvlJc w:val="left"/>
+      <w:pPr>
+        <w:ind w:left="5748" w:hanging="360"/>
+      </w:pPr>
+      <w:rPr>
+        <w:rFonts w:ascii="Symbol" w:hAnsi="Symbol" w:hint="default"/>
+      </w:rPr>
+    </w:lvl>
+    <w:lvl w:ilvl="7" w:tplc="04100003" w:tentative="1">
+      <w:start w:val="1"/>
+      <w:numFmt w:val="bullet"/>
+      <w:lvlText w:val="o"/>
+      <w:lvlJc w:val="left"/>
+      <w:pPr>
+        <w:ind w:left="6468" w:hanging="360"/>
+      </w:pPr>
+      <w:rPr>
+        <w:rFonts w:ascii="Courier New" w:hAnsi="Courier New" w:cs="Courier New" w:hint="default"/>
+      </w:rPr>
+    </w:lvl>
+    <w:lvl w:ilvl="8" w:tplc="04100005" w:tentative="1">
+      <w:start w:val="1"/>
+      <w:numFmt w:val="bullet"/>
+      <w:lvlText w:val=""/>
+      <w:lvlJc w:val="left"/>
+      <w:pPr>
+        <w:ind w:left="7188" w:hanging="360"/>
+      </w:pPr>
+      <w:rPr>
+        <w:rFonts w:ascii="Wingdings" w:hAnsi="Wingdings" w:hint="default"/>
+      </w:rPr>
+    </w:lvl>
+  </w:abstractNum>
+  <w:abstractNum w:abstractNumId="4" w15:restartNumberingAfterBreak="0">
     <w:nsid w:val="0FF13659"/>
     <w:multiLevelType w:val="hybridMultilevel"/>
     <w:tmpl w:val="5F0E1B56"/>
@@ -7413,7 +7614,7 @@
       </w:rPr>
     </w:lvl>
   </w:abstractNum>
-  <w:abstractNum w:abstractNumId="4" w15:restartNumberingAfterBreak="0">
+  <w:abstractNum w:abstractNumId="5" w15:restartNumberingAfterBreak="0">
     <w:nsid w:val="110D48AA"/>
     <w:multiLevelType w:val="hybridMultilevel"/>
     <w:tmpl w:val="BB565E44"/>
@@ -7526,7 +7727,7 @@
       </w:rPr>
     </w:lvl>
   </w:abstractNum>
-  <w:abstractNum w:abstractNumId="5" w15:restartNumberingAfterBreak="0">
+  <w:abstractNum w:abstractNumId="6" w15:restartNumberingAfterBreak="0">
     <w:nsid w:val="17B95B97"/>
     <w:multiLevelType w:val="hybridMultilevel"/>
     <w:tmpl w:val="CE94B7AC"/>
@@ -7639,7 +7840,7 @@
       </w:rPr>
     </w:lvl>
   </w:abstractNum>
-  <w:abstractNum w:abstractNumId="6" w15:restartNumberingAfterBreak="0">
+  <w:abstractNum w:abstractNumId="7" w15:restartNumberingAfterBreak="0">
     <w:nsid w:val="25DE6BA7"/>
     <w:multiLevelType w:val="hybridMultilevel"/>
     <w:tmpl w:val="58228982"/>
@@ -7752,7 +7953,7 @@
       </w:rPr>
     </w:lvl>
   </w:abstractNum>
-  <w:abstractNum w:abstractNumId="7" w15:restartNumberingAfterBreak="0">
+  <w:abstractNum w:abstractNumId="8" w15:restartNumberingAfterBreak="0">
     <w:nsid w:val="2FD25814"/>
     <w:multiLevelType w:val="hybridMultilevel"/>
     <w:tmpl w:val="6CFEC664"/>
@@ -7865,7 +8066,7 @@
       </w:rPr>
     </w:lvl>
   </w:abstractNum>
-  <w:abstractNum w:abstractNumId="8" w15:restartNumberingAfterBreak="0">
+  <w:abstractNum w:abstractNumId="9" w15:restartNumberingAfterBreak="0">
     <w:nsid w:val="33B32632"/>
     <w:multiLevelType w:val="multilevel"/>
     <w:tmpl w:val="FACACFE2"/>
@@ -8005,7 +8206,7 @@
       </w:rPr>
     </w:lvl>
   </w:abstractNum>
-  <w:abstractNum w:abstractNumId="9" w15:restartNumberingAfterBreak="0">
+  <w:abstractNum w:abstractNumId="10" w15:restartNumberingAfterBreak="0">
     <w:nsid w:val="477637C4"/>
     <w:multiLevelType w:val="multilevel"/>
     <w:tmpl w:val="4AEE0C8E"/>
@@ -8118,7 +8319,7 @@
       </w:rPr>
     </w:lvl>
   </w:abstractNum>
-  <w:abstractNum w:abstractNumId="10" w15:restartNumberingAfterBreak="0">
+  <w:abstractNum w:abstractNumId="11" w15:restartNumberingAfterBreak="0">
     <w:nsid w:val="4A3B6AC3"/>
     <w:multiLevelType w:val="hybridMultilevel"/>
     <w:tmpl w:val="2EBE9A18"/>
@@ -8231,7 +8432,7 @@
       </w:rPr>
     </w:lvl>
   </w:abstractNum>
-  <w:abstractNum w:abstractNumId="11" w15:restartNumberingAfterBreak="0">
+  <w:abstractNum w:abstractNumId="12" w15:restartNumberingAfterBreak="0">
     <w:nsid w:val="57331AE8"/>
     <w:multiLevelType w:val="hybridMultilevel"/>
     <w:tmpl w:val="D8DE6230"/>
@@ -8344,7 +8545,7 @@
       </w:rPr>
     </w:lvl>
   </w:abstractNum>
-  <w:abstractNum w:abstractNumId="12" w15:restartNumberingAfterBreak="0">
+  <w:abstractNum w:abstractNumId="13" w15:restartNumberingAfterBreak="0">
     <w:nsid w:val="5DAF5538"/>
     <w:multiLevelType w:val="hybridMultilevel"/>
     <w:tmpl w:val="2652A164"/>
@@ -8457,7 +8658,7 @@
       </w:rPr>
     </w:lvl>
   </w:abstractNum>
-  <w:abstractNum w:abstractNumId="13" w15:restartNumberingAfterBreak="0">
+  <w:abstractNum w:abstractNumId="14" w15:restartNumberingAfterBreak="0">
     <w:nsid w:val="61361356"/>
     <w:multiLevelType w:val="hybridMultilevel"/>
     <w:tmpl w:val="074E891E"/>
@@ -8570,7 +8771,7 @@
       </w:rPr>
     </w:lvl>
   </w:abstractNum>
-  <w:abstractNum w:abstractNumId="14" w15:restartNumberingAfterBreak="0">
+  <w:abstractNum w:abstractNumId="15" w15:restartNumberingAfterBreak="0">
     <w:nsid w:val="6D0E1013"/>
     <w:multiLevelType w:val="hybridMultilevel"/>
     <w:tmpl w:val="A37435DC"/>
@@ -8683,7 +8884,7 @@
       </w:rPr>
     </w:lvl>
   </w:abstractNum>
-  <w:abstractNum w:abstractNumId="15" w15:restartNumberingAfterBreak="0">
+  <w:abstractNum w:abstractNumId="16" w15:restartNumberingAfterBreak="0">
     <w:nsid w:val="7696277F"/>
     <w:multiLevelType w:val="hybridMultilevel"/>
     <w:tmpl w:val="CA56DEF8"/>
@@ -8796,7 +8997,7 @@
       </w:rPr>
     </w:lvl>
   </w:abstractNum>
-  <w:abstractNum w:abstractNumId="16" w15:restartNumberingAfterBreak="0">
+  <w:abstractNum w:abstractNumId="17" w15:restartNumberingAfterBreak="0">
     <w:nsid w:val="77BA6637"/>
     <w:multiLevelType w:val="multilevel"/>
     <w:tmpl w:val="9BBCF81E"/>
@@ -8915,7 +9116,7 @@
       </w:pPr>
     </w:lvl>
   </w:abstractNum>
-  <w:abstractNum w:abstractNumId="17" w15:restartNumberingAfterBreak="0">
+  <w:abstractNum w:abstractNumId="18" w15:restartNumberingAfterBreak="0">
     <w:nsid w:val="7CFD3AE9"/>
     <w:multiLevelType w:val="hybridMultilevel"/>
     <w:tmpl w:val="1AF0B1B8"/>
@@ -9074,16 +9275,16 @@
     <w:lvlOverride w:ilvl="8"/>
   </w:num>
   <w:num w:numId="5">
-    <w:abstractNumId w:val="15"/>
+    <w:abstractNumId w:val="16"/>
   </w:num>
   <w:num w:numId="6">
-    <w:abstractNumId w:val="3"/>
+    <w:abstractNumId w:val="4"/>
   </w:num>
   <w:num w:numId="7">
-    <w:abstractNumId w:val="10"/>
+    <w:abstractNumId w:val="11"/>
   </w:num>
   <w:num w:numId="8">
-    <w:abstractNumId w:val="8"/>
+    <w:abstractNumId w:val="9"/>
     <w:lvlOverride w:ilvl="0">
       <w:startOverride w:val="1"/>
     </w:lvlOverride>
@@ -9113,37 +9314,40 @@
     </w:lvlOverride>
   </w:num>
   <w:num w:numId="9">
+    <w:abstractNumId w:val="18"/>
+  </w:num>
+  <w:num w:numId="10">
+    <w:abstractNumId w:val="14"/>
+  </w:num>
+  <w:num w:numId="11">
+    <w:abstractNumId w:val="8"/>
+  </w:num>
+  <w:num w:numId="12">
+    <w:abstractNumId w:val="12"/>
+  </w:num>
+  <w:num w:numId="13">
     <w:abstractNumId w:val="17"/>
   </w:num>
-  <w:num w:numId="10">
+  <w:num w:numId="14">
+    <w:abstractNumId w:val="7"/>
+  </w:num>
+  <w:num w:numId="15">
+    <w:abstractNumId w:val="15"/>
+  </w:num>
+  <w:num w:numId="16">
+    <w:abstractNumId w:val="5"/>
+  </w:num>
+  <w:num w:numId="17">
+    <w:abstractNumId w:val="6"/>
+  </w:num>
+  <w:num w:numId="18">
     <w:abstractNumId w:val="13"/>
   </w:num>
-  <w:num w:numId="11">
-    <w:abstractNumId w:val="7"/>
+  <w:num w:numId="19">
+    <w:abstractNumId w:val="10"/>
   </w:num>
-  <w:num w:numId="12">
-    <w:abstractNumId w:val="11"/>
-  </w:num>
-  <w:num w:numId="13">
-    <w:abstractNumId w:val="16"/>
-  </w:num>
-  <w:num w:numId="14">
-    <w:abstractNumId w:val="6"/>
-  </w:num>
-  <w:num w:numId="15">
-    <w:abstractNumId w:val="14"/>
-  </w:num>
-  <w:num w:numId="16">
-    <w:abstractNumId w:val="4"/>
-  </w:num>
-  <w:num w:numId="17">
-    <w:abstractNumId w:val="5"/>
-  </w:num>
-  <w:num w:numId="18">
-    <w:abstractNumId w:val="12"/>
-  </w:num>
-  <w:num w:numId="19">
-    <w:abstractNumId w:val="9"/>
+  <w:num w:numId="20">
+    <w:abstractNumId w:val="3"/>
   </w:num>
   <w:numIdMacAtCleanup w:val="4"/>
 </w:numbering>
@@ -10302,7 +10506,7 @@
 </file>
 
 <file path=customXml/itemProps1.xml><?xml version="1.0" encoding="utf-8"?>
-<ds:datastoreItem xmlns:ds="http://schemas.openxmlformats.org/officeDocument/2006/customXml" ds:itemID="{01BCB0A4-1226-4526-965F-894B4F1A2385}">
+<ds:datastoreItem xmlns:ds="http://schemas.openxmlformats.org/officeDocument/2006/customXml" ds:itemID="{B502FB7E-1434-4452-A4BD-568E16E1853D}">
   <ds:schemaRefs>
     <ds:schemaRef ds:uri="http://schemas.openxmlformats.org/officeDocument/2006/bibliography"/>
   </ds:schemaRefs>

--- a/Working/SDD_Buy&See.docx
+++ b/Working/SDD_Buy&See.docx
@@ -454,23 +454,13 @@
                                 <w:sz w:val="48"/>
                               </w:rPr>
                             </w:pPr>
-                            <w:proofErr w:type="spellStart"/>
                             <w:r>
                               <w:rPr>
                                 <w:b/>
                                 <w:bCs/>
                                 <w:sz w:val="48"/>
                               </w:rPr>
-                              <w:t>Docente</w:t>
-                            </w:r>
-                            <w:proofErr w:type="spellEnd"/>
-                            <w:r>
-                              <w:rPr>
-                                <w:b/>
-                                <w:bCs/>
-                                <w:sz w:val="48"/>
-                              </w:rPr>
-                              <w:t>:</w:t>
+                              <w:t>Docente:</w:t>
                             </w:r>
                           </w:p>
                           <w:p>
@@ -525,23 +515,13 @@
                           <w:sz w:val="48"/>
                         </w:rPr>
                       </w:pPr>
-                      <w:proofErr w:type="spellStart"/>
                       <w:r>
                         <w:rPr>
                           <w:b/>
                           <w:bCs/>
                           <w:sz w:val="48"/>
                         </w:rPr>
-                        <w:t>Docente</w:t>
-                      </w:r>
-                      <w:proofErr w:type="spellEnd"/>
-                      <w:r>
-                        <w:rPr>
-                          <w:b/>
-                          <w:bCs/>
-                          <w:sz w:val="48"/>
-                        </w:rPr>
-                        <w:t>:</w:t>
+                        <w:t>Docente:</w:t>
                       </w:r>
                     </w:p>
                     <w:p>
@@ -1109,16 +1089,29 @@
       <w:pPr>
         <w:spacing w:line="0" w:lineRule="atLeast"/>
         <w:rPr>
-          <w:rFonts w:ascii="Arial" w:eastAsia="Arial" w:hAnsi="Arial"/>
+          <w:rFonts w:ascii="Calibri" w:eastAsia="Arial" w:hAnsi="Calibri" w:cs="Calibri"/>
+          <w:b/>
+          <w:sz w:val="24"/>
+          <w:szCs w:val="24"/>
+        </w:rPr>
+      </w:pPr>
+    </w:p>
+    <w:p>
+      <w:pPr>
+        <w:spacing w:line="0" w:lineRule="atLeast"/>
+        <w:rPr>
+          <w:rFonts w:ascii="Calibri" w:eastAsia="Arial" w:hAnsi="Calibri" w:cs="Calibri"/>
           <w:b/>
           <w:sz w:val="52"/>
-        </w:rPr>
-      </w:pPr>
-      <w:r>
-        <w:rPr>
-          <w:rFonts w:ascii="Arial" w:eastAsia="Arial" w:hAnsi="Arial"/>
+          <w:szCs w:val="52"/>
+        </w:rPr>
+      </w:pPr>
+      <w:r>
+        <w:rPr>
+          <w:rFonts w:ascii="Calibri" w:eastAsia="Arial" w:hAnsi="Calibri" w:cs="Calibri"/>
           <w:b/>
           <w:sz w:val="52"/>
+          <w:szCs w:val="52"/>
         </w:rPr>
         <w:lastRenderedPageBreak/>
         <w:t>Indice</w:t>
@@ -1128,8 +1121,9 @@
       <w:pPr>
         <w:spacing w:line="280" w:lineRule="exact"/>
         <w:rPr>
-          <w:rFonts w:ascii="Times New Roman" w:eastAsia="Times New Roman" w:hAnsi="Times New Roman"/>
-          <w:sz w:val="20"/>
+          <w:rFonts w:ascii="Calibri" w:eastAsia="Times New Roman" w:hAnsi="Calibri" w:cs="Calibri"/>
+          <w:sz w:val="24"/>
+          <w:szCs w:val="24"/>
         </w:rPr>
       </w:pPr>
     </w:p>
@@ -1144,12 +1138,16 @@
         </w:tabs>
         <w:spacing w:after="0" w:line="0" w:lineRule="atLeast"/>
         <w:rPr>
-          <w:rFonts w:ascii="Arial" w:eastAsia="Arial" w:hAnsi="Arial"/>
-        </w:rPr>
-      </w:pPr>
-      <w:r>
-        <w:rPr>
-          <w:rFonts w:ascii="Arial" w:eastAsia="Arial" w:hAnsi="Arial"/>
+          <w:rFonts w:ascii="Calibri" w:eastAsia="Arial" w:hAnsi="Calibri" w:cs="Calibri"/>
+          <w:sz w:val="24"/>
+          <w:szCs w:val="24"/>
+        </w:rPr>
+      </w:pPr>
+      <w:r>
+        <w:rPr>
+          <w:rFonts w:ascii="Calibri" w:eastAsia="Arial" w:hAnsi="Calibri" w:cs="Calibri"/>
+          <w:sz w:val="24"/>
+          <w:szCs w:val="24"/>
         </w:rPr>
         <w:t>Introduzione</w:t>
       </w:r>
@@ -1158,8 +1156,9 @@
       <w:pPr>
         <w:spacing w:line="1" w:lineRule="exact"/>
         <w:rPr>
-          <w:rFonts w:ascii="Times New Roman" w:eastAsia="Times New Roman" w:hAnsi="Times New Roman"/>
-          <w:sz w:val="20"/>
+          <w:rFonts w:ascii="Calibri" w:eastAsia="Times New Roman" w:hAnsi="Calibri" w:cs="Calibri"/>
+          <w:sz w:val="24"/>
+          <w:szCs w:val="24"/>
         </w:rPr>
       </w:pPr>
     </w:p>
@@ -1171,24 +1170,32 @@
         <w:spacing w:line="0" w:lineRule="atLeast"/>
         <w:ind w:left="720"/>
         <w:rPr>
-          <w:rFonts w:ascii="Arial" w:eastAsia="Arial" w:hAnsi="Arial"/>
-        </w:rPr>
-      </w:pPr>
-      <w:r>
-        <w:rPr>
-          <w:rFonts w:ascii="Arial" w:eastAsia="Arial" w:hAnsi="Arial"/>
+          <w:rFonts w:ascii="Calibri" w:eastAsia="Arial" w:hAnsi="Calibri" w:cs="Calibri"/>
+          <w:sz w:val="24"/>
+          <w:szCs w:val="24"/>
+        </w:rPr>
+      </w:pPr>
+      <w:r>
+        <w:rPr>
+          <w:rFonts w:ascii="Calibri" w:eastAsia="Arial" w:hAnsi="Calibri" w:cs="Calibri"/>
+          <w:sz w:val="24"/>
+          <w:szCs w:val="24"/>
         </w:rPr>
         <w:t>1.1.</w:t>
       </w:r>
       <w:r>
         <w:rPr>
-          <w:rFonts w:ascii="Times New Roman" w:eastAsia="Times New Roman" w:hAnsi="Times New Roman"/>
+          <w:rFonts w:ascii="Calibri" w:eastAsia="Times New Roman" w:hAnsi="Calibri" w:cs="Calibri"/>
+          <w:sz w:val="24"/>
+          <w:szCs w:val="24"/>
         </w:rPr>
         <w:tab/>
       </w:r>
       <w:r>
         <w:rPr>
-          <w:rFonts w:ascii="Arial" w:eastAsia="Arial" w:hAnsi="Arial"/>
+          <w:rFonts w:ascii="Calibri" w:eastAsia="Arial" w:hAnsi="Calibri" w:cs="Calibri"/>
+          <w:sz w:val="24"/>
+          <w:szCs w:val="24"/>
         </w:rPr>
         <w:t>Scopo del sistema</w:t>
       </w:r>
@@ -1201,24 +1208,32 @@
         <w:spacing w:line="0" w:lineRule="atLeast"/>
         <w:ind w:left="720"/>
         <w:rPr>
-          <w:rFonts w:ascii="Arial" w:eastAsia="Arial" w:hAnsi="Arial"/>
-        </w:rPr>
-      </w:pPr>
-      <w:r>
-        <w:rPr>
-          <w:rFonts w:ascii="Arial" w:eastAsia="Arial" w:hAnsi="Arial"/>
+          <w:rFonts w:ascii="Calibri" w:eastAsia="Arial" w:hAnsi="Calibri" w:cs="Calibri"/>
+          <w:sz w:val="24"/>
+          <w:szCs w:val="24"/>
+        </w:rPr>
+      </w:pPr>
+      <w:r>
+        <w:rPr>
+          <w:rFonts w:ascii="Calibri" w:eastAsia="Arial" w:hAnsi="Calibri" w:cs="Calibri"/>
+          <w:sz w:val="24"/>
+          <w:szCs w:val="24"/>
         </w:rPr>
         <w:t>1.2.</w:t>
       </w:r>
       <w:r>
         <w:rPr>
-          <w:rFonts w:ascii="Times New Roman" w:eastAsia="Times New Roman" w:hAnsi="Times New Roman"/>
+          <w:rFonts w:ascii="Calibri" w:eastAsia="Times New Roman" w:hAnsi="Calibri" w:cs="Calibri"/>
+          <w:sz w:val="24"/>
+          <w:szCs w:val="24"/>
         </w:rPr>
         <w:tab/>
       </w:r>
       <w:r>
         <w:rPr>
-          <w:rFonts w:ascii="Arial" w:eastAsia="Arial" w:hAnsi="Arial"/>
+          <w:rFonts w:ascii="Calibri" w:eastAsia="Arial" w:hAnsi="Calibri" w:cs="Calibri"/>
+          <w:sz w:val="24"/>
+          <w:szCs w:val="24"/>
         </w:rPr>
         <w:t>Obiettivi di design</w:t>
       </w:r>
@@ -1231,24 +1246,32 @@
         <w:spacing w:line="237" w:lineRule="auto"/>
         <w:ind w:left="1440"/>
         <w:rPr>
-          <w:rFonts w:ascii="Arial" w:eastAsia="Arial" w:hAnsi="Arial"/>
-        </w:rPr>
-      </w:pPr>
-      <w:r>
-        <w:rPr>
-          <w:rFonts w:ascii="Arial" w:eastAsia="Arial" w:hAnsi="Arial"/>
+          <w:rFonts w:ascii="Calibri" w:eastAsia="Arial" w:hAnsi="Calibri" w:cs="Calibri"/>
+          <w:sz w:val="24"/>
+          <w:szCs w:val="24"/>
+        </w:rPr>
+      </w:pPr>
+      <w:r>
+        <w:rPr>
+          <w:rFonts w:ascii="Calibri" w:eastAsia="Arial" w:hAnsi="Calibri" w:cs="Calibri"/>
+          <w:sz w:val="24"/>
+          <w:szCs w:val="24"/>
         </w:rPr>
         <w:t>1.2.1</w:t>
       </w:r>
       <w:r>
         <w:rPr>
-          <w:rFonts w:ascii="Times New Roman" w:eastAsia="Times New Roman" w:hAnsi="Times New Roman"/>
+          <w:rFonts w:ascii="Calibri" w:eastAsia="Times New Roman" w:hAnsi="Calibri" w:cs="Calibri"/>
+          <w:sz w:val="24"/>
+          <w:szCs w:val="24"/>
         </w:rPr>
         <w:tab/>
       </w:r>
       <w:r>
         <w:rPr>
-          <w:rFonts w:ascii="Arial" w:eastAsia="Arial" w:hAnsi="Arial"/>
+          <w:rFonts w:ascii="Calibri" w:eastAsia="Arial" w:hAnsi="Calibri" w:cs="Calibri"/>
+          <w:sz w:val="24"/>
+          <w:szCs w:val="24"/>
         </w:rPr>
         <w:t>Criteri di Performance</w:t>
       </w:r>
@@ -1257,8 +1280,9 @@
       <w:pPr>
         <w:spacing w:line="2" w:lineRule="exact"/>
         <w:rPr>
-          <w:rFonts w:ascii="Times New Roman" w:eastAsia="Times New Roman" w:hAnsi="Times New Roman"/>
-          <w:sz w:val="20"/>
+          <w:rFonts w:ascii="Calibri" w:eastAsia="Times New Roman" w:hAnsi="Calibri" w:cs="Calibri"/>
+          <w:sz w:val="24"/>
+          <w:szCs w:val="24"/>
         </w:rPr>
       </w:pPr>
     </w:p>
@@ -1270,26 +1294,32 @@
         <w:spacing w:line="0" w:lineRule="atLeast"/>
         <w:ind w:left="1440"/>
         <w:rPr>
-          <w:rFonts w:ascii="Arial" w:eastAsia="Arial" w:hAnsi="Arial"/>
-          <w:sz w:val="21"/>
-        </w:rPr>
-      </w:pPr>
-      <w:r>
-        <w:rPr>
-          <w:rFonts w:ascii="Arial" w:eastAsia="Arial" w:hAnsi="Arial"/>
+          <w:rFonts w:ascii="Calibri" w:eastAsia="Arial" w:hAnsi="Calibri" w:cs="Calibri"/>
+          <w:sz w:val="24"/>
+          <w:szCs w:val="24"/>
+        </w:rPr>
+      </w:pPr>
+      <w:r>
+        <w:rPr>
+          <w:rFonts w:ascii="Calibri" w:eastAsia="Arial" w:hAnsi="Calibri" w:cs="Calibri"/>
+          <w:sz w:val="24"/>
+          <w:szCs w:val="24"/>
         </w:rPr>
         <w:t>1.2.2</w:t>
       </w:r>
       <w:r>
         <w:rPr>
-          <w:rFonts w:ascii="Times New Roman" w:eastAsia="Times New Roman" w:hAnsi="Times New Roman"/>
+          <w:rFonts w:ascii="Calibri" w:eastAsia="Times New Roman" w:hAnsi="Calibri" w:cs="Calibri"/>
+          <w:sz w:val="24"/>
+          <w:szCs w:val="24"/>
         </w:rPr>
         <w:tab/>
       </w:r>
       <w:r>
         <w:rPr>
-          <w:rFonts w:ascii="Arial" w:eastAsia="Arial" w:hAnsi="Arial"/>
-          <w:sz w:val="21"/>
+          <w:rFonts w:ascii="Calibri" w:eastAsia="Arial" w:hAnsi="Calibri" w:cs="Calibri"/>
+          <w:sz w:val="24"/>
+          <w:szCs w:val="24"/>
         </w:rPr>
         <w:t>Criteri di Affidabilità</w:t>
       </w:r>
@@ -1302,26 +1332,32 @@
         <w:spacing w:line="0" w:lineRule="atLeast"/>
         <w:ind w:left="1440"/>
         <w:rPr>
-          <w:rFonts w:ascii="Arial" w:eastAsia="Arial" w:hAnsi="Arial"/>
-          <w:sz w:val="21"/>
-        </w:rPr>
-      </w:pPr>
-      <w:r>
-        <w:rPr>
-          <w:rFonts w:ascii="Arial" w:eastAsia="Arial" w:hAnsi="Arial"/>
+          <w:rFonts w:ascii="Calibri" w:eastAsia="Arial" w:hAnsi="Calibri" w:cs="Calibri"/>
+          <w:sz w:val="24"/>
+          <w:szCs w:val="24"/>
+        </w:rPr>
+      </w:pPr>
+      <w:r>
+        <w:rPr>
+          <w:rFonts w:ascii="Calibri" w:eastAsia="Arial" w:hAnsi="Calibri" w:cs="Calibri"/>
+          <w:sz w:val="24"/>
+          <w:szCs w:val="24"/>
         </w:rPr>
         <w:t>1.2.3</w:t>
       </w:r>
       <w:r>
         <w:rPr>
-          <w:rFonts w:ascii="Times New Roman" w:eastAsia="Times New Roman" w:hAnsi="Times New Roman"/>
+          <w:rFonts w:ascii="Calibri" w:eastAsia="Times New Roman" w:hAnsi="Calibri" w:cs="Calibri"/>
+          <w:sz w:val="24"/>
+          <w:szCs w:val="24"/>
         </w:rPr>
         <w:tab/>
       </w:r>
       <w:r>
         <w:rPr>
-          <w:rFonts w:ascii="Arial" w:eastAsia="Arial" w:hAnsi="Arial"/>
-          <w:sz w:val="21"/>
+          <w:rFonts w:ascii="Calibri" w:eastAsia="Arial" w:hAnsi="Calibri" w:cs="Calibri"/>
+          <w:sz w:val="24"/>
+          <w:szCs w:val="24"/>
         </w:rPr>
         <w:t>Criteri di Costi</w:t>
       </w:r>
@@ -1334,26 +1370,32 @@
         <w:spacing w:line="0" w:lineRule="atLeast"/>
         <w:ind w:left="1440"/>
         <w:rPr>
-          <w:rFonts w:ascii="Arial" w:eastAsia="Arial" w:hAnsi="Arial"/>
-          <w:sz w:val="21"/>
-        </w:rPr>
-      </w:pPr>
-      <w:r>
-        <w:rPr>
-          <w:rFonts w:ascii="Arial" w:eastAsia="Arial" w:hAnsi="Arial"/>
+          <w:rFonts w:ascii="Calibri" w:eastAsia="Arial" w:hAnsi="Calibri" w:cs="Calibri"/>
+          <w:sz w:val="24"/>
+          <w:szCs w:val="24"/>
+        </w:rPr>
+      </w:pPr>
+      <w:r>
+        <w:rPr>
+          <w:rFonts w:ascii="Calibri" w:eastAsia="Arial" w:hAnsi="Calibri" w:cs="Calibri"/>
+          <w:sz w:val="24"/>
+          <w:szCs w:val="24"/>
         </w:rPr>
         <w:t>1.2.4</w:t>
       </w:r>
       <w:r>
         <w:rPr>
-          <w:rFonts w:ascii="Times New Roman" w:eastAsia="Times New Roman" w:hAnsi="Times New Roman"/>
+          <w:rFonts w:ascii="Calibri" w:eastAsia="Times New Roman" w:hAnsi="Calibri" w:cs="Calibri"/>
+          <w:sz w:val="24"/>
+          <w:szCs w:val="24"/>
         </w:rPr>
         <w:tab/>
       </w:r>
       <w:r>
         <w:rPr>
-          <w:rFonts w:ascii="Arial" w:eastAsia="Arial" w:hAnsi="Arial"/>
-          <w:sz w:val="21"/>
+          <w:rFonts w:ascii="Calibri" w:eastAsia="Arial" w:hAnsi="Calibri" w:cs="Calibri"/>
+          <w:sz w:val="24"/>
+          <w:szCs w:val="24"/>
         </w:rPr>
         <w:t>Criteri di Manutenzione</w:t>
       </w:r>
@@ -1366,26 +1408,32 @@
         <w:spacing w:line="0" w:lineRule="atLeast"/>
         <w:ind w:left="1440"/>
         <w:rPr>
-          <w:rFonts w:ascii="Arial" w:eastAsia="Arial" w:hAnsi="Arial"/>
-          <w:sz w:val="21"/>
-        </w:rPr>
-      </w:pPr>
-      <w:r>
-        <w:rPr>
-          <w:rFonts w:ascii="Arial" w:eastAsia="Arial" w:hAnsi="Arial"/>
+          <w:rFonts w:ascii="Calibri" w:eastAsia="Arial" w:hAnsi="Calibri" w:cs="Calibri"/>
+          <w:sz w:val="24"/>
+          <w:szCs w:val="24"/>
+        </w:rPr>
+      </w:pPr>
+      <w:r>
+        <w:rPr>
+          <w:rFonts w:ascii="Calibri" w:eastAsia="Arial" w:hAnsi="Calibri" w:cs="Calibri"/>
+          <w:sz w:val="24"/>
+          <w:szCs w:val="24"/>
         </w:rPr>
         <w:t>1.2.5</w:t>
       </w:r>
       <w:r>
         <w:rPr>
-          <w:rFonts w:ascii="Times New Roman" w:eastAsia="Times New Roman" w:hAnsi="Times New Roman"/>
+          <w:rFonts w:ascii="Calibri" w:eastAsia="Times New Roman" w:hAnsi="Calibri" w:cs="Calibri"/>
+          <w:sz w:val="24"/>
+          <w:szCs w:val="24"/>
         </w:rPr>
         <w:tab/>
       </w:r>
       <w:r>
         <w:rPr>
-          <w:rFonts w:ascii="Arial" w:eastAsia="Arial" w:hAnsi="Arial"/>
-          <w:sz w:val="21"/>
+          <w:rFonts w:ascii="Calibri" w:eastAsia="Arial" w:hAnsi="Calibri" w:cs="Calibri"/>
+          <w:sz w:val="24"/>
+          <w:szCs w:val="24"/>
         </w:rPr>
         <w:t>Criteri per l’Utente Finale</w:t>
       </w:r>
@@ -1398,24 +1446,32 @@
         <w:spacing w:line="237" w:lineRule="auto"/>
         <w:ind w:left="720"/>
         <w:rPr>
-          <w:rFonts w:ascii="Arial" w:eastAsia="Arial" w:hAnsi="Arial"/>
-        </w:rPr>
-      </w:pPr>
-      <w:r>
-        <w:rPr>
-          <w:rFonts w:ascii="Arial" w:eastAsia="Arial" w:hAnsi="Arial"/>
+          <w:rFonts w:ascii="Calibri" w:eastAsia="Arial" w:hAnsi="Calibri" w:cs="Calibri"/>
+          <w:sz w:val="24"/>
+          <w:szCs w:val="24"/>
+        </w:rPr>
+      </w:pPr>
+      <w:r>
+        <w:rPr>
+          <w:rFonts w:ascii="Calibri" w:eastAsia="Arial" w:hAnsi="Calibri" w:cs="Calibri"/>
+          <w:sz w:val="24"/>
+          <w:szCs w:val="24"/>
         </w:rPr>
         <w:t>1.3</w:t>
       </w:r>
       <w:r>
         <w:rPr>
-          <w:rFonts w:ascii="Times New Roman" w:eastAsia="Times New Roman" w:hAnsi="Times New Roman"/>
+          <w:rFonts w:ascii="Calibri" w:eastAsia="Times New Roman" w:hAnsi="Calibri" w:cs="Calibri"/>
+          <w:sz w:val="24"/>
+          <w:szCs w:val="24"/>
         </w:rPr>
         <w:tab/>
       </w:r>
       <w:r>
         <w:rPr>
-          <w:rFonts w:ascii="Arial" w:eastAsia="Arial" w:hAnsi="Arial"/>
+          <w:rFonts w:ascii="Calibri" w:eastAsia="Arial" w:hAnsi="Calibri" w:cs="Calibri"/>
+          <w:sz w:val="24"/>
+          <w:szCs w:val="24"/>
         </w:rPr>
         <w:t>Definizioni, acronimi e abbreviazioni</w:t>
       </w:r>
@@ -1424,8 +1480,9 @@
       <w:pPr>
         <w:spacing w:line="2" w:lineRule="exact"/>
         <w:rPr>
-          <w:rFonts w:ascii="Times New Roman" w:eastAsia="Times New Roman" w:hAnsi="Times New Roman"/>
-          <w:sz w:val="20"/>
+          <w:rFonts w:ascii="Calibri" w:eastAsia="Times New Roman" w:hAnsi="Calibri" w:cs="Calibri"/>
+          <w:sz w:val="24"/>
+          <w:szCs w:val="24"/>
         </w:rPr>
       </w:pPr>
     </w:p>
@@ -1437,24 +1494,32 @@
         <w:spacing w:line="0" w:lineRule="atLeast"/>
         <w:ind w:left="720"/>
         <w:rPr>
-          <w:rFonts w:ascii="Arial" w:eastAsia="Arial" w:hAnsi="Arial"/>
-        </w:rPr>
-      </w:pPr>
-      <w:r>
-        <w:rPr>
-          <w:rFonts w:ascii="Arial" w:eastAsia="Arial" w:hAnsi="Arial"/>
+          <w:rFonts w:ascii="Calibri" w:eastAsia="Arial" w:hAnsi="Calibri" w:cs="Calibri"/>
+          <w:sz w:val="24"/>
+          <w:szCs w:val="24"/>
+        </w:rPr>
+      </w:pPr>
+      <w:r>
+        <w:rPr>
+          <w:rFonts w:ascii="Calibri" w:eastAsia="Arial" w:hAnsi="Calibri" w:cs="Calibri"/>
+          <w:sz w:val="24"/>
+          <w:szCs w:val="24"/>
         </w:rPr>
         <w:t>1.4</w:t>
       </w:r>
       <w:r>
         <w:rPr>
-          <w:rFonts w:ascii="Times New Roman" w:eastAsia="Times New Roman" w:hAnsi="Times New Roman"/>
+          <w:rFonts w:ascii="Calibri" w:eastAsia="Times New Roman" w:hAnsi="Calibri" w:cs="Calibri"/>
+          <w:sz w:val="24"/>
+          <w:szCs w:val="24"/>
         </w:rPr>
         <w:tab/>
       </w:r>
       <w:r>
         <w:rPr>
-          <w:rFonts w:ascii="Arial" w:eastAsia="Arial" w:hAnsi="Arial"/>
+          <w:rFonts w:ascii="Calibri" w:eastAsia="Arial" w:hAnsi="Calibri" w:cs="Calibri"/>
+          <w:sz w:val="24"/>
+          <w:szCs w:val="24"/>
         </w:rPr>
         <w:t>Riferimenti</w:t>
       </w:r>
@@ -1467,24 +1532,32 @@
         <w:spacing w:line="0" w:lineRule="atLeast"/>
         <w:ind w:left="720"/>
         <w:rPr>
-          <w:rFonts w:ascii="Arial" w:eastAsia="Arial" w:hAnsi="Arial"/>
-        </w:rPr>
-      </w:pPr>
-      <w:r>
-        <w:rPr>
-          <w:rFonts w:ascii="Arial" w:eastAsia="Arial" w:hAnsi="Arial"/>
+          <w:rFonts w:ascii="Calibri" w:eastAsia="Arial" w:hAnsi="Calibri" w:cs="Calibri"/>
+          <w:sz w:val="24"/>
+          <w:szCs w:val="24"/>
+        </w:rPr>
+      </w:pPr>
+      <w:r>
+        <w:rPr>
+          <w:rFonts w:ascii="Calibri" w:eastAsia="Arial" w:hAnsi="Calibri" w:cs="Calibri"/>
+          <w:sz w:val="24"/>
+          <w:szCs w:val="24"/>
         </w:rPr>
         <w:t>1.5</w:t>
       </w:r>
       <w:r>
         <w:rPr>
-          <w:rFonts w:ascii="Times New Roman" w:eastAsia="Times New Roman" w:hAnsi="Times New Roman"/>
+          <w:rFonts w:ascii="Calibri" w:eastAsia="Times New Roman" w:hAnsi="Calibri" w:cs="Calibri"/>
+          <w:sz w:val="24"/>
+          <w:szCs w:val="24"/>
         </w:rPr>
         <w:tab/>
       </w:r>
       <w:r>
         <w:rPr>
-          <w:rFonts w:ascii="Arial" w:eastAsia="Arial" w:hAnsi="Arial"/>
+          <w:rFonts w:ascii="Calibri" w:eastAsia="Arial" w:hAnsi="Calibri" w:cs="Calibri"/>
+          <w:sz w:val="24"/>
+          <w:szCs w:val="24"/>
         </w:rPr>
         <w:t>Panoramica</w:t>
       </w:r>
@@ -1496,7 +1569,9 @@
         </w:tabs>
         <w:spacing w:after="0" w:line="0" w:lineRule="atLeast"/>
         <w:rPr>
-          <w:rFonts w:ascii="Arial" w:eastAsia="Arial" w:hAnsi="Arial"/>
+          <w:rFonts w:ascii="Calibri" w:eastAsia="Arial" w:hAnsi="Calibri" w:cs="Calibri"/>
+          <w:sz w:val="24"/>
+          <w:szCs w:val="24"/>
         </w:rPr>
       </w:pPr>
     </w:p>
@@ -1504,7 +1579,9 @@
       <w:pPr>
         <w:spacing w:line="7" w:lineRule="exact"/>
         <w:rPr>
-          <w:rFonts w:ascii="Arial" w:eastAsia="Arial" w:hAnsi="Arial"/>
+          <w:rFonts w:ascii="Calibri" w:eastAsia="Arial" w:hAnsi="Calibri" w:cs="Calibri"/>
+          <w:sz w:val="24"/>
+          <w:szCs w:val="24"/>
         </w:rPr>
       </w:pPr>
     </w:p>
@@ -1520,35 +1597,35 @@
         <w:spacing w:after="0" w:line="232" w:lineRule="auto"/>
         <w:ind w:right="6060"/>
         <w:rPr>
-          <w:rFonts w:ascii="Arial" w:eastAsia="Arial" w:hAnsi="Arial"/>
-        </w:rPr>
-      </w:pPr>
-      <w:r>
-        <w:rPr>
-          <w:rFonts w:ascii="Arial" w:eastAsia="Arial" w:hAnsi="Arial"/>
+          <w:rFonts w:ascii="Calibri" w:eastAsia="Arial" w:hAnsi="Calibri" w:cs="Calibri"/>
+          <w:sz w:val="24"/>
+          <w:szCs w:val="24"/>
+        </w:rPr>
+      </w:pPr>
+      <w:r>
+        <w:rPr>
+          <w:rFonts w:ascii="Calibri" w:eastAsia="Arial" w:hAnsi="Calibri" w:cs="Calibri"/>
+          <w:sz w:val="24"/>
+          <w:szCs w:val="24"/>
         </w:rPr>
         <w:t>Architettura del software</w:t>
       </w:r>
       <w:r>
         <w:rPr>
-          <w:rFonts w:ascii="Arial" w:eastAsia="Arial" w:hAnsi="Arial"/>
+          <w:rFonts w:ascii="Calibri" w:eastAsia="Arial" w:hAnsi="Calibri" w:cs="Calibri"/>
+          <w:sz w:val="24"/>
+          <w:szCs w:val="24"/>
         </w:rPr>
         <w:t xml:space="preserve"> </w:t>
       </w:r>
       <w:r>
         <w:rPr>
-          <w:rFonts w:ascii="Arial" w:eastAsia="Arial" w:hAnsi="Arial"/>
+          <w:rFonts w:ascii="Calibri" w:eastAsia="Arial" w:hAnsi="Calibri" w:cs="Calibri"/>
+          <w:sz w:val="24"/>
+          <w:szCs w:val="24"/>
         </w:rPr>
         <w:t xml:space="preserve">proposto </w:t>
       </w:r>
-    </w:p>
-    <w:p>
-      <w:pPr>
-        <w:pStyle w:val="ListParagraph"/>
-        <w:rPr>
-          <w:rFonts w:ascii="Arial" w:eastAsia="Arial" w:hAnsi="Arial"/>
-        </w:rPr>
-      </w:pPr>
     </w:p>
     <w:p>
       <w:pPr>
@@ -1558,30 +1635,40 @@
         <w:spacing w:after="0" w:line="232" w:lineRule="auto"/>
         <w:ind w:right="6060"/>
         <w:rPr>
-          <w:rFonts w:ascii="Arial" w:eastAsia="Arial" w:hAnsi="Arial"/>
-        </w:rPr>
-      </w:pPr>
-      <w:r>
-        <w:rPr>
-          <w:rFonts w:ascii="Arial" w:eastAsia="Arial" w:hAnsi="Arial"/>
+          <w:rFonts w:ascii="Calibri" w:eastAsia="Arial" w:hAnsi="Calibri" w:cs="Calibri"/>
+          <w:sz w:val="24"/>
+          <w:szCs w:val="24"/>
+        </w:rPr>
+      </w:pPr>
+      <w:r>
+        <w:rPr>
+          <w:rFonts w:ascii="Calibri" w:eastAsia="Arial" w:hAnsi="Calibri" w:cs="Calibri"/>
+          <w:sz w:val="24"/>
+          <w:szCs w:val="24"/>
         </w:rPr>
         <w:tab/>
       </w:r>
       <w:r>
         <w:rPr>
-          <w:rFonts w:ascii="Arial" w:eastAsia="Arial" w:hAnsi="Arial"/>
+          <w:rFonts w:ascii="Calibri" w:eastAsia="Arial" w:hAnsi="Calibri" w:cs="Calibri"/>
+          <w:sz w:val="24"/>
+          <w:szCs w:val="24"/>
         </w:rPr>
         <w:tab/>
       </w:r>
       <w:r>
         <w:rPr>
-          <w:rFonts w:ascii="Arial" w:eastAsia="Arial" w:hAnsi="Arial"/>
+          <w:rFonts w:ascii="Calibri" w:eastAsia="Arial" w:hAnsi="Calibri" w:cs="Calibri"/>
+          <w:sz w:val="24"/>
+          <w:szCs w:val="24"/>
         </w:rPr>
         <w:t>2</w:t>
       </w:r>
       <w:r>
         <w:rPr>
-          <w:rFonts w:ascii="Arial" w:eastAsia="Arial" w:hAnsi="Arial"/>
+          <w:rFonts w:ascii="Calibri" w:eastAsia="Arial" w:hAnsi="Calibri" w:cs="Calibri"/>
+          <w:sz w:val="24"/>
+          <w:szCs w:val="24"/>
         </w:rPr>
         <w:t>.1. Panoramica</w:t>
       </w:r>
@@ -1590,7 +1677,9 @@
       <w:pPr>
         <w:spacing w:line="2" w:lineRule="exact"/>
         <w:rPr>
-          <w:rFonts w:ascii="Arial" w:eastAsia="Arial" w:hAnsi="Arial"/>
+          <w:rFonts w:ascii="Calibri" w:eastAsia="Arial" w:hAnsi="Calibri" w:cs="Calibri"/>
+          <w:sz w:val="24"/>
+          <w:szCs w:val="24"/>
         </w:rPr>
       </w:pPr>
     </w:p>
@@ -1599,28 +1688,26 @@
         <w:spacing w:line="0" w:lineRule="atLeast"/>
         <w:ind w:left="720"/>
         <w:rPr>
-          <w:rFonts w:ascii="Arial" w:eastAsia="Arial" w:hAnsi="Arial"/>
-          <w:sz w:val="21"/>
-        </w:rPr>
-      </w:pPr>
-      <w:r>
-        <w:rPr>
-          <w:rFonts w:ascii="Arial" w:eastAsia="Arial" w:hAnsi="Arial"/>
+          <w:rFonts w:ascii="Calibri" w:eastAsia="Arial" w:hAnsi="Calibri" w:cs="Calibri"/>
+          <w:sz w:val="24"/>
+          <w:szCs w:val="24"/>
+        </w:rPr>
+      </w:pPr>
+      <w:r>
+        <w:rPr>
+          <w:rFonts w:ascii="Calibri" w:eastAsia="Arial" w:hAnsi="Calibri" w:cs="Calibri"/>
+          <w:sz w:val="24"/>
+          <w:szCs w:val="24"/>
         </w:rPr>
         <w:t>2</w:t>
       </w:r>
       <w:r>
         <w:rPr>
-          <w:rFonts w:ascii="Arial" w:eastAsia="Arial" w:hAnsi="Arial"/>
-        </w:rPr>
-        <w:t>.2.</w:t>
-      </w:r>
-      <w:r>
-        <w:rPr>
-          <w:rFonts w:ascii="Arial" w:eastAsia="Arial" w:hAnsi="Arial"/>
-          <w:sz w:val="21"/>
-        </w:rPr>
-        <w:t>Decomposizione del sistema</w:t>
+          <w:rFonts w:ascii="Calibri" w:eastAsia="Arial" w:hAnsi="Calibri" w:cs="Calibri"/>
+          <w:sz w:val="24"/>
+          <w:szCs w:val="24"/>
+        </w:rPr>
+        <w:t>.2.Decomposizione del sistema</w:t>
       </w:r>
     </w:p>
     <w:p>
@@ -1628,18 +1715,24 @@
         <w:spacing w:line="0" w:lineRule="atLeast"/>
         <w:ind w:left="720"/>
         <w:rPr>
-          <w:rFonts w:ascii="Arial" w:eastAsia="Arial" w:hAnsi="Arial"/>
-        </w:rPr>
-      </w:pPr>
-      <w:r>
-        <w:rPr>
-          <w:rFonts w:ascii="Arial" w:eastAsia="Arial" w:hAnsi="Arial"/>
+          <w:rFonts w:ascii="Calibri" w:eastAsia="Arial" w:hAnsi="Calibri" w:cs="Calibri"/>
+          <w:sz w:val="24"/>
+          <w:szCs w:val="24"/>
+        </w:rPr>
+      </w:pPr>
+      <w:r>
+        <w:rPr>
+          <w:rFonts w:ascii="Calibri" w:eastAsia="Arial" w:hAnsi="Calibri" w:cs="Calibri"/>
+          <w:sz w:val="24"/>
+          <w:szCs w:val="24"/>
         </w:rPr>
         <w:t>2</w:t>
       </w:r>
       <w:r>
         <w:rPr>
-          <w:rFonts w:ascii="Arial" w:eastAsia="Arial" w:hAnsi="Arial"/>
+          <w:rFonts w:ascii="Calibri" w:eastAsia="Arial" w:hAnsi="Calibri" w:cs="Calibri"/>
+          <w:sz w:val="24"/>
+          <w:szCs w:val="24"/>
         </w:rPr>
         <w:t>.3.Mapping Hardware/Software</w:t>
       </w:r>
@@ -1649,18 +1742,24 @@
         <w:spacing w:line="0" w:lineRule="atLeast"/>
         <w:ind w:left="720"/>
         <w:rPr>
-          <w:rFonts w:ascii="Arial" w:eastAsia="Arial" w:hAnsi="Arial"/>
-        </w:rPr>
-      </w:pPr>
-      <w:r>
-        <w:rPr>
-          <w:rFonts w:ascii="Arial" w:eastAsia="Arial" w:hAnsi="Arial"/>
+          <w:rFonts w:ascii="Calibri" w:eastAsia="Arial" w:hAnsi="Calibri" w:cs="Calibri"/>
+          <w:sz w:val="24"/>
+          <w:szCs w:val="24"/>
+        </w:rPr>
+      </w:pPr>
+      <w:r>
+        <w:rPr>
+          <w:rFonts w:ascii="Calibri" w:eastAsia="Arial" w:hAnsi="Calibri" w:cs="Calibri"/>
+          <w:sz w:val="24"/>
+          <w:szCs w:val="24"/>
         </w:rPr>
         <w:t>2</w:t>
       </w:r>
       <w:r>
         <w:rPr>
-          <w:rFonts w:ascii="Arial" w:eastAsia="Arial" w:hAnsi="Arial"/>
+          <w:rFonts w:ascii="Calibri" w:eastAsia="Arial" w:hAnsi="Calibri" w:cs="Calibri"/>
+          <w:sz w:val="24"/>
+          <w:szCs w:val="24"/>
         </w:rPr>
         <w:t>.4.Gestione dei dati persistenti</w:t>
       </w:r>
@@ -1670,28 +1769,26 @@
         <w:spacing w:line="0" w:lineRule="atLeast"/>
         <w:ind w:left="720"/>
         <w:rPr>
-          <w:rFonts w:ascii="Arial" w:eastAsia="Arial" w:hAnsi="Arial"/>
-          <w:sz w:val="21"/>
-        </w:rPr>
-      </w:pPr>
-      <w:r>
-        <w:rPr>
-          <w:rFonts w:ascii="Arial" w:eastAsia="Arial" w:hAnsi="Arial"/>
+          <w:rFonts w:ascii="Calibri" w:eastAsia="Arial" w:hAnsi="Calibri" w:cs="Calibri"/>
+          <w:sz w:val="24"/>
+          <w:szCs w:val="24"/>
+        </w:rPr>
+      </w:pPr>
+      <w:r>
+        <w:rPr>
+          <w:rFonts w:ascii="Calibri" w:eastAsia="Arial" w:hAnsi="Calibri" w:cs="Calibri"/>
+          <w:sz w:val="24"/>
+          <w:szCs w:val="24"/>
         </w:rPr>
         <w:t>2</w:t>
       </w:r>
       <w:r>
         <w:rPr>
-          <w:rFonts w:ascii="Arial" w:eastAsia="Arial" w:hAnsi="Arial"/>
-        </w:rPr>
-        <w:t>.5.</w:t>
-      </w:r>
-      <w:r>
-        <w:rPr>
-          <w:rFonts w:ascii="Arial" w:eastAsia="Arial" w:hAnsi="Arial"/>
-          <w:sz w:val="21"/>
-        </w:rPr>
-        <w:t>Controllo degli accessi e della sicurezza</w:t>
+          <w:rFonts w:ascii="Calibri" w:eastAsia="Arial" w:hAnsi="Calibri" w:cs="Calibri"/>
+          <w:sz w:val="24"/>
+          <w:szCs w:val="24"/>
+        </w:rPr>
+        <w:t>.5.Controllo degli accessi e della sicurezza</w:t>
       </w:r>
     </w:p>
     <w:p>
@@ -1699,18 +1796,24 @@
         <w:spacing w:line="0" w:lineRule="atLeast"/>
         <w:ind w:left="720"/>
         <w:rPr>
-          <w:rFonts w:ascii="Arial" w:eastAsia="Arial" w:hAnsi="Arial"/>
-        </w:rPr>
-      </w:pPr>
-      <w:r>
-        <w:rPr>
-          <w:rFonts w:ascii="Arial" w:eastAsia="Arial" w:hAnsi="Arial"/>
+          <w:rFonts w:ascii="Calibri" w:eastAsia="Arial" w:hAnsi="Calibri" w:cs="Calibri"/>
+          <w:sz w:val="24"/>
+          <w:szCs w:val="24"/>
+        </w:rPr>
+      </w:pPr>
+      <w:r>
+        <w:rPr>
+          <w:rFonts w:ascii="Calibri" w:eastAsia="Arial" w:hAnsi="Calibri" w:cs="Calibri"/>
+          <w:sz w:val="24"/>
+          <w:szCs w:val="24"/>
         </w:rPr>
         <w:t>2</w:t>
       </w:r>
       <w:r>
         <w:rPr>
-          <w:rFonts w:ascii="Arial" w:eastAsia="Arial" w:hAnsi="Arial"/>
+          <w:rFonts w:ascii="Calibri" w:eastAsia="Arial" w:hAnsi="Calibri" w:cs="Calibri"/>
+          <w:sz w:val="24"/>
+          <w:szCs w:val="24"/>
         </w:rPr>
         <w:t>.6.Controllo del software globale</w:t>
       </w:r>
@@ -1720,18 +1823,24 @@
         <w:spacing w:line="0" w:lineRule="atLeast"/>
         <w:ind w:left="720"/>
         <w:rPr>
-          <w:rFonts w:ascii="Arial" w:eastAsia="Arial" w:hAnsi="Arial"/>
-        </w:rPr>
-      </w:pPr>
-      <w:r>
-        <w:rPr>
-          <w:rFonts w:ascii="Arial" w:eastAsia="Arial" w:hAnsi="Arial"/>
+          <w:rFonts w:ascii="Calibri" w:eastAsia="Arial" w:hAnsi="Calibri" w:cs="Calibri"/>
+          <w:sz w:val="24"/>
+          <w:szCs w:val="24"/>
+        </w:rPr>
+      </w:pPr>
+      <w:r>
+        <w:rPr>
+          <w:rFonts w:ascii="Calibri" w:eastAsia="Arial" w:hAnsi="Calibri" w:cs="Calibri"/>
+          <w:sz w:val="24"/>
+          <w:szCs w:val="24"/>
         </w:rPr>
         <w:t>2</w:t>
       </w:r>
       <w:r>
         <w:rPr>
-          <w:rFonts w:ascii="Arial" w:eastAsia="Arial" w:hAnsi="Arial"/>
+          <w:rFonts w:ascii="Calibri" w:eastAsia="Arial" w:hAnsi="Calibri" w:cs="Calibri"/>
+          <w:sz w:val="24"/>
+          <w:szCs w:val="24"/>
         </w:rPr>
         <w:t>.7.Condizioni Boundary</w:t>
       </w:r>
@@ -1741,28 +1850,26 @@
         <w:spacing w:line="0" w:lineRule="atLeast"/>
         <w:ind w:left="1440"/>
         <w:rPr>
-          <w:rFonts w:ascii="Arial" w:eastAsia="Arial" w:hAnsi="Arial"/>
-          <w:sz w:val="21"/>
-        </w:rPr>
-      </w:pPr>
-      <w:r>
-        <w:rPr>
-          <w:rFonts w:ascii="Arial" w:eastAsia="Arial" w:hAnsi="Arial"/>
+          <w:rFonts w:ascii="Calibri" w:eastAsia="Arial" w:hAnsi="Calibri" w:cs="Calibri"/>
+          <w:sz w:val="24"/>
+          <w:szCs w:val="24"/>
+        </w:rPr>
+      </w:pPr>
+      <w:r>
+        <w:rPr>
+          <w:rFonts w:ascii="Calibri" w:eastAsia="Arial" w:hAnsi="Calibri" w:cs="Calibri"/>
+          <w:sz w:val="24"/>
+          <w:szCs w:val="24"/>
         </w:rPr>
         <w:t>2</w:t>
       </w:r>
       <w:r>
         <w:rPr>
-          <w:rFonts w:ascii="Arial" w:eastAsia="Arial" w:hAnsi="Arial"/>
-        </w:rPr>
-        <w:t>.7.1</w:t>
-      </w:r>
-      <w:r>
-        <w:rPr>
-          <w:rFonts w:ascii="Arial" w:eastAsia="Arial" w:hAnsi="Arial"/>
-          <w:sz w:val="21"/>
-        </w:rPr>
-        <w:t>Avvio del sistema</w:t>
+          <w:rFonts w:ascii="Calibri" w:eastAsia="Arial" w:hAnsi="Calibri" w:cs="Calibri"/>
+          <w:sz w:val="24"/>
+          <w:szCs w:val="24"/>
+        </w:rPr>
+        <w:t>.7.1Avvio del sistema</w:t>
       </w:r>
     </w:p>
     <w:p>
@@ -1770,28 +1877,26 @@
         <w:spacing w:line="0" w:lineRule="atLeast"/>
         <w:ind w:left="1440"/>
         <w:rPr>
-          <w:rFonts w:ascii="Arial" w:eastAsia="Arial" w:hAnsi="Arial"/>
-          <w:sz w:val="21"/>
-        </w:rPr>
-      </w:pPr>
-      <w:r>
-        <w:rPr>
-          <w:rFonts w:ascii="Arial" w:eastAsia="Arial" w:hAnsi="Arial"/>
+          <w:rFonts w:ascii="Calibri" w:eastAsia="Arial" w:hAnsi="Calibri" w:cs="Calibri"/>
+          <w:sz w:val="24"/>
+          <w:szCs w:val="24"/>
+        </w:rPr>
+      </w:pPr>
+      <w:r>
+        <w:rPr>
+          <w:rFonts w:ascii="Calibri" w:eastAsia="Arial" w:hAnsi="Calibri" w:cs="Calibri"/>
+          <w:sz w:val="24"/>
+          <w:szCs w:val="24"/>
         </w:rPr>
         <w:t>2</w:t>
       </w:r>
       <w:r>
         <w:rPr>
-          <w:rFonts w:ascii="Arial" w:eastAsia="Arial" w:hAnsi="Arial"/>
-        </w:rPr>
-        <w:t>.7.2</w:t>
-      </w:r>
-      <w:r>
-        <w:rPr>
-          <w:rFonts w:ascii="Arial" w:eastAsia="Arial" w:hAnsi="Arial"/>
-          <w:sz w:val="21"/>
-        </w:rPr>
-        <w:t>Terminazione del sistema</w:t>
+          <w:rFonts w:ascii="Calibri" w:eastAsia="Arial" w:hAnsi="Calibri" w:cs="Calibri"/>
+          <w:sz w:val="24"/>
+          <w:szCs w:val="24"/>
+        </w:rPr>
+        <w:t>.7.2Terminazione del sistema</w:t>
       </w:r>
     </w:p>
     <w:p>
@@ -1799,28 +1904,26 @@
         <w:spacing w:line="0" w:lineRule="atLeast"/>
         <w:ind w:left="1440"/>
         <w:rPr>
-          <w:rFonts w:ascii="Arial" w:eastAsia="Arial" w:hAnsi="Arial"/>
-          <w:sz w:val="21"/>
-        </w:rPr>
-      </w:pPr>
-      <w:r>
-        <w:rPr>
-          <w:rFonts w:ascii="Arial" w:eastAsia="Arial" w:hAnsi="Arial"/>
+          <w:rFonts w:ascii="Calibri" w:eastAsia="Arial" w:hAnsi="Calibri" w:cs="Calibri"/>
+          <w:sz w:val="24"/>
+          <w:szCs w:val="24"/>
+        </w:rPr>
+      </w:pPr>
+      <w:r>
+        <w:rPr>
+          <w:rFonts w:ascii="Calibri" w:eastAsia="Arial" w:hAnsi="Calibri" w:cs="Calibri"/>
+          <w:sz w:val="24"/>
+          <w:szCs w:val="24"/>
         </w:rPr>
         <w:t>2</w:t>
       </w:r>
       <w:r>
         <w:rPr>
-          <w:rFonts w:ascii="Arial" w:eastAsia="Arial" w:hAnsi="Arial"/>
-        </w:rPr>
-        <w:t>.7.3</w:t>
-      </w:r>
-      <w:r>
-        <w:rPr>
-          <w:rFonts w:ascii="Arial" w:eastAsia="Arial" w:hAnsi="Arial"/>
-          <w:sz w:val="21"/>
-        </w:rPr>
-        <w:t>Fallimento del sistema</w:t>
+          <w:rFonts w:ascii="Calibri" w:eastAsia="Arial" w:hAnsi="Calibri" w:cs="Calibri"/>
+          <w:sz w:val="24"/>
+          <w:szCs w:val="24"/>
+        </w:rPr>
+        <w:t>.7.3Fallimento del sistema</w:t>
       </w:r>
     </w:p>
     <w:p>
@@ -1834,12 +1937,16 @@
         </w:tabs>
         <w:spacing w:after="0" w:line="0" w:lineRule="atLeast"/>
         <w:rPr>
-          <w:rFonts w:ascii="Arial" w:eastAsia="Arial" w:hAnsi="Arial"/>
-        </w:rPr>
-      </w:pPr>
-      <w:r>
-        <w:rPr>
-          <w:rFonts w:ascii="Arial" w:eastAsia="Arial" w:hAnsi="Arial"/>
+          <w:rFonts w:ascii="Calibri" w:eastAsia="Arial" w:hAnsi="Calibri" w:cs="Calibri"/>
+          <w:sz w:val="24"/>
+          <w:szCs w:val="24"/>
+        </w:rPr>
+      </w:pPr>
+      <w:r>
+        <w:rPr>
+          <w:rFonts w:ascii="Calibri" w:eastAsia="Arial" w:hAnsi="Calibri" w:cs="Calibri"/>
+          <w:sz w:val="24"/>
+          <w:szCs w:val="24"/>
         </w:rPr>
         <w:t>Servizi dei sottosistemi</w:t>
       </w:r>
@@ -1852,32 +1959,40 @@
         <w:spacing w:line="0" w:lineRule="atLeast"/>
         <w:ind w:left="720"/>
         <w:rPr>
-          <w:rFonts w:ascii="Arial" w:eastAsia="Arial" w:hAnsi="Arial"/>
-          <w:sz w:val="21"/>
-        </w:rPr>
-      </w:pPr>
-      <w:r>
-        <w:rPr>
-          <w:rFonts w:ascii="Arial" w:eastAsia="Arial" w:hAnsi="Arial"/>
+          <w:rFonts w:ascii="Calibri" w:eastAsia="Arial" w:hAnsi="Calibri" w:cs="Calibri"/>
+          <w:sz w:val="24"/>
+          <w:szCs w:val="24"/>
+        </w:rPr>
+      </w:pPr>
+      <w:r>
+        <w:rPr>
+          <w:rFonts w:ascii="Calibri" w:eastAsia="Arial" w:hAnsi="Calibri" w:cs="Calibri"/>
+          <w:sz w:val="24"/>
+          <w:szCs w:val="24"/>
         </w:rPr>
         <w:t>3</w:t>
       </w:r>
       <w:r>
         <w:rPr>
-          <w:rFonts w:ascii="Arial" w:eastAsia="Arial" w:hAnsi="Arial"/>
+          <w:rFonts w:ascii="Calibri" w:eastAsia="Arial" w:hAnsi="Calibri" w:cs="Calibri"/>
+          <w:sz w:val="24"/>
+          <w:szCs w:val="24"/>
         </w:rPr>
         <w:t>.1</w:t>
       </w:r>
       <w:r>
         <w:rPr>
-          <w:rFonts w:ascii="Times New Roman" w:eastAsia="Times New Roman" w:hAnsi="Times New Roman"/>
+          <w:rFonts w:ascii="Calibri" w:eastAsia="Times New Roman" w:hAnsi="Calibri" w:cs="Calibri"/>
+          <w:sz w:val="24"/>
+          <w:szCs w:val="24"/>
         </w:rPr>
         <w:tab/>
       </w:r>
       <w:r>
         <w:rPr>
-          <w:rFonts w:ascii="Arial" w:eastAsia="Arial" w:hAnsi="Arial"/>
-          <w:sz w:val="21"/>
+          <w:rFonts w:ascii="Calibri" w:eastAsia="Arial" w:hAnsi="Calibri" w:cs="Calibri"/>
+          <w:sz w:val="24"/>
+          <w:szCs w:val="24"/>
         </w:rPr>
         <w:t>Gestione</w:t>
       </w:r>
@@ -1890,24 +2005,32 @@
         <w:spacing w:line="237" w:lineRule="auto"/>
         <w:ind w:left="720"/>
         <w:rPr>
-          <w:rFonts w:ascii="Arial" w:eastAsia="Arial" w:hAnsi="Arial"/>
-        </w:rPr>
-      </w:pPr>
-      <w:r>
-        <w:rPr>
-          <w:rFonts w:ascii="Arial" w:eastAsia="Arial" w:hAnsi="Arial"/>
+          <w:rFonts w:ascii="Calibri" w:eastAsia="Arial" w:hAnsi="Calibri" w:cs="Calibri"/>
+          <w:sz w:val="24"/>
+          <w:szCs w:val="24"/>
+        </w:rPr>
+      </w:pPr>
+      <w:r>
+        <w:rPr>
+          <w:rFonts w:ascii="Calibri" w:eastAsia="Arial" w:hAnsi="Calibri" w:cs="Calibri"/>
+          <w:sz w:val="24"/>
+          <w:szCs w:val="24"/>
         </w:rPr>
         <w:t>3</w:t>
       </w:r>
       <w:r>
         <w:rPr>
-          <w:rFonts w:ascii="Arial" w:eastAsia="Arial" w:hAnsi="Arial"/>
+          <w:rFonts w:ascii="Calibri" w:eastAsia="Arial" w:hAnsi="Calibri" w:cs="Calibri"/>
+          <w:sz w:val="24"/>
+          <w:szCs w:val="24"/>
         </w:rPr>
         <w:t>.2</w:t>
       </w:r>
       <w:r>
         <w:rPr>
-          <w:rFonts w:ascii="Arial" w:eastAsia="Arial" w:hAnsi="Arial"/>
+          <w:rFonts w:ascii="Calibri" w:eastAsia="Arial" w:hAnsi="Calibri" w:cs="Calibri"/>
+          <w:sz w:val="24"/>
+          <w:szCs w:val="24"/>
         </w:rPr>
         <w:tab/>
         <w:t xml:space="preserve">Gestione </w:t>
@@ -1917,8 +2040,9 @@
       <w:pPr>
         <w:spacing w:line="2" w:lineRule="exact"/>
         <w:rPr>
-          <w:rFonts w:ascii="Times New Roman" w:eastAsia="Times New Roman" w:hAnsi="Times New Roman"/>
-          <w:sz w:val="20"/>
+          <w:rFonts w:ascii="Calibri" w:eastAsia="Times New Roman" w:hAnsi="Calibri" w:cs="Calibri"/>
+          <w:sz w:val="24"/>
+          <w:szCs w:val="24"/>
         </w:rPr>
       </w:pPr>
     </w:p>
@@ -1930,32 +2054,40 @@
         <w:spacing w:line="0" w:lineRule="atLeast"/>
         <w:ind w:left="720"/>
         <w:rPr>
-          <w:rFonts w:ascii="Arial" w:eastAsia="Arial" w:hAnsi="Arial"/>
-          <w:sz w:val="21"/>
-        </w:rPr>
-      </w:pPr>
-      <w:r>
-        <w:rPr>
-          <w:rFonts w:ascii="Arial" w:eastAsia="Arial" w:hAnsi="Arial"/>
+          <w:rFonts w:ascii="Calibri" w:eastAsia="Arial" w:hAnsi="Calibri" w:cs="Calibri"/>
+          <w:sz w:val="24"/>
+          <w:szCs w:val="24"/>
+        </w:rPr>
+      </w:pPr>
+      <w:r>
+        <w:rPr>
+          <w:rFonts w:ascii="Calibri" w:eastAsia="Arial" w:hAnsi="Calibri" w:cs="Calibri"/>
+          <w:sz w:val="24"/>
+          <w:szCs w:val="24"/>
         </w:rPr>
         <w:t>3</w:t>
       </w:r>
       <w:r>
         <w:rPr>
-          <w:rFonts w:ascii="Arial" w:eastAsia="Arial" w:hAnsi="Arial"/>
+          <w:rFonts w:ascii="Calibri" w:eastAsia="Arial" w:hAnsi="Calibri" w:cs="Calibri"/>
+          <w:sz w:val="24"/>
+          <w:szCs w:val="24"/>
         </w:rPr>
         <w:t>.3</w:t>
       </w:r>
       <w:r>
         <w:rPr>
-          <w:rFonts w:ascii="Times New Roman" w:eastAsia="Times New Roman" w:hAnsi="Times New Roman"/>
+          <w:rFonts w:ascii="Calibri" w:eastAsia="Times New Roman" w:hAnsi="Calibri" w:cs="Calibri"/>
+          <w:sz w:val="24"/>
+          <w:szCs w:val="24"/>
         </w:rPr>
         <w:tab/>
       </w:r>
       <w:r>
         <w:rPr>
-          <w:rFonts w:ascii="Arial" w:eastAsia="Arial" w:hAnsi="Arial"/>
-          <w:sz w:val="21"/>
+          <w:rFonts w:ascii="Calibri" w:eastAsia="Arial" w:hAnsi="Calibri" w:cs="Calibri"/>
+          <w:sz w:val="24"/>
+          <w:szCs w:val="24"/>
         </w:rPr>
         <w:t xml:space="preserve">Gestione </w:t>
       </w:r>
@@ -1968,95 +2100,51 @@
         <w:spacing w:line="0" w:lineRule="atLeast"/>
         <w:ind w:left="720"/>
         <w:rPr>
-          <w:rFonts w:ascii="Arial" w:eastAsia="Arial" w:hAnsi="Arial"/>
-          <w:sz w:val="21"/>
-        </w:rPr>
-      </w:pPr>
-      <w:r>
-        <w:rPr>
-          <w:rFonts w:ascii="Arial" w:eastAsia="Arial" w:hAnsi="Arial"/>
+          <w:rFonts w:ascii="Calibri" w:eastAsia="Arial" w:hAnsi="Calibri" w:cs="Calibri"/>
+          <w:sz w:val="24"/>
+          <w:szCs w:val="24"/>
+        </w:rPr>
+      </w:pPr>
+      <w:r>
+        <w:rPr>
+          <w:rFonts w:ascii="Calibri" w:eastAsia="Arial" w:hAnsi="Calibri" w:cs="Calibri"/>
+          <w:sz w:val="24"/>
+          <w:szCs w:val="24"/>
         </w:rPr>
         <w:t>3</w:t>
       </w:r>
       <w:r>
         <w:rPr>
-          <w:rFonts w:ascii="Arial" w:eastAsia="Arial" w:hAnsi="Arial"/>
+          <w:rFonts w:ascii="Calibri" w:eastAsia="Arial" w:hAnsi="Calibri" w:cs="Calibri"/>
+          <w:sz w:val="24"/>
+          <w:szCs w:val="24"/>
         </w:rPr>
         <w:t>.4</w:t>
       </w:r>
       <w:r>
         <w:rPr>
-          <w:rFonts w:ascii="Times New Roman" w:eastAsia="Times New Roman" w:hAnsi="Times New Roman"/>
+          <w:rFonts w:ascii="Calibri" w:eastAsia="Times New Roman" w:hAnsi="Calibri" w:cs="Calibri"/>
+          <w:sz w:val="24"/>
+          <w:szCs w:val="24"/>
         </w:rPr>
         <w:tab/>
       </w:r>
       <w:r>
         <w:rPr>
-          <w:rFonts w:ascii="Arial" w:eastAsia="Arial" w:hAnsi="Arial"/>
-          <w:sz w:val="21"/>
+          <w:rFonts w:ascii="Calibri" w:eastAsia="Arial" w:hAnsi="Calibri" w:cs="Calibri"/>
+          <w:sz w:val="24"/>
+          <w:szCs w:val="24"/>
         </w:rPr>
         <w:t xml:space="preserve">Gestione </w:t>
       </w:r>
     </w:p>
     <w:p>
       <w:pPr>
-        <w:tabs>
-          <w:tab w:val="left" w:pos="1180"/>
-        </w:tabs>
-        <w:spacing w:line="0" w:lineRule="atLeast"/>
-        <w:ind w:left="720"/>
-        <w:rPr>
-          <w:rFonts w:ascii="Arial" w:eastAsia="Arial" w:hAnsi="Arial"/>
-        </w:rPr>
-      </w:pPr>
-      <w:r>
-        <w:rPr>
-          <w:rFonts w:ascii="Arial" w:eastAsia="Arial" w:hAnsi="Arial"/>
-        </w:rPr>
-        <w:t>3</w:t>
-      </w:r>
-      <w:r>
-        <w:rPr>
-          <w:rFonts w:ascii="Arial" w:eastAsia="Arial" w:hAnsi="Arial"/>
-        </w:rPr>
-        <w:t>.5</w:t>
-      </w:r>
-      <w:r>
-        <w:rPr>
-          <w:rFonts w:ascii="Arial" w:eastAsia="Arial" w:hAnsi="Arial"/>
-        </w:rPr>
-        <w:tab/>
-        <w:t xml:space="preserve">Gestione </w:t>
-      </w:r>
-    </w:p>
-    <w:p>
-      <w:pPr>
-        <w:pStyle w:val="ListParagraph"/>
-        <w:numPr>
-          <w:ilvl w:val="1"/>
-          <w:numId w:val="19"/>
-        </w:numPr>
-        <w:tabs>
-          <w:tab w:val="left" w:pos="1180"/>
-        </w:tabs>
-        <w:spacing w:line="0" w:lineRule="atLeast"/>
-        <w:rPr>
-          <w:rFonts w:ascii="Arial" w:eastAsia="Arial" w:hAnsi="Arial"/>
-        </w:rPr>
-      </w:pPr>
-      <w:r>
-        <w:rPr>
-          <w:rFonts w:ascii="Arial" w:eastAsia="Arial" w:hAnsi="Arial"/>
-        </w:rPr>
-        <w:t xml:space="preserve">Gestione </w:t>
-      </w:r>
-    </w:p>
-    <w:p>
-      <w:pPr>
         <w:spacing w:line="81" w:lineRule="exact"/>
         <w:rPr>
-          <w:rFonts w:ascii="Times New Roman" w:eastAsia="Times New Roman" w:hAnsi="Times New Roman"/>
-          <w:sz w:val="20"/>
+          <w:rFonts w:ascii="Calibri" w:eastAsia="Times New Roman" w:hAnsi="Calibri" w:cs="Calibri"/>
+          <w:sz w:val="24"/>
+          <w:szCs w:val="24"/>
         </w:rPr>
       </w:pPr>
     </w:p>
@@ -2067,30 +2155,40 @@
         </w:tabs>
         <w:spacing w:after="0" w:line="0" w:lineRule="atLeast"/>
         <w:rPr>
-          <w:rFonts w:ascii="Arial" w:eastAsia="Arial" w:hAnsi="Arial"/>
-        </w:rPr>
-      </w:pPr>
-      <w:r>
-        <w:rPr>
-          <w:rFonts w:ascii="Arial" w:eastAsia="Arial" w:hAnsi="Arial"/>
+          <w:rFonts w:ascii="Calibri" w:eastAsia="Arial" w:hAnsi="Calibri" w:cs="Calibri"/>
+          <w:sz w:val="24"/>
+          <w:szCs w:val="24"/>
+        </w:rPr>
+      </w:pPr>
+      <w:r>
+        <w:rPr>
+          <w:rFonts w:ascii="Calibri" w:eastAsia="Arial" w:hAnsi="Calibri" w:cs="Calibri"/>
+          <w:sz w:val="24"/>
+          <w:szCs w:val="24"/>
         </w:rPr>
         <w:t xml:space="preserve">4    </w:t>
       </w:r>
       <w:r>
         <w:rPr>
-          <w:rFonts w:ascii="Arial" w:eastAsia="Arial" w:hAnsi="Arial"/>
+          <w:rFonts w:ascii="Calibri" w:eastAsia="Arial" w:hAnsi="Calibri" w:cs="Calibri"/>
+          <w:sz w:val="24"/>
+          <w:szCs w:val="24"/>
         </w:rPr>
         <w:tab/>
       </w:r>
       <w:r>
         <w:rPr>
-          <w:rFonts w:ascii="Arial" w:eastAsia="Arial" w:hAnsi="Arial"/>
+          <w:rFonts w:ascii="Calibri" w:eastAsia="Arial" w:hAnsi="Calibri" w:cs="Calibri"/>
+          <w:sz w:val="24"/>
+          <w:szCs w:val="24"/>
         </w:rPr>
         <w:tab/>
       </w:r>
       <w:r>
         <w:rPr>
-          <w:rFonts w:ascii="Arial" w:eastAsia="Arial" w:hAnsi="Arial"/>
+          <w:rFonts w:ascii="Calibri" w:eastAsia="Arial" w:hAnsi="Calibri" w:cs="Calibri"/>
+          <w:sz w:val="24"/>
+          <w:szCs w:val="24"/>
         </w:rPr>
         <w:t>Glossario</w:t>
       </w:r>
@@ -4581,7 +4679,7 @@
           <w:sz w:val="28"/>
           <w:szCs w:val="28"/>
         </w:rPr>
-        <w:t xml:space="preserve">                                                                                                   Inoltre è un modello che si adatta perfettamente all’utilizo delle tecnologie Java Servlet e JSP.</w:t>
+        <w:t xml:space="preserve">                                                                                                   Inoltre è un modello che si adatta perfettamente all’utilizo delle tecnologie Java</w:t>
       </w:r>
       <w:r>
         <w:rPr>
@@ -4589,6 +4687,38 @@
           <w:sz w:val="28"/>
           <w:szCs w:val="28"/>
         </w:rPr>
+        <w:t>,</w:t>
+      </w:r>
+      <w:r>
+        <w:rPr>
+          <w:rFonts w:ascii="Calibri" w:hAnsi="Calibri" w:cs="Calibri"/>
+          <w:sz w:val="28"/>
+          <w:szCs w:val="28"/>
+        </w:rPr>
+        <w:t xml:space="preserve"> Servlet e JSP</w:t>
+      </w:r>
+      <w:r>
+        <w:rPr>
+          <w:rFonts w:ascii="Calibri" w:hAnsi="Calibri" w:cs="Calibri"/>
+          <w:sz w:val="28"/>
+          <w:szCs w:val="28"/>
+        </w:rPr>
+        <w:t>, che utilizzeremo per lo sviluppo del sistema</w:t>
+      </w:r>
+      <w:r>
+        <w:rPr>
+          <w:rFonts w:ascii="Calibri" w:hAnsi="Calibri" w:cs="Calibri"/>
+          <w:sz w:val="28"/>
+          <w:szCs w:val="28"/>
+        </w:rPr>
+        <w:t>.</w:t>
+      </w:r>
+      <w:r>
+        <w:rPr>
+          <w:rFonts w:ascii="Calibri" w:hAnsi="Calibri" w:cs="Calibri"/>
+          <w:sz w:val="28"/>
+          <w:szCs w:val="28"/>
+        </w:rPr>
         <w:t xml:space="preserve"> </w:t>
       </w:r>
       <w:r>
@@ -4597,7 +4727,7 @@
           <w:sz w:val="28"/>
           <w:szCs w:val="28"/>
         </w:rPr>
-        <w:t xml:space="preserve">                                                                                                                                                               Per quanto concerne la metodologia per gestire i dati persistenti attraverso un database, si è scelto di utilizzare il pattern DAO (Data Access Object). Il vantaggio di questo pattern è la separazione tra logica di businness e logica di persistenza, in modo che solo gli oggetti previsti dal pattern DAO hanno il permesso di interagire con il database.                                                                                                                        </w:t>
+        <w:t xml:space="preserve">                                                                                                                                                               </w:t>
       </w:r>
       <w:r>
         <w:rPr>
@@ -4689,6 +4819,39 @@
     <w:p>
       <w:pPr>
         <w:spacing w:line="0" w:lineRule="atLeast"/>
+        <w:rPr>
+          <w:rFonts w:ascii="Arial" w:eastAsia="Arial" w:hAnsi="Arial"/>
+          <w:b/>
+          <w:sz w:val="36"/>
+        </w:rPr>
+      </w:pPr>
+    </w:p>
+    <w:p>
+      <w:pPr>
+        <w:spacing w:line="0" w:lineRule="atLeast"/>
+        <w:ind w:left="700"/>
+        <w:rPr>
+          <w:rFonts w:ascii="Arial" w:eastAsia="Arial" w:hAnsi="Arial"/>
+          <w:b/>
+          <w:sz w:val="36"/>
+        </w:rPr>
+      </w:pPr>
+    </w:p>
+    <w:p>
+      <w:pPr>
+        <w:spacing w:line="0" w:lineRule="atLeast"/>
+        <w:ind w:left="700"/>
+        <w:rPr>
+          <w:rFonts w:ascii="Arial" w:eastAsia="Arial" w:hAnsi="Arial"/>
+          <w:b/>
+          <w:sz w:val="36"/>
+        </w:rPr>
+      </w:pPr>
+    </w:p>
+    <w:p>
+      <w:pPr>
+        <w:spacing w:line="0" w:lineRule="atLeast"/>
+        <w:ind w:left="700"/>
         <w:rPr>
           <w:rFonts w:ascii="Arial" w:eastAsia="Arial" w:hAnsi="Arial"/>
           <w:b/>
@@ -4903,10 +5066,10 @@
           <w:szCs w:val="28"/>
         </w:rPr>
         <w:drawing>
-          <wp:inline distT="0" distB="0" distL="0" distR="0" wp14:anchorId="3306867F" wp14:editId="3719C348">
-            <wp:extent cx="6289675" cy="5629275"/>
-            <wp:effectExtent l="0" t="0" r="0" b="9525"/>
-            <wp:docPr id="9" name="Picture 9"/>
+          <wp:inline distT="0" distB="0" distL="0" distR="0" wp14:anchorId="4F9DE7F4" wp14:editId="04BF4E8A">
+            <wp:extent cx="6294755" cy="5252720"/>
+            <wp:effectExtent l="0" t="0" r="0" b="5080"/>
+            <wp:docPr id="1" name="Picture 1"/>
             <wp:cNvGraphicFramePr>
               <a:graphicFrameLocks xmlns:a="http://schemas.openxmlformats.org/drawingml/2006/main" noChangeAspect="1"/>
             </wp:cNvGraphicFramePr>
@@ -4914,7 +5077,7 @@
               <a:graphicData uri="http://schemas.openxmlformats.org/drawingml/2006/picture">
                 <pic:pic xmlns:pic="http://schemas.openxmlformats.org/drawingml/2006/picture">
                   <pic:nvPicPr>
-                    <pic:cNvPr id="0" name="Picture 5"/>
+                    <pic:cNvPr id="0" name="Picture 1"/>
                     <pic:cNvPicPr>
                       <a:picLocks noChangeAspect="1" noChangeArrowheads="1"/>
                     </pic:cNvPicPr>
@@ -4935,7 +5098,7 @@
                   <pic:spPr bwMode="auto">
                     <a:xfrm>
                       <a:off x="0" y="0"/>
-                      <a:ext cx="6289675" cy="5629275"/>
+                      <a:ext cx="6294755" cy="5252720"/>
                     </a:xfrm>
                     <a:prstGeom prst="rect">
                       <a:avLst/>
@@ -4987,55 +5150,6 @@
           <w:szCs w:val="28"/>
         </w:rPr>
       </w:pPr>
-      <w:r>
-        <w:rPr>
-          <w:rFonts w:ascii="Calibri" w:hAnsi="Calibri" w:cs="Calibri"/>
-          <w:sz w:val="28"/>
-          <w:szCs w:val="28"/>
-        </w:rPr>
-        <w:lastRenderedPageBreak/>
-        <w:t>Di seguito verr</w:t>
-      </w:r>
-      <w:r>
-        <w:rPr>
-          <w:rFonts w:ascii="Calibri" w:hAnsi="Calibri" w:cs="Calibri"/>
-          <w:sz w:val="28"/>
-          <w:szCs w:val="28"/>
-        </w:rPr>
-        <w:t>anno</w:t>
-      </w:r>
-      <w:r>
-        <w:rPr>
-          <w:rFonts w:ascii="Calibri" w:hAnsi="Calibri" w:cs="Calibri"/>
-          <w:sz w:val="28"/>
-          <w:szCs w:val="28"/>
-        </w:rPr>
-        <w:t xml:space="preserve"> descritt</w:t>
-      </w:r>
-      <w:r>
-        <w:rPr>
-          <w:rFonts w:ascii="Calibri" w:hAnsi="Calibri" w:cs="Calibri"/>
-          <w:sz w:val="28"/>
-          <w:szCs w:val="28"/>
-        </w:rPr>
-        <w:t>i</w:t>
-      </w:r>
-      <w:r>
-        <w:rPr>
-          <w:rFonts w:ascii="Calibri" w:hAnsi="Calibri" w:cs="Calibri"/>
-          <w:sz w:val="28"/>
-          <w:szCs w:val="28"/>
-        </w:rPr>
-        <w:t xml:space="preserve"> i servizi che ogni sottosistema</w:t>
-      </w:r>
-      <w:r>
-        <w:rPr>
-          <w:rFonts w:ascii="Calibri" w:hAnsi="Calibri" w:cs="Calibri"/>
-          <w:sz w:val="28"/>
-          <w:szCs w:val="28"/>
-        </w:rPr>
-        <w:t xml:space="preserve"> offre.</w:t>
-      </w:r>
     </w:p>
     <w:p>
       <w:pPr>
@@ -5145,13 +5259,7 @@
         <w:rPr>
           <w:sz w:val="28"/>
         </w:rPr>
-        <w:t>Questo sottosistema si occupa della gestione dell’autenticazione e</w:t>
-      </w:r>
-      <w:r>
-        <w:rPr>
-          <w:sz w:val="28"/>
-        </w:rPr>
-        <w:t xml:space="preserve">d è suddiviso in: </w:t>
+        <w:t xml:space="preserve">Questo sottosistema si occupa della gestione dell’autenticazione ed è suddiviso in: </w:t>
       </w:r>
     </w:p>
     <w:p>
@@ -5191,13 +5299,544 @@
         <w:rPr>
           <w:sz w:val="28"/>
         </w:rPr>
+        <w:t>AutenticazioneM</w:t>
+      </w:r>
+      <w:r>
+        <w:rPr>
+          <w:sz w:val="28"/>
+        </w:rPr>
+        <w:t>odel</w:t>
+      </w:r>
+    </w:p>
+    <w:p>
+      <w:pPr>
+        <w:pStyle w:val="ListParagraph"/>
+        <w:widowControl w:val="0"/>
+        <w:spacing w:after="100" w:line="276" w:lineRule="auto"/>
+        <w:ind w:left="1428"/>
+        <w:rPr>
+          <w:b/>
+          <w:bCs/>
+          <w:sz w:val="28"/>
+        </w:rPr>
+      </w:pPr>
+    </w:p>
+    <w:p>
+      <w:pPr>
+        <w:pStyle w:val="ListParagraph"/>
+        <w:widowControl w:val="0"/>
+        <w:spacing w:after="100" w:line="276" w:lineRule="auto"/>
+        <w:ind w:left="1428"/>
+        <w:rPr>
+          <w:b/>
+          <w:bCs/>
+          <w:sz w:val="28"/>
+        </w:rPr>
+      </w:pPr>
+    </w:p>
+    <w:p>
+      <w:pPr>
+        <w:pStyle w:val="ListParagraph"/>
+        <w:widowControl w:val="0"/>
+        <w:spacing w:after="100" w:line="276" w:lineRule="auto"/>
+        <w:ind w:left="708"/>
+        <w:rPr>
+          <w:sz w:val="28"/>
+        </w:rPr>
+      </w:pPr>
+      <w:r>
+        <w:rPr>
+          <w:sz w:val="28"/>
+        </w:rPr>
         <w:t>Autenticazione</w:t>
       </w:r>
       <w:r>
         <w:rPr>
           <w:sz w:val="28"/>
         </w:rPr>
-        <w:t>Manager</w:t>
+        <w:t>Control</w:t>
+      </w:r>
+      <w:r>
+        <w:rPr>
+          <w:sz w:val="28"/>
+        </w:rPr>
+        <w:t xml:space="preserve"> si occupa della logica di controllo relativa al sottosistema di </w:t>
+      </w:r>
+      <w:r>
+        <w:rPr>
+          <w:sz w:val="28"/>
+        </w:rPr>
+        <w:t>A</w:t>
+      </w:r>
+      <w:r>
+        <w:rPr>
+          <w:sz w:val="28"/>
+        </w:rPr>
+        <w:t>utenticazione</w:t>
+      </w:r>
+      <w:r>
+        <w:rPr>
+          <w:sz w:val="28"/>
+        </w:rPr>
+        <w:t>. Il suo compito è quello di gestire i dati relativi all’autenticazione forniti dall’utente e di</w:t>
+      </w:r>
+      <w:r>
+        <w:rPr>
+          <w:sz w:val="28"/>
+        </w:rPr>
+        <w:t xml:space="preserve"> modificare il Model.</w:t>
+      </w:r>
+    </w:p>
+    <w:p>
+      <w:pPr>
+        <w:pStyle w:val="ListParagraph"/>
+        <w:widowControl w:val="0"/>
+        <w:spacing w:after="100" w:line="276" w:lineRule="auto"/>
+        <w:ind w:left="708"/>
+        <w:rPr>
+          <w:sz w:val="28"/>
+        </w:rPr>
+      </w:pPr>
+      <w:r>
+        <w:rPr>
+          <w:sz w:val="28"/>
+        </w:rPr>
+        <w:t xml:space="preserve">AutenticazioneModel, invece, si occupa della logica applicativa relativa al sottosistema di </w:t>
+      </w:r>
+      <w:r>
+        <w:rPr>
+          <w:sz w:val="28"/>
+        </w:rPr>
+        <w:t>A</w:t>
+      </w:r>
+      <w:r>
+        <w:rPr>
+          <w:sz w:val="28"/>
+        </w:rPr>
+        <w:t>utenticazione</w:t>
+      </w:r>
+      <w:r>
+        <w:rPr>
+          <w:sz w:val="28"/>
+        </w:rPr>
+        <w:t>.</w:t>
+      </w:r>
+    </w:p>
+    <w:p>
+      <w:pPr>
+        <w:pStyle w:val="ListParagraph"/>
+        <w:widowControl w:val="0"/>
+        <w:spacing w:after="100" w:line="276" w:lineRule="auto"/>
+        <w:ind w:left="708"/>
+        <w:rPr>
+          <w:sz w:val="28"/>
+        </w:rPr>
+      </w:pPr>
+    </w:p>
+    <w:p>
+      <w:pPr>
+        <w:pStyle w:val="ListParagraph"/>
+        <w:widowControl w:val="0"/>
+        <w:spacing w:after="100" w:line="276" w:lineRule="auto"/>
+        <w:ind w:left="708"/>
+        <w:rPr>
+          <w:sz w:val="28"/>
+        </w:rPr>
+      </w:pPr>
+    </w:p>
+    <w:p>
+      <w:pPr>
+        <w:widowControl w:val="0"/>
+        <w:spacing w:after="100" w:line="276" w:lineRule="auto"/>
+        <w:contextualSpacing/>
+        <w:rPr>
+          <w:b/>
+          <w:bCs/>
+          <w:sz w:val="28"/>
+        </w:rPr>
+      </w:pPr>
+    </w:p>
+    <w:p>
+      <w:pPr>
+        <w:widowControl w:val="0"/>
+        <w:spacing w:after="100" w:line="276" w:lineRule="auto"/>
+        <w:ind w:left="700" w:firstLine="8"/>
+        <w:contextualSpacing/>
+        <w:rPr>
+          <w:sz w:val="28"/>
+        </w:rPr>
+      </w:pPr>
+      <w:r>
+        <w:rPr>
+          <w:sz w:val="28"/>
+        </w:rPr>
+        <w:t>Questo sottosistema fornisce le seguenti funzion</w:t>
+      </w:r>
+      <w:r>
+        <w:rPr>
+          <w:sz w:val="28"/>
+        </w:rPr>
+        <w:t>alità</w:t>
+      </w:r>
+      <w:r>
+        <w:rPr>
+          <w:sz w:val="28"/>
+        </w:rPr>
+        <w:t>:</w:t>
+      </w:r>
+    </w:p>
+    <w:p>
+      <w:pPr>
+        <w:pStyle w:val="ListParagraph"/>
+        <w:widowControl w:val="0"/>
+        <w:numPr>
+          <w:ilvl w:val="0"/>
+          <w:numId w:val="10"/>
+        </w:numPr>
+        <w:spacing w:after="100" w:line="276" w:lineRule="auto"/>
+        <w:rPr>
+          <w:sz w:val="28"/>
+        </w:rPr>
+      </w:pPr>
+      <w:r>
+        <w:rPr>
+          <w:sz w:val="28"/>
+        </w:rPr>
+        <w:t>Registrazione</w:t>
+      </w:r>
+      <w:r>
+        <w:rPr>
+          <w:sz w:val="28"/>
+        </w:rPr>
+        <w:t xml:space="preserve">: </w:t>
+      </w:r>
+      <w:r>
+        <w:rPr>
+          <w:bCs/>
+          <w:sz w:val="28"/>
+          <w:szCs w:val="36"/>
+        </w:rPr>
+        <w:t>è l’operazione che consente la registrazione al sito</w:t>
+      </w:r>
+    </w:p>
+    <w:p>
+      <w:pPr>
+        <w:pStyle w:val="ListParagraph"/>
+        <w:widowControl w:val="0"/>
+        <w:numPr>
+          <w:ilvl w:val="0"/>
+          <w:numId w:val="10"/>
+        </w:numPr>
+        <w:spacing w:after="100" w:line="276" w:lineRule="auto"/>
+        <w:rPr>
+          <w:sz w:val="28"/>
+        </w:rPr>
+      </w:pPr>
+      <w:r>
+        <w:rPr>
+          <w:sz w:val="28"/>
+        </w:rPr>
+        <w:t>Login</w:t>
+      </w:r>
+      <w:r>
+        <w:rPr>
+          <w:sz w:val="28"/>
+        </w:rPr>
+        <w:t>: è l’operazione che consente l’accesso al sito</w:t>
+      </w:r>
+    </w:p>
+    <w:p>
+      <w:pPr>
+        <w:pStyle w:val="ListParagraph"/>
+        <w:widowControl w:val="0"/>
+        <w:numPr>
+          <w:ilvl w:val="0"/>
+          <w:numId w:val="10"/>
+        </w:numPr>
+        <w:spacing w:after="100" w:line="276" w:lineRule="auto"/>
+        <w:rPr>
+          <w:sz w:val="28"/>
+        </w:rPr>
+      </w:pPr>
+      <w:r>
+        <w:rPr>
+          <w:sz w:val="28"/>
+        </w:rPr>
+        <w:t>Logout</w:t>
+      </w:r>
+      <w:r>
+        <w:rPr>
+          <w:sz w:val="28"/>
+        </w:rPr>
+        <w:t>: è l’operazione che consente la disconessione dal sito</w:t>
+      </w:r>
+    </w:p>
+    <w:p>
+      <w:pPr>
+        <w:pStyle w:val="ListParagraph"/>
+        <w:widowControl w:val="0"/>
+        <w:numPr>
+          <w:ilvl w:val="0"/>
+          <w:numId w:val="10"/>
+        </w:numPr>
+        <w:spacing w:after="100" w:line="276" w:lineRule="auto"/>
+        <w:rPr>
+          <w:sz w:val="28"/>
+        </w:rPr>
+      </w:pPr>
+      <w:r>
+        <w:rPr>
+          <w:sz w:val="28"/>
+        </w:rPr>
+        <w:t>Recupero Password</w:t>
+      </w:r>
+      <w:r>
+        <w:rPr>
+          <w:sz w:val="28"/>
+        </w:rPr>
+        <w:t>: è l’operazione che consente il recupero della password</w:t>
+      </w:r>
+    </w:p>
+    <w:p>
+      <w:pPr>
+        <w:widowControl w:val="0"/>
+        <w:spacing w:after="100" w:line="276" w:lineRule="auto"/>
+        <w:rPr>
+          <w:sz w:val="28"/>
+        </w:rPr>
+      </w:pPr>
+    </w:p>
+    <w:p>
+      <w:pPr>
+        <w:rPr>
+          <w:b/>
+          <w:sz w:val="28"/>
+          <w:szCs w:val="36"/>
+        </w:rPr>
+      </w:pPr>
+    </w:p>
+    <w:p>
+      <w:pPr>
+        <w:widowControl w:val="0"/>
+        <w:spacing w:after="100" w:line="276" w:lineRule="auto"/>
+        <w:ind w:left="708"/>
+        <w:contextualSpacing/>
+        <w:rPr>
+          <w:b/>
+          <w:bCs/>
+          <w:sz w:val="36"/>
+          <w:szCs w:val="36"/>
+        </w:rPr>
+      </w:pPr>
+    </w:p>
+    <w:p>
+      <w:pPr>
+        <w:widowControl w:val="0"/>
+        <w:spacing w:after="100" w:line="276" w:lineRule="auto"/>
+        <w:ind w:left="708"/>
+        <w:contextualSpacing/>
+        <w:rPr>
+          <w:b/>
+          <w:bCs/>
+          <w:sz w:val="36"/>
+          <w:szCs w:val="36"/>
+        </w:rPr>
+      </w:pPr>
+    </w:p>
+    <w:p>
+      <w:pPr>
+        <w:widowControl w:val="0"/>
+        <w:spacing w:after="100" w:line="276" w:lineRule="auto"/>
+        <w:ind w:left="708"/>
+        <w:contextualSpacing/>
+        <w:rPr>
+          <w:b/>
+          <w:bCs/>
+          <w:sz w:val="36"/>
+          <w:szCs w:val="36"/>
+        </w:rPr>
+      </w:pPr>
+    </w:p>
+    <w:p>
+      <w:pPr>
+        <w:widowControl w:val="0"/>
+        <w:spacing w:after="100" w:line="276" w:lineRule="auto"/>
+        <w:ind w:left="708"/>
+        <w:contextualSpacing/>
+        <w:rPr>
+          <w:b/>
+          <w:bCs/>
+          <w:sz w:val="36"/>
+          <w:szCs w:val="36"/>
+        </w:rPr>
+      </w:pPr>
+    </w:p>
+    <w:p>
+      <w:pPr>
+        <w:widowControl w:val="0"/>
+        <w:spacing w:after="100" w:line="276" w:lineRule="auto"/>
+        <w:ind w:left="708"/>
+        <w:contextualSpacing/>
+        <w:rPr>
+          <w:b/>
+          <w:bCs/>
+          <w:sz w:val="36"/>
+          <w:szCs w:val="36"/>
+        </w:rPr>
+      </w:pPr>
+    </w:p>
+    <w:p>
+      <w:pPr>
+        <w:widowControl w:val="0"/>
+        <w:spacing w:after="100" w:line="276" w:lineRule="auto"/>
+        <w:ind w:left="708"/>
+        <w:contextualSpacing/>
+        <w:rPr>
+          <w:b/>
+          <w:bCs/>
+          <w:sz w:val="36"/>
+          <w:szCs w:val="36"/>
+        </w:rPr>
+      </w:pPr>
+    </w:p>
+    <w:p>
+      <w:pPr>
+        <w:widowControl w:val="0"/>
+        <w:spacing w:after="100" w:line="276" w:lineRule="auto"/>
+        <w:ind w:left="708"/>
+        <w:contextualSpacing/>
+        <w:rPr>
+          <w:b/>
+          <w:bCs/>
+          <w:sz w:val="36"/>
+          <w:szCs w:val="36"/>
+        </w:rPr>
+      </w:pPr>
+    </w:p>
+    <w:p>
+      <w:pPr>
+        <w:widowControl w:val="0"/>
+        <w:spacing w:after="100" w:line="276" w:lineRule="auto"/>
+        <w:ind w:left="708"/>
+        <w:contextualSpacing/>
+        <w:rPr>
+          <w:b/>
+          <w:bCs/>
+          <w:sz w:val="36"/>
+          <w:szCs w:val="36"/>
+        </w:rPr>
+      </w:pPr>
+    </w:p>
+    <w:p>
+      <w:pPr>
+        <w:widowControl w:val="0"/>
+        <w:spacing w:after="100" w:line="276" w:lineRule="auto"/>
+        <w:ind w:left="708"/>
+        <w:contextualSpacing/>
+        <w:rPr>
+          <w:b/>
+          <w:bCs/>
+          <w:sz w:val="36"/>
+          <w:szCs w:val="36"/>
+        </w:rPr>
+      </w:pPr>
+      <w:r>
+        <w:rPr>
+          <w:b/>
+          <w:bCs/>
+          <w:sz w:val="36"/>
+          <w:szCs w:val="36"/>
+        </w:rPr>
+        <w:lastRenderedPageBreak/>
+        <w:t>2</w:t>
+      </w:r>
+      <w:r>
+        <w:rPr>
+          <w:b/>
+          <w:bCs/>
+          <w:sz w:val="36"/>
+          <w:szCs w:val="36"/>
+        </w:rPr>
+        <w:t>.</w:t>
+      </w:r>
+      <w:r>
+        <w:rPr>
+          <w:b/>
+          <w:bCs/>
+          <w:sz w:val="36"/>
+          <w:szCs w:val="36"/>
+        </w:rPr>
+        <w:t>2</w:t>
+      </w:r>
+      <w:r>
+        <w:rPr>
+          <w:b/>
+          <w:bCs/>
+          <w:sz w:val="36"/>
+          <w:szCs w:val="36"/>
+        </w:rPr>
+        <w:t>.2</w:t>
+      </w:r>
+      <w:r>
+        <w:rPr>
+          <w:b/>
+          <w:bCs/>
+          <w:sz w:val="36"/>
+          <w:szCs w:val="36"/>
+        </w:rPr>
+        <w:t xml:space="preserve"> </w:t>
+      </w:r>
+      <w:r>
+        <w:rPr>
+          <w:b/>
+          <w:bCs/>
+          <w:sz w:val="36"/>
+          <w:szCs w:val="36"/>
+        </w:rPr>
+        <w:t>Catalogo</w:t>
+      </w:r>
+    </w:p>
+    <w:p>
+      <w:pPr>
+        <w:widowControl w:val="0"/>
+        <w:spacing w:after="100" w:line="276" w:lineRule="auto"/>
+        <w:ind w:firstLine="708"/>
+        <w:contextualSpacing/>
+        <w:rPr>
+          <w:b/>
+          <w:sz w:val="28"/>
+          <w:szCs w:val="36"/>
+        </w:rPr>
+      </w:pPr>
+    </w:p>
+    <w:p>
+      <w:pPr>
+        <w:widowControl w:val="0"/>
+        <w:spacing w:after="100" w:line="276" w:lineRule="auto"/>
+        <w:ind w:left="700" w:firstLine="8"/>
+        <w:contextualSpacing/>
+        <w:rPr>
+          <w:sz w:val="28"/>
+        </w:rPr>
+      </w:pPr>
+      <w:bookmarkStart w:id="5" w:name="OLE_LINK56"/>
+      <w:r>
+        <w:rPr>
+          <w:sz w:val="28"/>
+        </w:rPr>
+        <w:t>Questo sottosistema si occupa della gestione del</w:t>
+      </w:r>
+      <w:r>
+        <w:rPr>
+          <w:sz w:val="28"/>
+        </w:rPr>
+        <w:t xml:space="preserve"> catalogo </w:t>
+      </w:r>
+      <w:r>
+        <w:rPr>
+          <w:sz w:val="28"/>
+        </w:rPr>
+        <w:t xml:space="preserve">ed è suddiviso in: </w:t>
       </w:r>
     </w:p>
     <w:p>
@@ -5210,22 +5849,52 @@
         </w:numPr>
         <w:spacing w:after="100" w:line="276" w:lineRule="auto"/>
         <w:rPr>
-          <w:b/>
-          <w:bCs/>
-          <w:sz w:val="28"/>
-        </w:rPr>
-      </w:pPr>
-      <w:r>
-        <w:rPr>
-          <w:sz w:val="28"/>
-        </w:rPr>
-        <w:t>Autenticazione</w:t>
-      </w:r>
-      <w:r>
-        <w:rPr>
-          <w:sz w:val="28"/>
-        </w:rPr>
-        <w:t>DAO</w:t>
+          <w:sz w:val="28"/>
+        </w:rPr>
+      </w:pPr>
+      <w:r>
+        <w:rPr>
+          <w:sz w:val="28"/>
+        </w:rPr>
+        <w:t>Catalogo</w:t>
+      </w:r>
+      <w:r>
+        <w:rPr>
+          <w:sz w:val="28"/>
+        </w:rPr>
+        <w:t>Control</w:t>
+      </w:r>
+    </w:p>
+    <w:p>
+      <w:pPr>
+        <w:pStyle w:val="ListParagraph"/>
+        <w:widowControl w:val="0"/>
+        <w:numPr>
+          <w:ilvl w:val="0"/>
+          <w:numId w:val="20"/>
+        </w:numPr>
+        <w:spacing w:after="100" w:line="276" w:lineRule="auto"/>
+        <w:rPr>
+          <w:sz w:val="28"/>
+        </w:rPr>
+      </w:pPr>
+      <w:r>
+        <w:rPr>
+          <w:sz w:val="28"/>
+        </w:rPr>
+        <w:t>Catalogo</w:t>
+      </w:r>
+      <w:r>
+        <w:rPr>
+          <w:sz w:val="28"/>
+        </w:rPr>
+        <w:t>M</w:t>
+      </w:r>
+      <w:r>
+        <w:rPr>
+          <w:sz w:val="28"/>
+        </w:rPr>
+        <w:t>odel</w:t>
       </w:r>
     </w:p>
     <w:p>
@@ -5246,194 +5915,17 @@
         <w:pStyle w:val="ListParagraph"/>
         <w:widowControl w:val="0"/>
         <w:spacing w:after="100" w:line="276" w:lineRule="auto"/>
-        <w:ind w:left="708"/>
-        <w:rPr>
-          <w:sz w:val="28"/>
-        </w:rPr>
-      </w:pPr>
-      <w:r>
-        <w:rPr>
-          <w:sz w:val="28"/>
-        </w:rPr>
-        <w:t>Autenticazione</w:t>
-      </w:r>
-      <w:r>
-        <w:rPr>
-          <w:sz w:val="28"/>
-        </w:rPr>
-        <w:t xml:space="preserve">Control </w:t>
-      </w:r>
-      <w:r>
-        <w:rPr>
-          <w:sz w:val="28"/>
-        </w:rPr>
-        <w:t>gestisce la logica del sottosistema di Autenticazione</w:t>
-      </w:r>
-    </w:p>
-    <w:p>
-      <w:pPr>
-        <w:widowControl w:val="0"/>
-        <w:spacing w:after="100" w:line="276" w:lineRule="auto"/>
-        <w:contextualSpacing/>
-        <w:rPr>
-          <w:b/>
-          <w:bCs/>
-          <w:sz w:val="28"/>
-        </w:rPr>
-      </w:pPr>
-    </w:p>
-    <w:p>
-      <w:pPr>
-        <w:widowControl w:val="0"/>
-        <w:spacing w:after="100" w:line="276" w:lineRule="auto"/>
-        <w:ind w:left="700" w:firstLine="8"/>
-        <w:contextualSpacing/>
-        <w:rPr>
-          <w:sz w:val="28"/>
-        </w:rPr>
-      </w:pPr>
-      <w:r>
-        <w:rPr>
-          <w:sz w:val="28"/>
-        </w:rPr>
-        <w:t>Questo sottosistema fornisce le seguenti funzion</w:t>
-      </w:r>
-      <w:r>
-        <w:rPr>
-          <w:sz w:val="28"/>
-        </w:rPr>
-        <w:t>alità</w:t>
-      </w:r>
-      <w:r>
-        <w:rPr>
-          <w:sz w:val="28"/>
-        </w:rPr>
-        <w:t>:</w:t>
-      </w:r>
+        <w:ind w:left="1428"/>
+        <w:rPr>
+          <w:b/>
+          <w:bCs/>
+          <w:sz w:val="28"/>
+        </w:rPr>
+      </w:pPr>
     </w:p>
     <w:p>
       <w:pPr>
         <w:pStyle w:val="ListParagraph"/>
-        <w:widowControl w:val="0"/>
-        <w:numPr>
-          <w:ilvl w:val="0"/>
-          <w:numId w:val="10"/>
-        </w:numPr>
-        <w:spacing w:after="100" w:line="276" w:lineRule="auto"/>
-        <w:rPr>
-          <w:sz w:val="28"/>
-        </w:rPr>
-      </w:pPr>
-      <w:r>
-        <w:rPr>
-          <w:sz w:val="28"/>
-        </w:rPr>
-        <w:t>Registrazione</w:t>
-      </w:r>
-      <w:r>
-        <w:rPr>
-          <w:sz w:val="28"/>
-        </w:rPr>
-        <w:t xml:space="preserve">: </w:t>
-      </w:r>
-      <w:r>
-        <w:rPr>
-          <w:bCs/>
-          <w:sz w:val="28"/>
-          <w:szCs w:val="36"/>
-        </w:rPr>
-        <w:t>è l’operazione che consente la registrazione al sito</w:t>
-      </w:r>
-    </w:p>
-    <w:p>
-      <w:pPr>
-        <w:pStyle w:val="ListParagraph"/>
-        <w:widowControl w:val="0"/>
-        <w:numPr>
-          <w:ilvl w:val="0"/>
-          <w:numId w:val="10"/>
-        </w:numPr>
-        <w:spacing w:after="100" w:line="276" w:lineRule="auto"/>
-        <w:rPr>
-          <w:sz w:val="28"/>
-        </w:rPr>
-      </w:pPr>
-      <w:r>
-        <w:rPr>
-          <w:sz w:val="28"/>
-        </w:rPr>
-        <w:t>Login</w:t>
-      </w:r>
-      <w:r>
-        <w:rPr>
-          <w:sz w:val="28"/>
-        </w:rPr>
-        <w:t>: è l’operazione che consente l’accesso al sito</w:t>
-      </w:r>
-    </w:p>
-    <w:p>
-      <w:pPr>
-        <w:pStyle w:val="ListParagraph"/>
-        <w:widowControl w:val="0"/>
-        <w:numPr>
-          <w:ilvl w:val="0"/>
-          <w:numId w:val="10"/>
-        </w:numPr>
-        <w:spacing w:after="100" w:line="276" w:lineRule="auto"/>
-        <w:rPr>
-          <w:sz w:val="28"/>
-        </w:rPr>
-      </w:pPr>
-      <w:r>
-        <w:rPr>
-          <w:sz w:val="28"/>
-        </w:rPr>
-        <w:t>Logout</w:t>
-      </w:r>
-      <w:r>
-        <w:rPr>
-          <w:sz w:val="28"/>
-        </w:rPr>
-        <w:t>: è l’operazione che consente la disconessione dal sito</w:t>
-      </w:r>
-    </w:p>
-    <w:p>
-      <w:pPr>
-        <w:pStyle w:val="ListParagraph"/>
-        <w:widowControl w:val="0"/>
-        <w:numPr>
-          <w:ilvl w:val="0"/>
-          <w:numId w:val="10"/>
-        </w:numPr>
-        <w:spacing w:after="100" w:line="276" w:lineRule="auto"/>
-        <w:rPr>
-          <w:sz w:val="28"/>
-        </w:rPr>
-      </w:pPr>
-      <w:r>
-        <w:rPr>
-          <w:sz w:val="28"/>
-        </w:rPr>
-        <w:t>Recupero Password</w:t>
-      </w:r>
-      <w:r>
-        <w:rPr>
-          <w:sz w:val="28"/>
-        </w:rPr>
-        <w:t>: è l’operazione che consente il recupero della password</w:t>
-      </w:r>
-    </w:p>
-    <w:p>
-      <w:pPr>
-        <w:widowControl w:val="0"/>
-        <w:spacing w:after="100" w:line="276" w:lineRule="auto"/>
-        <w:rPr>
-          <w:sz w:val="28"/>
-        </w:rPr>
-      </w:pPr>
-    </w:p>
-    <w:p>
-      <w:pPr>
         <w:widowControl w:val="0"/>
         <w:spacing w:after="100" w:line="276" w:lineRule="auto"/>
         <w:ind w:left="708"/>
@@ -5441,148 +5933,134 @@
           <w:sz w:val="28"/>
         </w:rPr>
       </w:pPr>
-    </w:p>
-    <w:p>
-      <w:pPr>
-        <w:ind w:firstLine="700"/>
-        <w:rPr>
-          <w:b/>
-          <w:sz w:val="28"/>
-          <w:szCs w:val="36"/>
-        </w:rPr>
-      </w:pPr>
-    </w:p>
-    <w:p>
-      <w:pPr>
-        <w:ind w:firstLine="700"/>
-        <w:rPr>
-          <w:b/>
-          <w:sz w:val="28"/>
-          <w:szCs w:val="36"/>
-        </w:rPr>
-      </w:pPr>
-    </w:p>
-    <w:p>
-      <w:pPr>
-        <w:rPr>
-          <w:b/>
-          <w:sz w:val="28"/>
-          <w:szCs w:val="36"/>
-        </w:rPr>
-      </w:pPr>
-    </w:p>
-    <w:p>
-      <w:pPr>
-        <w:ind w:firstLine="700"/>
-        <w:rPr>
-          <w:b/>
-          <w:sz w:val="28"/>
-          <w:szCs w:val="36"/>
-        </w:rPr>
-      </w:pPr>
-    </w:p>
-    <w:p>
-      <w:pPr>
+      <w:r>
+        <w:rPr>
+          <w:sz w:val="28"/>
+        </w:rPr>
+        <w:t>Catalogo</w:t>
+      </w:r>
+      <w:r>
+        <w:rPr>
+          <w:sz w:val="28"/>
+        </w:rPr>
+        <w:t>Control si occupa della logica di controllo relativa al sottosistema</w:t>
+      </w:r>
+      <w:r>
+        <w:rPr>
+          <w:sz w:val="28"/>
+        </w:rPr>
+        <w:t xml:space="preserve"> </w:t>
+      </w:r>
+      <w:r>
+        <w:rPr>
+          <w:sz w:val="28"/>
+        </w:rPr>
+        <w:t>C</w:t>
+      </w:r>
+      <w:r>
+        <w:rPr>
+          <w:sz w:val="28"/>
+        </w:rPr>
+        <w:t>atalogo</w:t>
+      </w:r>
+      <w:r>
+        <w:rPr>
+          <w:sz w:val="28"/>
+        </w:rPr>
+        <w:t xml:space="preserve">. Il suo compito è quello di gestire </w:t>
+      </w:r>
+      <w:r>
+        <w:rPr>
+          <w:sz w:val="28"/>
+        </w:rPr>
+        <w:t>l’interazione dell’utente con il catalogo</w:t>
+      </w:r>
+      <w:r>
+        <w:rPr>
+          <w:sz w:val="28"/>
+        </w:rPr>
+        <w:t xml:space="preserve"> e di modificare il Model.</w:t>
+      </w:r>
+    </w:p>
+    <w:p>
+      <w:pPr>
+        <w:pStyle w:val="ListParagraph"/>
         <w:widowControl w:val="0"/>
         <w:spacing w:after="100" w:line="276" w:lineRule="auto"/>
         <w:ind w:left="708"/>
-        <w:contextualSpacing/>
-        <w:rPr>
-          <w:b/>
-          <w:bCs/>
-          <w:sz w:val="36"/>
-          <w:szCs w:val="36"/>
-        </w:rPr>
-      </w:pPr>
-      <w:r>
-        <w:rPr>
-          <w:b/>
-          <w:bCs/>
-          <w:sz w:val="36"/>
-          <w:szCs w:val="36"/>
-        </w:rPr>
-        <w:t>2</w:t>
-      </w:r>
-      <w:r>
-        <w:rPr>
-          <w:b/>
-          <w:bCs/>
-          <w:sz w:val="36"/>
-          <w:szCs w:val="36"/>
+        <w:rPr>
+          <w:rFonts w:ascii="Calibri" w:hAnsi="Calibri" w:cs="Calibri"/>
+          <w:color w:val="222222"/>
+          <w:sz w:val="28"/>
+          <w:szCs w:val="28"/>
+          <w:shd w:val="clear" w:color="auto" w:fill="FFFFFF"/>
+        </w:rPr>
+      </w:pPr>
+      <w:r>
+        <w:rPr>
+          <w:sz w:val="28"/>
+        </w:rPr>
+        <w:t>CatalogoModel</w:t>
+      </w:r>
+      <w:r>
+        <w:rPr>
+          <w:sz w:val="28"/>
+        </w:rPr>
+        <w:t xml:space="preserve">, invece, si occupa della logica applicativa relativa al sottosistema </w:t>
+      </w:r>
+      <w:r>
+        <w:rPr>
+          <w:sz w:val="28"/>
+        </w:rPr>
+        <w:t>C</w:t>
+      </w:r>
+      <w:r>
+        <w:rPr>
+          <w:sz w:val="28"/>
+        </w:rPr>
+        <w:t>atalogo</w:t>
+      </w:r>
+      <w:r>
+        <w:rPr>
+          <w:rFonts w:ascii="Calibri" w:hAnsi="Calibri" w:cs="Calibri"/>
+          <w:color w:val="222222"/>
+          <w:sz w:val="28"/>
+          <w:szCs w:val="28"/>
+          <w:shd w:val="clear" w:color="auto" w:fill="FFFFFF"/>
         </w:rPr>
         <w:t>.</w:t>
       </w:r>
-      <w:r>
-        <w:rPr>
-          <w:b/>
-          <w:bCs/>
-          <w:sz w:val="36"/>
-          <w:szCs w:val="36"/>
-        </w:rPr>
-        <w:t>2</w:t>
-      </w:r>
-      <w:r>
-        <w:rPr>
-          <w:b/>
-          <w:bCs/>
-          <w:sz w:val="36"/>
-          <w:szCs w:val="36"/>
-        </w:rPr>
-        <w:t>.2</w:t>
-      </w:r>
-      <w:r>
-        <w:rPr>
-          <w:b/>
-          <w:bCs/>
-          <w:sz w:val="36"/>
-          <w:szCs w:val="36"/>
-        </w:rPr>
-        <w:t xml:space="preserve"> Gestione </w:t>
-      </w:r>
-      <w:r>
-        <w:rPr>
-          <w:b/>
-          <w:bCs/>
-          <w:sz w:val="36"/>
-          <w:szCs w:val="36"/>
-        </w:rPr>
-        <w:t>Catalogo</w:t>
-      </w:r>
-    </w:p>
-    <w:p>
-      <w:pPr>
-        <w:widowControl w:val="0"/>
-        <w:spacing w:after="100" w:line="276" w:lineRule="auto"/>
-        <w:ind w:firstLine="708"/>
-        <w:contextualSpacing/>
-        <w:rPr>
-          <w:b/>
-          <w:sz w:val="28"/>
-          <w:szCs w:val="36"/>
-        </w:rPr>
-      </w:pPr>
-    </w:p>
-    <w:p>
-      <w:pPr>
+    </w:p>
+    <w:p>
+      <w:pPr>
+        <w:pStyle w:val="ListParagraph"/>
         <w:widowControl w:val="0"/>
         <w:spacing w:after="100" w:line="276" w:lineRule="auto"/>
         <w:ind w:left="708"/>
-        <w:contextualSpacing/>
-        <w:rPr>
-          <w:sz w:val="28"/>
-        </w:rPr>
-      </w:pPr>
-      <w:r>
-        <w:rPr>
-          <w:sz w:val="28"/>
-        </w:rPr>
-        <w:t>Questo sottosistema si occupa della gestione del catalogo e fornisce le seguenti funzion</w:t>
-      </w:r>
-      <w:r>
-        <w:rPr>
-          <w:sz w:val="28"/>
-        </w:rPr>
-        <w:t>alità</w:t>
+        <w:rPr>
+          <w:rFonts w:ascii="Calibri" w:hAnsi="Calibri" w:cs="Calibri"/>
+          <w:color w:val="222222"/>
+          <w:sz w:val="28"/>
+          <w:szCs w:val="28"/>
+          <w:shd w:val="clear" w:color="auto" w:fill="FFFFFF"/>
+        </w:rPr>
+      </w:pPr>
+    </w:p>
+    <w:p>
+      <w:pPr>
+        <w:pStyle w:val="ListParagraph"/>
+        <w:widowControl w:val="0"/>
+        <w:spacing w:after="100" w:line="276" w:lineRule="auto"/>
+        <w:ind w:left="708"/>
+        <w:rPr>
+          <w:sz w:val="28"/>
+        </w:rPr>
+      </w:pPr>
+      <w:r>
+        <w:rPr>
+          <w:sz w:val="28"/>
+        </w:rPr>
+        <w:t>Questo sottosistema fornisce le seguenti funzionalità</w:t>
       </w:r>
       <w:r>
         <w:rPr>
@@ -5605,7 +6083,6 @@
           <w:lang w:eastAsia="it-IT"/>
         </w:rPr>
       </w:pPr>
-      <w:bookmarkStart w:id="5" w:name="OLE_LINK56"/>
       <w:r>
         <w:rPr>
           <w:rFonts w:ascii="Calibri" w:eastAsia="Times New Roman" w:hAnsi="Calibri" w:cs="Calibri"/>
@@ -5764,7 +6241,6 @@
           <w:szCs w:val="28"/>
           <w:lang w:eastAsia="it-IT"/>
         </w:rPr>
-        <w:lastRenderedPageBreak/>
         <w:t>Aggiorna sezione novità</w:t>
       </w:r>
       <w:bookmarkEnd w:id="8"/>
@@ -5851,68 +6327,418 @@
           <w:szCs w:val="36"/>
         </w:rPr>
       </w:pPr>
-      <w:r>
+    </w:p>
+    <w:p>
+      <w:pPr>
+        <w:widowControl w:val="0"/>
+        <w:spacing w:after="100" w:line="276" w:lineRule="auto"/>
+        <w:ind w:firstLine="700"/>
         <w:rPr>
           <w:b/>
           <w:bCs/>
           <w:sz w:val="36"/>
           <w:szCs w:val="36"/>
         </w:rPr>
-        <w:t>2</w:t>
-      </w:r>
-      <w:r>
+      </w:pPr>
+    </w:p>
+    <w:p>
+      <w:pPr>
+        <w:widowControl w:val="0"/>
+        <w:spacing w:after="100" w:line="276" w:lineRule="auto"/>
+        <w:ind w:firstLine="700"/>
         <w:rPr>
           <w:b/>
           <w:bCs/>
           <w:sz w:val="36"/>
           <w:szCs w:val="36"/>
         </w:rPr>
-        <w:t>.</w:t>
-      </w:r>
-      <w:r>
+      </w:pPr>
+    </w:p>
+    <w:p>
+      <w:pPr>
+        <w:widowControl w:val="0"/>
+        <w:spacing w:after="100" w:line="276" w:lineRule="auto"/>
+        <w:ind w:firstLine="700"/>
         <w:rPr>
           <w:b/>
           <w:bCs/>
           <w:sz w:val="36"/>
           <w:szCs w:val="36"/>
         </w:rPr>
-        <w:t>2</w:t>
-      </w:r>
-      <w:r>
+      </w:pPr>
+    </w:p>
+    <w:p>
+      <w:pPr>
+        <w:widowControl w:val="0"/>
+        <w:spacing w:after="100" w:line="276" w:lineRule="auto"/>
+        <w:ind w:firstLine="700"/>
         <w:rPr>
           <w:b/>
           <w:bCs/>
           <w:sz w:val="36"/>
           <w:szCs w:val="36"/>
         </w:rPr>
-        <w:t>.</w:t>
-      </w:r>
-      <w:r>
+      </w:pPr>
+    </w:p>
+    <w:p>
+      <w:pPr>
+        <w:widowControl w:val="0"/>
+        <w:spacing w:after="100" w:line="276" w:lineRule="auto"/>
+        <w:ind w:firstLine="700"/>
         <w:rPr>
           <w:b/>
           <w:bCs/>
           <w:sz w:val="36"/>
           <w:szCs w:val="36"/>
         </w:rPr>
-        <w:t>3</w:t>
-      </w:r>
-      <w:r>
+      </w:pPr>
+    </w:p>
+    <w:p>
+      <w:pPr>
+        <w:widowControl w:val="0"/>
+        <w:spacing w:after="100" w:line="276" w:lineRule="auto"/>
+        <w:ind w:firstLine="700"/>
         <w:rPr>
           <w:b/>
           <w:bCs/>
           <w:sz w:val="36"/>
           <w:szCs w:val="36"/>
         </w:rPr>
-        <w:t xml:space="preserve"> Gestione </w:t>
-      </w:r>
-      <w:r>
+      </w:pPr>
+    </w:p>
+    <w:p>
+      <w:pPr>
+        <w:widowControl w:val="0"/>
+        <w:spacing w:after="100" w:line="276" w:lineRule="auto"/>
+        <w:ind w:firstLine="700"/>
         <w:rPr>
           <w:b/>
           <w:bCs/>
           <w:sz w:val="36"/>
           <w:szCs w:val="36"/>
         </w:rPr>
+      </w:pPr>
+    </w:p>
+    <w:p>
+      <w:pPr>
+        <w:widowControl w:val="0"/>
+        <w:spacing w:after="100" w:line="276" w:lineRule="auto"/>
+        <w:ind w:firstLine="700"/>
+        <w:rPr>
+          <w:b/>
+          <w:bCs/>
+          <w:sz w:val="36"/>
+          <w:szCs w:val="36"/>
+        </w:rPr>
+      </w:pPr>
+    </w:p>
+    <w:p>
+      <w:pPr>
+        <w:widowControl w:val="0"/>
+        <w:spacing w:after="100" w:line="276" w:lineRule="auto"/>
+        <w:ind w:firstLine="700"/>
+        <w:rPr>
+          <w:b/>
+          <w:bCs/>
+          <w:sz w:val="36"/>
+          <w:szCs w:val="36"/>
+        </w:rPr>
+      </w:pPr>
+      <w:r>
+        <w:rPr>
+          <w:b/>
+          <w:bCs/>
+          <w:sz w:val="36"/>
+          <w:szCs w:val="36"/>
+        </w:rPr>
+        <w:t>2</w:t>
+      </w:r>
+      <w:r>
+        <w:rPr>
+          <w:b/>
+          <w:bCs/>
+          <w:sz w:val="36"/>
+          <w:szCs w:val="36"/>
+        </w:rPr>
+        <w:t>.</w:t>
+      </w:r>
+      <w:r>
+        <w:rPr>
+          <w:b/>
+          <w:bCs/>
+          <w:sz w:val="36"/>
+          <w:szCs w:val="36"/>
+        </w:rPr>
+        <w:t>2</w:t>
+      </w:r>
+      <w:r>
+        <w:rPr>
+          <w:b/>
+          <w:bCs/>
+          <w:sz w:val="36"/>
+          <w:szCs w:val="36"/>
+        </w:rPr>
+        <w:t>.</w:t>
+      </w:r>
+      <w:r>
+        <w:rPr>
+          <w:b/>
+          <w:bCs/>
+          <w:sz w:val="36"/>
+          <w:szCs w:val="36"/>
+        </w:rPr>
+        <w:t>3</w:t>
+      </w:r>
+      <w:r>
+        <w:rPr>
+          <w:b/>
+          <w:bCs/>
+          <w:sz w:val="36"/>
+          <w:szCs w:val="36"/>
+        </w:rPr>
+        <w:t xml:space="preserve"> </w:t>
+      </w:r>
+      <w:r>
+        <w:rPr>
+          <w:b/>
+          <w:bCs/>
+          <w:sz w:val="36"/>
+          <w:szCs w:val="36"/>
+        </w:rPr>
         <w:t>Account</w:t>
+      </w:r>
+    </w:p>
+    <w:p>
+      <w:pPr>
+        <w:widowControl w:val="0"/>
+        <w:spacing w:after="100" w:line="276" w:lineRule="auto"/>
+        <w:ind w:left="700" w:firstLine="8"/>
+        <w:contextualSpacing/>
+        <w:rPr>
+          <w:sz w:val="28"/>
+        </w:rPr>
+      </w:pPr>
+      <w:r>
+        <w:rPr>
+          <w:sz w:val="28"/>
+        </w:rPr>
+        <w:t>Questo sottosistema si occupa della gestione del</w:t>
+      </w:r>
+      <w:r>
+        <w:rPr>
+          <w:sz w:val="28"/>
+        </w:rPr>
+        <w:t>l’account</w:t>
+      </w:r>
+      <w:r>
+        <w:rPr>
+          <w:sz w:val="28"/>
+        </w:rPr>
+        <w:t xml:space="preserve"> ed è suddiviso in: </w:t>
+      </w:r>
+    </w:p>
+    <w:p>
+      <w:pPr>
+        <w:pStyle w:val="ListParagraph"/>
+        <w:widowControl w:val="0"/>
+        <w:numPr>
+          <w:ilvl w:val="0"/>
+          <w:numId w:val="20"/>
+        </w:numPr>
+        <w:spacing w:after="100" w:line="276" w:lineRule="auto"/>
+        <w:rPr>
+          <w:sz w:val="28"/>
+        </w:rPr>
+      </w:pPr>
+      <w:r>
+        <w:rPr>
+          <w:sz w:val="28"/>
+        </w:rPr>
+        <w:t>Account</w:t>
+      </w:r>
+      <w:r>
+        <w:rPr>
+          <w:sz w:val="28"/>
+        </w:rPr>
+        <w:t>Control</w:t>
+      </w:r>
+    </w:p>
+    <w:p>
+      <w:pPr>
+        <w:pStyle w:val="ListParagraph"/>
+        <w:widowControl w:val="0"/>
+        <w:numPr>
+          <w:ilvl w:val="0"/>
+          <w:numId w:val="20"/>
+        </w:numPr>
+        <w:spacing w:after="100" w:line="276" w:lineRule="auto"/>
+        <w:rPr>
+          <w:sz w:val="28"/>
+        </w:rPr>
+      </w:pPr>
+      <w:r>
+        <w:rPr>
+          <w:sz w:val="28"/>
+        </w:rPr>
+        <w:t>Account</w:t>
+      </w:r>
+      <w:r>
+        <w:rPr>
+          <w:sz w:val="28"/>
+        </w:rPr>
+        <w:t>M</w:t>
+      </w:r>
+      <w:r>
+        <w:rPr>
+          <w:sz w:val="28"/>
+        </w:rPr>
+        <w:t>odel</w:t>
+      </w:r>
+    </w:p>
+    <w:p>
+      <w:pPr>
+        <w:pStyle w:val="ListParagraph"/>
+        <w:widowControl w:val="0"/>
+        <w:spacing w:after="100" w:line="276" w:lineRule="auto"/>
+        <w:ind w:left="1428"/>
+        <w:rPr>
+          <w:b/>
+          <w:bCs/>
+          <w:sz w:val="28"/>
+        </w:rPr>
+      </w:pPr>
+    </w:p>
+    <w:p>
+      <w:pPr>
+        <w:pStyle w:val="ListParagraph"/>
+        <w:widowControl w:val="0"/>
+        <w:spacing w:after="100" w:line="276" w:lineRule="auto"/>
+        <w:ind w:left="1428"/>
+        <w:rPr>
+          <w:b/>
+          <w:bCs/>
+          <w:sz w:val="28"/>
+        </w:rPr>
+      </w:pPr>
+    </w:p>
+    <w:p>
+      <w:pPr>
+        <w:pStyle w:val="ListParagraph"/>
+        <w:widowControl w:val="0"/>
+        <w:spacing w:after="100" w:line="276" w:lineRule="auto"/>
+        <w:ind w:left="708"/>
+        <w:rPr>
+          <w:sz w:val="28"/>
+        </w:rPr>
+      </w:pPr>
+      <w:r>
+        <w:rPr>
+          <w:sz w:val="28"/>
+        </w:rPr>
+        <w:t>AccountC</w:t>
+      </w:r>
+      <w:r>
+        <w:rPr>
+          <w:sz w:val="28"/>
+        </w:rPr>
+        <w:t xml:space="preserve">ontrol si occupa della logica di controllo relativa al sottosistema </w:t>
+      </w:r>
+      <w:r>
+        <w:rPr>
+          <w:sz w:val="28"/>
+        </w:rPr>
+        <w:t>Account</w:t>
+      </w:r>
+      <w:r>
+        <w:rPr>
+          <w:sz w:val="28"/>
+        </w:rPr>
+        <w:t xml:space="preserve">. Il suo compito è quello di gestire l’interazione dell’utente con </w:t>
+      </w:r>
+      <w:r>
+        <w:rPr>
+          <w:sz w:val="28"/>
+        </w:rPr>
+        <w:t>le operazioni relative all’account</w:t>
+      </w:r>
+      <w:r>
+        <w:rPr>
+          <w:sz w:val="28"/>
+        </w:rPr>
+        <w:t xml:space="preserve"> e di modificare il Model.</w:t>
+      </w:r>
+    </w:p>
+    <w:p>
+      <w:pPr>
+        <w:pStyle w:val="ListParagraph"/>
+        <w:widowControl w:val="0"/>
+        <w:spacing w:after="100" w:line="276" w:lineRule="auto"/>
+        <w:ind w:left="708"/>
+        <w:rPr>
+          <w:rFonts w:ascii="Calibri" w:hAnsi="Calibri" w:cs="Calibri"/>
+          <w:color w:val="222222"/>
+          <w:sz w:val="28"/>
+          <w:szCs w:val="28"/>
+          <w:shd w:val="clear" w:color="auto" w:fill="FFFFFF"/>
+        </w:rPr>
+      </w:pPr>
+      <w:r>
+        <w:rPr>
+          <w:sz w:val="28"/>
+        </w:rPr>
+        <w:t>Account</w:t>
+      </w:r>
+      <w:r>
+        <w:rPr>
+          <w:sz w:val="28"/>
+        </w:rPr>
+        <w:t xml:space="preserve">Model, invece, si occupa della logica applicativa relativa al sottosistema </w:t>
+      </w:r>
+      <w:r>
+        <w:rPr>
+          <w:sz w:val="28"/>
+        </w:rPr>
+        <w:t>Account</w:t>
+      </w:r>
+      <w:r>
+        <w:rPr>
+          <w:rFonts w:ascii="Calibri" w:hAnsi="Calibri" w:cs="Calibri"/>
+          <w:color w:val="222222"/>
+          <w:sz w:val="28"/>
+          <w:szCs w:val="28"/>
+          <w:shd w:val="clear" w:color="auto" w:fill="FFFFFF"/>
+        </w:rPr>
+        <w:t>.</w:t>
+      </w:r>
+    </w:p>
+    <w:p>
+      <w:pPr>
+        <w:widowControl w:val="0"/>
+        <w:spacing w:after="100" w:line="276" w:lineRule="auto"/>
+        <w:rPr>
+          <w:rFonts w:ascii="Calibri" w:hAnsi="Calibri" w:cs="Calibri"/>
+          <w:color w:val="222222"/>
+          <w:sz w:val="28"/>
+          <w:szCs w:val="28"/>
+          <w:shd w:val="clear" w:color="auto" w:fill="FFFFFF"/>
+        </w:rPr>
+      </w:pPr>
+    </w:p>
+    <w:p>
+      <w:pPr>
+        <w:pStyle w:val="ListParagraph"/>
+        <w:widowControl w:val="0"/>
+        <w:spacing w:after="100" w:line="276" w:lineRule="auto"/>
+        <w:ind w:left="708"/>
+        <w:rPr>
+          <w:sz w:val="28"/>
+        </w:rPr>
+      </w:pPr>
+      <w:r>
+        <w:rPr>
+          <w:sz w:val="28"/>
+        </w:rPr>
+        <w:t>Questo sottosistema fornisce le seguenti funzionalità:</w:t>
       </w:r>
     </w:p>
     <w:p>
@@ -6072,68 +6898,414 @@
           <w:szCs w:val="36"/>
         </w:rPr>
       </w:pPr>
-      <w:r>
+    </w:p>
+    <w:p>
+      <w:pPr>
+        <w:widowControl w:val="0"/>
+        <w:spacing w:after="100" w:line="276" w:lineRule="auto"/>
+        <w:ind w:firstLine="700"/>
         <w:rPr>
           <w:b/>
           <w:bCs/>
           <w:sz w:val="36"/>
           <w:szCs w:val="36"/>
         </w:rPr>
-        <w:t>2</w:t>
-      </w:r>
-      <w:r>
+      </w:pPr>
+    </w:p>
+    <w:p>
+      <w:pPr>
+        <w:widowControl w:val="0"/>
+        <w:spacing w:after="100" w:line="276" w:lineRule="auto"/>
+        <w:ind w:firstLine="700"/>
         <w:rPr>
           <w:b/>
           <w:bCs/>
           <w:sz w:val="36"/>
           <w:szCs w:val="36"/>
         </w:rPr>
-        <w:t>.</w:t>
-      </w:r>
-      <w:r>
+      </w:pPr>
+    </w:p>
+    <w:p>
+      <w:pPr>
+        <w:widowControl w:val="0"/>
+        <w:spacing w:after="100" w:line="276" w:lineRule="auto"/>
+        <w:ind w:firstLine="700"/>
         <w:rPr>
           <w:b/>
           <w:bCs/>
           <w:sz w:val="36"/>
           <w:szCs w:val="36"/>
         </w:rPr>
-        <w:t>2</w:t>
-      </w:r>
-      <w:r>
+      </w:pPr>
+    </w:p>
+    <w:p>
+      <w:pPr>
+        <w:widowControl w:val="0"/>
+        <w:spacing w:after="100" w:line="276" w:lineRule="auto"/>
+        <w:ind w:firstLine="700"/>
         <w:rPr>
           <w:b/>
           <w:bCs/>
           <w:sz w:val="36"/>
           <w:szCs w:val="36"/>
         </w:rPr>
-        <w:t>.</w:t>
-      </w:r>
-      <w:r>
+      </w:pPr>
+    </w:p>
+    <w:p>
+      <w:pPr>
+        <w:widowControl w:val="0"/>
+        <w:spacing w:after="100" w:line="276" w:lineRule="auto"/>
+        <w:ind w:firstLine="700"/>
         <w:rPr>
           <w:b/>
           <w:bCs/>
           <w:sz w:val="36"/>
           <w:szCs w:val="36"/>
         </w:rPr>
-        <w:t>4 G</w:t>
-      </w:r>
-      <w:r>
+      </w:pPr>
+    </w:p>
+    <w:p>
+      <w:pPr>
+        <w:widowControl w:val="0"/>
+        <w:spacing w:after="100" w:line="276" w:lineRule="auto"/>
+        <w:ind w:firstLine="700"/>
         <w:rPr>
           <w:b/>
           <w:bCs/>
           <w:sz w:val="36"/>
           <w:szCs w:val="36"/>
         </w:rPr>
-        <w:t xml:space="preserve">estione </w:t>
-      </w:r>
-      <w:r>
+      </w:pPr>
+    </w:p>
+    <w:p>
+      <w:pPr>
+        <w:widowControl w:val="0"/>
+        <w:spacing w:after="100" w:line="276" w:lineRule="auto"/>
+        <w:ind w:firstLine="700"/>
         <w:rPr>
           <w:b/>
           <w:bCs/>
           <w:sz w:val="36"/>
           <w:szCs w:val="36"/>
         </w:rPr>
-        <w:t>Visione Contenuti</w:t>
+      </w:pPr>
+    </w:p>
+    <w:p>
+      <w:pPr>
+        <w:widowControl w:val="0"/>
+        <w:spacing w:after="100" w:line="276" w:lineRule="auto"/>
+        <w:ind w:firstLine="700"/>
+        <w:rPr>
+          <w:b/>
+          <w:bCs/>
+          <w:sz w:val="36"/>
+          <w:szCs w:val="36"/>
+        </w:rPr>
+      </w:pPr>
+    </w:p>
+    <w:p>
+      <w:pPr>
+        <w:widowControl w:val="0"/>
+        <w:spacing w:after="100" w:line="276" w:lineRule="auto"/>
+        <w:ind w:firstLine="700"/>
+        <w:rPr>
+          <w:b/>
+          <w:bCs/>
+          <w:sz w:val="36"/>
+          <w:szCs w:val="36"/>
+        </w:rPr>
+      </w:pPr>
+      <w:r>
+        <w:rPr>
+          <w:b/>
+          <w:bCs/>
+          <w:sz w:val="36"/>
+          <w:szCs w:val="36"/>
+        </w:rPr>
+        <w:lastRenderedPageBreak/>
+        <w:t>2</w:t>
+      </w:r>
+      <w:r>
+        <w:rPr>
+          <w:b/>
+          <w:bCs/>
+          <w:sz w:val="36"/>
+          <w:szCs w:val="36"/>
+        </w:rPr>
+        <w:t>.</w:t>
+      </w:r>
+      <w:r>
+        <w:rPr>
+          <w:b/>
+          <w:bCs/>
+          <w:sz w:val="36"/>
+          <w:szCs w:val="36"/>
+        </w:rPr>
+        <w:t>2</w:t>
+      </w:r>
+      <w:r>
+        <w:rPr>
+          <w:b/>
+          <w:bCs/>
+          <w:sz w:val="36"/>
+          <w:szCs w:val="36"/>
+        </w:rPr>
+        <w:t>.</w:t>
+      </w:r>
+      <w:r>
+        <w:rPr>
+          <w:b/>
+          <w:bCs/>
+          <w:sz w:val="36"/>
+          <w:szCs w:val="36"/>
+        </w:rPr>
+        <w:t>4 Visione</w:t>
+      </w:r>
+    </w:p>
+    <w:p>
+      <w:pPr>
+        <w:widowControl w:val="0"/>
+        <w:spacing w:after="100" w:line="276" w:lineRule="auto"/>
+        <w:ind w:firstLine="700"/>
+        <w:rPr>
+          <w:b/>
+          <w:bCs/>
+          <w:sz w:val="36"/>
+          <w:szCs w:val="36"/>
+        </w:rPr>
+      </w:pPr>
+    </w:p>
+    <w:p>
+      <w:pPr>
+        <w:widowControl w:val="0"/>
+        <w:spacing w:after="100" w:line="276" w:lineRule="auto"/>
+        <w:ind w:left="700" w:firstLine="8"/>
+        <w:contextualSpacing/>
+        <w:rPr>
+          <w:sz w:val="28"/>
+        </w:rPr>
+      </w:pPr>
+      <w:r>
+        <w:rPr>
+          <w:sz w:val="28"/>
+        </w:rPr>
+        <w:t>Questo sottosistema si occupa della gestione dell</w:t>
+      </w:r>
+      <w:r>
+        <w:rPr>
+          <w:sz w:val="28"/>
+        </w:rPr>
+        <w:t>a visione dei contenuti e</w:t>
+      </w:r>
+      <w:r>
+        <w:rPr>
+          <w:sz w:val="28"/>
+        </w:rPr>
+        <w:t xml:space="preserve">d è suddiviso in: </w:t>
+      </w:r>
+    </w:p>
+    <w:p>
+      <w:pPr>
+        <w:pStyle w:val="ListParagraph"/>
+        <w:widowControl w:val="0"/>
+        <w:numPr>
+          <w:ilvl w:val="0"/>
+          <w:numId w:val="20"/>
+        </w:numPr>
+        <w:spacing w:after="100" w:line="276" w:lineRule="auto"/>
+        <w:rPr>
+          <w:sz w:val="28"/>
+        </w:rPr>
+      </w:pPr>
+      <w:r>
+        <w:rPr>
+          <w:sz w:val="28"/>
+        </w:rPr>
+        <w:t>Visione</w:t>
+      </w:r>
+      <w:r>
+        <w:rPr>
+          <w:sz w:val="28"/>
+        </w:rPr>
+        <w:t>Control</w:t>
+      </w:r>
+    </w:p>
+    <w:p>
+      <w:pPr>
+        <w:pStyle w:val="ListParagraph"/>
+        <w:widowControl w:val="0"/>
+        <w:numPr>
+          <w:ilvl w:val="0"/>
+          <w:numId w:val="20"/>
+        </w:numPr>
+        <w:spacing w:after="100" w:line="276" w:lineRule="auto"/>
+        <w:rPr>
+          <w:sz w:val="28"/>
+        </w:rPr>
+      </w:pPr>
+      <w:r>
+        <w:rPr>
+          <w:sz w:val="28"/>
+        </w:rPr>
+        <w:t>Visione</w:t>
+      </w:r>
+      <w:r>
+        <w:rPr>
+          <w:sz w:val="28"/>
+        </w:rPr>
+        <w:t>M</w:t>
+      </w:r>
+      <w:r>
+        <w:rPr>
+          <w:sz w:val="28"/>
+        </w:rPr>
+        <w:t>odel</w:t>
+      </w:r>
+    </w:p>
+    <w:p>
+      <w:pPr>
+        <w:pStyle w:val="ListParagraph"/>
+        <w:widowControl w:val="0"/>
+        <w:spacing w:after="100" w:line="276" w:lineRule="auto"/>
+        <w:ind w:left="1428"/>
+        <w:rPr>
+          <w:b/>
+          <w:bCs/>
+          <w:sz w:val="28"/>
+        </w:rPr>
+      </w:pPr>
+    </w:p>
+    <w:p>
+      <w:pPr>
+        <w:pStyle w:val="ListParagraph"/>
+        <w:widowControl w:val="0"/>
+        <w:spacing w:after="100" w:line="276" w:lineRule="auto"/>
+        <w:ind w:left="1428"/>
+        <w:rPr>
+          <w:b/>
+          <w:bCs/>
+          <w:sz w:val="28"/>
+        </w:rPr>
+      </w:pPr>
+    </w:p>
+    <w:p>
+      <w:pPr>
+        <w:pStyle w:val="ListParagraph"/>
+        <w:widowControl w:val="0"/>
+        <w:spacing w:after="100" w:line="276" w:lineRule="auto"/>
+        <w:ind w:left="708"/>
+        <w:rPr>
+          <w:sz w:val="28"/>
+        </w:rPr>
+      </w:pPr>
+      <w:r>
+        <w:rPr>
+          <w:sz w:val="28"/>
+        </w:rPr>
+        <w:t>Visione</w:t>
+      </w:r>
+      <w:r>
+        <w:rPr>
+          <w:sz w:val="28"/>
+        </w:rPr>
+        <w:t xml:space="preserve">Control si occupa della logica di controllo relativa al sottosistema </w:t>
+      </w:r>
+      <w:r>
+        <w:rPr>
+          <w:sz w:val="28"/>
+        </w:rPr>
+        <w:t>Visione</w:t>
+      </w:r>
+      <w:r>
+        <w:rPr>
+          <w:sz w:val="28"/>
+        </w:rPr>
+        <w:t>. Il suo compito è quello di gestire l’interazione dell’utente con le operazioni relative all</w:t>
+      </w:r>
+      <w:r>
+        <w:rPr>
+          <w:sz w:val="28"/>
+        </w:rPr>
+        <w:t>a visione dei contenuti</w:t>
+      </w:r>
+      <w:r>
+        <w:rPr>
+          <w:sz w:val="28"/>
+        </w:rPr>
+        <w:t xml:space="preserve"> e di modificare il Model.</w:t>
+      </w:r>
+    </w:p>
+    <w:p>
+      <w:pPr>
+        <w:pStyle w:val="ListParagraph"/>
+        <w:widowControl w:val="0"/>
+        <w:spacing w:after="100" w:line="276" w:lineRule="auto"/>
+        <w:ind w:left="708"/>
+        <w:rPr>
+          <w:rFonts w:ascii="Calibri" w:hAnsi="Calibri" w:cs="Calibri"/>
+          <w:color w:val="222222"/>
+          <w:sz w:val="28"/>
+          <w:szCs w:val="28"/>
+          <w:shd w:val="clear" w:color="auto" w:fill="FFFFFF"/>
+        </w:rPr>
+      </w:pPr>
+      <w:r>
+        <w:rPr>
+          <w:sz w:val="28"/>
+        </w:rPr>
+        <w:t>Visione</w:t>
+      </w:r>
+      <w:r>
+        <w:rPr>
+          <w:sz w:val="28"/>
+        </w:rPr>
+        <w:t xml:space="preserve">Model, invece, si occupa della logica applicativa relativa al sottosistema </w:t>
+      </w:r>
+      <w:r>
+        <w:rPr>
+          <w:sz w:val="28"/>
+        </w:rPr>
+        <w:t>Visione</w:t>
+      </w:r>
+      <w:r>
+        <w:rPr>
+          <w:rFonts w:ascii="Calibri" w:hAnsi="Calibri" w:cs="Calibri"/>
+          <w:color w:val="222222"/>
+          <w:sz w:val="28"/>
+          <w:szCs w:val="28"/>
+          <w:shd w:val="clear" w:color="auto" w:fill="FFFFFF"/>
+        </w:rPr>
+        <w:t>.</w:t>
+      </w:r>
+    </w:p>
+    <w:p>
+      <w:pPr>
+        <w:widowControl w:val="0"/>
+        <w:spacing w:after="100" w:line="276" w:lineRule="auto"/>
+        <w:ind w:firstLine="700"/>
+        <w:rPr>
+          <w:b/>
+          <w:bCs/>
+          <w:sz w:val="36"/>
+          <w:szCs w:val="36"/>
+        </w:rPr>
+      </w:pPr>
+    </w:p>
+    <w:p>
+      <w:pPr>
+        <w:pStyle w:val="ListParagraph"/>
+        <w:widowControl w:val="0"/>
+        <w:spacing w:after="100" w:line="276" w:lineRule="auto"/>
+        <w:ind w:left="708"/>
+        <w:rPr>
+          <w:sz w:val="28"/>
+        </w:rPr>
+      </w:pPr>
+      <w:r>
+        <w:rPr>
+          <w:sz w:val="28"/>
+        </w:rPr>
+        <w:t>Questo sottosistema fornisce le seguenti funzionalità:</w:t>
       </w:r>
     </w:p>
     <w:p>
@@ -6301,13 +7473,325 @@
       <w:pPr>
         <w:widowControl w:val="0"/>
         <w:spacing w:after="100" w:line="276" w:lineRule="auto"/>
-        <w:contextualSpacing/>
-        <w:rPr>
-          <w:b/>
-          <w:bCs/>
-          <w:sz w:val="28"/>
-        </w:rPr>
-      </w:pPr>
+        <w:ind w:firstLine="700"/>
+        <w:rPr>
+          <w:b/>
+          <w:bCs/>
+          <w:sz w:val="36"/>
+          <w:szCs w:val="36"/>
+        </w:rPr>
+      </w:pPr>
+    </w:p>
+    <w:p>
+      <w:pPr>
+        <w:widowControl w:val="0"/>
+        <w:spacing w:after="100" w:line="276" w:lineRule="auto"/>
+        <w:ind w:firstLine="700"/>
+        <w:rPr>
+          <w:b/>
+          <w:bCs/>
+          <w:sz w:val="36"/>
+          <w:szCs w:val="36"/>
+        </w:rPr>
+      </w:pPr>
+    </w:p>
+    <w:p>
+      <w:pPr>
+        <w:widowControl w:val="0"/>
+        <w:spacing w:after="100" w:line="276" w:lineRule="auto"/>
+        <w:ind w:firstLine="700"/>
+        <w:rPr>
+          <w:b/>
+          <w:bCs/>
+          <w:sz w:val="36"/>
+          <w:szCs w:val="36"/>
+        </w:rPr>
+      </w:pPr>
+    </w:p>
+    <w:p>
+      <w:pPr>
+        <w:pStyle w:val="ListParagraph"/>
+        <w:widowControl w:val="0"/>
+        <w:spacing w:after="100" w:line="276" w:lineRule="auto"/>
+        <w:ind w:left="708"/>
+        <w:rPr>
+          <w:sz w:val="28"/>
+        </w:rPr>
+      </w:pPr>
+    </w:p>
+    <w:p>
+      <w:pPr>
+        <w:pStyle w:val="ListParagraph"/>
+        <w:widowControl w:val="0"/>
+        <w:spacing w:after="100" w:line="276" w:lineRule="auto"/>
+        <w:ind w:left="708"/>
+        <w:rPr>
+          <w:sz w:val="28"/>
+        </w:rPr>
+      </w:pPr>
+    </w:p>
+    <w:p>
+      <w:pPr>
+        <w:pStyle w:val="ListParagraph"/>
+        <w:widowControl w:val="0"/>
+        <w:spacing w:after="100" w:line="276" w:lineRule="auto"/>
+        <w:ind w:left="708"/>
+        <w:rPr>
+          <w:sz w:val="28"/>
+        </w:rPr>
+      </w:pPr>
+    </w:p>
+    <w:p>
+      <w:pPr>
+        <w:pStyle w:val="ListParagraph"/>
+        <w:widowControl w:val="0"/>
+        <w:spacing w:after="100" w:line="276" w:lineRule="auto"/>
+        <w:ind w:left="708"/>
+        <w:rPr>
+          <w:sz w:val="28"/>
+        </w:rPr>
+      </w:pPr>
+    </w:p>
+    <w:p>
+      <w:pPr>
+        <w:pStyle w:val="ListParagraph"/>
+        <w:widowControl w:val="0"/>
+        <w:spacing w:after="100" w:line="276" w:lineRule="auto"/>
+        <w:ind w:left="708"/>
+        <w:rPr>
+          <w:sz w:val="28"/>
+        </w:rPr>
+      </w:pPr>
+      <w:r>
+        <w:rPr>
+          <w:sz w:val="28"/>
+        </w:rPr>
+        <w:t xml:space="preserve">Il sistema è stato decomposto nei sottosistemi appena illustrati per permettere progettazione più semplice e la possibilità di poter aggiungere funzionalità in modo più facile possibile. La decomposizione del sottosistema è stata effettuata </w:t>
+      </w:r>
+      <w:r>
+        <w:rPr>
+          <w:sz w:val="28"/>
+        </w:rPr>
+        <w:lastRenderedPageBreak/>
+        <w:t>cercando di mantenere massima la coesione all’interno degli stessi sottosistemi</w:t>
+      </w:r>
+      <w:r>
+        <w:rPr>
+          <w:sz w:val="28"/>
+        </w:rPr>
+        <w:t xml:space="preserve"> e minima l’accoppiamento fra i vari sottosistemi. Infatti nella nostra decomposizione, ogni sottosistema ha funzionalità che sono altamente coese fra loro e non hanno un forte accoppiamento con gli altri sottosistemi. Cosi facendo, </w:t>
+      </w:r>
+      <w:r>
+        <w:rPr>
+          <w:sz w:val="28"/>
+        </w:rPr>
+        <w:t>riduciamo</w:t>
+      </w:r>
+      <w:r>
+        <w:rPr>
+          <w:sz w:val="28"/>
+        </w:rPr>
+        <w:t xml:space="preserve"> la possibilità che</w:t>
+      </w:r>
+      <w:r>
+        <w:rPr>
+          <w:sz w:val="28"/>
+        </w:rPr>
+        <w:t xml:space="preserve"> errori o cambiamenti</w:t>
+      </w:r>
+      <w:r>
+        <w:rPr>
+          <w:sz w:val="28"/>
+        </w:rPr>
+        <w:t xml:space="preserve"> </w:t>
+      </w:r>
+      <w:r>
+        <w:rPr>
+          <w:sz w:val="28"/>
+        </w:rPr>
+        <w:t>all’interno di un sottosistema</w:t>
+      </w:r>
+      <w:r>
+        <w:rPr>
+          <w:sz w:val="28"/>
+        </w:rPr>
+        <w:t>,</w:t>
+      </w:r>
+      <w:r>
+        <w:rPr>
+          <w:sz w:val="28"/>
+        </w:rPr>
+        <w:t xml:space="preserve"> vadano a toccare altri sottosistemi.</w:t>
+      </w:r>
+    </w:p>
+    <w:p>
+      <w:pPr>
+        <w:pStyle w:val="ListParagraph"/>
+        <w:widowControl w:val="0"/>
+        <w:spacing w:after="100" w:line="276" w:lineRule="auto"/>
+        <w:ind w:left="708"/>
+        <w:rPr>
+          <w:sz w:val="28"/>
+        </w:rPr>
+      </w:pPr>
+    </w:p>
+    <w:p>
+      <w:pPr>
+        <w:pStyle w:val="ListParagraph"/>
+        <w:widowControl w:val="0"/>
+        <w:spacing w:after="100" w:line="276" w:lineRule="auto"/>
+        <w:ind w:left="708"/>
+        <w:rPr>
+          <w:sz w:val="28"/>
+        </w:rPr>
+      </w:pPr>
+      <w:r>
+        <w:rPr>
+          <w:sz w:val="28"/>
+        </w:rPr>
+        <w:t>Il pattern architetturale scelto è MVC.</w:t>
+      </w:r>
+      <w:bookmarkStart w:id="24" w:name="_GoBack"/>
+      <w:bookmarkEnd w:id="24"/>
+    </w:p>
+    <w:p>
+      <w:pPr>
+        <w:pStyle w:val="ListParagraph"/>
+        <w:widowControl w:val="0"/>
+        <w:spacing w:after="100" w:line="276" w:lineRule="auto"/>
+        <w:ind w:left="708"/>
+        <w:rPr>
+          <w:sz w:val="28"/>
+        </w:rPr>
+      </w:pPr>
+    </w:p>
+    <w:p>
+      <w:pPr>
+        <w:pStyle w:val="ListParagraph"/>
+        <w:widowControl w:val="0"/>
+        <w:spacing w:after="100" w:line="276" w:lineRule="auto"/>
+        <w:ind w:left="708"/>
+        <w:rPr>
+          <w:sz w:val="28"/>
+        </w:rPr>
+      </w:pPr>
+    </w:p>
+    <w:p>
+      <w:pPr>
+        <w:widowControl w:val="0"/>
+        <w:spacing w:after="100" w:line="276" w:lineRule="auto"/>
+        <w:ind w:firstLine="700"/>
+        <w:rPr>
+          <w:b/>
+          <w:bCs/>
+          <w:sz w:val="36"/>
+          <w:szCs w:val="36"/>
+        </w:rPr>
+      </w:pPr>
+    </w:p>
+    <w:p>
+      <w:pPr>
+        <w:spacing w:line="330" w:lineRule="exact"/>
+        <w:rPr>
+          <w:rFonts w:ascii="Calibri" w:hAnsi="Calibri" w:cs="Calibri"/>
+          <w:sz w:val="28"/>
+          <w:szCs w:val="28"/>
+        </w:rPr>
+      </w:pPr>
+    </w:p>
+    <w:p>
+      <w:pPr>
+        <w:spacing w:line="330" w:lineRule="exact"/>
+        <w:ind w:left="708"/>
+        <w:rPr>
+          <w:rFonts w:ascii="Calibri" w:hAnsi="Calibri" w:cs="Calibri"/>
+          <w:sz w:val="28"/>
+          <w:szCs w:val="28"/>
+        </w:rPr>
+      </w:pPr>
+      <w:r>
+        <w:rPr>
+          <w:rFonts w:ascii="Calibri" w:hAnsi="Calibri" w:cs="Calibri"/>
+          <w:sz w:val="28"/>
+          <w:szCs w:val="28"/>
+        </w:rPr>
+        <w:t xml:space="preserve">L’architettura MVC è molto utilizzata per sistemi web-based ed è stato scelto poichè tra i suoi vantaggi permette l’indipendenza fra le varie componenti in modo da poter suddividere il lavoro nei casi in cui, al sistema, ci debbano lavorare più persone con competenze diverse.                                                                                                        </w:t>
+      </w:r>
+      <w:r>
+        <w:rPr>
+          <w:rFonts w:ascii="Calibri" w:eastAsia="Garamond" w:hAnsi="Calibri" w:cs="Calibri"/>
+          <w:sz w:val="28"/>
+          <w:szCs w:val="28"/>
+        </w:rPr>
+        <w:t>Il pattern MVC consente anche una netta</w:t>
+      </w:r>
+      <w:r>
+        <w:rPr>
+          <w:rFonts w:ascii="Calibri" w:eastAsia="Garamond" w:hAnsi="Calibri" w:cs="Calibri"/>
+          <w:sz w:val="28"/>
+          <w:szCs w:val="28"/>
+        </w:rPr>
+        <w:t xml:space="preserve"> separazione tra la logica di </w:t>
+      </w:r>
+      <w:r>
+        <w:rPr>
+          <w:rFonts w:ascii="Calibri" w:eastAsia="Garamond" w:hAnsi="Calibri" w:cs="Calibri"/>
+          <w:sz w:val="28"/>
+          <w:szCs w:val="28"/>
+        </w:rPr>
+        <w:t>presentazione</w:t>
+      </w:r>
+      <w:r>
+        <w:rPr>
+          <w:rFonts w:ascii="Calibri" w:eastAsia="Garamond" w:hAnsi="Calibri" w:cs="Calibri"/>
+          <w:sz w:val="28"/>
+          <w:szCs w:val="28"/>
+        </w:rPr>
+        <w:t xml:space="preserve"> e la</w:t>
+      </w:r>
+      <w:r>
+        <w:rPr>
+          <w:rFonts w:ascii="Calibri" w:eastAsia="Garamond" w:hAnsi="Calibri" w:cs="Calibri"/>
+          <w:sz w:val="28"/>
+          <w:szCs w:val="28"/>
+        </w:rPr>
+        <w:t xml:space="preserve"> logica di businness</w:t>
+      </w:r>
+      <w:r>
+        <w:rPr>
+          <w:rFonts w:ascii="Calibri" w:eastAsia="Garamond" w:hAnsi="Calibri" w:cs="Calibri"/>
+          <w:sz w:val="28"/>
+          <w:szCs w:val="28"/>
+        </w:rPr>
+        <w:t>.</w:t>
+      </w:r>
+      <w:r>
+        <w:rPr>
+          <w:rFonts w:ascii="Calibri" w:eastAsia="Garamond" w:hAnsi="Calibri" w:cs="Calibri"/>
+          <w:sz w:val="28"/>
+          <w:szCs w:val="28"/>
+        </w:rPr>
+        <w:t xml:space="preserve">                                                                                                                             </w:t>
+      </w:r>
+      <w:r>
+        <w:rPr>
+          <w:rFonts w:ascii="Calibri" w:hAnsi="Calibri" w:cs="Calibri"/>
+          <w:sz w:val="28"/>
+          <w:szCs w:val="28"/>
+        </w:rPr>
+        <w:t xml:space="preserve">                                                                                                   Inoltre è un modello che si adatta perfettamente all’utilizo delle tecnologie Java, Servlet e JSP, che utilizzeremo per lo sviluppo del sistema.                                                                                                                                                                Il sistema, poi, verrà decomposto in sottosistemi per renderlo sia più facilmente progettabile, sia più facilmente modificabile per l’aggiunta di nuove funzionalità. Infine, p</w:t>
+      </w:r>
+      <w:r>
+        <w:rPr>
+          <w:rFonts w:ascii="Calibri" w:hAnsi="Calibri" w:cs="Calibri"/>
+          <w:sz w:val="28"/>
+          <w:szCs w:val="28"/>
+        </w:rPr>
+        <w:t>er decomporre il sistema in sottosistemi, si deve rendere minima la dipendenza fra i vari sottosistemi e rendere massima la coesione all’interno degli stessi</w:t>
+      </w:r>
+      <w:r>
+        <w:t>.</w:t>
+      </w:r>
     </w:p>
     <w:p>
       <w:pPr>
@@ -6440,8 +7924,78 @@
           <w:sz w:val="28"/>
         </w:rPr>
       </w:pPr>
-      <w:bookmarkStart w:id="24" w:name="_GoBack"/>
-      <w:bookmarkEnd w:id="24"/>
+    </w:p>
+    <w:p>
+      <w:pPr>
+        <w:widowControl w:val="0"/>
+        <w:spacing w:after="100" w:line="276" w:lineRule="auto"/>
+        <w:contextualSpacing/>
+        <w:rPr>
+          <w:b/>
+          <w:bCs/>
+          <w:sz w:val="28"/>
+        </w:rPr>
+      </w:pPr>
+    </w:p>
+    <w:p>
+      <w:pPr>
+        <w:widowControl w:val="0"/>
+        <w:spacing w:after="100" w:line="276" w:lineRule="auto"/>
+        <w:contextualSpacing/>
+        <w:rPr>
+          <w:b/>
+          <w:bCs/>
+          <w:sz w:val="28"/>
+        </w:rPr>
+      </w:pPr>
+    </w:p>
+    <w:p>
+      <w:pPr>
+        <w:widowControl w:val="0"/>
+        <w:spacing w:after="100" w:line="276" w:lineRule="auto"/>
+        <w:contextualSpacing/>
+        <w:rPr>
+          <w:b/>
+          <w:bCs/>
+          <w:sz w:val="28"/>
+        </w:rPr>
+      </w:pPr>
+    </w:p>
+    <w:p>
+      <w:pPr>
+        <w:widowControl w:val="0"/>
+        <w:spacing w:after="100" w:line="276" w:lineRule="auto"/>
+        <w:contextualSpacing/>
+        <w:rPr>
+          <w:b/>
+          <w:bCs/>
+          <w:sz w:val="28"/>
+        </w:rPr>
+      </w:pPr>
+    </w:p>
+    <w:p>
+      <w:pPr>
+        <w:widowControl w:val="0"/>
+        <w:spacing w:after="100" w:line="276" w:lineRule="auto"/>
+        <w:contextualSpacing/>
+        <w:rPr>
+          <w:b/>
+          <w:bCs/>
+          <w:sz w:val="28"/>
+        </w:rPr>
+      </w:pPr>
+    </w:p>
+    <w:p>
+      <w:pPr>
+        <w:widowControl w:val="0"/>
+        <w:spacing w:after="100" w:line="276" w:lineRule="auto"/>
+        <w:contextualSpacing/>
+        <w:rPr>
+          <w:b/>
+          <w:bCs/>
+          <w:sz w:val="28"/>
+        </w:rPr>
+      </w:pPr>
     </w:p>
     <w:p>
       <w:pPr>
@@ -6469,7 +8023,6 @@
           <w:b/>
           <w:sz w:val="36"/>
         </w:rPr>
-        <w:lastRenderedPageBreak/>
         <w:t>2</w:t>
       </w:r>
       <w:r>
@@ -6604,7 +8157,15 @@
           <w:rFonts w:ascii="Calibri" w:hAnsi="Calibri" w:cs="Calibri"/>
           <w:sz w:val="28"/>
         </w:rPr>
-        <w:t>. Questo protocollo permette di trasferire ipertesti, consentendo a due macchine, client e server, di interagire attraverso un meccanismo di richiesta e risposta. Il client inoltra una richiesta al server che verrà soddisfatta con la risposta di quest’ultimo. Per il client, le specifiche hardware sono una qualsiasi macchina dotata di connessione a internet, mentre per il software, un sistema operativo con un web browser installato. Per il server, invece, le specifiche hardware consistono di una macchina connessa a internet capace di immagazzinare dati a sufficienza. Le specifiche software necessarie comprendono un Database Management System (MySQL) per la gestione dei dati persistenti, un Web Server (Apache Tomcat) per la gestione della logica applicativa e della comunicazione con più client.</w:t>
+        <w:t xml:space="preserve">. Questo protocollo permette di trasferire ipertesti, consentendo a due macchine, client e server, di interagire attraverso un meccanismo di richiesta e risposta. Il client inoltra una richiesta al server che verrà soddisfatta con la risposta di quest’ultimo. Per il client, le specifiche hardware sono una qualsiasi macchina dotata di connessione a internet, mentre per il software, un sistema operativo con un web browser installato. Per il server, invece, le specifiche hardware consistono di una macchina connessa a internet capace di </w:t>
+      </w:r>
+      <w:r>
+        <w:rPr>
+          <w:rFonts w:ascii="Calibri" w:hAnsi="Calibri" w:cs="Calibri"/>
+          <w:sz w:val="28"/>
+        </w:rPr>
+        <w:lastRenderedPageBreak/>
+        <w:t>immagazzinare dati a sufficienza. Le specifiche software necessarie comprendono un Database Management System (MySQL) per la gestione dei dati persistenti, un Web Server (Apache Tomcat) per la gestione della logica applicativa e della comunicazione con più client.</w:t>
       </w:r>
     </w:p>
     <w:p>
@@ -6634,7 +8195,6 @@
           <w:b/>
           <w:sz w:val="36"/>
         </w:rPr>
-        <w:lastRenderedPageBreak/>
         <w:t>2</w:t>
       </w:r>
       <w:r>
@@ -6651,6 +8211,227 @@
         <w:spacing w:line="248" w:lineRule="exact"/>
         <w:ind w:left="700"/>
         <w:rPr>
+          <w:rFonts w:ascii="Calibri" w:hAnsi="Calibri" w:cs="Calibri"/>
+          <w:sz w:val="28"/>
+        </w:rPr>
+      </w:pPr>
+      <w:r>
+        <w:rPr>
+          <w:rFonts w:ascii="Calibri" w:hAnsi="Calibri" w:cs="Calibri"/>
+          <w:sz w:val="28"/>
+        </w:rPr>
+        <w:t>Il nostro sistema memorizza i dati adottando un database di tipo relazionale che garantisce:</w:t>
+      </w:r>
+    </w:p>
+    <w:p>
+      <w:pPr>
+        <w:pStyle w:val="ListParagraph"/>
+        <w:numPr>
+          <w:ilvl w:val="0"/>
+          <w:numId w:val="22"/>
+        </w:numPr>
+        <w:rPr>
+          <w:sz w:val="28"/>
+          <w:szCs w:val="28"/>
+        </w:rPr>
+      </w:pPr>
+      <w:r>
+        <w:rPr>
+          <w:sz w:val="28"/>
+          <w:szCs w:val="28"/>
+        </w:rPr>
+        <w:t>Accesso efficiente ai dati</w:t>
+      </w:r>
+    </w:p>
+    <w:p>
+      <w:pPr>
+        <w:pStyle w:val="ListParagraph"/>
+        <w:numPr>
+          <w:ilvl w:val="0"/>
+          <w:numId w:val="22"/>
+        </w:numPr>
+        <w:rPr>
+          <w:sz w:val="28"/>
+          <w:szCs w:val="28"/>
+        </w:rPr>
+      </w:pPr>
+      <w:r>
+        <w:rPr>
+          <w:sz w:val="28"/>
+          <w:szCs w:val="28"/>
+        </w:rPr>
+        <w:t>Tempistiche di risposta basse</w:t>
+      </w:r>
+    </w:p>
+    <w:p>
+      <w:pPr>
+        <w:pStyle w:val="ListParagraph"/>
+        <w:numPr>
+          <w:ilvl w:val="0"/>
+          <w:numId w:val="22"/>
+        </w:numPr>
+        <w:rPr>
+          <w:sz w:val="28"/>
+          <w:szCs w:val="28"/>
+        </w:rPr>
+      </w:pPr>
+      <w:r>
+        <w:rPr>
+          <w:sz w:val="28"/>
+          <w:szCs w:val="28"/>
+        </w:rPr>
+        <w:t>Ampio spazio di archiviazione</w:t>
+      </w:r>
+    </w:p>
+    <w:p>
+      <w:pPr>
+        <w:pStyle w:val="ListParagraph"/>
+        <w:numPr>
+          <w:ilvl w:val="0"/>
+          <w:numId w:val="22"/>
+        </w:numPr>
+        <w:rPr>
+          <w:sz w:val="28"/>
+          <w:szCs w:val="28"/>
+        </w:rPr>
+      </w:pPr>
+      <w:r>
+        <w:rPr>
+          <w:sz w:val="28"/>
+          <w:szCs w:val="28"/>
+        </w:rPr>
+        <w:t>Accesso concorrente ai dati</w:t>
+      </w:r>
+    </w:p>
+    <w:p>
+      <w:pPr>
+        <w:pStyle w:val="ListParagraph"/>
+        <w:numPr>
+          <w:ilvl w:val="0"/>
+          <w:numId w:val="22"/>
+        </w:numPr>
+        <w:rPr>
+          <w:sz w:val="28"/>
+          <w:szCs w:val="28"/>
+        </w:rPr>
+      </w:pPr>
+      <w:r>
+        <w:rPr>
+          <w:sz w:val="28"/>
+          <w:szCs w:val="28"/>
+        </w:rPr>
+        <w:t>Affidabilità dei dati</w:t>
+      </w:r>
+    </w:p>
+    <w:p>
+      <w:pPr>
+        <w:pStyle w:val="ListParagraph"/>
+        <w:numPr>
+          <w:ilvl w:val="0"/>
+          <w:numId w:val="22"/>
+        </w:numPr>
+        <w:rPr>
+          <w:sz w:val="28"/>
+          <w:szCs w:val="28"/>
+        </w:rPr>
+      </w:pPr>
+      <w:r>
+        <w:rPr>
+          <w:sz w:val="28"/>
+          <w:szCs w:val="28"/>
+        </w:rPr>
+        <w:t>Privatezza dei dati: i componenti devono avere consistenza, sicurezza e affidabilità ed essere in grado di poter mantenere i propri dati anche in caso di attacchi informatici e guasti dovuti a eventi esterni, di tipo hardware e software</w:t>
+      </w:r>
+    </w:p>
+    <w:p>
+      <w:pPr>
+        <w:spacing w:line="248" w:lineRule="exact"/>
+        <w:ind w:left="700"/>
+        <w:rPr>
+          <w:rFonts w:eastAsia="Times New Roman" w:cstheme="minorHAnsi"/>
+          <w:sz w:val="28"/>
+          <w:szCs w:val="28"/>
+        </w:rPr>
+      </w:pPr>
+    </w:p>
+    <w:p>
+      <w:pPr>
+        <w:spacing w:line="248" w:lineRule="exact"/>
+        <w:ind w:left="700"/>
+        <w:rPr>
+          <w:rFonts w:eastAsia="Times New Roman" w:cstheme="minorHAnsi"/>
+          <w:sz w:val="28"/>
+          <w:szCs w:val="28"/>
+        </w:rPr>
+      </w:pPr>
+      <w:r>
+        <w:rPr>
+          <w:sz w:val="28"/>
+          <w:szCs w:val="28"/>
+        </w:rPr>
+        <w:t>Il tipo di database utilizzato è relazionale MySql.</w:t>
+      </w:r>
+    </w:p>
+    <w:p>
+      <w:pPr>
+        <w:spacing w:line="248" w:lineRule="exact"/>
+        <w:rPr>
+          <w:rFonts w:eastAsia="Times New Roman" w:cstheme="minorHAnsi"/>
+          <w:sz w:val="28"/>
+          <w:szCs w:val="28"/>
+        </w:rPr>
+      </w:pPr>
+    </w:p>
+    <w:p>
+      <w:pPr>
+        <w:spacing w:line="0" w:lineRule="atLeast"/>
+        <w:ind w:firstLine="700"/>
+        <w:rPr>
+          <w:rFonts w:ascii="Arial" w:eastAsia="Arial" w:hAnsi="Arial"/>
+          <w:b/>
+          <w:sz w:val="36"/>
+        </w:rPr>
+      </w:pPr>
+      <w:r>
+        <w:rPr>
+          <w:rFonts w:ascii="Arial" w:eastAsia="Arial" w:hAnsi="Arial"/>
+          <w:b/>
+          <w:sz w:val="36"/>
+        </w:rPr>
+        <w:t>2</w:t>
+      </w:r>
+      <w:r>
+        <w:rPr>
+          <w:rFonts w:ascii="Arial" w:eastAsia="Arial" w:hAnsi="Arial"/>
+          <w:b/>
+          <w:sz w:val="36"/>
+        </w:rPr>
+        <w:t>.5 Controllo degli accessi e della sicurezza</w:t>
+      </w:r>
+    </w:p>
+    <w:p>
+      <w:pPr>
+        <w:spacing w:line="0" w:lineRule="atLeast"/>
+        <w:ind w:firstLine="700"/>
+        <w:rPr>
+          <w:rFonts w:ascii="Arial" w:eastAsia="Arial" w:hAnsi="Arial"/>
+          <w:b/>
+          <w:sz w:val="36"/>
+        </w:rPr>
+      </w:pPr>
+      <w:r>
+        <w:rPr>
+          <w:rFonts w:ascii="Arial" w:eastAsia="Arial" w:hAnsi="Arial"/>
+          <w:b/>
+          <w:sz w:val="36"/>
+        </w:rPr>
+        <w:t>Matrice degli accessi per ideentificare</w:t>
+      </w:r>
+    </w:p>
+    <w:p>
+      <w:pPr>
+        <w:spacing w:line="13" w:lineRule="exact"/>
+        <w:rPr>
           <w:rFonts w:ascii="Times New Roman" w:eastAsia="Times New Roman" w:hAnsi="Times New Roman"/>
           <w:sz w:val="20"/>
         </w:rPr>
@@ -6659,13 +8440,15 @@
     <w:p>
       <w:pPr>
         <w:spacing w:line="0" w:lineRule="atLeast"/>
-        <w:ind w:firstLine="700"/>
+        <w:ind w:firstLine="708"/>
         <w:rPr>
           <w:rFonts w:ascii="Arial" w:eastAsia="Arial" w:hAnsi="Arial"/>
           <w:b/>
           <w:sz w:val="36"/>
         </w:rPr>
       </w:pPr>
+      <w:bookmarkStart w:id="25" w:name="page26"/>
+      <w:bookmarkEnd w:id="25"/>
       <w:r>
         <w:rPr>
           <w:rFonts w:ascii="Arial" w:eastAsia="Arial" w:hAnsi="Arial"/>
@@ -6680,12 +8463,23 @@
           <w:b/>
           <w:sz w:val="36"/>
         </w:rPr>
-        <w:t>.5 Controllo degli accessi e della sicurezza</w:t>
-      </w:r>
-    </w:p>
-    <w:p>
-      <w:pPr>
-        <w:spacing w:line="13" w:lineRule="exact"/>
+        <w:t>.6 Controllo del software globale</w:t>
+      </w:r>
+    </w:p>
+    <w:p>
+      <w:pPr>
+        <w:spacing w:line="0" w:lineRule="atLeast"/>
+        <w:ind w:firstLine="708"/>
+        <w:rPr>
+          <w:rFonts w:ascii="Arial" w:eastAsia="Arial" w:hAnsi="Arial"/>
+          <w:b/>
+          <w:sz w:val="36"/>
+        </w:rPr>
+      </w:pPr>
+    </w:p>
+    <w:p>
+      <w:pPr>
+        <w:spacing w:line="200" w:lineRule="exact"/>
         <w:rPr>
           <w:rFonts w:ascii="Times New Roman" w:eastAsia="Times New Roman" w:hAnsi="Times New Roman"/>
           <w:sz w:val="20"/>
@@ -6694,36 +8488,7 @@
     </w:p>
     <w:p>
       <w:pPr>
-        <w:spacing w:line="0" w:lineRule="atLeast"/>
-        <w:ind w:firstLine="708"/>
-        <w:rPr>
-          <w:rFonts w:ascii="Arial" w:eastAsia="Arial" w:hAnsi="Arial"/>
-          <w:b/>
-          <w:sz w:val="36"/>
-        </w:rPr>
-      </w:pPr>
-      <w:bookmarkStart w:id="25" w:name="page26"/>
-      <w:bookmarkEnd w:id="25"/>
-      <w:r>
-        <w:rPr>
-          <w:rFonts w:ascii="Arial" w:eastAsia="Arial" w:hAnsi="Arial"/>
-          <w:b/>
-          <w:sz w:val="36"/>
-        </w:rPr>
-        <w:t>2</w:t>
-      </w:r>
-      <w:r>
-        <w:rPr>
-          <w:rFonts w:ascii="Arial" w:eastAsia="Arial" w:hAnsi="Arial"/>
-          <w:b/>
-          <w:sz w:val="36"/>
-        </w:rPr>
-        <w:t>.6 Controllo del software globale</w:t>
-      </w:r>
-    </w:p>
-    <w:p>
-      <w:pPr>
-        <w:spacing w:line="200" w:lineRule="exact"/>
+        <w:spacing w:line="274" w:lineRule="exact"/>
         <w:rPr>
           <w:rFonts w:ascii="Times New Roman" w:eastAsia="Times New Roman" w:hAnsi="Times New Roman"/>
           <w:sz w:val="20"/>
@@ -6732,7 +8497,34 @@
     </w:p>
     <w:p>
       <w:pPr>
-        <w:spacing w:line="274" w:lineRule="exact"/>
+        <w:spacing w:line="0" w:lineRule="atLeast"/>
+        <w:ind w:left="120" w:firstLine="588"/>
+        <w:rPr>
+          <w:rFonts w:ascii="Arial" w:eastAsia="Arial" w:hAnsi="Arial"/>
+          <w:b/>
+          <w:sz w:val="36"/>
+        </w:rPr>
+      </w:pPr>
+      <w:r>
+        <w:rPr>
+          <w:rFonts w:ascii="Arial" w:eastAsia="Arial" w:hAnsi="Arial"/>
+          <w:b/>
+          <w:sz w:val="36"/>
+        </w:rPr>
+        <w:t>2</w:t>
+      </w:r>
+      <w:r>
+        <w:rPr>
+          <w:rFonts w:ascii="Arial" w:eastAsia="Arial" w:hAnsi="Arial"/>
+          <w:b/>
+          <w:sz w:val="36"/>
+        </w:rPr>
+        <w:t>.7 Condizioni Boundary</w:t>
+      </w:r>
+    </w:p>
+    <w:p>
+      <w:pPr>
+        <w:spacing w:line="267" w:lineRule="exact"/>
         <w:rPr>
           <w:rFonts w:ascii="Times New Roman" w:eastAsia="Times New Roman" w:hAnsi="Times New Roman"/>
           <w:sz w:val="20"/>
@@ -6741,34 +8533,7 @@
     </w:p>
     <w:p>
       <w:pPr>
-        <w:spacing w:line="0" w:lineRule="atLeast"/>
-        <w:ind w:left="120" w:firstLine="588"/>
-        <w:rPr>
-          <w:rFonts w:ascii="Arial" w:eastAsia="Arial" w:hAnsi="Arial"/>
-          <w:b/>
-          <w:sz w:val="36"/>
-        </w:rPr>
-      </w:pPr>
-      <w:r>
-        <w:rPr>
-          <w:rFonts w:ascii="Arial" w:eastAsia="Arial" w:hAnsi="Arial"/>
-          <w:b/>
-          <w:sz w:val="36"/>
-        </w:rPr>
-        <w:t>2</w:t>
-      </w:r>
-      <w:r>
-        <w:rPr>
-          <w:rFonts w:ascii="Arial" w:eastAsia="Arial" w:hAnsi="Arial"/>
-          <w:b/>
-          <w:sz w:val="36"/>
-        </w:rPr>
-        <w:t>.7 Condizioni Boundary</w:t>
-      </w:r>
-    </w:p>
-    <w:p>
-      <w:pPr>
-        <w:spacing w:line="267" w:lineRule="exact"/>
+        <w:spacing w:line="252" w:lineRule="exact"/>
         <w:rPr>
           <w:rFonts w:ascii="Times New Roman" w:eastAsia="Times New Roman" w:hAnsi="Times New Roman"/>
           <w:sz w:val="20"/>
@@ -6777,7 +8542,77 @@
     </w:p>
     <w:p>
       <w:pPr>
-        <w:spacing w:line="252" w:lineRule="exact"/>
+        <w:spacing w:line="0" w:lineRule="atLeast"/>
+        <w:ind w:left="140" w:firstLine="568"/>
+        <w:rPr>
+          <w:rFonts w:ascii="Arial" w:eastAsia="Arial" w:hAnsi="Arial"/>
+          <w:b/>
+        </w:rPr>
+      </w:pPr>
+      <w:r>
+        <w:rPr>
+          <w:rFonts w:ascii="Arial" w:eastAsia="Arial" w:hAnsi="Arial"/>
+          <w:b/>
+        </w:rPr>
+        <w:t>2.</w:t>
+      </w:r>
+      <w:r>
+        <w:rPr>
+          <w:rFonts w:ascii="Arial" w:eastAsia="Arial" w:hAnsi="Arial"/>
+          <w:b/>
+        </w:rPr>
+        <w:t>7.1 Avvio del sistema</w:t>
+      </w:r>
+    </w:p>
+    <w:p>
+      <w:pPr>
+        <w:spacing w:line="0" w:lineRule="atLeast"/>
+        <w:ind w:left="708"/>
+        <w:rPr>
+          <w:rFonts w:ascii="Calibri" w:eastAsia="Arial" w:hAnsi="Calibri" w:cs="Calibri"/>
+          <w:b/>
+          <w:sz w:val="28"/>
+          <w:szCs w:val="28"/>
+        </w:rPr>
+      </w:pPr>
+      <w:r>
+        <w:rPr>
+          <w:rFonts w:ascii="Calibri" w:hAnsi="Calibri" w:cs="Calibri"/>
+          <w:sz w:val="28"/>
+          <w:szCs w:val="28"/>
+        </w:rPr>
+        <w:t xml:space="preserve">Per il primo avvio del sistema è necessario l'avvio di un web server che fornisca il servizio di un Database MySQL per la gestione dei dati persistenti e l’interpretazione ed esecuzione del codice lato server. In seguito, verrà mostrata l’home page della piattaforma dalla quale è possibile entrare nell’area della </w:t>
+      </w:r>
+      <w:r>
+        <w:rPr>
+          <w:rFonts w:ascii="Calibri" w:hAnsi="Calibri" w:cs="Calibri"/>
+          <w:sz w:val="28"/>
+          <w:szCs w:val="28"/>
+        </w:rPr>
+        <w:lastRenderedPageBreak/>
+        <w:t xml:space="preserve">Login, dove sarà possibile effettuare l’accesso all’interno del </w:t>
+      </w:r>
+      <w:r>
+        <w:rPr>
+          <w:rFonts w:ascii="Calibri" w:hAnsi="Calibri" w:cs="Calibri"/>
+          <w:sz w:val="28"/>
+          <w:szCs w:val="28"/>
+        </w:rPr>
+        <w:t>sistema.</w:t>
+      </w:r>
+      <w:r>
+        <w:rPr>
+          <w:rFonts w:ascii="Calibri" w:hAnsi="Calibri" w:cs="Calibri"/>
+          <w:sz w:val="28"/>
+          <w:szCs w:val="28"/>
+        </w:rPr>
+        <w:br/>
+        <w:t>Una volta effettuato l'accesso, sarà possibile effettuare tutte le operazioni consentite, che saranno diverse in base al tipo dell’utente</w:t>
+      </w:r>
+    </w:p>
+    <w:p>
+      <w:pPr>
+        <w:spacing w:line="10" w:lineRule="exact"/>
         <w:rPr>
           <w:rFonts w:ascii="Times New Roman" w:eastAsia="Times New Roman" w:hAnsi="Times New Roman"/>
           <w:sz w:val="20"/>
@@ -6786,6 +8621,15 @@
     </w:p>
     <w:p>
       <w:pPr>
+        <w:spacing w:line="253" w:lineRule="exact"/>
+        <w:rPr>
+          <w:rFonts w:ascii="Times New Roman" w:eastAsia="Times New Roman" w:hAnsi="Times New Roman"/>
+          <w:sz w:val="20"/>
+        </w:rPr>
+      </w:pPr>
+    </w:p>
+    <w:p>
+      <w:pPr>
         <w:spacing w:line="0" w:lineRule="atLeast"/>
         <w:ind w:left="140" w:firstLine="568"/>
         <w:rPr>
@@ -6798,14 +8642,14 @@
           <w:rFonts w:ascii="Arial" w:eastAsia="Arial" w:hAnsi="Arial"/>
           <w:b/>
         </w:rPr>
-        <w:t>2.</w:t>
+        <w:t>2</w:t>
       </w:r>
       <w:r>
         <w:rPr>
           <w:rFonts w:ascii="Arial" w:eastAsia="Arial" w:hAnsi="Arial"/>
           <w:b/>
         </w:rPr>
-        <w:t>7.1 Avvio del sistema</w:t>
+        <w:t>.7.2 Terminazione del sistema</w:t>
       </w:r>
     </w:p>
     <w:p>
@@ -6813,10 +8657,8 @@
         <w:spacing w:line="0" w:lineRule="atLeast"/>
         <w:ind w:left="708"/>
         <w:rPr>
-          <w:rFonts w:ascii="Calibri" w:eastAsia="Arial" w:hAnsi="Calibri" w:cs="Calibri"/>
-          <w:b/>
-          <w:sz w:val="28"/>
-          <w:szCs w:val="28"/>
+          <w:rFonts w:ascii="Arial" w:eastAsia="Arial" w:hAnsi="Arial"/>
+          <w:b/>
         </w:rPr>
       </w:pPr>
       <w:r>
@@ -6825,24 +8667,7 @@
           <w:sz w:val="28"/>
           <w:szCs w:val="28"/>
         </w:rPr>
-        <w:t xml:space="preserve">Per il primo avvio del sistema è necessario l'avvio di un web server che fornisca il servizio di un Database MySQL per la gestione dei dati persistenti e l’interpretazione ed esecuzione del codice lato server. In seguito, verrà mostrata l’home page della piattaforma dalla quale è possibile entrare nell’area della Login, dove sarà possibile effettuare l’accesso all’interno del </w:t>
-      </w:r>
-      <w:r>
-        <w:rPr>
-          <w:rFonts w:ascii="Calibri" w:hAnsi="Calibri" w:cs="Calibri"/>
-          <w:sz w:val="28"/>
-          <w:szCs w:val="28"/>
-        </w:rPr>
-        <w:t>sistema.</w:t>
-      </w:r>
-      <w:r>
-        <w:rPr>
-          <w:rFonts w:ascii="Calibri" w:hAnsi="Calibri" w:cs="Calibri"/>
-          <w:sz w:val="28"/>
-          <w:szCs w:val="28"/>
-        </w:rPr>
-        <w:br/>
-        <w:t>Una volta effettuato l'accesso, sarà possibile effettuare tutte le operazioni consentite, che saranno diverse in base al tipo dell’utente</w:t>
+        <w:t>Al momento della chiusura della pagina web, si ha la terminazione del sistema come un regolare logout</w:t>
       </w:r>
     </w:p>
     <w:p>
@@ -6856,7 +8681,7 @@
     </w:p>
     <w:p>
       <w:pPr>
-        <w:spacing w:line="253" w:lineRule="exact"/>
+        <w:spacing w:line="255" w:lineRule="exact"/>
         <w:rPr>
           <w:rFonts w:ascii="Times New Roman" w:eastAsia="Times New Roman" w:hAnsi="Times New Roman"/>
           <w:sz w:val="20"/>
@@ -6884,26 +8709,30 @@
           <w:rFonts w:ascii="Arial" w:eastAsia="Arial" w:hAnsi="Arial"/>
           <w:b/>
         </w:rPr>
-        <w:t>.7.2 Terminazione del sistema</w:t>
-      </w:r>
-    </w:p>
-    <w:p>
-      <w:pPr>
-        <w:spacing w:line="10" w:lineRule="exact"/>
-        <w:rPr>
-          <w:rFonts w:ascii="Times New Roman" w:eastAsia="Times New Roman" w:hAnsi="Times New Roman"/>
-          <w:sz w:val="20"/>
-        </w:rPr>
-      </w:pPr>
-    </w:p>
-    <w:p>
-      <w:pPr>
-        <w:spacing w:line="255" w:lineRule="exact"/>
-        <w:rPr>
-          <w:rFonts w:ascii="Times New Roman" w:eastAsia="Times New Roman" w:hAnsi="Times New Roman"/>
-          <w:sz w:val="20"/>
-        </w:rPr>
-      </w:pPr>
+        <w:t>.7.3 Fallimento del sistema</w:t>
+      </w:r>
+      <w:bookmarkStart w:id="26" w:name="page29"/>
+      <w:bookmarkEnd w:id="26"/>
+    </w:p>
+    <w:p>
+      <w:pPr>
+        <w:spacing w:line="0" w:lineRule="atLeast"/>
+        <w:ind w:left="708"/>
+        <w:rPr>
+          <w:rFonts w:ascii="Calibri" w:eastAsia="Arial" w:hAnsi="Calibri" w:cs="Calibri"/>
+          <w:b/>
+          <w:sz w:val="28"/>
+          <w:szCs w:val="28"/>
+        </w:rPr>
+      </w:pPr>
+      <w:r>
+        <w:rPr>
+          <w:rFonts w:ascii="Calibri" w:hAnsi="Calibri" w:cs="Calibri"/>
+          <w:sz w:val="28"/>
+          <w:szCs w:val="28"/>
+        </w:rPr>
+        <w:t>Nel caso si verifichi un errore dovuto all’hardware o al software si cercherà di ripristinare una configurazione del sistema precedente allo stato d’errore. Poiché i dati sono gestiti dal DBMS non c’è alcun rischio di perderli. Tuttavia, non è da escludere la perdita dei dati, se si verifica un guasto al supporto di memorizzazione dei dati nel database-server. Per minimizzare questo rischio, si eseguiranno periodicamente dei backup del database del sistema e periodicamente il sistema hardware verrà sottoposto a controlli.</w:t>
+      </w:r>
     </w:p>
     <w:p>
       <w:pPr>
@@ -6914,50 +8743,26 @@
           <w:b/>
         </w:rPr>
       </w:pPr>
-      <w:r>
+    </w:p>
+    <w:p>
+      <w:pPr>
+        <w:spacing w:line="0" w:lineRule="atLeast"/>
+        <w:ind w:left="140"/>
         <w:rPr>
           <w:rFonts w:ascii="Arial" w:eastAsia="Arial" w:hAnsi="Arial"/>
           <w:b/>
-        </w:rPr>
-        <w:t>2</w:t>
-      </w:r>
-      <w:r>
+          <w:sz w:val="52"/>
+        </w:rPr>
+      </w:pPr>
+    </w:p>
+    <w:p>
+      <w:pPr>
+        <w:spacing w:line="0" w:lineRule="atLeast"/>
+        <w:ind w:left="140"/>
         <w:rPr>
           <w:rFonts w:ascii="Arial" w:eastAsia="Arial" w:hAnsi="Arial"/>
           <w:b/>
-        </w:rPr>
-        <w:t>.7.3 Fallimento del sistema</w:t>
-      </w:r>
-      <w:bookmarkStart w:id="26" w:name="page29"/>
-      <w:bookmarkEnd w:id="26"/>
-    </w:p>
-    <w:p>
-      <w:pPr>
-        <w:spacing w:line="0" w:lineRule="atLeast"/>
-        <w:ind w:left="708"/>
-        <w:rPr>
-          <w:rFonts w:ascii="Calibri" w:eastAsia="Arial" w:hAnsi="Calibri" w:cs="Calibri"/>
-          <w:b/>
-          <w:sz w:val="28"/>
-          <w:szCs w:val="28"/>
-        </w:rPr>
-      </w:pPr>
-      <w:r>
-        <w:rPr>
-          <w:rFonts w:ascii="Calibri" w:hAnsi="Calibri" w:cs="Calibri"/>
-          <w:sz w:val="28"/>
-          <w:szCs w:val="28"/>
-        </w:rPr>
-        <w:t>Nel caso si verifichi un errore dovuto all’hardware o al software si cercherà di ripristinare una configurazione del sistema precedente allo stato d’errore. Poiché i dati sono gestiti dal DBMS non c’è alcun rischio di perderli. Tuttavia, non è da escludere la perdita dei dati, se si verifica un guasto al supporto di memorizzazione dei dati nel database-server. Per minimizzare questo rischio, si eseguiranno periodicamente dei backup del database del sistema e periodicamente il sistema hardware verrà sottoposto a controlli.</w:t>
-      </w:r>
-    </w:p>
-    <w:p>
-      <w:pPr>
-        <w:spacing w:line="0" w:lineRule="atLeast"/>
-        <w:ind w:left="140" w:firstLine="568"/>
-        <w:rPr>
-          <w:rFonts w:ascii="Arial" w:eastAsia="Arial" w:hAnsi="Arial"/>
-          <w:b/>
+          <w:sz w:val="52"/>
         </w:rPr>
       </w:pPr>
     </w:p>
@@ -7021,7 +8826,7 @@
           <w:b/>
           <w:sz w:val="36"/>
         </w:rPr>
-        <w:t>.1 Gestione Autenticazione</w:t>
+        <w:t>.1 Autenticazione</w:t>
       </w:r>
     </w:p>
     <w:p>
@@ -7048,7 +8853,7 @@
           <w:b/>
           <w:sz w:val="36"/>
         </w:rPr>
-        <w:t xml:space="preserve">.2 Gestione </w:t>
+        <w:t xml:space="preserve">.2 </w:t>
       </w:r>
       <w:r>
         <w:rPr>
@@ -7075,7 +8880,6 @@
           <w:b/>
           <w:sz w:val="36"/>
         </w:rPr>
-        <w:lastRenderedPageBreak/>
         <w:t>3</w:t>
       </w:r>
       <w:r>
@@ -7084,7 +8888,7 @@
           <w:b/>
           <w:sz w:val="36"/>
         </w:rPr>
-        <w:t>.3 Gestione Account</w:t>
+        <w:t>.3 Account</w:t>
       </w:r>
     </w:p>
     <w:p>
@@ -7111,7 +8915,15 @@
           <w:b/>
           <w:sz w:val="36"/>
         </w:rPr>
-        <w:t>.4 Gestione Visione Contenuti</w:t>
+        <w:t>.4 Vision</w:t>
+      </w:r>
+      <w:r>
+        <w:rPr>
+          <w:rFonts w:ascii="Arial" w:eastAsia="Arial" w:hAnsi="Arial"/>
+          <w:b/>
+          <w:sz w:val="36"/>
+        </w:rPr>
+        <w:t>e</w:t>
       </w:r>
     </w:p>
     <w:p>
@@ -7185,7 +8997,7 @@
           <w:b/>
           <w:sz w:val="52"/>
         </w:rPr>
-        <w:t>. Glossari</w:t>
+        <w:t>. Glossar</w:t>
       </w:r>
       <w:r>
         <w:rPr>
@@ -7193,7 +9005,7 @@
           <w:b/>
           <w:sz w:val="52"/>
         </w:rPr>
-        <w:t>o</w:t>
+        <w:t>io</w:t>
       </w:r>
     </w:p>
     <w:bookmarkEnd w:id="0"/>
@@ -7615,6 +9427,119 @@
     </w:lvl>
   </w:abstractNum>
   <w:abstractNum w:abstractNumId="5" w15:restartNumberingAfterBreak="0">
+    <w:nsid w:val="10AC437C"/>
+    <w:multiLevelType w:val="hybridMultilevel"/>
+    <w:tmpl w:val="48FC4F0E"/>
+    <w:lvl w:ilvl="0" w:tplc="04100001">
+      <w:start w:val="1"/>
+      <w:numFmt w:val="bullet"/>
+      <w:lvlText w:val=""/>
+      <w:lvlJc w:val="left"/>
+      <w:pPr>
+        <w:ind w:left="1420" w:hanging="360"/>
+      </w:pPr>
+      <w:rPr>
+        <w:rFonts w:ascii="Symbol" w:hAnsi="Symbol" w:hint="default"/>
+      </w:rPr>
+    </w:lvl>
+    <w:lvl w:ilvl="1" w:tplc="04100003" w:tentative="1">
+      <w:start w:val="1"/>
+      <w:numFmt w:val="bullet"/>
+      <w:lvlText w:val="o"/>
+      <w:lvlJc w:val="left"/>
+      <w:pPr>
+        <w:ind w:left="2140" w:hanging="360"/>
+      </w:pPr>
+      <w:rPr>
+        <w:rFonts w:ascii="Courier New" w:hAnsi="Courier New" w:cs="Courier New" w:hint="default"/>
+      </w:rPr>
+    </w:lvl>
+    <w:lvl w:ilvl="2" w:tplc="04100005" w:tentative="1">
+      <w:start w:val="1"/>
+      <w:numFmt w:val="bullet"/>
+      <w:lvlText w:val=""/>
+      <w:lvlJc w:val="left"/>
+      <w:pPr>
+        <w:ind w:left="2860" w:hanging="360"/>
+      </w:pPr>
+      <w:rPr>
+        <w:rFonts w:ascii="Wingdings" w:hAnsi="Wingdings" w:hint="default"/>
+      </w:rPr>
+    </w:lvl>
+    <w:lvl w:ilvl="3" w:tplc="04100001" w:tentative="1">
+      <w:start w:val="1"/>
+      <w:numFmt w:val="bullet"/>
+      <w:lvlText w:val=""/>
+      <w:lvlJc w:val="left"/>
+      <w:pPr>
+        <w:ind w:left="3580" w:hanging="360"/>
+      </w:pPr>
+      <w:rPr>
+        <w:rFonts w:ascii="Symbol" w:hAnsi="Symbol" w:hint="default"/>
+      </w:rPr>
+    </w:lvl>
+    <w:lvl w:ilvl="4" w:tplc="04100003" w:tentative="1">
+      <w:start w:val="1"/>
+      <w:numFmt w:val="bullet"/>
+      <w:lvlText w:val="o"/>
+      <w:lvlJc w:val="left"/>
+      <w:pPr>
+        <w:ind w:left="4300" w:hanging="360"/>
+      </w:pPr>
+      <w:rPr>
+        <w:rFonts w:ascii="Courier New" w:hAnsi="Courier New" w:cs="Courier New" w:hint="default"/>
+      </w:rPr>
+    </w:lvl>
+    <w:lvl w:ilvl="5" w:tplc="04100005" w:tentative="1">
+      <w:start w:val="1"/>
+      <w:numFmt w:val="bullet"/>
+      <w:lvlText w:val=""/>
+      <w:lvlJc w:val="left"/>
+      <w:pPr>
+        <w:ind w:left="5020" w:hanging="360"/>
+      </w:pPr>
+      <w:rPr>
+        <w:rFonts w:ascii="Wingdings" w:hAnsi="Wingdings" w:hint="default"/>
+      </w:rPr>
+    </w:lvl>
+    <w:lvl w:ilvl="6" w:tplc="04100001" w:tentative="1">
+      <w:start w:val="1"/>
+      <w:numFmt w:val="bullet"/>
+      <w:lvlText w:val=""/>
+      <w:lvlJc w:val="left"/>
+      <w:pPr>
+        <w:ind w:left="5740" w:hanging="360"/>
+      </w:pPr>
+      <w:rPr>
+        <w:rFonts w:ascii="Symbol" w:hAnsi="Symbol" w:hint="default"/>
+      </w:rPr>
+    </w:lvl>
+    <w:lvl w:ilvl="7" w:tplc="04100003" w:tentative="1">
+      <w:start w:val="1"/>
+      <w:numFmt w:val="bullet"/>
+      <w:lvlText w:val="o"/>
+      <w:lvlJc w:val="left"/>
+      <w:pPr>
+        <w:ind w:left="6460" w:hanging="360"/>
+      </w:pPr>
+      <w:rPr>
+        <w:rFonts w:ascii="Courier New" w:hAnsi="Courier New" w:cs="Courier New" w:hint="default"/>
+      </w:rPr>
+    </w:lvl>
+    <w:lvl w:ilvl="8" w:tplc="04100005" w:tentative="1">
+      <w:start w:val="1"/>
+      <w:numFmt w:val="bullet"/>
+      <w:lvlText w:val=""/>
+      <w:lvlJc w:val="left"/>
+      <w:pPr>
+        <w:ind w:left="7180" w:hanging="360"/>
+      </w:pPr>
+      <w:rPr>
+        <w:rFonts w:ascii="Wingdings" w:hAnsi="Wingdings" w:hint="default"/>
+      </w:rPr>
+    </w:lvl>
+  </w:abstractNum>
+  <w:abstractNum w:abstractNumId="6" w15:restartNumberingAfterBreak="0">
     <w:nsid w:val="110D48AA"/>
     <w:multiLevelType w:val="hybridMultilevel"/>
     <w:tmpl w:val="BB565E44"/>
@@ -7727,7 +9652,7 @@
       </w:rPr>
     </w:lvl>
   </w:abstractNum>
-  <w:abstractNum w:abstractNumId="6" w15:restartNumberingAfterBreak="0">
+  <w:abstractNum w:abstractNumId="7" w15:restartNumberingAfterBreak="0">
     <w:nsid w:val="17B95B97"/>
     <w:multiLevelType w:val="hybridMultilevel"/>
     <w:tmpl w:val="CE94B7AC"/>
@@ -7840,7 +9765,120 @@
       </w:rPr>
     </w:lvl>
   </w:abstractNum>
-  <w:abstractNum w:abstractNumId="7" w15:restartNumberingAfterBreak="0">
+  <w:abstractNum w:abstractNumId="8" w15:restartNumberingAfterBreak="0">
+    <w:nsid w:val="17CC20AD"/>
+    <w:multiLevelType w:val="hybridMultilevel"/>
+    <w:tmpl w:val="98A2283C"/>
+    <w:lvl w:ilvl="0" w:tplc="04100001">
+      <w:start w:val="1"/>
+      <w:numFmt w:val="bullet"/>
+      <w:lvlText w:val=""/>
+      <w:lvlJc w:val="left"/>
+      <w:pPr>
+        <w:ind w:left="1420" w:hanging="360"/>
+      </w:pPr>
+      <w:rPr>
+        <w:rFonts w:ascii="Symbol" w:hAnsi="Symbol" w:hint="default"/>
+      </w:rPr>
+    </w:lvl>
+    <w:lvl w:ilvl="1" w:tplc="04100003" w:tentative="1">
+      <w:start w:val="1"/>
+      <w:numFmt w:val="bullet"/>
+      <w:lvlText w:val="o"/>
+      <w:lvlJc w:val="left"/>
+      <w:pPr>
+        <w:ind w:left="2140" w:hanging="360"/>
+      </w:pPr>
+      <w:rPr>
+        <w:rFonts w:ascii="Courier New" w:hAnsi="Courier New" w:cs="Courier New" w:hint="default"/>
+      </w:rPr>
+    </w:lvl>
+    <w:lvl w:ilvl="2" w:tplc="04100005" w:tentative="1">
+      <w:start w:val="1"/>
+      <w:numFmt w:val="bullet"/>
+      <w:lvlText w:val=""/>
+      <w:lvlJc w:val="left"/>
+      <w:pPr>
+        <w:ind w:left="2860" w:hanging="360"/>
+      </w:pPr>
+      <w:rPr>
+        <w:rFonts w:ascii="Wingdings" w:hAnsi="Wingdings" w:hint="default"/>
+      </w:rPr>
+    </w:lvl>
+    <w:lvl w:ilvl="3" w:tplc="04100001" w:tentative="1">
+      <w:start w:val="1"/>
+      <w:numFmt w:val="bullet"/>
+      <w:lvlText w:val=""/>
+      <w:lvlJc w:val="left"/>
+      <w:pPr>
+        <w:ind w:left="3580" w:hanging="360"/>
+      </w:pPr>
+      <w:rPr>
+        <w:rFonts w:ascii="Symbol" w:hAnsi="Symbol" w:hint="default"/>
+      </w:rPr>
+    </w:lvl>
+    <w:lvl w:ilvl="4" w:tplc="04100003" w:tentative="1">
+      <w:start w:val="1"/>
+      <w:numFmt w:val="bullet"/>
+      <w:lvlText w:val="o"/>
+      <w:lvlJc w:val="left"/>
+      <w:pPr>
+        <w:ind w:left="4300" w:hanging="360"/>
+      </w:pPr>
+      <w:rPr>
+        <w:rFonts w:ascii="Courier New" w:hAnsi="Courier New" w:cs="Courier New" w:hint="default"/>
+      </w:rPr>
+    </w:lvl>
+    <w:lvl w:ilvl="5" w:tplc="04100005" w:tentative="1">
+      <w:start w:val="1"/>
+      <w:numFmt w:val="bullet"/>
+      <w:lvlText w:val=""/>
+      <w:lvlJc w:val="left"/>
+      <w:pPr>
+        <w:ind w:left="5020" w:hanging="360"/>
+      </w:pPr>
+      <w:rPr>
+        <w:rFonts w:ascii="Wingdings" w:hAnsi="Wingdings" w:hint="default"/>
+      </w:rPr>
+    </w:lvl>
+    <w:lvl w:ilvl="6" w:tplc="04100001" w:tentative="1">
+      <w:start w:val="1"/>
+      <w:numFmt w:val="bullet"/>
+      <w:lvlText w:val=""/>
+      <w:lvlJc w:val="left"/>
+      <w:pPr>
+        <w:ind w:left="5740" w:hanging="360"/>
+      </w:pPr>
+      <w:rPr>
+        <w:rFonts w:ascii="Symbol" w:hAnsi="Symbol" w:hint="default"/>
+      </w:rPr>
+    </w:lvl>
+    <w:lvl w:ilvl="7" w:tplc="04100003" w:tentative="1">
+      <w:start w:val="1"/>
+      <w:numFmt w:val="bullet"/>
+      <w:lvlText w:val="o"/>
+      <w:lvlJc w:val="left"/>
+      <w:pPr>
+        <w:ind w:left="6460" w:hanging="360"/>
+      </w:pPr>
+      <w:rPr>
+        <w:rFonts w:ascii="Courier New" w:hAnsi="Courier New" w:cs="Courier New" w:hint="default"/>
+      </w:rPr>
+    </w:lvl>
+    <w:lvl w:ilvl="8" w:tplc="04100005" w:tentative="1">
+      <w:start w:val="1"/>
+      <w:numFmt w:val="bullet"/>
+      <w:lvlText w:val=""/>
+      <w:lvlJc w:val="left"/>
+      <w:pPr>
+        <w:ind w:left="7180" w:hanging="360"/>
+      </w:pPr>
+      <w:rPr>
+        <w:rFonts w:ascii="Wingdings" w:hAnsi="Wingdings" w:hint="default"/>
+      </w:rPr>
+    </w:lvl>
+  </w:abstractNum>
+  <w:abstractNum w:abstractNumId="9" w15:restartNumberingAfterBreak="0">
     <w:nsid w:val="25DE6BA7"/>
     <w:multiLevelType w:val="hybridMultilevel"/>
     <w:tmpl w:val="58228982"/>
@@ -7953,7 +9991,7 @@
       </w:rPr>
     </w:lvl>
   </w:abstractNum>
-  <w:abstractNum w:abstractNumId="8" w15:restartNumberingAfterBreak="0">
+  <w:abstractNum w:abstractNumId="10" w15:restartNumberingAfterBreak="0">
     <w:nsid w:val="2FD25814"/>
     <w:multiLevelType w:val="hybridMultilevel"/>
     <w:tmpl w:val="6CFEC664"/>
@@ -8066,7 +10104,7 @@
       </w:rPr>
     </w:lvl>
   </w:abstractNum>
-  <w:abstractNum w:abstractNumId="9" w15:restartNumberingAfterBreak="0">
+  <w:abstractNum w:abstractNumId="11" w15:restartNumberingAfterBreak="0">
     <w:nsid w:val="33B32632"/>
     <w:multiLevelType w:val="multilevel"/>
     <w:tmpl w:val="FACACFE2"/>
@@ -8206,7 +10244,7 @@
       </w:rPr>
     </w:lvl>
   </w:abstractNum>
-  <w:abstractNum w:abstractNumId="10" w15:restartNumberingAfterBreak="0">
+  <w:abstractNum w:abstractNumId="12" w15:restartNumberingAfterBreak="0">
     <w:nsid w:val="477637C4"/>
     <w:multiLevelType w:val="multilevel"/>
     <w:tmpl w:val="4AEE0C8E"/>
@@ -8319,7 +10357,7 @@
       </w:rPr>
     </w:lvl>
   </w:abstractNum>
-  <w:abstractNum w:abstractNumId="11" w15:restartNumberingAfterBreak="0">
+  <w:abstractNum w:abstractNumId="13" w15:restartNumberingAfterBreak="0">
     <w:nsid w:val="4A3B6AC3"/>
     <w:multiLevelType w:val="hybridMultilevel"/>
     <w:tmpl w:val="2EBE9A18"/>
@@ -8432,7 +10470,7 @@
       </w:rPr>
     </w:lvl>
   </w:abstractNum>
-  <w:abstractNum w:abstractNumId="12" w15:restartNumberingAfterBreak="0">
+  <w:abstractNum w:abstractNumId="14" w15:restartNumberingAfterBreak="0">
     <w:nsid w:val="57331AE8"/>
     <w:multiLevelType w:val="hybridMultilevel"/>
     <w:tmpl w:val="D8DE6230"/>
@@ -8545,7 +10583,7 @@
       </w:rPr>
     </w:lvl>
   </w:abstractNum>
-  <w:abstractNum w:abstractNumId="13" w15:restartNumberingAfterBreak="0">
+  <w:abstractNum w:abstractNumId="15" w15:restartNumberingAfterBreak="0">
     <w:nsid w:val="5DAF5538"/>
     <w:multiLevelType w:val="hybridMultilevel"/>
     <w:tmpl w:val="2652A164"/>
@@ -8658,7 +10696,7 @@
       </w:rPr>
     </w:lvl>
   </w:abstractNum>
-  <w:abstractNum w:abstractNumId="14" w15:restartNumberingAfterBreak="0">
+  <w:abstractNum w:abstractNumId="16" w15:restartNumberingAfterBreak="0">
     <w:nsid w:val="61361356"/>
     <w:multiLevelType w:val="hybridMultilevel"/>
     <w:tmpl w:val="074E891E"/>
@@ -8771,7 +10809,7 @@
       </w:rPr>
     </w:lvl>
   </w:abstractNum>
-  <w:abstractNum w:abstractNumId="15" w15:restartNumberingAfterBreak="0">
+  <w:abstractNum w:abstractNumId="17" w15:restartNumberingAfterBreak="0">
     <w:nsid w:val="6D0E1013"/>
     <w:multiLevelType w:val="hybridMultilevel"/>
     <w:tmpl w:val="A37435DC"/>
@@ -8884,7 +10922,7 @@
       </w:rPr>
     </w:lvl>
   </w:abstractNum>
-  <w:abstractNum w:abstractNumId="16" w15:restartNumberingAfterBreak="0">
+  <w:abstractNum w:abstractNumId="18" w15:restartNumberingAfterBreak="0">
     <w:nsid w:val="7696277F"/>
     <w:multiLevelType w:val="hybridMultilevel"/>
     <w:tmpl w:val="CA56DEF8"/>
@@ -8997,7 +11035,7 @@
       </w:rPr>
     </w:lvl>
   </w:abstractNum>
-  <w:abstractNum w:abstractNumId="17" w15:restartNumberingAfterBreak="0">
+  <w:abstractNum w:abstractNumId="19" w15:restartNumberingAfterBreak="0">
     <w:nsid w:val="77BA6637"/>
     <w:multiLevelType w:val="multilevel"/>
     <w:tmpl w:val="9BBCF81E"/>
@@ -9116,7 +11154,7 @@
       </w:pPr>
     </w:lvl>
   </w:abstractNum>
-  <w:abstractNum w:abstractNumId="18" w15:restartNumberingAfterBreak="0">
+  <w:abstractNum w:abstractNumId="20" w15:restartNumberingAfterBreak="0">
     <w:nsid w:val="7CFD3AE9"/>
     <w:multiLevelType w:val="hybridMultilevel"/>
     <w:tmpl w:val="1AF0B1B8"/>
@@ -9275,16 +11313,16 @@
     <w:lvlOverride w:ilvl="8"/>
   </w:num>
   <w:num w:numId="5">
-    <w:abstractNumId w:val="16"/>
+    <w:abstractNumId w:val="18"/>
   </w:num>
   <w:num w:numId="6">
     <w:abstractNumId w:val="4"/>
   </w:num>
   <w:num w:numId="7">
-    <w:abstractNumId w:val="11"/>
+    <w:abstractNumId w:val="13"/>
   </w:num>
   <w:num w:numId="8">
-    <w:abstractNumId w:val="9"/>
+    <w:abstractNumId w:val="11"/>
     <w:lvlOverride w:ilvl="0">
       <w:startOverride w:val="1"/>
     </w:lvlOverride>
@@ -9314,40 +11352,46 @@
     </w:lvlOverride>
   </w:num>
   <w:num w:numId="9">
-    <w:abstractNumId w:val="18"/>
+    <w:abstractNumId w:val="20"/>
   </w:num>
   <w:num w:numId="10">
+    <w:abstractNumId w:val="16"/>
+  </w:num>
+  <w:num w:numId="11">
+    <w:abstractNumId w:val="10"/>
+  </w:num>
+  <w:num w:numId="12">
     <w:abstractNumId w:val="14"/>
   </w:num>
-  <w:num w:numId="11">
-    <w:abstractNumId w:val="8"/>
+  <w:num w:numId="13">
+    <w:abstractNumId w:val="19"/>
   </w:num>
-  <w:num w:numId="12">
-    <w:abstractNumId w:val="12"/>
+  <w:num w:numId="14">
+    <w:abstractNumId w:val="9"/>
   </w:num>
-  <w:num w:numId="13">
+  <w:num w:numId="15">
     <w:abstractNumId w:val="17"/>
   </w:num>
-  <w:num w:numId="14">
+  <w:num w:numId="16">
+    <w:abstractNumId w:val="6"/>
+  </w:num>
+  <w:num w:numId="17">
     <w:abstractNumId w:val="7"/>
   </w:num>
-  <w:num w:numId="15">
+  <w:num w:numId="18">
     <w:abstractNumId w:val="15"/>
   </w:num>
-  <w:num w:numId="16">
-    <w:abstractNumId w:val="5"/>
-  </w:num>
-  <w:num w:numId="17">
-    <w:abstractNumId w:val="6"/>
-  </w:num>
-  <w:num w:numId="18">
-    <w:abstractNumId w:val="13"/>
-  </w:num>
   <w:num w:numId="19">
-    <w:abstractNumId w:val="10"/>
+    <w:abstractNumId w:val="12"/>
   </w:num>
   <w:num w:numId="20">
     <w:abstractNumId w:val="3"/>
+  </w:num>
+  <w:num w:numId="21">
+    <w:abstractNumId w:val="5"/>
+  </w:num>
+  <w:num w:numId="22">
+    <w:abstractNumId w:val="8"/>
   </w:num>
   <w:numIdMacAtCleanup w:val="4"/>
 </w:numbering>
@@ -10506,7 +12550,7 @@
 </file>
 
 <file path=customXml/itemProps1.xml><?xml version="1.0" encoding="utf-8"?>
-<ds:datastoreItem xmlns:ds="http://schemas.openxmlformats.org/officeDocument/2006/customXml" ds:itemID="{B502FB7E-1434-4452-A4BD-568E16E1853D}">
+<ds:datastoreItem xmlns:ds="http://schemas.openxmlformats.org/officeDocument/2006/customXml" ds:itemID="{43474D62-C1A0-4A71-892E-7BFEAE8DEECB}">
   <ds:schemaRefs>
     <ds:schemaRef ds:uri="http://schemas.openxmlformats.org/officeDocument/2006/bibliography"/>
   </ds:schemaRefs>
